--- a/Practica1-C3S2/sprint2/Sprint2-C3S2.docx
+++ b/Practica1-C3S2/sprint2/Sprint2-C3S2.docx
@@ -330,7 +330,7 @@
             </w:r>
             <w:r>
               <w:rPr/>
-              <w:t xml:space="preserve"> General game                  Board size </w:t>
+              <w:t xml:space="preserve"> General game                  Board size</w:t>
             </w:r>
           </w:p>
         </w:tc>
@@ -4502,8 +4502,8 @@
       </w:tblPr>
       <w:tblGrid>
         <w:gridCol w:w="3508"/>
-        <w:gridCol w:w="3150"/>
-        <w:gridCol w:w="1892"/>
+        <w:gridCol w:w="3149"/>
+        <w:gridCol w:w="1893"/>
       </w:tblGrid>
       <w:tr>
         <w:trPr/>
@@ -4539,7 +4539,7 @@
         </w:tc>
         <w:tc>
           <w:tcPr>
-            <w:tcW w:w="3150" w:type="dxa"/>
+            <w:tcW w:w="3149" w:type="dxa"/>
             <w:tcBorders>
               <w:top w:val="single" w:sz="4" w:space="0" w:color="000000"/>
               <w:left w:val="single" w:sz="4" w:space="0" w:color="000000"/>
@@ -4569,7 +4569,7 @@
         </w:tc>
         <w:tc>
           <w:tcPr>
-            <w:tcW w:w="1892" w:type="dxa"/>
+            <w:tcW w:w="1893" w:type="dxa"/>
             <w:tcBorders>
               <w:top w:val="single" w:sz="4" w:space="0" w:color="000000"/>
               <w:left w:val="single" w:sz="4" w:space="0" w:color="000000"/>
@@ -4631,7 +4631,7 @@
         </w:tc>
         <w:tc>
           <w:tcPr>
-            <w:tcW w:w="3150" w:type="dxa"/>
+            <w:tcW w:w="3149" w:type="dxa"/>
             <w:tcBorders>
               <w:top w:val="single" w:sz="4" w:space="0" w:color="000000"/>
               <w:left w:val="single" w:sz="4" w:space="0" w:color="000000"/>
@@ -4660,7 +4660,7 @@
         </w:tc>
         <w:tc>
           <w:tcPr>
-            <w:tcW w:w="1892" w:type="dxa"/>
+            <w:tcW w:w="1893" w:type="dxa"/>
             <w:tcBorders>
               <w:top w:val="single" w:sz="4" w:space="0" w:color="000000"/>
               <w:left w:val="single" w:sz="4" w:space="0" w:color="000000"/>
@@ -4721,7 +4721,7 @@
         </w:tc>
         <w:tc>
           <w:tcPr>
-            <w:tcW w:w="3150" w:type="dxa"/>
+            <w:tcW w:w="3149" w:type="dxa"/>
             <w:tcBorders>
               <w:top w:val="single" w:sz="4" w:space="0" w:color="000000"/>
               <w:left w:val="single" w:sz="4" w:space="0" w:color="000000"/>
@@ -4750,7 +4750,7 @@
         </w:tc>
         <w:tc>
           <w:tcPr>
-            <w:tcW w:w="1892" w:type="dxa"/>
+            <w:tcW w:w="1893" w:type="dxa"/>
             <w:tcBorders>
               <w:top w:val="single" w:sz="4" w:space="0" w:color="000000"/>
               <w:left w:val="single" w:sz="4" w:space="0" w:color="000000"/>
@@ -4782,7 +4782,7 @@
         <w:trPr/>
         <w:tc>
           <w:tcPr>
-            <w:tcW w:w="6658" w:type="dxa"/>
+            <w:tcW w:w="6657" w:type="dxa"/>
             <w:gridSpan w:val="2"/>
             <w:tcBorders>
               <w:top w:val="single" w:sz="4" w:space="0" w:color="000000"/>
@@ -4814,7 +4814,7 @@
         </w:tc>
         <w:tc>
           <w:tcPr>
-            <w:tcW w:w="1892" w:type="dxa"/>
+            <w:tcW w:w="1893" w:type="dxa"/>
             <w:tcBorders>
               <w:top w:val="single" w:sz="4" w:space="0" w:color="000000"/>
               <w:left w:val="single" w:sz="4" w:space="0" w:color="000000"/>
@@ -5409,7 +5409,7 @@
                 <w:sz w:val="20"/>
                 <w:szCs w:val="20"/>
               </w:rPr>
-              <w:t xml:space="preserve">Comienza un nuevo juego del tamaño de tablero y del modo de juego elegidos </w:t>
+              <w:t>Comienza un nuevo juego del tamaño de tablero y del modo de juego elegidos</w:t>
             </w:r>
           </w:p>
         </w:tc>
@@ -5589,8 +5589,8 @@
         <w:gridCol w:w="613"/>
         <w:gridCol w:w="2340"/>
         <w:gridCol w:w="2250"/>
-        <w:gridCol w:w="1712"/>
-        <w:gridCol w:w="1798"/>
+        <w:gridCol w:w="1713"/>
+        <w:gridCol w:w="1797"/>
       </w:tblGrid>
       <w:tr>
         <w:trPr/>
@@ -5735,13 +5735,13 @@
                 <w:sz w:val="20"/>
                 <w:szCs w:val="20"/>
               </w:rPr>
-              <w:t xml:space="preserve">Nombre  Método(s) </w:t>
-            </w:r>
-          </w:p>
-        </w:tc>
-        <w:tc>
-          <w:tcPr>
-            <w:tcW w:w="1712" w:type="dxa"/>
+              <w:t>Nombre  Método(s)</w:t>
+            </w:r>
+          </w:p>
+        </w:tc>
+        <w:tc>
+          <w:tcPr>
+            <w:tcW w:w="1713" w:type="dxa"/>
             <w:tcBorders>
               <w:top w:val="single" w:sz="4" w:space="0" w:color="000000"/>
               <w:left w:val="single" w:sz="4" w:space="0" w:color="000000"/>
@@ -5775,7 +5775,7 @@
         </w:tc>
         <w:tc>
           <w:tcPr>
-            <w:tcW w:w="1798" w:type="dxa"/>
+            <w:tcW w:w="1797" w:type="dxa"/>
             <w:tcBorders>
               <w:top w:val="single" w:sz="4" w:space="0" w:color="000000"/>
               <w:left w:val="single" w:sz="4" w:space="0" w:color="000000"/>
@@ -5936,7 +5936,7 @@
         </w:tc>
         <w:tc>
           <w:tcPr>
-            <w:tcW w:w="1712" w:type="dxa"/>
+            <w:tcW w:w="1713" w:type="dxa"/>
             <w:tcBorders>
               <w:top w:val="single" w:sz="4" w:space="0" w:color="000000"/>
               <w:left w:val="single" w:sz="4" w:space="0" w:color="000000"/>
@@ -5967,7 +5967,7 @@
         </w:tc>
         <w:tc>
           <w:tcPr>
-            <w:tcW w:w="1798" w:type="dxa"/>
+            <w:tcW w:w="1797" w:type="dxa"/>
             <w:tcBorders>
               <w:top w:val="single" w:sz="4" w:space="0" w:color="000000"/>
               <w:left w:val="single" w:sz="4" w:space="0" w:color="000000"/>
@@ -6124,7 +6124,7 @@
         </w:tc>
         <w:tc>
           <w:tcPr>
-            <w:tcW w:w="1712" w:type="dxa"/>
+            <w:tcW w:w="1713" w:type="dxa"/>
             <w:tcBorders>
               <w:top w:val="single" w:sz="4" w:space="0" w:color="000000"/>
               <w:left w:val="single" w:sz="4" w:space="0" w:color="000000"/>
@@ -6155,7 +6155,7 @@
         </w:tc>
         <w:tc>
           <w:tcPr>
-            <w:tcW w:w="1798" w:type="dxa"/>
+            <w:tcW w:w="1797" w:type="dxa"/>
             <w:tcBorders>
               <w:top w:val="single" w:sz="4" w:space="0" w:color="000000"/>
               <w:left w:val="single" w:sz="4" w:space="0" w:color="000000"/>
@@ -6311,37 +6311,37 @@
         </w:tc>
         <w:tc>
           <w:tcPr>
-            <w:tcW w:w="1712" w:type="dxa"/>
-            <w:tcBorders>
-              <w:top w:val="single" w:sz="4" w:space="0" w:color="000000"/>
-              <w:left w:val="single" w:sz="4" w:space="0" w:color="000000"/>
-              <w:bottom w:val="single" w:sz="4" w:space="0" w:color="000000"/>
-              <w:right w:val="single" w:sz="4" w:space="0" w:color="000000"/>
-            </w:tcBorders>
-          </w:tcPr>
-          <w:p>
-            <w:pPr>
-              <w:pStyle w:val="LOnormal"/>
-              <w:widowControl w:val="false"/>
-              <w:jc w:val="center"/>
-              <w:rPr>
-                <w:rFonts w:ascii="Times New Roman" w:hAnsi="Times New Roman" w:eastAsia="Times New Roman" w:cs="Times New Roman"/>
-                <w:sz w:val="20"/>
-                <w:szCs w:val="20"/>
-              </w:rPr>
-            </w:pPr>
-            <w:r>
-              <w:rPr>
-                <w:rFonts w:eastAsia="Times New Roman" w:cs="Times New Roman" w:ascii="Times New Roman" w:hAnsi="Times New Roman"/>
-                <w:sz w:val="20"/>
-                <w:szCs w:val="20"/>
-              </w:rPr>
-            </w:r>
-          </w:p>
-        </w:tc>
-        <w:tc>
-          <w:tcPr>
-            <w:tcW w:w="1798" w:type="dxa"/>
+            <w:tcW w:w="1713" w:type="dxa"/>
+            <w:tcBorders>
+              <w:top w:val="single" w:sz="4" w:space="0" w:color="000000"/>
+              <w:left w:val="single" w:sz="4" w:space="0" w:color="000000"/>
+              <w:bottom w:val="single" w:sz="4" w:space="0" w:color="000000"/>
+              <w:right w:val="single" w:sz="4" w:space="0" w:color="000000"/>
+            </w:tcBorders>
+          </w:tcPr>
+          <w:p>
+            <w:pPr>
+              <w:pStyle w:val="LOnormal"/>
+              <w:widowControl w:val="false"/>
+              <w:jc w:val="center"/>
+              <w:rPr>
+                <w:rFonts w:ascii="Times New Roman" w:hAnsi="Times New Roman" w:eastAsia="Times New Roman" w:cs="Times New Roman"/>
+                <w:sz w:val="20"/>
+                <w:szCs w:val="20"/>
+              </w:rPr>
+            </w:pPr>
+            <w:r>
+              <w:rPr>
+                <w:rFonts w:eastAsia="Times New Roman" w:cs="Times New Roman" w:ascii="Times New Roman" w:hAnsi="Times New Roman"/>
+                <w:sz w:val="20"/>
+                <w:szCs w:val="20"/>
+              </w:rPr>
+            </w:r>
+          </w:p>
+        </w:tc>
+        <w:tc>
+          <w:tcPr>
+            <w:tcW w:w="1797" w:type="dxa"/>
             <w:tcBorders>
               <w:top w:val="single" w:sz="4" w:space="0" w:color="000000"/>
               <w:left w:val="single" w:sz="4" w:space="0" w:color="000000"/>
@@ -6495,39 +6495,1304 @@
         </w:tc>
         <w:tc>
           <w:tcPr>
-            <w:tcW w:w="1712" w:type="dxa"/>
-            <w:tcBorders>
-              <w:top w:val="single" w:sz="4" w:space="0" w:color="000000"/>
-              <w:left w:val="single" w:sz="4" w:space="0" w:color="000000"/>
-              <w:bottom w:val="single" w:sz="4" w:space="0" w:color="000000"/>
-              <w:right w:val="single" w:sz="4" w:space="0" w:color="000000"/>
-            </w:tcBorders>
-          </w:tcPr>
-          <w:p>
-            <w:pPr>
-              <w:pStyle w:val="LOnormal"/>
-              <w:widowControl w:val="false"/>
-              <w:jc w:val="center"/>
-              <w:rPr>
-                <w:rFonts w:ascii="Times New Roman" w:hAnsi="Times New Roman" w:eastAsia="Times New Roman" w:cs="Times New Roman"/>
-                <w:sz w:val="20"/>
-                <w:szCs w:val="20"/>
-              </w:rPr>
-            </w:pPr>
-            <w:r>
-              <w:rPr>
-                <w:rFonts w:eastAsia="Times New Roman" w:cs="Times New Roman" w:ascii="Times New Roman" w:hAnsi="Times New Roman"/>
-                <w:sz w:val="20"/>
-                <w:szCs w:val="20"/>
-              </w:rPr>
-            </w:r>
-          </w:p>
-        </w:tc>
-        <w:tc>
-          <w:tcPr>
-            <w:tcW w:w="1798" w:type="dxa"/>
-            <w:tcBorders>
-              <w:top w:val="single" w:sz="4" w:space="0" w:color="000000"/>
+            <w:tcW w:w="1713" w:type="dxa"/>
+            <w:tcBorders>
+              <w:top w:val="single" w:sz="4" w:space="0" w:color="000000"/>
+              <w:left w:val="single" w:sz="4" w:space="0" w:color="000000"/>
+              <w:bottom w:val="single" w:sz="4" w:space="0" w:color="000000"/>
+              <w:right w:val="single" w:sz="4" w:space="0" w:color="000000"/>
+            </w:tcBorders>
+          </w:tcPr>
+          <w:p>
+            <w:pPr>
+              <w:pStyle w:val="LOnormal"/>
+              <w:widowControl w:val="false"/>
+              <w:jc w:val="center"/>
+              <w:rPr>
+                <w:rFonts w:ascii="Times New Roman" w:hAnsi="Times New Roman" w:eastAsia="Times New Roman" w:cs="Times New Roman"/>
+                <w:sz w:val="20"/>
+                <w:szCs w:val="20"/>
+              </w:rPr>
+            </w:pPr>
+            <w:r>
+              <w:rPr>
+                <w:rFonts w:eastAsia="Times New Roman" w:cs="Times New Roman" w:ascii="Times New Roman" w:hAnsi="Times New Roman"/>
+                <w:sz w:val="20"/>
+                <w:szCs w:val="20"/>
+              </w:rPr>
+            </w:r>
+          </w:p>
+        </w:tc>
+        <w:tc>
+          <w:tcPr>
+            <w:tcW w:w="1797" w:type="dxa"/>
+            <w:tcBorders>
+              <w:top w:val="single" w:sz="4" w:space="0" w:color="000000"/>
+              <w:left w:val="single" w:sz="4" w:space="0" w:color="000000"/>
+              <w:bottom w:val="single" w:sz="4" w:space="0" w:color="000000"/>
+              <w:right w:val="single" w:sz="4" w:space="0" w:color="000000"/>
+            </w:tcBorders>
+          </w:tcPr>
+          <w:p>
+            <w:pPr>
+              <w:pStyle w:val="LOnormal"/>
+              <w:widowControl w:val="false"/>
+              <w:jc w:val="center"/>
+              <w:rPr>
+                <w:rFonts w:ascii="Times New Roman" w:hAnsi="Times New Roman" w:eastAsia="Times New Roman" w:cs="Times New Roman"/>
+                <w:sz w:val="20"/>
+                <w:szCs w:val="20"/>
+              </w:rPr>
+            </w:pPr>
+            <w:r>
+              <w:rPr>
+                <w:rFonts w:eastAsia="Times New Roman" w:cs="Times New Roman" w:ascii="Times New Roman" w:hAnsi="Times New Roman"/>
+                <w:sz w:val="20"/>
+                <w:szCs w:val="20"/>
+              </w:rPr>
+            </w:r>
+          </w:p>
+        </w:tc>
+      </w:tr>
+      <w:tr>
+        <w:trPr/>
+        <w:tc>
+          <w:tcPr>
+            <w:tcW w:w="1541" w:type="dxa"/>
+            <w:tcBorders>
+              <w:left w:val="single" w:sz="4" w:space="0" w:color="000000"/>
+              <w:bottom w:val="single" w:sz="4" w:space="0" w:color="000000"/>
+              <w:right w:val="single" w:sz="4" w:space="0" w:color="000000"/>
+            </w:tcBorders>
+          </w:tcPr>
+          <w:p>
+            <w:pPr>
+              <w:pStyle w:val="LOnormal"/>
+              <w:widowControl w:val="false"/>
+              <w:jc w:val="center"/>
+              <w:rPr>
+                <w:rFonts w:ascii="Times New Roman" w:hAnsi="Times New Roman" w:eastAsia="Times New Roman" w:cs="Times New Roman"/>
+                <w:sz w:val="20"/>
+                <w:szCs w:val="20"/>
+              </w:rPr>
+            </w:pPr>
+            <w:r>
+              <w:rPr>
+                <w:rFonts w:eastAsia="Times New Roman" w:cs="Times New Roman" w:ascii="Times New Roman" w:hAnsi="Times New Roman"/>
+                <w:sz w:val="20"/>
+                <w:szCs w:val="20"/>
+              </w:rPr>
+            </w:r>
+          </w:p>
+        </w:tc>
+        <w:tc>
+          <w:tcPr>
+            <w:tcW w:w="613" w:type="dxa"/>
+            <w:tcBorders>
+              <w:left w:val="single" w:sz="4" w:space="0" w:color="000000"/>
+              <w:bottom w:val="single" w:sz="4" w:space="0" w:color="000000"/>
+              <w:right w:val="single" w:sz="4" w:space="0" w:color="000000"/>
+            </w:tcBorders>
+          </w:tcPr>
+          <w:p>
+            <w:pPr>
+              <w:pStyle w:val="LOnormal"/>
+              <w:widowControl w:val="false"/>
+              <w:jc w:val="center"/>
+              <w:rPr>
+                <w:rFonts w:ascii="Times New Roman" w:hAnsi="Times New Roman" w:eastAsia="Times New Roman" w:cs="Times New Roman"/>
+                <w:sz w:val="20"/>
+                <w:szCs w:val="20"/>
+              </w:rPr>
+            </w:pPr>
+            <w:r>
+              <w:rPr>
+                <w:rFonts w:eastAsia="Times New Roman" w:cs="Times New Roman" w:ascii="Times New Roman" w:hAnsi="Times New Roman"/>
+                <w:sz w:val="20"/>
+                <w:szCs w:val="20"/>
+              </w:rPr>
+            </w:r>
+          </w:p>
+        </w:tc>
+        <w:tc>
+          <w:tcPr>
+            <w:tcW w:w="2340" w:type="dxa"/>
+            <w:tcBorders>
+              <w:left w:val="single" w:sz="4" w:space="0" w:color="000000"/>
+              <w:bottom w:val="single" w:sz="4" w:space="0" w:color="000000"/>
+              <w:right w:val="single" w:sz="4" w:space="0" w:color="000000"/>
+            </w:tcBorders>
+          </w:tcPr>
+          <w:p>
+            <w:pPr>
+              <w:pStyle w:val="LOnormal"/>
+              <w:widowControl w:val="false"/>
+              <w:jc w:val="center"/>
+              <w:rPr>
+                <w:rFonts w:ascii="Times New Roman" w:hAnsi="Times New Roman" w:eastAsia="Times New Roman" w:cs="Times New Roman"/>
+                <w:sz w:val="20"/>
+                <w:szCs w:val="20"/>
+              </w:rPr>
+            </w:pPr>
+            <w:r>
+              <w:rPr>
+                <w:rFonts w:eastAsia="Times New Roman" w:cs="Times New Roman" w:ascii="Times New Roman" w:hAnsi="Times New Roman"/>
+                <w:sz w:val="20"/>
+                <w:szCs w:val="20"/>
+              </w:rPr>
+            </w:r>
+          </w:p>
+        </w:tc>
+        <w:tc>
+          <w:tcPr>
+            <w:tcW w:w="2250" w:type="dxa"/>
+            <w:tcBorders>
+              <w:left w:val="single" w:sz="4" w:space="0" w:color="000000"/>
+              <w:bottom w:val="single" w:sz="4" w:space="0" w:color="000000"/>
+              <w:right w:val="single" w:sz="4" w:space="0" w:color="000000"/>
+            </w:tcBorders>
+          </w:tcPr>
+          <w:p>
+            <w:pPr>
+              <w:pStyle w:val="LOnormal"/>
+              <w:widowControl w:val="false"/>
+              <w:jc w:val="center"/>
+              <w:rPr>
+                <w:rFonts w:ascii="Times New Roman" w:hAnsi="Times New Roman" w:eastAsia="Times New Roman" w:cs="Times New Roman"/>
+                <w:sz w:val="20"/>
+                <w:szCs w:val="20"/>
+              </w:rPr>
+            </w:pPr>
+            <w:r>
+              <w:rPr>
+                <w:rFonts w:eastAsia="Times New Roman" w:cs="Times New Roman" w:ascii="Times New Roman" w:hAnsi="Times New Roman"/>
+                <w:sz w:val="20"/>
+                <w:szCs w:val="20"/>
+              </w:rPr>
+            </w:r>
+          </w:p>
+        </w:tc>
+        <w:tc>
+          <w:tcPr>
+            <w:tcW w:w="1713" w:type="dxa"/>
+            <w:tcBorders>
+              <w:left w:val="single" w:sz="4" w:space="0" w:color="000000"/>
+              <w:bottom w:val="single" w:sz="4" w:space="0" w:color="000000"/>
+              <w:right w:val="single" w:sz="4" w:space="0" w:color="000000"/>
+            </w:tcBorders>
+          </w:tcPr>
+          <w:p>
+            <w:pPr>
+              <w:pStyle w:val="LOnormal"/>
+              <w:widowControl w:val="false"/>
+              <w:jc w:val="center"/>
+              <w:rPr>
+                <w:rFonts w:ascii="Times New Roman" w:hAnsi="Times New Roman" w:eastAsia="Times New Roman" w:cs="Times New Roman"/>
+                <w:sz w:val="20"/>
+                <w:szCs w:val="20"/>
+              </w:rPr>
+            </w:pPr>
+            <w:r>
+              <w:rPr>
+                <w:rFonts w:eastAsia="Times New Roman" w:cs="Times New Roman" w:ascii="Times New Roman" w:hAnsi="Times New Roman"/>
+                <w:sz w:val="20"/>
+                <w:szCs w:val="20"/>
+              </w:rPr>
+            </w:r>
+          </w:p>
+        </w:tc>
+        <w:tc>
+          <w:tcPr>
+            <w:tcW w:w="1797" w:type="dxa"/>
+            <w:tcBorders>
+              <w:left w:val="single" w:sz="4" w:space="0" w:color="000000"/>
+              <w:bottom w:val="single" w:sz="4" w:space="0" w:color="000000"/>
+              <w:right w:val="single" w:sz="4" w:space="0" w:color="000000"/>
+            </w:tcBorders>
+          </w:tcPr>
+          <w:p>
+            <w:pPr>
+              <w:pStyle w:val="LOnormal"/>
+              <w:widowControl w:val="false"/>
+              <w:jc w:val="center"/>
+              <w:rPr>
+                <w:rFonts w:ascii="Times New Roman" w:hAnsi="Times New Roman" w:eastAsia="Times New Roman" w:cs="Times New Roman"/>
+                <w:sz w:val="20"/>
+                <w:szCs w:val="20"/>
+              </w:rPr>
+            </w:pPr>
+            <w:r>
+              <w:rPr>
+                <w:rFonts w:eastAsia="Times New Roman" w:cs="Times New Roman" w:ascii="Times New Roman" w:hAnsi="Times New Roman"/>
+                <w:sz w:val="20"/>
+                <w:szCs w:val="20"/>
+              </w:rPr>
+            </w:r>
+          </w:p>
+        </w:tc>
+      </w:tr>
+      <w:tr>
+        <w:trPr/>
+        <w:tc>
+          <w:tcPr>
+            <w:tcW w:w="1541" w:type="dxa"/>
+            <w:tcBorders>
+              <w:left w:val="single" w:sz="4" w:space="0" w:color="000000"/>
+              <w:bottom w:val="single" w:sz="4" w:space="0" w:color="000000"/>
+              <w:right w:val="single" w:sz="4" w:space="0" w:color="000000"/>
+            </w:tcBorders>
+          </w:tcPr>
+          <w:p>
+            <w:pPr>
+              <w:pStyle w:val="LOnormal"/>
+              <w:widowControl w:val="false"/>
+              <w:jc w:val="center"/>
+              <w:rPr>
+                <w:rFonts w:ascii="Times New Roman" w:hAnsi="Times New Roman" w:eastAsia="Times New Roman" w:cs="Times New Roman"/>
+                <w:sz w:val="20"/>
+                <w:szCs w:val="20"/>
+              </w:rPr>
+            </w:pPr>
+            <w:r>
+              <w:rPr>
+                <w:rFonts w:eastAsia="Times New Roman" w:cs="Times New Roman" w:ascii="Times New Roman" w:hAnsi="Times New Roman"/>
+                <w:sz w:val="20"/>
+                <w:szCs w:val="20"/>
+              </w:rPr>
+            </w:r>
+          </w:p>
+        </w:tc>
+        <w:tc>
+          <w:tcPr>
+            <w:tcW w:w="613" w:type="dxa"/>
+            <w:tcBorders>
+              <w:left w:val="single" w:sz="4" w:space="0" w:color="000000"/>
+              <w:bottom w:val="single" w:sz="4" w:space="0" w:color="000000"/>
+              <w:right w:val="single" w:sz="4" w:space="0" w:color="000000"/>
+            </w:tcBorders>
+          </w:tcPr>
+          <w:p>
+            <w:pPr>
+              <w:pStyle w:val="LOnormal"/>
+              <w:widowControl w:val="false"/>
+              <w:jc w:val="center"/>
+              <w:rPr>
+                <w:rFonts w:ascii="Times New Roman" w:hAnsi="Times New Roman" w:eastAsia="Times New Roman" w:cs="Times New Roman"/>
+                <w:sz w:val="20"/>
+                <w:szCs w:val="20"/>
+              </w:rPr>
+            </w:pPr>
+            <w:r>
+              <w:rPr>
+                <w:rFonts w:eastAsia="Times New Roman" w:cs="Times New Roman" w:ascii="Times New Roman" w:hAnsi="Times New Roman"/>
+                <w:sz w:val="20"/>
+                <w:szCs w:val="20"/>
+              </w:rPr>
+            </w:r>
+          </w:p>
+        </w:tc>
+        <w:tc>
+          <w:tcPr>
+            <w:tcW w:w="2340" w:type="dxa"/>
+            <w:tcBorders>
+              <w:left w:val="single" w:sz="4" w:space="0" w:color="000000"/>
+              <w:bottom w:val="single" w:sz="4" w:space="0" w:color="000000"/>
+              <w:right w:val="single" w:sz="4" w:space="0" w:color="000000"/>
+            </w:tcBorders>
+          </w:tcPr>
+          <w:p>
+            <w:pPr>
+              <w:pStyle w:val="LOnormal"/>
+              <w:widowControl w:val="false"/>
+              <w:jc w:val="center"/>
+              <w:rPr>
+                <w:rFonts w:ascii="Times New Roman" w:hAnsi="Times New Roman" w:eastAsia="Times New Roman" w:cs="Times New Roman"/>
+                <w:sz w:val="20"/>
+                <w:szCs w:val="20"/>
+              </w:rPr>
+            </w:pPr>
+            <w:r>
+              <w:rPr>
+                <w:rFonts w:eastAsia="Times New Roman" w:cs="Times New Roman" w:ascii="Times New Roman" w:hAnsi="Times New Roman"/>
+                <w:sz w:val="20"/>
+                <w:szCs w:val="20"/>
+              </w:rPr>
+            </w:r>
+          </w:p>
+        </w:tc>
+        <w:tc>
+          <w:tcPr>
+            <w:tcW w:w="2250" w:type="dxa"/>
+            <w:tcBorders>
+              <w:left w:val="single" w:sz="4" w:space="0" w:color="000000"/>
+              <w:bottom w:val="single" w:sz="4" w:space="0" w:color="000000"/>
+              <w:right w:val="single" w:sz="4" w:space="0" w:color="000000"/>
+            </w:tcBorders>
+          </w:tcPr>
+          <w:p>
+            <w:pPr>
+              <w:pStyle w:val="LOnormal"/>
+              <w:widowControl w:val="false"/>
+              <w:jc w:val="center"/>
+              <w:rPr>
+                <w:rFonts w:ascii="Times New Roman" w:hAnsi="Times New Roman" w:eastAsia="Times New Roman" w:cs="Times New Roman"/>
+                <w:sz w:val="20"/>
+                <w:szCs w:val="20"/>
+              </w:rPr>
+            </w:pPr>
+            <w:r>
+              <w:rPr>
+                <w:rFonts w:eastAsia="Times New Roman" w:cs="Times New Roman" w:ascii="Times New Roman" w:hAnsi="Times New Roman"/>
+                <w:sz w:val="20"/>
+                <w:szCs w:val="20"/>
+              </w:rPr>
+            </w:r>
+          </w:p>
+        </w:tc>
+        <w:tc>
+          <w:tcPr>
+            <w:tcW w:w="1713" w:type="dxa"/>
+            <w:tcBorders>
+              <w:left w:val="single" w:sz="4" w:space="0" w:color="000000"/>
+              <w:bottom w:val="single" w:sz="4" w:space="0" w:color="000000"/>
+              <w:right w:val="single" w:sz="4" w:space="0" w:color="000000"/>
+            </w:tcBorders>
+          </w:tcPr>
+          <w:p>
+            <w:pPr>
+              <w:pStyle w:val="LOnormal"/>
+              <w:widowControl w:val="false"/>
+              <w:jc w:val="center"/>
+              <w:rPr>
+                <w:rFonts w:ascii="Times New Roman" w:hAnsi="Times New Roman" w:eastAsia="Times New Roman" w:cs="Times New Roman"/>
+                <w:sz w:val="20"/>
+                <w:szCs w:val="20"/>
+              </w:rPr>
+            </w:pPr>
+            <w:r>
+              <w:rPr>
+                <w:rFonts w:eastAsia="Times New Roman" w:cs="Times New Roman" w:ascii="Times New Roman" w:hAnsi="Times New Roman"/>
+                <w:sz w:val="20"/>
+                <w:szCs w:val="20"/>
+              </w:rPr>
+            </w:r>
+          </w:p>
+        </w:tc>
+        <w:tc>
+          <w:tcPr>
+            <w:tcW w:w="1797" w:type="dxa"/>
+            <w:tcBorders>
+              <w:left w:val="single" w:sz="4" w:space="0" w:color="000000"/>
+              <w:bottom w:val="single" w:sz="4" w:space="0" w:color="000000"/>
+              <w:right w:val="single" w:sz="4" w:space="0" w:color="000000"/>
+            </w:tcBorders>
+          </w:tcPr>
+          <w:p>
+            <w:pPr>
+              <w:pStyle w:val="LOnormal"/>
+              <w:widowControl w:val="false"/>
+              <w:jc w:val="center"/>
+              <w:rPr>
+                <w:rFonts w:ascii="Times New Roman" w:hAnsi="Times New Roman" w:eastAsia="Times New Roman" w:cs="Times New Roman"/>
+                <w:sz w:val="20"/>
+                <w:szCs w:val="20"/>
+              </w:rPr>
+            </w:pPr>
+            <w:r>
+              <w:rPr>
+                <w:rFonts w:eastAsia="Times New Roman" w:cs="Times New Roman" w:ascii="Times New Roman" w:hAnsi="Times New Roman"/>
+                <w:sz w:val="20"/>
+                <w:szCs w:val="20"/>
+              </w:rPr>
+            </w:r>
+          </w:p>
+        </w:tc>
+      </w:tr>
+      <w:tr>
+        <w:trPr/>
+        <w:tc>
+          <w:tcPr>
+            <w:tcW w:w="1541" w:type="dxa"/>
+            <w:vMerge w:val="restart"/>
+            <w:tcBorders>
+              <w:left w:val="single" w:sz="4" w:space="0" w:color="000000"/>
+              <w:bottom w:val="single" w:sz="4" w:space="0" w:color="000000"/>
+              <w:right w:val="single" w:sz="4" w:space="0" w:color="000000"/>
+            </w:tcBorders>
+          </w:tcPr>
+          <w:p>
+            <w:pPr>
+              <w:pStyle w:val="LOnormal"/>
+              <w:widowControl w:val="false"/>
+              <w:jc w:val="center"/>
+              <w:rPr>
+                <w:rFonts w:ascii="Times New Roman" w:hAnsi="Times New Roman" w:eastAsia="Times New Roman" w:cs="Times New Roman"/>
+                <w:sz w:val="20"/>
+                <w:szCs w:val="20"/>
+              </w:rPr>
+            </w:pPr>
+            <w:r>
+              <w:rPr>
+                <w:rFonts w:eastAsia="Times New Roman" w:cs="Times New Roman" w:ascii="Times New Roman" w:hAnsi="Times New Roman"/>
+                <w:sz w:val="20"/>
+                <w:szCs w:val="20"/>
+              </w:rPr>
+              <w:t>4</w:t>
+            </w:r>
+          </w:p>
+        </w:tc>
+        <w:tc>
+          <w:tcPr>
+            <w:tcW w:w="613" w:type="dxa"/>
+            <w:tcBorders>
+              <w:left w:val="single" w:sz="4" w:space="0" w:color="000000"/>
+              <w:bottom w:val="single" w:sz="4" w:space="0" w:color="000000"/>
+              <w:right w:val="single" w:sz="4" w:space="0" w:color="000000"/>
+            </w:tcBorders>
+          </w:tcPr>
+          <w:p>
+            <w:pPr>
+              <w:pStyle w:val="LOnormal"/>
+              <w:widowControl w:val="false"/>
+              <w:jc w:val="center"/>
+              <w:rPr>
+                <w:rFonts w:ascii="Times New Roman" w:hAnsi="Times New Roman" w:eastAsia="Times New Roman" w:cs="Times New Roman"/>
+                <w:sz w:val="20"/>
+                <w:szCs w:val="20"/>
+              </w:rPr>
+            </w:pPr>
+            <w:r>
+              <w:rPr>
+                <w:rFonts w:eastAsia="Times New Roman" w:cs="Times New Roman" w:ascii="Times New Roman" w:hAnsi="Times New Roman"/>
+                <w:sz w:val="20"/>
+                <w:szCs w:val="20"/>
+              </w:rPr>
+              <w:t>4.1</w:t>
+            </w:r>
+          </w:p>
+        </w:tc>
+        <w:tc>
+          <w:tcPr>
+            <w:tcW w:w="2340" w:type="dxa"/>
+            <w:tcBorders>
+              <w:left w:val="single" w:sz="4" w:space="0" w:color="000000"/>
+              <w:bottom w:val="single" w:sz="4" w:space="0" w:color="000000"/>
+              <w:right w:val="single" w:sz="4" w:space="0" w:color="000000"/>
+            </w:tcBorders>
+          </w:tcPr>
+          <w:p>
+            <w:pPr>
+              <w:pStyle w:val="LOnormal"/>
+              <w:widowControl w:val="false"/>
+              <w:jc w:val="center"/>
+              <w:rPr>
+                <w:rFonts w:ascii="Times New Roman" w:hAnsi="Times New Roman" w:eastAsia="Times New Roman" w:cs="Times New Roman"/>
+                <w:sz w:val="20"/>
+                <w:szCs w:val="20"/>
+              </w:rPr>
+            </w:pPr>
+            <w:r>
+              <w:rPr>
+                <w:rFonts w:eastAsia="Times New Roman" w:cs="Times New Roman" w:ascii="Times New Roman" w:hAnsi="Times New Roman"/>
+                <w:sz w:val="20"/>
+                <w:szCs w:val="20"/>
+              </w:rPr>
+              <w:t>JuegoSimple</w:t>
+            </w:r>
+          </w:p>
+        </w:tc>
+        <w:tc>
+          <w:tcPr>
+            <w:tcW w:w="2250" w:type="dxa"/>
+            <w:tcBorders>
+              <w:left w:val="single" w:sz="4" w:space="0" w:color="000000"/>
+              <w:bottom w:val="single" w:sz="4" w:space="0" w:color="000000"/>
+              <w:right w:val="single" w:sz="4" w:space="0" w:color="000000"/>
+            </w:tcBorders>
+          </w:tcPr>
+          <w:p>
+            <w:pPr>
+              <w:pStyle w:val="LOnormal"/>
+              <w:widowControl w:val="false"/>
+              <w:jc w:val="center"/>
+              <w:rPr>
+                <w:rFonts w:ascii="Times New Roman" w:hAnsi="Times New Roman" w:eastAsia="Times New Roman" w:cs="Times New Roman"/>
+                <w:sz w:val="20"/>
+                <w:szCs w:val="20"/>
+              </w:rPr>
+            </w:pPr>
+            <w:r>
+              <w:rPr>
+                <w:rFonts w:eastAsia="Times New Roman" w:cs="Times New Roman" w:ascii="Times New Roman" w:hAnsi="Times New Roman"/>
+                <w:sz w:val="20"/>
+                <w:szCs w:val="20"/>
+              </w:rPr>
+              <w:t>realizarMovimiento</w:t>
+            </w:r>
+          </w:p>
+        </w:tc>
+        <w:tc>
+          <w:tcPr>
+            <w:tcW w:w="1713" w:type="dxa"/>
+            <w:tcBorders>
+              <w:left w:val="single" w:sz="4" w:space="0" w:color="000000"/>
+              <w:bottom w:val="single" w:sz="4" w:space="0" w:color="000000"/>
+              <w:right w:val="single" w:sz="4" w:space="0" w:color="000000"/>
+            </w:tcBorders>
+          </w:tcPr>
+          <w:p>
+            <w:pPr>
+              <w:pStyle w:val="LOnormal"/>
+              <w:widowControl w:val="false"/>
+              <w:jc w:val="center"/>
+              <w:rPr>
+                <w:rFonts w:ascii="Times New Roman" w:hAnsi="Times New Roman" w:eastAsia="Times New Roman" w:cs="Times New Roman"/>
+                <w:sz w:val="20"/>
+                <w:szCs w:val="20"/>
+              </w:rPr>
+            </w:pPr>
+            <w:r>
+              <w:rPr>
+                <w:rFonts w:eastAsia="Times New Roman" w:cs="Times New Roman" w:ascii="Times New Roman" w:hAnsi="Times New Roman"/>
+                <w:sz w:val="20"/>
+                <w:szCs w:val="20"/>
+              </w:rPr>
+              <w:t>completo</w:t>
+            </w:r>
+          </w:p>
+        </w:tc>
+        <w:tc>
+          <w:tcPr>
+            <w:tcW w:w="1797" w:type="dxa"/>
+            <w:tcBorders>
+              <w:left w:val="single" w:sz="4" w:space="0" w:color="000000"/>
+              <w:bottom w:val="single" w:sz="4" w:space="0" w:color="000000"/>
+              <w:right w:val="single" w:sz="4" w:space="0" w:color="000000"/>
+            </w:tcBorders>
+          </w:tcPr>
+          <w:p>
+            <w:pPr>
+              <w:pStyle w:val="LOnormal"/>
+              <w:widowControl w:val="false"/>
+              <w:jc w:val="center"/>
+              <w:rPr>
+                <w:rFonts w:ascii="Times New Roman" w:hAnsi="Times New Roman" w:eastAsia="Times New Roman" w:cs="Times New Roman"/>
+                <w:sz w:val="20"/>
+                <w:szCs w:val="20"/>
+              </w:rPr>
+            </w:pPr>
+            <w:r>
+              <w:rPr>
+                <w:rFonts w:eastAsia="Times New Roman" w:cs="Times New Roman" w:ascii="Times New Roman" w:hAnsi="Times New Roman"/>
+                <w:sz w:val="20"/>
+                <w:szCs w:val="20"/>
+              </w:rPr>
+              <w:t>-</w:t>
+            </w:r>
+          </w:p>
+        </w:tc>
+      </w:tr>
+      <w:tr>
+        <w:trPr/>
+        <w:tc>
+          <w:tcPr>
+            <w:tcW w:w="1541" w:type="dxa"/>
+            <w:vMerge w:val="continue"/>
+            <w:tcBorders>
+              <w:left w:val="single" w:sz="4" w:space="0" w:color="000000"/>
+              <w:bottom w:val="single" w:sz="4" w:space="0" w:color="000000"/>
+              <w:right w:val="single" w:sz="4" w:space="0" w:color="000000"/>
+            </w:tcBorders>
+          </w:tcPr>
+          <w:p>
+            <w:pPr>
+              <w:pStyle w:val="LOnormal"/>
+              <w:widowControl w:val="false"/>
+              <w:jc w:val="center"/>
+              <w:rPr>
+                <w:rFonts w:ascii="Times New Roman" w:hAnsi="Times New Roman" w:eastAsia="Times New Roman" w:cs="Times New Roman"/>
+                <w:sz w:val="20"/>
+                <w:szCs w:val="20"/>
+              </w:rPr>
+            </w:pPr>
+            <w:r>
+              <w:rPr>
+                <w:rFonts w:eastAsia="Times New Roman" w:cs="Times New Roman" w:ascii="Times New Roman" w:hAnsi="Times New Roman"/>
+                <w:sz w:val="20"/>
+                <w:szCs w:val="20"/>
+              </w:rPr>
+            </w:r>
+          </w:p>
+        </w:tc>
+        <w:tc>
+          <w:tcPr>
+            <w:tcW w:w="613" w:type="dxa"/>
+            <w:tcBorders>
+              <w:left w:val="single" w:sz="4" w:space="0" w:color="000000"/>
+              <w:bottom w:val="single" w:sz="4" w:space="0" w:color="000000"/>
+              <w:right w:val="single" w:sz="4" w:space="0" w:color="000000"/>
+            </w:tcBorders>
+          </w:tcPr>
+          <w:p>
+            <w:pPr>
+              <w:pStyle w:val="LOnormal"/>
+              <w:widowControl w:val="false"/>
+              <w:jc w:val="center"/>
+              <w:rPr>
+                <w:rFonts w:ascii="Times New Roman" w:hAnsi="Times New Roman" w:eastAsia="Times New Roman" w:cs="Times New Roman"/>
+                <w:sz w:val="20"/>
+                <w:szCs w:val="20"/>
+              </w:rPr>
+            </w:pPr>
+            <w:r>
+              <w:rPr>
+                <w:rFonts w:eastAsia="Times New Roman" w:cs="Times New Roman" w:ascii="Times New Roman" w:hAnsi="Times New Roman"/>
+                <w:sz w:val="20"/>
+                <w:szCs w:val="20"/>
+              </w:rPr>
+              <w:t>4.2</w:t>
+            </w:r>
+          </w:p>
+        </w:tc>
+        <w:tc>
+          <w:tcPr>
+            <w:tcW w:w="2340" w:type="dxa"/>
+            <w:tcBorders>
+              <w:left w:val="single" w:sz="4" w:space="0" w:color="000000"/>
+              <w:bottom w:val="single" w:sz="4" w:space="0" w:color="000000"/>
+              <w:right w:val="single" w:sz="4" w:space="0" w:color="000000"/>
+            </w:tcBorders>
+          </w:tcPr>
+          <w:p>
+            <w:pPr>
+              <w:pStyle w:val="LOnormal"/>
+              <w:widowControl w:val="false"/>
+              <w:jc w:val="center"/>
+              <w:rPr>
+                <w:rFonts w:ascii="Times New Roman" w:hAnsi="Times New Roman" w:eastAsia="Times New Roman" w:cs="Times New Roman"/>
+                <w:sz w:val="20"/>
+                <w:szCs w:val="20"/>
+              </w:rPr>
+            </w:pPr>
+            <w:r>
+              <w:rPr>
+                <w:rFonts w:eastAsia="Times New Roman" w:cs="Times New Roman" w:ascii="Times New Roman" w:hAnsi="Times New Roman"/>
+                <w:sz w:val="20"/>
+                <w:szCs w:val="20"/>
+              </w:rPr>
+              <w:t>JuegoSimple</w:t>
+            </w:r>
+          </w:p>
+        </w:tc>
+        <w:tc>
+          <w:tcPr>
+            <w:tcW w:w="2250" w:type="dxa"/>
+            <w:tcBorders>
+              <w:left w:val="single" w:sz="4" w:space="0" w:color="000000"/>
+              <w:bottom w:val="single" w:sz="4" w:space="0" w:color="000000"/>
+              <w:right w:val="single" w:sz="4" w:space="0" w:color="000000"/>
+            </w:tcBorders>
+          </w:tcPr>
+          <w:p>
+            <w:pPr>
+              <w:pStyle w:val="LOnormal"/>
+              <w:widowControl w:val="false"/>
+              <w:jc w:val="center"/>
+              <w:rPr>
+                <w:rFonts w:ascii="Times New Roman" w:hAnsi="Times New Roman" w:eastAsia="Times New Roman" w:cs="Times New Roman"/>
+                <w:sz w:val="20"/>
+                <w:szCs w:val="20"/>
+              </w:rPr>
+            </w:pPr>
+            <w:r>
+              <w:rPr>
+                <w:rFonts w:eastAsia="Times New Roman" w:cs="Times New Roman" w:ascii="Times New Roman" w:hAnsi="Times New Roman"/>
+                <w:sz w:val="20"/>
+                <w:szCs w:val="20"/>
+              </w:rPr>
+              <w:t>realizarMovimiento</w:t>
+            </w:r>
+          </w:p>
+        </w:tc>
+        <w:tc>
+          <w:tcPr>
+            <w:tcW w:w="1713" w:type="dxa"/>
+            <w:tcBorders>
+              <w:left w:val="single" w:sz="4" w:space="0" w:color="000000"/>
+              <w:bottom w:val="single" w:sz="4" w:space="0" w:color="000000"/>
+              <w:right w:val="single" w:sz="4" w:space="0" w:color="000000"/>
+            </w:tcBorders>
+          </w:tcPr>
+          <w:p>
+            <w:pPr>
+              <w:pStyle w:val="LOnormal"/>
+              <w:widowControl w:val="false"/>
+              <w:jc w:val="center"/>
+              <w:rPr>
+                <w:rFonts w:ascii="Times New Roman" w:hAnsi="Times New Roman" w:eastAsia="Times New Roman" w:cs="Times New Roman"/>
+                <w:sz w:val="20"/>
+                <w:szCs w:val="20"/>
+              </w:rPr>
+            </w:pPr>
+            <w:r>
+              <w:rPr>
+                <w:rFonts w:eastAsia="Times New Roman" w:cs="Times New Roman" w:ascii="Times New Roman" w:hAnsi="Times New Roman"/>
+                <w:sz w:val="20"/>
+                <w:szCs w:val="20"/>
+              </w:rPr>
+              <w:t>completo</w:t>
+            </w:r>
+          </w:p>
+        </w:tc>
+        <w:tc>
+          <w:tcPr>
+            <w:tcW w:w="1797" w:type="dxa"/>
+            <w:tcBorders>
+              <w:left w:val="single" w:sz="4" w:space="0" w:color="000000"/>
+              <w:bottom w:val="single" w:sz="4" w:space="0" w:color="000000"/>
+              <w:right w:val="single" w:sz="4" w:space="0" w:color="000000"/>
+            </w:tcBorders>
+          </w:tcPr>
+          <w:p>
+            <w:pPr>
+              <w:pStyle w:val="LOnormal"/>
+              <w:widowControl w:val="false"/>
+              <w:jc w:val="center"/>
+              <w:rPr>
+                <w:rFonts w:ascii="Times New Roman" w:hAnsi="Times New Roman" w:eastAsia="Times New Roman" w:cs="Times New Roman"/>
+                <w:sz w:val="20"/>
+                <w:szCs w:val="20"/>
+              </w:rPr>
+            </w:pPr>
+            <w:r>
+              <w:rPr>
+                <w:rFonts w:eastAsia="Times New Roman" w:cs="Times New Roman" w:ascii="Times New Roman" w:hAnsi="Times New Roman"/>
+                <w:sz w:val="20"/>
+                <w:szCs w:val="20"/>
+              </w:rPr>
+              <w:t>-</w:t>
+            </w:r>
+          </w:p>
+        </w:tc>
+      </w:tr>
+      <w:tr>
+        <w:trPr/>
+        <w:tc>
+          <w:tcPr>
+            <w:tcW w:w="1541" w:type="dxa"/>
+            <w:vMerge w:val="restart"/>
+            <w:tcBorders>
+              <w:left w:val="single" w:sz="4" w:space="0" w:color="000000"/>
+              <w:bottom w:val="single" w:sz="4" w:space="0" w:color="000000"/>
+              <w:right w:val="single" w:sz="4" w:space="0" w:color="000000"/>
+            </w:tcBorders>
+          </w:tcPr>
+          <w:p>
+            <w:pPr>
+              <w:pStyle w:val="LOnormal"/>
+              <w:widowControl w:val="false"/>
+              <w:jc w:val="center"/>
+              <w:rPr>
+                <w:rFonts w:ascii="Times New Roman" w:hAnsi="Times New Roman" w:eastAsia="Times New Roman" w:cs="Times New Roman"/>
+                <w:sz w:val="20"/>
+                <w:szCs w:val="20"/>
+              </w:rPr>
+            </w:pPr>
+            <w:r>
+              <w:rPr>
+                <w:rFonts w:eastAsia="Times New Roman" w:cs="Times New Roman" w:ascii="Times New Roman" w:hAnsi="Times New Roman"/>
+                <w:sz w:val="20"/>
+                <w:szCs w:val="20"/>
+              </w:rPr>
+              <w:t>5</w:t>
+            </w:r>
+          </w:p>
+        </w:tc>
+        <w:tc>
+          <w:tcPr>
+            <w:tcW w:w="613" w:type="dxa"/>
+            <w:tcBorders>
+              <w:left w:val="single" w:sz="4" w:space="0" w:color="000000"/>
+              <w:bottom w:val="single" w:sz="4" w:space="0" w:color="000000"/>
+              <w:right w:val="single" w:sz="4" w:space="0" w:color="000000"/>
+            </w:tcBorders>
+          </w:tcPr>
+          <w:p>
+            <w:pPr>
+              <w:pStyle w:val="LOnormal"/>
+              <w:widowControl w:val="false"/>
+              <w:jc w:val="center"/>
+              <w:rPr>
+                <w:rFonts w:ascii="Times New Roman" w:hAnsi="Times New Roman" w:eastAsia="Times New Roman" w:cs="Times New Roman"/>
+                <w:sz w:val="20"/>
+                <w:szCs w:val="20"/>
+              </w:rPr>
+            </w:pPr>
+            <w:r>
+              <w:rPr>
+                <w:rFonts w:eastAsia="Times New Roman" w:cs="Times New Roman" w:ascii="Times New Roman" w:hAnsi="Times New Roman"/>
+                <w:sz w:val="20"/>
+                <w:szCs w:val="20"/>
+              </w:rPr>
+              <w:t>5.1</w:t>
+            </w:r>
+          </w:p>
+        </w:tc>
+        <w:tc>
+          <w:tcPr>
+            <w:tcW w:w="2340" w:type="dxa"/>
+            <w:tcBorders>
+              <w:left w:val="single" w:sz="4" w:space="0" w:color="000000"/>
+              <w:bottom w:val="single" w:sz="4" w:space="0" w:color="000000"/>
+              <w:right w:val="single" w:sz="4" w:space="0" w:color="000000"/>
+            </w:tcBorders>
+          </w:tcPr>
+          <w:p>
+            <w:pPr>
+              <w:pStyle w:val="LOnormal"/>
+              <w:widowControl w:val="false"/>
+              <w:jc w:val="center"/>
+              <w:rPr>
+                <w:rFonts w:ascii="Times New Roman" w:hAnsi="Times New Roman" w:eastAsia="Times New Roman" w:cs="Times New Roman"/>
+                <w:sz w:val="20"/>
+                <w:szCs w:val="20"/>
+              </w:rPr>
+            </w:pPr>
+            <w:r>
+              <w:rPr>
+                <w:rFonts w:eastAsia="Times New Roman" w:cs="Times New Roman" w:ascii="Times New Roman" w:hAnsi="Times New Roman"/>
+                <w:sz w:val="20"/>
+                <w:szCs w:val="20"/>
+              </w:rPr>
+              <w:t>JuegoSimple</w:t>
+            </w:r>
+          </w:p>
+        </w:tc>
+        <w:tc>
+          <w:tcPr>
+            <w:tcW w:w="2250" w:type="dxa"/>
+            <w:tcBorders>
+              <w:left w:val="single" w:sz="4" w:space="0" w:color="000000"/>
+              <w:bottom w:val="single" w:sz="4" w:space="0" w:color="000000"/>
+              <w:right w:val="single" w:sz="4" w:space="0" w:color="000000"/>
+            </w:tcBorders>
+          </w:tcPr>
+          <w:p>
+            <w:pPr>
+              <w:pStyle w:val="LOnormal"/>
+              <w:widowControl w:val="false"/>
+              <w:jc w:val="center"/>
+              <w:rPr>
+                <w:rFonts w:ascii="Times New Roman" w:hAnsi="Times New Roman" w:eastAsia="Times New Roman" w:cs="Times New Roman"/>
+                <w:sz w:val="20"/>
+                <w:szCs w:val="20"/>
+              </w:rPr>
+            </w:pPr>
+            <w:r>
+              <w:rPr>
+                <w:rFonts w:eastAsia="Times New Roman" w:cs="Times New Roman" w:ascii="Times New Roman" w:hAnsi="Times New Roman"/>
+                <w:sz w:val="20"/>
+                <w:szCs w:val="20"/>
+              </w:rPr>
+              <w:t>haGanado</w:t>
+            </w:r>
+          </w:p>
+        </w:tc>
+        <w:tc>
+          <w:tcPr>
+            <w:tcW w:w="1713" w:type="dxa"/>
+            <w:tcBorders>
+              <w:left w:val="single" w:sz="4" w:space="0" w:color="000000"/>
+              <w:bottom w:val="single" w:sz="4" w:space="0" w:color="000000"/>
+              <w:right w:val="single" w:sz="4" w:space="0" w:color="000000"/>
+            </w:tcBorders>
+          </w:tcPr>
+          <w:p>
+            <w:pPr>
+              <w:pStyle w:val="LOnormal"/>
+              <w:widowControl w:val="false"/>
+              <w:jc w:val="center"/>
+              <w:rPr>
+                <w:rFonts w:ascii="Times New Roman" w:hAnsi="Times New Roman" w:eastAsia="Times New Roman" w:cs="Times New Roman"/>
+                <w:sz w:val="20"/>
+                <w:szCs w:val="20"/>
+              </w:rPr>
+            </w:pPr>
+            <w:r>
+              <w:rPr>
+                <w:rFonts w:eastAsia="Times New Roman" w:cs="Times New Roman" w:ascii="Times New Roman" w:hAnsi="Times New Roman"/>
+                <w:sz w:val="20"/>
+                <w:szCs w:val="20"/>
+              </w:rPr>
+              <w:t>completo</w:t>
+            </w:r>
+          </w:p>
+        </w:tc>
+        <w:tc>
+          <w:tcPr>
+            <w:tcW w:w="1797" w:type="dxa"/>
+            <w:tcBorders>
+              <w:left w:val="single" w:sz="4" w:space="0" w:color="000000"/>
+              <w:bottom w:val="single" w:sz="4" w:space="0" w:color="000000"/>
+              <w:right w:val="single" w:sz="4" w:space="0" w:color="000000"/>
+            </w:tcBorders>
+          </w:tcPr>
+          <w:p>
+            <w:pPr>
+              <w:pStyle w:val="LOnormal"/>
+              <w:widowControl w:val="false"/>
+              <w:jc w:val="center"/>
+              <w:rPr>
+                <w:rFonts w:ascii="Times New Roman" w:hAnsi="Times New Roman" w:eastAsia="Times New Roman" w:cs="Times New Roman"/>
+                <w:sz w:val="20"/>
+                <w:szCs w:val="20"/>
+              </w:rPr>
+            </w:pPr>
+            <w:r>
+              <w:rPr>
+                <w:rFonts w:eastAsia="Times New Roman" w:cs="Times New Roman" w:ascii="Times New Roman" w:hAnsi="Times New Roman"/>
+                <w:sz w:val="20"/>
+                <w:szCs w:val="20"/>
+              </w:rPr>
+              <w:t>-</w:t>
+            </w:r>
+          </w:p>
+        </w:tc>
+      </w:tr>
+      <w:tr>
+        <w:trPr/>
+        <w:tc>
+          <w:tcPr>
+            <w:tcW w:w="1541" w:type="dxa"/>
+            <w:vMerge w:val="continue"/>
+            <w:tcBorders>
+              <w:left w:val="single" w:sz="4" w:space="0" w:color="000000"/>
+              <w:bottom w:val="single" w:sz="4" w:space="0" w:color="000000"/>
+              <w:right w:val="single" w:sz="4" w:space="0" w:color="000000"/>
+            </w:tcBorders>
+          </w:tcPr>
+          <w:p>
+            <w:pPr>
+              <w:pStyle w:val="LOnormal"/>
+              <w:widowControl w:val="false"/>
+              <w:jc w:val="center"/>
+              <w:rPr>
+                <w:rFonts w:ascii="Times New Roman" w:hAnsi="Times New Roman" w:eastAsia="Times New Roman" w:cs="Times New Roman"/>
+                <w:sz w:val="20"/>
+                <w:szCs w:val="20"/>
+              </w:rPr>
+            </w:pPr>
+            <w:r>
+              <w:rPr>
+                <w:rFonts w:eastAsia="Times New Roman" w:cs="Times New Roman" w:ascii="Times New Roman" w:hAnsi="Times New Roman"/>
+                <w:sz w:val="20"/>
+                <w:szCs w:val="20"/>
+              </w:rPr>
+            </w:r>
+          </w:p>
+        </w:tc>
+        <w:tc>
+          <w:tcPr>
+            <w:tcW w:w="613" w:type="dxa"/>
+            <w:tcBorders>
+              <w:left w:val="single" w:sz="4" w:space="0" w:color="000000"/>
+              <w:bottom w:val="single" w:sz="4" w:space="0" w:color="000000"/>
+              <w:right w:val="single" w:sz="4" w:space="0" w:color="000000"/>
+            </w:tcBorders>
+          </w:tcPr>
+          <w:p>
+            <w:pPr>
+              <w:pStyle w:val="LOnormal"/>
+              <w:widowControl w:val="false"/>
+              <w:jc w:val="center"/>
+              <w:rPr>
+                <w:rFonts w:ascii="Times New Roman" w:hAnsi="Times New Roman" w:eastAsia="Times New Roman" w:cs="Times New Roman"/>
+                <w:sz w:val="20"/>
+                <w:szCs w:val="20"/>
+              </w:rPr>
+            </w:pPr>
+            <w:r>
+              <w:rPr>
+                <w:rFonts w:eastAsia="Times New Roman" w:cs="Times New Roman" w:ascii="Times New Roman" w:hAnsi="Times New Roman"/>
+                <w:sz w:val="20"/>
+                <w:szCs w:val="20"/>
+              </w:rPr>
+              <w:t>5.2</w:t>
+            </w:r>
+          </w:p>
+        </w:tc>
+        <w:tc>
+          <w:tcPr>
+            <w:tcW w:w="2340" w:type="dxa"/>
+            <w:tcBorders>
+              <w:left w:val="single" w:sz="4" w:space="0" w:color="000000"/>
+              <w:bottom w:val="single" w:sz="4" w:space="0" w:color="000000"/>
+              <w:right w:val="single" w:sz="4" w:space="0" w:color="000000"/>
+            </w:tcBorders>
+          </w:tcPr>
+          <w:p>
+            <w:pPr>
+              <w:pStyle w:val="LOnormal"/>
+              <w:widowControl w:val="false"/>
+              <w:jc w:val="center"/>
+              <w:rPr>
+                <w:rFonts w:ascii="Times New Roman" w:hAnsi="Times New Roman" w:eastAsia="Times New Roman" w:cs="Times New Roman"/>
+                <w:sz w:val="20"/>
+                <w:szCs w:val="20"/>
+              </w:rPr>
+            </w:pPr>
+            <w:r>
+              <w:rPr>
+                <w:rFonts w:eastAsia="Times New Roman" w:cs="Times New Roman" w:ascii="Times New Roman" w:hAnsi="Times New Roman"/>
+                <w:sz w:val="20"/>
+                <w:szCs w:val="20"/>
+              </w:rPr>
+              <w:t>JuegoSimple</w:t>
+            </w:r>
+          </w:p>
+        </w:tc>
+        <w:tc>
+          <w:tcPr>
+            <w:tcW w:w="2250" w:type="dxa"/>
+            <w:tcBorders>
+              <w:left w:val="single" w:sz="4" w:space="0" w:color="000000"/>
+              <w:bottom w:val="single" w:sz="4" w:space="0" w:color="000000"/>
+              <w:right w:val="single" w:sz="4" w:space="0" w:color="000000"/>
+            </w:tcBorders>
+          </w:tcPr>
+          <w:p>
+            <w:pPr>
+              <w:pStyle w:val="LOnormal"/>
+              <w:widowControl w:val="false"/>
+              <w:jc w:val="center"/>
+              <w:rPr>
+                <w:rFonts w:ascii="Times New Roman" w:hAnsi="Times New Roman" w:eastAsia="Times New Roman" w:cs="Times New Roman"/>
+                <w:sz w:val="20"/>
+                <w:szCs w:val="20"/>
+              </w:rPr>
+            </w:pPr>
+            <w:r>
+              <w:rPr>
+                <w:rFonts w:eastAsia="Times New Roman" w:cs="Times New Roman" w:ascii="Times New Roman" w:hAnsi="Times New Roman"/>
+                <w:sz w:val="20"/>
+                <w:szCs w:val="20"/>
+              </w:rPr>
+              <w:t>esEmpate</w:t>
+            </w:r>
+          </w:p>
+        </w:tc>
+        <w:tc>
+          <w:tcPr>
+            <w:tcW w:w="1713" w:type="dxa"/>
+            <w:tcBorders>
+              <w:left w:val="single" w:sz="4" w:space="0" w:color="000000"/>
+              <w:bottom w:val="single" w:sz="4" w:space="0" w:color="000000"/>
+              <w:right w:val="single" w:sz="4" w:space="0" w:color="000000"/>
+            </w:tcBorders>
+          </w:tcPr>
+          <w:p>
+            <w:pPr>
+              <w:pStyle w:val="LOnormal"/>
+              <w:widowControl w:val="false"/>
+              <w:jc w:val="center"/>
+              <w:rPr>
+                <w:rFonts w:ascii="Times New Roman" w:hAnsi="Times New Roman" w:eastAsia="Times New Roman" w:cs="Times New Roman"/>
+                <w:sz w:val="20"/>
+                <w:szCs w:val="20"/>
+              </w:rPr>
+            </w:pPr>
+            <w:r>
+              <w:rPr>
+                <w:rFonts w:eastAsia="Times New Roman" w:cs="Times New Roman" w:ascii="Times New Roman" w:hAnsi="Times New Roman"/>
+                <w:sz w:val="20"/>
+                <w:szCs w:val="20"/>
+              </w:rPr>
+              <w:t>completo</w:t>
+            </w:r>
+          </w:p>
+        </w:tc>
+        <w:tc>
+          <w:tcPr>
+            <w:tcW w:w="1797" w:type="dxa"/>
+            <w:tcBorders>
+              <w:left w:val="single" w:sz="4" w:space="0" w:color="000000"/>
+              <w:bottom w:val="single" w:sz="4" w:space="0" w:color="000000"/>
+              <w:right w:val="single" w:sz="4" w:space="0" w:color="000000"/>
+            </w:tcBorders>
+          </w:tcPr>
+          <w:p>
+            <w:pPr>
+              <w:pStyle w:val="LOnormal"/>
+              <w:widowControl w:val="false"/>
+              <w:jc w:val="center"/>
+              <w:rPr>
+                <w:rFonts w:ascii="Times New Roman" w:hAnsi="Times New Roman" w:eastAsia="Times New Roman" w:cs="Times New Roman"/>
+                <w:sz w:val="20"/>
+                <w:szCs w:val="20"/>
+              </w:rPr>
+            </w:pPr>
+            <w:r>
+              <w:rPr>
+                <w:rFonts w:eastAsia="Times New Roman" w:cs="Times New Roman" w:ascii="Times New Roman" w:hAnsi="Times New Roman"/>
+                <w:sz w:val="20"/>
+                <w:szCs w:val="20"/>
+              </w:rPr>
+              <w:t>-</w:t>
+            </w:r>
+          </w:p>
+        </w:tc>
+      </w:tr>
+      <w:tr>
+        <w:trPr/>
+        <w:tc>
+          <w:tcPr>
+            <w:tcW w:w="1541" w:type="dxa"/>
+            <w:tcBorders>
+              <w:left w:val="single" w:sz="4" w:space="0" w:color="000000"/>
+              <w:bottom w:val="single" w:sz="4" w:space="0" w:color="000000"/>
+              <w:right w:val="single" w:sz="4" w:space="0" w:color="000000"/>
+            </w:tcBorders>
+          </w:tcPr>
+          <w:p>
+            <w:pPr>
+              <w:pStyle w:val="LOnormal"/>
+              <w:widowControl w:val="false"/>
+              <w:jc w:val="center"/>
+              <w:rPr>
+                <w:rFonts w:ascii="Times New Roman" w:hAnsi="Times New Roman" w:eastAsia="Times New Roman" w:cs="Times New Roman"/>
+                <w:sz w:val="20"/>
+                <w:szCs w:val="20"/>
+              </w:rPr>
+            </w:pPr>
+            <w:r>
+              <w:rPr>
+                <w:rFonts w:eastAsia="Times New Roman" w:cs="Times New Roman" w:ascii="Times New Roman" w:hAnsi="Times New Roman"/>
+                <w:sz w:val="20"/>
+                <w:szCs w:val="20"/>
+              </w:rPr>
+            </w:r>
+          </w:p>
+        </w:tc>
+        <w:tc>
+          <w:tcPr>
+            <w:tcW w:w="613" w:type="dxa"/>
+            <w:tcBorders>
+              <w:left w:val="single" w:sz="4" w:space="0" w:color="000000"/>
+              <w:bottom w:val="single" w:sz="4" w:space="0" w:color="000000"/>
+              <w:right w:val="single" w:sz="4" w:space="0" w:color="000000"/>
+            </w:tcBorders>
+          </w:tcPr>
+          <w:p>
+            <w:pPr>
+              <w:pStyle w:val="LOnormal"/>
+              <w:widowControl w:val="false"/>
+              <w:jc w:val="center"/>
+              <w:rPr>
+                <w:rFonts w:ascii="Times New Roman" w:hAnsi="Times New Roman" w:eastAsia="Times New Roman" w:cs="Times New Roman"/>
+                <w:sz w:val="20"/>
+                <w:szCs w:val="20"/>
+              </w:rPr>
+            </w:pPr>
+            <w:r>
+              <w:rPr>
+                <w:rFonts w:eastAsia="Times New Roman" w:cs="Times New Roman" w:ascii="Times New Roman" w:hAnsi="Times New Roman"/>
+                <w:sz w:val="20"/>
+                <w:szCs w:val="20"/>
+              </w:rPr>
+            </w:r>
+          </w:p>
+        </w:tc>
+        <w:tc>
+          <w:tcPr>
+            <w:tcW w:w="2340" w:type="dxa"/>
+            <w:tcBorders>
+              <w:left w:val="single" w:sz="4" w:space="0" w:color="000000"/>
+              <w:bottom w:val="single" w:sz="4" w:space="0" w:color="000000"/>
+              <w:right w:val="single" w:sz="4" w:space="0" w:color="000000"/>
+            </w:tcBorders>
+          </w:tcPr>
+          <w:p>
+            <w:pPr>
+              <w:pStyle w:val="LOnormal"/>
+              <w:widowControl w:val="false"/>
+              <w:jc w:val="center"/>
+              <w:rPr>
+                <w:rFonts w:ascii="Times New Roman" w:hAnsi="Times New Roman" w:eastAsia="Times New Roman" w:cs="Times New Roman"/>
+                <w:sz w:val="20"/>
+                <w:szCs w:val="20"/>
+              </w:rPr>
+            </w:pPr>
+            <w:r>
+              <w:rPr>
+                <w:rFonts w:eastAsia="Times New Roman" w:cs="Times New Roman" w:ascii="Times New Roman" w:hAnsi="Times New Roman"/>
+                <w:sz w:val="20"/>
+                <w:szCs w:val="20"/>
+              </w:rPr>
+            </w:r>
+          </w:p>
+        </w:tc>
+        <w:tc>
+          <w:tcPr>
+            <w:tcW w:w="2250" w:type="dxa"/>
+            <w:tcBorders>
+              <w:left w:val="single" w:sz="4" w:space="0" w:color="000000"/>
+              <w:bottom w:val="single" w:sz="4" w:space="0" w:color="000000"/>
+              <w:right w:val="single" w:sz="4" w:space="0" w:color="000000"/>
+            </w:tcBorders>
+          </w:tcPr>
+          <w:p>
+            <w:pPr>
+              <w:pStyle w:val="LOnormal"/>
+              <w:widowControl w:val="false"/>
+              <w:jc w:val="center"/>
+              <w:rPr>
+                <w:rFonts w:ascii="Times New Roman" w:hAnsi="Times New Roman" w:eastAsia="Times New Roman" w:cs="Times New Roman"/>
+                <w:sz w:val="20"/>
+                <w:szCs w:val="20"/>
+              </w:rPr>
+            </w:pPr>
+            <w:r>
+              <w:rPr>
+                <w:rFonts w:eastAsia="Times New Roman" w:cs="Times New Roman" w:ascii="Times New Roman" w:hAnsi="Times New Roman"/>
+                <w:sz w:val="20"/>
+                <w:szCs w:val="20"/>
+              </w:rPr>
+            </w:r>
+          </w:p>
+        </w:tc>
+        <w:tc>
+          <w:tcPr>
+            <w:tcW w:w="1713" w:type="dxa"/>
+            <w:tcBorders>
+              <w:left w:val="single" w:sz="4" w:space="0" w:color="000000"/>
+              <w:bottom w:val="single" w:sz="4" w:space="0" w:color="000000"/>
+              <w:right w:val="single" w:sz="4" w:space="0" w:color="000000"/>
+            </w:tcBorders>
+          </w:tcPr>
+          <w:p>
+            <w:pPr>
+              <w:pStyle w:val="LOnormal"/>
+              <w:widowControl w:val="false"/>
+              <w:jc w:val="center"/>
+              <w:rPr>
+                <w:rFonts w:ascii="Times New Roman" w:hAnsi="Times New Roman" w:eastAsia="Times New Roman" w:cs="Times New Roman"/>
+                <w:sz w:val="20"/>
+                <w:szCs w:val="20"/>
+              </w:rPr>
+            </w:pPr>
+            <w:r>
+              <w:rPr>
+                <w:rFonts w:eastAsia="Times New Roman" w:cs="Times New Roman" w:ascii="Times New Roman" w:hAnsi="Times New Roman"/>
+                <w:sz w:val="20"/>
+                <w:szCs w:val="20"/>
+              </w:rPr>
+            </w:r>
+          </w:p>
+        </w:tc>
+        <w:tc>
+          <w:tcPr>
+            <w:tcW w:w="1797" w:type="dxa"/>
+            <w:tcBorders>
               <w:left w:val="single" w:sz="4" w:space="0" w:color="000000"/>
               <w:bottom w:val="single" w:sz="4" w:space="0" w:color="000000"/>
               <w:right w:val="single" w:sz="4" w:space="0" w:color="000000"/>
@@ -7069,7 +8334,7 @@
                 <w:sz w:val="20"/>
                 <w:szCs w:val="20"/>
               </w:rPr>
-              <w:t xml:space="preserve">Comienza un nuevo juego del tamaño de tablero y del modo de juego elegidos </w:t>
+              <w:t>Comienza un nuevo juego del tamaño de tablero y del modo de juego elegidos</w:t>
             </w:r>
           </w:p>
         </w:tc>
@@ -7285,8 +8550,8 @@
         <w:tblLook w:val="0400"/>
       </w:tblPr>
       <w:tblGrid>
-        <w:gridCol w:w="1539"/>
-        <w:gridCol w:w="1336"/>
+        <w:gridCol w:w="1538"/>
+        <w:gridCol w:w="1337"/>
         <w:gridCol w:w="1799"/>
         <w:gridCol w:w="1891"/>
         <w:gridCol w:w="1980"/>
@@ -7295,7 +8560,7 @@
         <w:trPr/>
         <w:tc>
           <w:tcPr>
-            <w:tcW w:w="1539" w:type="dxa"/>
+            <w:tcW w:w="1538" w:type="dxa"/>
             <w:tcBorders>
               <w:top w:val="single" w:sz="4" w:space="0" w:color="000000"/>
               <w:left w:val="single" w:sz="4" w:space="0" w:color="000000"/>
@@ -7329,7 +8594,7 @@
         </w:tc>
         <w:tc>
           <w:tcPr>
-            <w:tcW w:w="1336" w:type="dxa"/>
+            <w:tcW w:w="1337" w:type="dxa"/>
             <w:tcBorders>
               <w:top w:val="single" w:sz="4" w:space="0" w:color="000000"/>
               <w:left w:val="single" w:sz="4" w:space="0" w:color="000000"/>
@@ -7423,7 +8688,7 @@
                 <w:sz w:val="20"/>
                 <w:szCs w:val="20"/>
               </w:rPr>
-              <w:t xml:space="preserve">Nombre Clase  (s) del código de prueba </w:t>
+              <w:t>Nombre Clase  (s) del código de prueba</w:t>
             </w:r>
           </w:p>
         </w:tc>
@@ -7500,7 +8765,7 @@
         <w:trPr/>
         <w:tc>
           <w:tcPr>
-            <w:tcW w:w="1539" w:type="dxa"/>
+            <w:tcW w:w="1538" w:type="dxa"/>
             <w:tcBorders>
               <w:top w:val="single" w:sz="4" w:space="0" w:color="000000"/>
               <w:left w:val="single" w:sz="4" w:space="0" w:color="000000"/>
@@ -7531,7 +8796,7 @@
         </w:tc>
         <w:tc>
           <w:tcPr>
-            <w:tcW w:w="1336" w:type="dxa"/>
+            <w:tcW w:w="1337" w:type="dxa"/>
             <w:tcBorders>
               <w:top w:val="single" w:sz="4" w:space="0" w:color="000000"/>
               <w:left w:val="single" w:sz="4" w:space="0" w:color="000000"/>
@@ -7678,37 +8943,37 @@
         <w:trPr/>
         <w:tc>
           <w:tcPr>
-            <w:tcW w:w="1539" w:type="dxa"/>
-            <w:tcBorders>
-              <w:top w:val="single" w:sz="4" w:space="0" w:color="000000"/>
-              <w:left w:val="single" w:sz="4" w:space="0" w:color="000000"/>
-              <w:bottom w:val="single" w:sz="4" w:space="0" w:color="000000"/>
-              <w:right w:val="single" w:sz="4" w:space="0" w:color="000000"/>
-            </w:tcBorders>
-          </w:tcPr>
-          <w:p>
-            <w:pPr>
-              <w:pStyle w:val="LOnormal"/>
-              <w:widowControl w:val="false"/>
-              <w:jc w:val="center"/>
-              <w:rPr>
-                <w:rFonts w:ascii="Times New Roman" w:hAnsi="Times New Roman" w:eastAsia="Times New Roman" w:cs="Times New Roman"/>
-                <w:sz w:val="20"/>
-                <w:szCs w:val="20"/>
-              </w:rPr>
-            </w:pPr>
-            <w:r>
-              <w:rPr>
-                <w:rFonts w:eastAsia="Times New Roman" w:cs="Times New Roman" w:ascii="Times New Roman" w:hAnsi="Times New Roman"/>
-                <w:sz w:val="20"/>
-                <w:szCs w:val="20"/>
-              </w:rPr>
-            </w:r>
-          </w:p>
-        </w:tc>
-        <w:tc>
-          <w:tcPr>
-            <w:tcW w:w="1336" w:type="dxa"/>
+            <w:tcW w:w="1538" w:type="dxa"/>
+            <w:tcBorders>
+              <w:top w:val="single" w:sz="4" w:space="0" w:color="000000"/>
+              <w:left w:val="single" w:sz="4" w:space="0" w:color="000000"/>
+              <w:bottom w:val="single" w:sz="4" w:space="0" w:color="000000"/>
+              <w:right w:val="single" w:sz="4" w:space="0" w:color="000000"/>
+            </w:tcBorders>
+          </w:tcPr>
+          <w:p>
+            <w:pPr>
+              <w:pStyle w:val="LOnormal"/>
+              <w:widowControl w:val="false"/>
+              <w:jc w:val="center"/>
+              <w:rPr>
+                <w:rFonts w:ascii="Times New Roman" w:hAnsi="Times New Roman" w:eastAsia="Times New Roman" w:cs="Times New Roman"/>
+                <w:sz w:val="20"/>
+                <w:szCs w:val="20"/>
+              </w:rPr>
+            </w:pPr>
+            <w:r>
+              <w:rPr>
+                <w:rFonts w:eastAsia="Times New Roman" w:cs="Times New Roman" w:ascii="Times New Roman" w:hAnsi="Times New Roman"/>
+                <w:sz w:val="20"/>
+                <w:szCs w:val="20"/>
+              </w:rPr>
+            </w:r>
+          </w:p>
+        </w:tc>
+        <w:tc>
+          <w:tcPr>
+            <w:tcW w:w="1337" w:type="dxa"/>
             <w:tcBorders>
               <w:top w:val="single" w:sz="4" w:space="0" w:color="000000"/>
               <w:left w:val="single" w:sz="4" w:space="0" w:color="000000"/>
@@ -7855,7 +9120,7 @@
         <w:trPr/>
         <w:tc>
           <w:tcPr>
-            <w:tcW w:w="1539" w:type="dxa"/>
+            <w:tcW w:w="1538" w:type="dxa"/>
             <w:tcBorders>
               <w:top w:val="single" w:sz="4" w:space="0" w:color="000000"/>
               <w:left w:val="single" w:sz="4" w:space="0" w:color="000000"/>
@@ -7886,7 +9151,7 @@
         </w:tc>
         <w:tc>
           <w:tcPr>
-            <w:tcW w:w="1336" w:type="dxa"/>
+            <w:tcW w:w="1337" w:type="dxa"/>
             <w:tcBorders>
               <w:top w:val="single" w:sz="4" w:space="0" w:color="000000"/>
               <w:left w:val="single" w:sz="4" w:space="0" w:color="000000"/>
@@ -8010,37 +9275,37 @@
         <w:trPr/>
         <w:tc>
           <w:tcPr>
-            <w:tcW w:w="1539" w:type="dxa"/>
-            <w:tcBorders>
-              <w:top w:val="single" w:sz="4" w:space="0" w:color="000000"/>
-              <w:left w:val="single" w:sz="4" w:space="0" w:color="000000"/>
-              <w:bottom w:val="single" w:sz="4" w:space="0" w:color="000000"/>
-              <w:right w:val="single" w:sz="4" w:space="0" w:color="000000"/>
-            </w:tcBorders>
-          </w:tcPr>
-          <w:p>
-            <w:pPr>
-              <w:pStyle w:val="LOnormal"/>
-              <w:widowControl w:val="false"/>
-              <w:jc w:val="center"/>
-              <w:rPr>
-                <w:rFonts w:ascii="Times New Roman" w:hAnsi="Times New Roman" w:eastAsia="Times New Roman" w:cs="Times New Roman"/>
-                <w:sz w:val="20"/>
-                <w:szCs w:val="20"/>
-              </w:rPr>
-            </w:pPr>
-            <w:r>
-              <w:rPr>
-                <w:rFonts w:eastAsia="Times New Roman" w:cs="Times New Roman" w:ascii="Times New Roman" w:hAnsi="Times New Roman"/>
-                <w:sz w:val="20"/>
-                <w:szCs w:val="20"/>
-              </w:rPr>
-            </w:r>
-          </w:p>
-        </w:tc>
-        <w:tc>
-          <w:tcPr>
-            <w:tcW w:w="1336" w:type="dxa"/>
+            <w:tcW w:w="1538" w:type="dxa"/>
+            <w:tcBorders>
+              <w:top w:val="single" w:sz="4" w:space="0" w:color="000000"/>
+              <w:left w:val="single" w:sz="4" w:space="0" w:color="000000"/>
+              <w:bottom w:val="single" w:sz="4" w:space="0" w:color="000000"/>
+              <w:right w:val="single" w:sz="4" w:space="0" w:color="000000"/>
+            </w:tcBorders>
+          </w:tcPr>
+          <w:p>
+            <w:pPr>
+              <w:pStyle w:val="LOnormal"/>
+              <w:widowControl w:val="false"/>
+              <w:jc w:val="center"/>
+              <w:rPr>
+                <w:rFonts w:ascii="Times New Roman" w:hAnsi="Times New Roman" w:eastAsia="Times New Roman" w:cs="Times New Roman"/>
+                <w:sz w:val="20"/>
+                <w:szCs w:val="20"/>
+              </w:rPr>
+            </w:pPr>
+            <w:r>
+              <w:rPr>
+                <w:rFonts w:eastAsia="Times New Roman" w:cs="Times New Roman" w:ascii="Times New Roman" w:hAnsi="Times New Roman"/>
+                <w:sz w:val="20"/>
+                <w:szCs w:val="20"/>
+              </w:rPr>
+            </w:r>
+          </w:p>
+        </w:tc>
+        <w:tc>
+          <w:tcPr>
+            <w:tcW w:w="1337" w:type="dxa"/>
             <w:tcBorders>
               <w:top w:val="single" w:sz="4" w:space="0" w:color="000000"/>
               <w:left w:val="single" w:sz="4" w:space="0" w:color="000000"/>
@@ -8156,6 +9421,1191 @@
                 <w:sz w:val="20"/>
                 <w:szCs w:val="20"/>
               </w:rPr>
+            </w:r>
+          </w:p>
+        </w:tc>
+      </w:tr>
+      <w:tr>
+        <w:trPr/>
+        <w:tc>
+          <w:tcPr>
+            <w:tcW w:w="1538" w:type="dxa"/>
+            <w:tcBorders>
+              <w:left w:val="single" w:sz="4" w:space="0" w:color="000000"/>
+              <w:bottom w:val="single" w:sz="4" w:space="0" w:color="000000"/>
+              <w:right w:val="single" w:sz="4" w:space="0" w:color="000000"/>
+            </w:tcBorders>
+          </w:tcPr>
+          <w:p>
+            <w:pPr>
+              <w:pStyle w:val="LOnormal"/>
+              <w:widowControl w:val="false"/>
+              <w:jc w:val="center"/>
+              <w:rPr>
+                <w:rFonts w:ascii="Times New Roman" w:hAnsi="Times New Roman" w:eastAsia="Times New Roman" w:cs="Times New Roman"/>
+                <w:sz w:val="20"/>
+                <w:szCs w:val="20"/>
+              </w:rPr>
+            </w:pPr>
+            <w:r>
+              <w:rPr>
+                <w:rFonts w:eastAsia="Times New Roman" w:cs="Times New Roman" w:ascii="Times New Roman" w:hAnsi="Times New Roman"/>
+                <w:sz w:val="20"/>
+                <w:szCs w:val="20"/>
+              </w:rPr>
+            </w:r>
+          </w:p>
+        </w:tc>
+        <w:tc>
+          <w:tcPr>
+            <w:tcW w:w="1337" w:type="dxa"/>
+            <w:tcBorders>
+              <w:left w:val="single" w:sz="4" w:space="0" w:color="000000"/>
+              <w:bottom w:val="single" w:sz="4" w:space="0" w:color="000000"/>
+              <w:right w:val="single" w:sz="4" w:space="0" w:color="000000"/>
+            </w:tcBorders>
+          </w:tcPr>
+          <w:p>
+            <w:pPr>
+              <w:pStyle w:val="LOnormal"/>
+              <w:widowControl w:val="false"/>
+              <w:jc w:val="center"/>
+              <w:rPr>
+                <w:rFonts w:ascii="Times New Roman" w:hAnsi="Times New Roman" w:eastAsia="Times New Roman" w:cs="Times New Roman"/>
+                <w:sz w:val="20"/>
+                <w:szCs w:val="20"/>
+              </w:rPr>
+            </w:pPr>
+            <w:r>
+              <w:rPr>
+                <w:rFonts w:eastAsia="Times New Roman" w:cs="Times New Roman" w:ascii="Times New Roman" w:hAnsi="Times New Roman"/>
+                <w:sz w:val="20"/>
+                <w:szCs w:val="20"/>
+              </w:rPr>
+            </w:r>
+          </w:p>
+        </w:tc>
+        <w:tc>
+          <w:tcPr>
+            <w:tcW w:w="1799" w:type="dxa"/>
+            <w:tcBorders>
+              <w:left w:val="single" w:sz="4" w:space="0" w:color="000000"/>
+              <w:bottom w:val="single" w:sz="4" w:space="0" w:color="000000"/>
+              <w:right w:val="single" w:sz="4" w:space="0" w:color="000000"/>
+            </w:tcBorders>
+          </w:tcPr>
+          <w:p>
+            <w:pPr>
+              <w:pStyle w:val="LOnormal"/>
+              <w:widowControl w:val="false"/>
+              <w:jc w:val="center"/>
+              <w:rPr>
+                <w:rFonts w:ascii="Times New Roman" w:hAnsi="Times New Roman" w:eastAsia="Times New Roman" w:cs="Times New Roman"/>
+                <w:sz w:val="20"/>
+                <w:szCs w:val="20"/>
+              </w:rPr>
+            </w:pPr>
+            <w:r>
+              <w:rPr>
+                <w:rFonts w:eastAsia="Times New Roman" w:cs="Times New Roman" w:ascii="Times New Roman" w:hAnsi="Times New Roman"/>
+                <w:sz w:val="20"/>
+                <w:szCs w:val="20"/>
+              </w:rPr>
+            </w:r>
+          </w:p>
+        </w:tc>
+        <w:tc>
+          <w:tcPr>
+            <w:tcW w:w="1891" w:type="dxa"/>
+            <w:tcBorders>
+              <w:left w:val="single" w:sz="4" w:space="0" w:color="000000"/>
+              <w:bottom w:val="single" w:sz="4" w:space="0" w:color="000000"/>
+              <w:right w:val="single" w:sz="4" w:space="0" w:color="000000"/>
+            </w:tcBorders>
+          </w:tcPr>
+          <w:p>
+            <w:pPr>
+              <w:pStyle w:val="LOnormal"/>
+              <w:widowControl w:val="false"/>
+              <w:jc w:val="center"/>
+              <w:rPr>
+                <w:rFonts w:ascii="Times New Roman" w:hAnsi="Times New Roman" w:eastAsia="Times New Roman" w:cs="Times New Roman"/>
+                <w:sz w:val="20"/>
+                <w:szCs w:val="20"/>
+              </w:rPr>
+            </w:pPr>
+            <w:r>
+              <w:rPr>
+                <w:rFonts w:eastAsia="Times New Roman" w:cs="Times New Roman" w:ascii="Times New Roman" w:hAnsi="Times New Roman"/>
+                <w:sz w:val="20"/>
+                <w:szCs w:val="20"/>
+              </w:rPr>
+            </w:r>
+          </w:p>
+        </w:tc>
+        <w:tc>
+          <w:tcPr>
+            <w:tcW w:w="1980" w:type="dxa"/>
+            <w:tcBorders>
+              <w:left w:val="single" w:sz="4" w:space="0" w:color="000000"/>
+              <w:bottom w:val="single" w:sz="4" w:space="0" w:color="000000"/>
+              <w:right w:val="single" w:sz="4" w:space="0" w:color="000000"/>
+            </w:tcBorders>
+          </w:tcPr>
+          <w:p>
+            <w:pPr>
+              <w:pStyle w:val="LOnormal"/>
+              <w:widowControl w:val="false"/>
+              <w:jc w:val="center"/>
+              <w:rPr>
+                <w:rFonts w:ascii="Times New Roman" w:hAnsi="Times New Roman" w:eastAsia="Times New Roman" w:cs="Times New Roman"/>
+                <w:sz w:val="20"/>
+                <w:szCs w:val="20"/>
+              </w:rPr>
+            </w:pPr>
+            <w:r>
+              <w:rPr>
+                <w:rFonts w:eastAsia="Times New Roman" w:cs="Times New Roman" w:ascii="Times New Roman" w:hAnsi="Times New Roman"/>
+                <w:sz w:val="20"/>
+                <w:szCs w:val="20"/>
+              </w:rPr>
+            </w:r>
+          </w:p>
+        </w:tc>
+      </w:tr>
+      <w:tr>
+        <w:trPr/>
+        <w:tc>
+          <w:tcPr>
+            <w:tcW w:w="1538" w:type="dxa"/>
+            <w:tcBorders>
+              <w:left w:val="single" w:sz="4" w:space="0" w:color="000000"/>
+              <w:bottom w:val="single" w:sz="4" w:space="0" w:color="000000"/>
+              <w:right w:val="single" w:sz="4" w:space="0" w:color="000000"/>
+            </w:tcBorders>
+          </w:tcPr>
+          <w:p>
+            <w:pPr>
+              <w:pStyle w:val="LOnormal"/>
+              <w:widowControl w:val="false"/>
+              <w:jc w:val="center"/>
+              <w:rPr>
+                <w:rFonts w:ascii="Times New Roman" w:hAnsi="Times New Roman" w:eastAsia="Times New Roman" w:cs="Times New Roman"/>
+                <w:sz w:val="20"/>
+                <w:szCs w:val="20"/>
+              </w:rPr>
+            </w:pPr>
+            <w:r>
+              <w:rPr>
+                <w:rFonts w:eastAsia="Times New Roman" w:cs="Times New Roman" w:ascii="Times New Roman" w:hAnsi="Times New Roman"/>
+                <w:sz w:val="20"/>
+                <w:szCs w:val="20"/>
+              </w:rPr>
+            </w:r>
+          </w:p>
+        </w:tc>
+        <w:tc>
+          <w:tcPr>
+            <w:tcW w:w="1337" w:type="dxa"/>
+            <w:tcBorders>
+              <w:left w:val="single" w:sz="4" w:space="0" w:color="000000"/>
+              <w:bottom w:val="single" w:sz="4" w:space="0" w:color="000000"/>
+              <w:right w:val="single" w:sz="4" w:space="0" w:color="000000"/>
+            </w:tcBorders>
+          </w:tcPr>
+          <w:p>
+            <w:pPr>
+              <w:pStyle w:val="LOnormal"/>
+              <w:widowControl w:val="false"/>
+              <w:jc w:val="center"/>
+              <w:rPr>
+                <w:rFonts w:ascii="Times New Roman" w:hAnsi="Times New Roman" w:eastAsia="Times New Roman" w:cs="Times New Roman"/>
+                <w:sz w:val="20"/>
+                <w:szCs w:val="20"/>
+              </w:rPr>
+            </w:pPr>
+            <w:r>
+              <w:rPr>
+                <w:rFonts w:eastAsia="Times New Roman" w:cs="Times New Roman" w:ascii="Times New Roman" w:hAnsi="Times New Roman"/>
+                <w:sz w:val="20"/>
+                <w:szCs w:val="20"/>
+              </w:rPr>
+            </w:r>
+          </w:p>
+        </w:tc>
+        <w:tc>
+          <w:tcPr>
+            <w:tcW w:w="1799" w:type="dxa"/>
+            <w:tcBorders>
+              <w:left w:val="single" w:sz="4" w:space="0" w:color="000000"/>
+              <w:bottom w:val="single" w:sz="4" w:space="0" w:color="000000"/>
+              <w:right w:val="single" w:sz="4" w:space="0" w:color="000000"/>
+            </w:tcBorders>
+          </w:tcPr>
+          <w:p>
+            <w:pPr>
+              <w:pStyle w:val="LOnormal"/>
+              <w:widowControl w:val="false"/>
+              <w:jc w:val="center"/>
+              <w:rPr>
+                <w:rFonts w:ascii="Times New Roman" w:hAnsi="Times New Roman" w:eastAsia="Times New Roman" w:cs="Times New Roman"/>
+                <w:sz w:val="20"/>
+                <w:szCs w:val="20"/>
+              </w:rPr>
+            </w:pPr>
+            <w:r>
+              <w:rPr>
+                <w:rFonts w:eastAsia="Times New Roman" w:cs="Times New Roman" w:ascii="Times New Roman" w:hAnsi="Times New Roman"/>
+                <w:sz w:val="20"/>
+                <w:szCs w:val="20"/>
+              </w:rPr>
+            </w:r>
+          </w:p>
+        </w:tc>
+        <w:tc>
+          <w:tcPr>
+            <w:tcW w:w="1891" w:type="dxa"/>
+            <w:tcBorders>
+              <w:left w:val="single" w:sz="4" w:space="0" w:color="000000"/>
+              <w:bottom w:val="single" w:sz="4" w:space="0" w:color="000000"/>
+              <w:right w:val="single" w:sz="4" w:space="0" w:color="000000"/>
+            </w:tcBorders>
+          </w:tcPr>
+          <w:p>
+            <w:pPr>
+              <w:pStyle w:val="LOnormal"/>
+              <w:widowControl w:val="false"/>
+              <w:jc w:val="center"/>
+              <w:rPr>
+                <w:rFonts w:ascii="Times New Roman" w:hAnsi="Times New Roman" w:eastAsia="Times New Roman" w:cs="Times New Roman"/>
+                <w:sz w:val="20"/>
+                <w:szCs w:val="20"/>
+              </w:rPr>
+            </w:pPr>
+            <w:r>
+              <w:rPr>
+                <w:rFonts w:eastAsia="Times New Roman" w:cs="Times New Roman" w:ascii="Times New Roman" w:hAnsi="Times New Roman"/>
+                <w:sz w:val="20"/>
+                <w:szCs w:val="20"/>
+              </w:rPr>
+            </w:r>
+          </w:p>
+        </w:tc>
+        <w:tc>
+          <w:tcPr>
+            <w:tcW w:w="1980" w:type="dxa"/>
+            <w:tcBorders>
+              <w:left w:val="single" w:sz="4" w:space="0" w:color="000000"/>
+              <w:bottom w:val="single" w:sz="4" w:space="0" w:color="000000"/>
+              <w:right w:val="single" w:sz="4" w:space="0" w:color="000000"/>
+            </w:tcBorders>
+          </w:tcPr>
+          <w:p>
+            <w:pPr>
+              <w:pStyle w:val="LOnormal"/>
+              <w:widowControl w:val="false"/>
+              <w:jc w:val="center"/>
+              <w:rPr>
+                <w:rFonts w:ascii="Times New Roman" w:hAnsi="Times New Roman" w:eastAsia="Times New Roman" w:cs="Times New Roman"/>
+                <w:sz w:val="20"/>
+                <w:szCs w:val="20"/>
+              </w:rPr>
+            </w:pPr>
+            <w:r>
+              <w:rPr>
+                <w:rFonts w:eastAsia="Times New Roman" w:cs="Times New Roman" w:ascii="Times New Roman" w:hAnsi="Times New Roman"/>
+                <w:sz w:val="20"/>
+                <w:szCs w:val="20"/>
+              </w:rPr>
+            </w:r>
+          </w:p>
+        </w:tc>
+      </w:tr>
+      <w:tr>
+        <w:trPr/>
+        <w:tc>
+          <w:tcPr>
+            <w:tcW w:w="1538" w:type="dxa"/>
+            <w:vMerge w:val="restart"/>
+            <w:tcBorders>
+              <w:left w:val="single" w:sz="4" w:space="0" w:color="000000"/>
+              <w:bottom w:val="single" w:sz="4" w:space="0" w:color="000000"/>
+              <w:right w:val="single" w:sz="4" w:space="0" w:color="000000"/>
+            </w:tcBorders>
+          </w:tcPr>
+          <w:p>
+            <w:pPr>
+              <w:pStyle w:val="LOnormal"/>
+              <w:widowControl w:val="false"/>
+              <w:jc w:val="center"/>
+              <w:rPr>
+                <w:rFonts w:ascii="Times New Roman" w:hAnsi="Times New Roman" w:eastAsia="Times New Roman" w:cs="Times New Roman"/>
+                <w:sz w:val="20"/>
+                <w:szCs w:val="20"/>
+              </w:rPr>
+            </w:pPr>
+            <w:r>
+              <w:rPr>
+                <w:rFonts w:eastAsia="Times New Roman" w:cs="Times New Roman" w:ascii="Times New Roman" w:hAnsi="Times New Roman"/>
+                <w:sz w:val="20"/>
+                <w:szCs w:val="20"/>
+              </w:rPr>
+              <w:t>4</w:t>
+            </w:r>
+          </w:p>
+        </w:tc>
+        <w:tc>
+          <w:tcPr>
+            <w:tcW w:w="1337" w:type="dxa"/>
+            <w:tcBorders>
+              <w:left w:val="single" w:sz="4" w:space="0" w:color="000000"/>
+              <w:bottom w:val="single" w:sz="4" w:space="0" w:color="000000"/>
+              <w:right w:val="single" w:sz="4" w:space="0" w:color="000000"/>
+            </w:tcBorders>
+          </w:tcPr>
+          <w:p>
+            <w:pPr>
+              <w:pStyle w:val="LOnormal"/>
+              <w:widowControl w:val="false"/>
+              <w:jc w:val="center"/>
+              <w:rPr>
+                <w:rFonts w:ascii="Times New Roman" w:hAnsi="Times New Roman" w:eastAsia="Times New Roman" w:cs="Times New Roman"/>
+                <w:sz w:val="20"/>
+                <w:szCs w:val="20"/>
+              </w:rPr>
+            </w:pPr>
+            <w:r>
+              <w:rPr>
+                <w:rFonts w:eastAsia="Times New Roman" w:cs="Times New Roman" w:ascii="Times New Roman" w:hAnsi="Times New Roman"/>
+                <w:sz w:val="20"/>
+                <w:szCs w:val="20"/>
+              </w:rPr>
+              <w:t>4.1</w:t>
+            </w:r>
+          </w:p>
+        </w:tc>
+        <w:tc>
+          <w:tcPr>
+            <w:tcW w:w="1799" w:type="dxa"/>
+            <w:tcBorders>
+              <w:left w:val="single" w:sz="4" w:space="0" w:color="000000"/>
+              <w:bottom w:val="single" w:sz="4" w:space="0" w:color="000000"/>
+              <w:right w:val="single" w:sz="4" w:space="0" w:color="000000"/>
+            </w:tcBorders>
+          </w:tcPr>
+          <w:p>
+            <w:pPr>
+              <w:pStyle w:val="LOnormal"/>
+              <w:widowControl w:val="false"/>
+              <w:jc w:val="center"/>
+              <w:rPr>
+                <w:rFonts w:ascii="Times New Roman" w:hAnsi="Times New Roman" w:eastAsia="Times New Roman" w:cs="Times New Roman"/>
+                <w:sz w:val="20"/>
+                <w:szCs w:val="20"/>
+              </w:rPr>
+            </w:pPr>
+            <w:r>
+              <w:rPr>
+                <w:rFonts w:eastAsia="Times New Roman" w:cs="Times New Roman" w:ascii="Times New Roman" w:hAnsi="Times New Roman"/>
+                <w:sz w:val="20"/>
+                <w:szCs w:val="20"/>
+              </w:rPr>
+              <w:t>TestJuegoSimple</w:t>
+            </w:r>
+          </w:p>
+        </w:tc>
+        <w:tc>
+          <w:tcPr>
+            <w:tcW w:w="1891" w:type="dxa"/>
+            <w:tcBorders>
+              <w:left w:val="single" w:sz="4" w:space="0" w:color="000000"/>
+              <w:bottom w:val="single" w:sz="4" w:space="0" w:color="000000"/>
+              <w:right w:val="single" w:sz="4" w:space="0" w:color="000000"/>
+            </w:tcBorders>
+          </w:tcPr>
+          <w:p>
+            <w:pPr>
+              <w:pStyle w:val="LOnormal"/>
+              <w:widowControl w:val="false"/>
+              <w:jc w:val="center"/>
+              <w:rPr>
+                <w:rFonts w:ascii="Times New Roman" w:hAnsi="Times New Roman" w:eastAsia="Times New Roman" w:cs="Times New Roman"/>
+                <w:sz w:val="20"/>
+                <w:szCs w:val="20"/>
+              </w:rPr>
+            </w:pPr>
+            <w:r>
+              <w:rPr>
+                <w:rFonts w:eastAsia="Times New Roman" w:cs="Times New Roman" w:ascii="Times New Roman" w:hAnsi="Times New Roman"/>
+                <w:sz w:val="20"/>
+                <w:szCs w:val="20"/>
+              </w:rPr>
+              <w:t>testMovimientoValidoJuegoSimple</w:t>
+            </w:r>
+          </w:p>
+        </w:tc>
+        <w:tc>
+          <w:tcPr>
+            <w:tcW w:w="1980" w:type="dxa"/>
+            <w:tcBorders>
+              <w:left w:val="single" w:sz="4" w:space="0" w:color="000000"/>
+              <w:bottom w:val="single" w:sz="4" w:space="0" w:color="000000"/>
+              <w:right w:val="single" w:sz="4" w:space="0" w:color="000000"/>
+            </w:tcBorders>
+          </w:tcPr>
+          <w:p>
+            <w:pPr>
+              <w:pStyle w:val="LOnormal"/>
+              <w:widowControl w:val="false"/>
+              <w:jc w:val="center"/>
+              <w:rPr>
+                <w:rFonts w:ascii="Times New Roman" w:hAnsi="Times New Roman" w:eastAsia="Times New Roman" w:cs="Times New Roman"/>
+                <w:sz w:val="20"/>
+                <w:szCs w:val="20"/>
+              </w:rPr>
+            </w:pPr>
+            <w:r>
+              <w:rPr>
+                <w:rFonts w:eastAsia="Times New Roman" w:cs="Times New Roman" w:ascii="Times New Roman" w:hAnsi="Times New Roman"/>
+                <w:sz w:val="20"/>
+                <w:szCs w:val="20"/>
+              </w:rPr>
+              <w:t>Entrada: Jugador azul coloca ‘S’ en celda vac</w:t>
+            </w:r>
+            <w:r>
+              <w:rPr>
+                <w:rFonts w:eastAsia="Times New Roman" w:cs="Times New Roman" w:ascii="Times New Roman" w:hAnsi="Times New Roman"/>
+                <w:color w:val="auto"/>
+                <w:kern w:val="0"/>
+                <w:sz w:val="20"/>
+                <w:szCs w:val="20"/>
+                <w:lang w:val="en-US" w:eastAsia="zh-CN" w:bidi="hi-IN"/>
+              </w:rPr>
+              <w:t>ía</w:t>
+            </w:r>
+          </w:p>
+          <w:p>
+            <w:pPr>
+              <w:pStyle w:val="LOnormal"/>
+              <w:widowControl w:val="false"/>
+              <w:jc w:val="center"/>
+              <w:rPr>
+                <w:rFonts w:ascii="Times New Roman" w:hAnsi="Times New Roman" w:eastAsia="Times New Roman" w:cs="Times New Roman"/>
+                <w:sz w:val="20"/>
+                <w:szCs w:val="20"/>
+              </w:rPr>
+            </w:pPr>
+            <w:r>
+              <w:rPr>
+                <w:rFonts w:eastAsia="Times New Roman" w:cs="Times New Roman" w:ascii="Times New Roman" w:hAnsi="Times New Roman"/>
+                <w:sz w:val="20"/>
+                <w:szCs w:val="20"/>
+              </w:rPr>
+              <w:t>Salida:  Celda cambia de valor a ‘S’ y  cambiar de turno a rojo</w:t>
+            </w:r>
+          </w:p>
+        </w:tc>
+      </w:tr>
+      <w:tr>
+        <w:trPr/>
+        <w:tc>
+          <w:tcPr>
+            <w:tcW w:w="1538" w:type="dxa"/>
+            <w:vMerge w:val="continue"/>
+            <w:tcBorders>
+              <w:left w:val="single" w:sz="4" w:space="0" w:color="000000"/>
+              <w:bottom w:val="single" w:sz="4" w:space="0" w:color="000000"/>
+              <w:right w:val="single" w:sz="4" w:space="0" w:color="000000"/>
+            </w:tcBorders>
+          </w:tcPr>
+          <w:p>
+            <w:pPr>
+              <w:pStyle w:val="LOnormal"/>
+              <w:widowControl w:val="false"/>
+              <w:jc w:val="center"/>
+              <w:rPr>
+                <w:rFonts w:ascii="Times New Roman" w:hAnsi="Times New Roman" w:eastAsia="Times New Roman" w:cs="Times New Roman"/>
+                <w:sz w:val="20"/>
+                <w:szCs w:val="20"/>
+              </w:rPr>
+            </w:pPr>
+            <w:r>
+              <w:rPr>
+                <w:rFonts w:eastAsia="Times New Roman" w:cs="Times New Roman" w:ascii="Times New Roman" w:hAnsi="Times New Roman"/>
+                <w:sz w:val="20"/>
+                <w:szCs w:val="20"/>
+              </w:rPr>
+            </w:r>
+          </w:p>
+        </w:tc>
+        <w:tc>
+          <w:tcPr>
+            <w:tcW w:w="1337" w:type="dxa"/>
+            <w:tcBorders>
+              <w:left w:val="single" w:sz="4" w:space="0" w:color="000000"/>
+              <w:bottom w:val="single" w:sz="4" w:space="0" w:color="000000"/>
+              <w:right w:val="single" w:sz="4" w:space="0" w:color="000000"/>
+            </w:tcBorders>
+          </w:tcPr>
+          <w:p>
+            <w:pPr>
+              <w:pStyle w:val="LOnormal"/>
+              <w:widowControl w:val="false"/>
+              <w:jc w:val="center"/>
+              <w:rPr>
+                <w:rFonts w:ascii="Times New Roman" w:hAnsi="Times New Roman" w:eastAsia="Times New Roman" w:cs="Times New Roman"/>
+                <w:sz w:val="20"/>
+                <w:szCs w:val="20"/>
+              </w:rPr>
+            </w:pPr>
+            <w:r>
+              <w:rPr>
+                <w:rFonts w:eastAsia="Times New Roman" w:cs="Times New Roman" w:ascii="Times New Roman" w:hAnsi="Times New Roman"/>
+                <w:sz w:val="20"/>
+                <w:szCs w:val="20"/>
+              </w:rPr>
+              <w:t>4.2</w:t>
+            </w:r>
+          </w:p>
+        </w:tc>
+        <w:tc>
+          <w:tcPr>
+            <w:tcW w:w="1799" w:type="dxa"/>
+            <w:tcBorders>
+              <w:left w:val="single" w:sz="4" w:space="0" w:color="000000"/>
+              <w:bottom w:val="single" w:sz="4" w:space="0" w:color="000000"/>
+              <w:right w:val="single" w:sz="4" w:space="0" w:color="000000"/>
+            </w:tcBorders>
+          </w:tcPr>
+          <w:p>
+            <w:pPr>
+              <w:pStyle w:val="LOnormal"/>
+              <w:widowControl w:val="false"/>
+              <w:jc w:val="center"/>
+              <w:rPr>
+                <w:rFonts w:ascii="Times New Roman" w:hAnsi="Times New Roman" w:eastAsia="Times New Roman" w:cs="Times New Roman"/>
+                <w:sz w:val="20"/>
+                <w:szCs w:val="20"/>
+              </w:rPr>
+            </w:pPr>
+            <w:r>
+              <w:rPr>
+                <w:rFonts w:eastAsia="Times New Roman" w:cs="Times New Roman" w:ascii="Times New Roman" w:hAnsi="Times New Roman"/>
+                <w:sz w:val="20"/>
+                <w:szCs w:val="20"/>
+              </w:rPr>
+              <w:t>TestJuegoSimple</w:t>
+            </w:r>
+          </w:p>
+        </w:tc>
+        <w:tc>
+          <w:tcPr>
+            <w:tcW w:w="1891" w:type="dxa"/>
+            <w:tcBorders>
+              <w:left w:val="single" w:sz="4" w:space="0" w:color="000000"/>
+              <w:bottom w:val="single" w:sz="4" w:space="0" w:color="000000"/>
+              <w:right w:val="single" w:sz="4" w:space="0" w:color="000000"/>
+            </w:tcBorders>
+          </w:tcPr>
+          <w:p>
+            <w:pPr>
+              <w:pStyle w:val="LOnormal"/>
+              <w:widowControl w:val="false"/>
+              <w:jc w:val="center"/>
+              <w:rPr>
+                <w:rFonts w:ascii="Times New Roman" w:hAnsi="Times New Roman" w:eastAsia="Times New Roman" w:cs="Times New Roman"/>
+                <w:sz w:val="20"/>
+                <w:szCs w:val="20"/>
+              </w:rPr>
+            </w:pPr>
+            <w:r>
+              <w:rPr>
+                <w:rFonts w:eastAsia="Times New Roman" w:cs="Times New Roman" w:ascii="Times New Roman" w:hAnsi="Times New Roman"/>
+                <w:sz w:val="20"/>
+                <w:szCs w:val="20"/>
+              </w:rPr>
+              <w:t>testMovimientoInvalidoJuegoSimple</w:t>
+            </w:r>
+          </w:p>
+        </w:tc>
+        <w:tc>
+          <w:tcPr>
+            <w:tcW w:w="1980" w:type="dxa"/>
+            <w:tcBorders>
+              <w:left w:val="single" w:sz="4" w:space="0" w:color="000000"/>
+              <w:bottom w:val="single" w:sz="4" w:space="0" w:color="000000"/>
+              <w:right w:val="single" w:sz="4" w:space="0" w:color="000000"/>
+            </w:tcBorders>
+          </w:tcPr>
+          <w:p>
+            <w:pPr>
+              <w:pStyle w:val="LOnormal"/>
+              <w:widowControl w:val="false"/>
+              <w:jc w:val="center"/>
+              <w:rPr>
+                <w:rFonts w:ascii="Times New Roman" w:hAnsi="Times New Roman" w:eastAsia="Times New Roman" w:cs="Times New Roman"/>
+                <w:sz w:val="20"/>
+                <w:szCs w:val="20"/>
+              </w:rPr>
+            </w:pPr>
+            <w:r>
+              <w:rPr>
+                <w:rFonts w:eastAsia="Times New Roman" w:cs="Times New Roman" w:ascii="Times New Roman" w:hAnsi="Times New Roman"/>
+                <w:sz w:val="20"/>
+                <w:szCs w:val="20"/>
+              </w:rPr>
+              <w:t>Entrada: Jugador azul coloca ‘S’ en celda vac</w:t>
+            </w:r>
+            <w:r>
+              <w:rPr>
+                <w:rFonts w:eastAsia="Times New Roman" w:cs="Times New Roman" w:ascii="Times New Roman" w:hAnsi="Times New Roman"/>
+                <w:color w:val="auto"/>
+                <w:kern w:val="0"/>
+                <w:sz w:val="20"/>
+                <w:szCs w:val="20"/>
+                <w:lang w:val="en-US" w:eastAsia="zh-CN" w:bidi="hi-IN"/>
+              </w:rPr>
+              <w:t>ía y jugador rojo intenta colocar ‘O’ en la misma celda</w:t>
+            </w:r>
+          </w:p>
+          <w:p>
+            <w:pPr>
+              <w:pStyle w:val="LOnormal"/>
+              <w:widowControl w:val="false"/>
+              <w:jc w:val="center"/>
+              <w:rPr>
+                <w:rFonts w:ascii="Times New Roman" w:hAnsi="Times New Roman" w:eastAsia="Times New Roman" w:cs="Times New Roman"/>
+                <w:sz w:val="20"/>
+                <w:szCs w:val="20"/>
+              </w:rPr>
+            </w:pPr>
+            <w:r>
+              <w:rPr>
+                <w:rFonts w:eastAsia="Times New Roman" w:cs="Times New Roman" w:ascii="Times New Roman" w:hAnsi="Times New Roman"/>
+                <w:sz w:val="20"/>
+                <w:szCs w:val="20"/>
+              </w:rPr>
+              <w:t>Salida:  Celda no cambia de valor  ni  cambiar de turno</w:t>
+            </w:r>
+          </w:p>
+        </w:tc>
+      </w:tr>
+      <w:tr>
+        <w:trPr/>
+        <w:tc>
+          <w:tcPr>
+            <w:tcW w:w="1538" w:type="dxa"/>
+            <w:vMerge w:val="restart"/>
+            <w:tcBorders>
+              <w:left w:val="single" w:sz="4" w:space="0" w:color="000000"/>
+              <w:bottom w:val="single" w:sz="4" w:space="0" w:color="000000"/>
+              <w:right w:val="single" w:sz="4" w:space="0" w:color="000000"/>
+            </w:tcBorders>
+          </w:tcPr>
+          <w:p>
+            <w:pPr>
+              <w:pStyle w:val="LOnormal"/>
+              <w:widowControl w:val="false"/>
+              <w:jc w:val="center"/>
+              <w:rPr>
+                <w:rFonts w:ascii="Times New Roman" w:hAnsi="Times New Roman" w:eastAsia="Times New Roman" w:cs="Times New Roman"/>
+                <w:sz w:val="20"/>
+                <w:szCs w:val="20"/>
+              </w:rPr>
+            </w:pPr>
+            <w:r>
+              <w:rPr>
+                <w:rFonts w:eastAsia="Times New Roman" w:cs="Times New Roman" w:ascii="Times New Roman" w:hAnsi="Times New Roman"/>
+                <w:sz w:val="20"/>
+                <w:szCs w:val="20"/>
+              </w:rPr>
+              <w:t>5</w:t>
+            </w:r>
+          </w:p>
+        </w:tc>
+        <w:tc>
+          <w:tcPr>
+            <w:tcW w:w="1337" w:type="dxa"/>
+            <w:tcBorders>
+              <w:left w:val="single" w:sz="4" w:space="0" w:color="000000"/>
+              <w:bottom w:val="single" w:sz="4" w:space="0" w:color="000000"/>
+              <w:right w:val="single" w:sz="4" w:space="0" w:color="000000"/>
+            </w:tcBorders>
+          </w:tcPr>
+          <w:p>
+            <w:pPr>
+              <w:pStyle w:val="LOnormal"/>
+              <w:widowControl w:val="false"/>
+              <w:jc w:val="center"/>
+              <w:rPr>
+                <w:rFonts w:ascii="Times New Roman" w:hAnsi="Times New Roman" w:eastAsia="Times New Roman" w:cs="Times New Roman"/>
+                <w:sz w:val="20"/>
+                <w:szCs w:val="20"/>
+              </w:rPr>
+            </w:pPr>
+            <w:r>
+              <w:rPr>
+                <w:rFonts w:eastAsia="Times New Roman" w:cs="Times New Roman" w:ascii="Times New Roman" w:hAnsi="Times New Roman"/>
+                <w:sz w:val="20"/>
+                <w:szCs w:val="20"/>
+              </w:rPr>
+              <w:t>5.1</w:t>
+            </w:r>
+          </w:p>
+        </w:tc>
+        <w:tc>
+          <w:tcPr>
+            <w:tcW w:w="1799" w:type="dxa"/>
+            <w:tcBorders>
+              <w:left w:val="single" w:sz="4" w:space="0" w:color="000000"/>
+              <w:bottom w:val="single" w:sz="4" w:space="0" w:color="000000"/>
+              <w:right w:val="single" w:sz="4" w:space="0" w:color="000000"/>
+            </w:tcBorders>
+          </w:tcPr>
+          <w:p>
+            <w:pPr>
+              <w:pStyle w:val="LOnormal"/>
+              <w:widowControl w:val="false"/>
+              <w:jc w:val="center"/>
+              <w:rPr>
+                <w:rFonts w:ascii="Times New Roman" w:hAnsi="Times New Roman" w:eastAsia="Times New Roman" w:cs="Times New Roman"/>
+                <w:sz w:val="20"/>
+                <w:szCs w:val="20"/>
+              </w:rPr>
+            </w:pPr>
+            <w:r>
+              <w:rPr>
+                <w:rFonts w:eastAsia="Times New Roman" w:cs="Times New Roman" w:ascii="Times New Roman" w:hAnsi="Times New Roman"/>
+                <w:sz w:val="20"/>
+                <w:szCs w:val="20"/>
+              </w:rPr>
+              <w:t>TestJuegoSimple</w:t>
+            </w:r>
+          </w:p>
+        </w:tc>
+        <w:tc>
+          <w:tcPr>
+            <w:tcW w:w="1891" w:type="dxa"/>
+            <w:tcBorders>
+              <w:left w:val="single" w:sz="4" w:space="0" w:color="000000"/>
+              <w:bottom w:val="single" w:sz="4" w:space="0" w:color="000000"/>
+              <w:right w:val="single" w:sz="4" w:space="0" w:color="000000"/>
+            </w:tcBorders>
+          </w:tcPr>
+          <w:p>
+            <w:pPr>
+              <w:pStyle w:val="LOnormal"/>
+              <w:widowControl w:val="false"/>
+              <w:jc w:val="center"/>
+              <w:rPr>
+                <w:rFonts w:ascii="Times New Roman" w:hAnsi="Times New Roman" w:eastAsia="Times New Roman" w:cs="Times New Roman"/>
+                <w:sz w:val="20"/>
+                <w:szCs w:val="20"/>
+              </w:rPr>
+            </w:pPr>
+            <w:r>
+              <w:rPr>
+                <w:rFonts w:eastAsia="Times New Roman" w:cs="Times New Roman" w:ascii="Times New Roman" w:hAnsi="Times New Roman"/>
+                <w:sz w:val="20"/>
+                <w:szCs w:val="20"/>
+              </w:rPr>
+              <w:t>testJuegoSimpleConGanadorAzul</w:t>
+            </w:r>
+          </w:p>
+        </w:tc>
+        <w:tc>
+          <w:tcPr>
+            <w:tcW w:w="1980" w:type="dxa"/>
+            <w:tcBorders>
+              <w:left w:val="single" w:sz="4" w:space="0" w:color="000000"/>
+              <w:bottom w:val="single" w:sz="4" w:space="0" w:color="000000"/>
+              <w:right w:val="single" w:sz="4" w:space="0" w:color="000000"/>
+            </w:tcBorders>
+          </w:tcPr>
+          <w:p>
+            <w:pPr>
+              <w:pStyle w:val="LOnormal"/>
+              <w:widowControl w:val="false"/>
+              <w:jc w:val="center"/>
+              <w:rPr>
+                <w:rFonts w:ascii="Times New Roman" w:hAnsi="Times New Roman" w:eastAsia="Times New Roman" w:cs="Times New Roman"/>
+                <w:sz w:val="20"/>
+                <w:szCs w:val="20"/>
+              </w:rPr>
+            </w:pPr>
+            <w:r>
+              <w:rPr>
+                <w:rFonts w:eastAsia="Times New Roman" w:cs="Times New Roman" w:ascii="Times New Roman" w:hAnsi="Times New Roman"/>
+                <w:sz w:val="20"/>
+                <w:szCs w:val="20"/>
+              </w:rPr>
+              <w:t>Entrada: (0,0,’S’), (1,1,’O’),(2,2,’S’)</w:t>
+            </w:r>
+          </w:p>
+          <w:p>
+            <w:pPr>
+              <w:pStyle w:val="LOnormal"/>
+              <w:widowControl w:val="false"/>
+              <w:jc w:val="center"/>
+              <w:rPr>
+                <w:rFonts w:ascii="Times New Roman" w:hAnsi="Times New Roman" w:eastAsia="Times New Roman" w:cs="Times New Roman"/>
+                <w:sz w:val="20"/>
+                <w:szCs w:val="20"/>
+              </w:rPr>
+            </w:pPr>
+            <w:r>
+              <w:rPr>
+                <w:rFonts w:eastAsia="Times New Roman" w:cs="Times New Roman" w:ascii="Times New Roman" w:hAnsi="Times New Roman"/>
+                <w:sz w:val="20"/>
+                <w:szCs w:val="20"/>
+              </w:rPr>
+              <w:t>Salida: GANO_AZUL</w:t>
+            </w:r>
+          </w:p>
+        </w:tc>
+      </w:tr>
+      <w:tr>
+        <w:trPr/>
+        <w:tc>
+          <w:tcPr>
+            <w:tcW w:w="1538" w:type="dxa"/>
+            <w:vMerge w:val="continue"/>
+            <w:tcBorders>
+              <w:left w:val="single" w:sz="4" w:space="0" w:color="000000"/>
+              <w:bottom w:val="single" w:sz="4" w:space="0" w:color="000000"/>
+              <w:right w:val="single" w:sz="4" w:space="0" w:color="000000"/>
+            </w:tcBorders>
+          </w:tcPr>
+          <w:p>
+            <w:pPr>
+              <w:pStyle w:val="LOnormal"/>
+              <w:widowControl w:val="false"/>
+              <w:jc w:val="center"/>
+              <w:rPr>
+                <w:rFonts w:ascii="Times New Roman" w:hAnsi="Times New Roman" w:eastAsia="Times New Roman" w:cs="Times New Roman"/>
+                <w:sz w:val="20"/>
+                <w:szCs w:val="20"/>
+              </w:rPr>
+            </w:pPr>
+            <w:r>
+              <w:rPr>
+                <w:rFonts w:eastAsia="Times New Roman" w:cs="Times New Roman" w:ascii="Times New Roman" w:hAnsi="Times New Roman"/>
+                <w:sz w:val="20"/>
+                <w:szCs w:val="20"/>
+              </w:rPr>
+            </w:r>
+          </w:p>
+        </w:tc>
+        <w:tc>
+          <w:tcPr>
+            <w:tcW w:w="1337" w:type="dxa"/>
+            <w:tcBorders>
+              <w:left w:val="single" w:sz="4" w:space="0" w:color="000000"/>
+              <w:bottom w:val="single" w:sz="4" w:space="0" w:color="000000"/>
+              <w:right w:val="single" w:sz="4" w:space="0" w:color="000000"/>
+            </w:tcBorders>
+          </w:tcPr>
+          <w:p>
+            <w:pPr>
+              <w:pStyle w:val="LOnormal"/>
+              <w:widowControl w:val="false"/>
+              <w:jc w:val="center"/>
+              <w:rPr>
+                <w:rFonts w:ascii="Times New Roman" w:hAnsi="Times New Roman" w:eastAsia="Times New Roman" w:cs="Times New Roman"/>
+                <w:sz w:val="20"/>
+                <w:szCs w:val="20"/>
+              </w:rPr>
+            </w:pPr>
+            <w:r>
+              <w:rPr>
+                <w:rFonts w:eastAsia="Times New Roman" w:cs="Times New Roman" w:ascii="Times New Roman" w:hAnsi="Times New Roman"/>
+                <w:sz w:val="20"/>
+                <w:szCs w:val="20"/>
+              </w:rPr>
+              <w:t>5.1</w:t>
+            </w:r>
+          </w:p>
+        </w:tc>
+        <w:tc>
+          <w:tcPr>
+            <w:tcW w:w="1799" w:type="dxa"/>
+            <w:tcBorders>
+              <w:left w:val="single" w:sz="4" w:space="0" w:color="000000"/>
+              <w:bottom w:val="single" w:sz="4" w:space="0" w:color="000000"/>
+              <w:right w:val="single" w:sz="4" w:space="0" w:color="000000"/>
+            </w:tcBorders>
+          </w:tcPr>
+          <w:p>
+            <w:pPr>
+              <w:pStyle w:val="LOnormal"/>
+              <w:widowControl w:val="false"/>
+              <w:jc w:val="center"/>
+              <w:rPr>
+                <w:rFonts w:ascii="Times New Roman" w:hAnsi="Times New Roman" w:eastAsia="Times New Roman" w:cs="Times New Roman"/>
+                <w:sz w:val="20"/>
+                <w:szCs w:val="20"/>
+              </w:rPr>
+            </w:pPr>
+            <w:r>
+              <w:rPr>
+                <w:rFonts w:eastAsia="Times New Roman" w:cs="Times New Roman" w:ascii="Times New Roman" w:hAnsi="Times New Roman"/>
+                <w:sz w:val="20"/>
+                <w:szCs w:val="20"/>
+              </w:rPr>
+              <w:t>TestJuegoSimple</w:t>
+            </w:r>
+          </w:p>
+        </w:tc>
+        <w:tc>
+          <w:tcPr>
+            <w:tcW w:w="1891" w:type="dxa"/>
+            <w:tcBorders>
+              <w:left w:val="single" w:sz="4" w:space="0" w:color="000000"/>
+              <w:bottom w:val="single" w:sz="4" w:space="0" w:color="000000"/>
+              <w:right w:val="single" w:sz="4" w:space="0" w:color="000000"/>
+            </w:tcBorders>
+          </w:tcPr>
+          <w:p>
+            <w:pPr>
+              <w:pStyle w:val="LOnormal"/>
+              <w:widowControl w:val="false"/>
+              <w:jc w:val="center"/>
+              <w:rPr>
+                <w:rFonts w:ascii="Times New Roman" w:hAnsi="Times New Roman" w:eastAsia="Times New Roman" w:cs="Times New Roman"/>
+                <w:sz w:val="20"/>
+                <w:szCs w:val="20"/>
+              </w:rPr>
+            </w:pPr>
+            <w:r>
+              <w:rPr>
+                <w:rFonts w:eastAsia="Times New Roman" w:cs="Times New Roman" w:ascii="Times New Roman" w:hAnsi="Times New Roman"/>
+                <w:sz w:val="20"/>
+                <w:szCs w:val="20"/>
+              </w:rPr>
+              <w:t>testJuegoSimpleConGanadorRojo</w:t>
+            </w:r>
+          </w:p>
+        </w:tc>
+        <w:tc>
+          <w:tcPr>
+            <w:tcW w:w="1980" w:type="dxa"/>
+            <w:tcBorders>
+              <w:left w:val="single" w:sz="4" w:space="0" w:color="000000"/>
+              <w:bottom w:val="single" w:sz="4" w:space="0" w:color="000000"/>
+              <w:right w:val="single" w:sz="4" w:space="0" w:color="000000"/>
+            </w:tcBorders>
+          </w:tcPr>
+          <w:p>
+            <w:pPr>
+              <w:pStyle w:val="LOnormal"/>
+              <w:widowControl w:val="false"/>
+              <w:jc w:val="center"/>
+              <w:rPr>
+                <w:rFonts w:ascii="Times New Roman" w:hAnsi="Times New Roman" w:eastAsia="Times New Roman" w:cs="Times New Roman"/>
+                <w:sz w:val="20"/>
+                <w:szCs w:val="20"/>
+              </w:rPr>
+            </w:pPr>
+            <w:r>
+              <w:rPr>
+                <w:rFonts w:eastAsia="Times New Roman" w:cs="Times New Roman" w:ascii="Times New Roman" w:hAnsi="Times New Roman"/>
+                <w:sz w:val="20"/>
+                <w:szCs w:val="20"/>
+              </w:rPr>
+              <w:t>Entrada: (0,2,’S’), (0,0,’S’), (1,1,’O’),(2,2,’S’)</w:t>
+            </w:r>
+          </w:p>
+          <w:p>
+            <w:pPr>
+              <w:pStyle w:val="LOnormal"/>
+              <w:widowControl w:val="false"/>
+              <w:jc w:val="center"/>
+              <w:rPr>
+                <w:rFonts w:ascii="Times New Roman" w:hAnsi="Times New Roman" w:eastAsia="Times New Roman" w:cs="Times New Roman"/>
+                <w:sz w:val="20"/>
+                <w:szCs w:val="20"/>
+              </w:rPr>
+            </w:pPr>
+            <w:r>
+              <w:rPr>
+                <w:rFonts w:eastAsia="Times New Roman" w:cs="Times New Roman" w:ascii="Times New Roman" w:hAnsi="Times New Roman"/>
+                <w:sz w:val="20"/>
+                <w:szCs w:val="20"/>
+              </w:rPr>
+              <w:t>Salida: GANO_ROJO</w:t>
+            </w:r>
+          </w:p>
+        </w:tc>
+      </w:tr>
+      <w:tr>
+        <w:trPr/>
+        <w:tc>
+          <w:tcPr>
+            <w:tcW w:w="1538" w:type="dxa"/>
+            <w:vMerge w:val="continue"/>
+            <w:tcBorders>
+              <w:left w:val="single" w:sz="4" w:space="0" w:color="000000"/>
+              <w:bottom w:val="single" w:sz="4" w:space="0" w:color="000000"/>
+              <w:right w:val="single" w:sz="4" w:space="0" w:color="000000"/>
+            </w:tcBorders>
+          </w:tcPr>
+          <w:p>
+            <w:pPr>
+              <w:pStyle w:val="LOnormal"/>
+              <w:widowControl w:val="false"/>
+              <w:jc w:val="center"/>
+              <w:rPr>
+                <w:rFonts w:ascii="Times New Roman" w:hAnsi="Times New Roman" w:eastAsia="Times New Roman" w:cs="Times New Roman"/>
+                <w:sz w:val="20"/>
+                <w:szCs w:val="20"/>
+              </w:rPr>
+            </w:pPr>
+            <w:r>
+              <w:rPr>
+                <w:rFonts w:eastAsia="Times New Roman" w:cs="Times New Roman" w:ascii="Times New Roman" w:hAnsi="Times New Roman"/>
+                <w:sz w:val="20"/>
+                <w:szCs w:val="20"/>
+              </w:rPr>
+            </w:r>
+          </w:p>
+        </w:tc>
+        <w:tc>
+          <w:tcPr>
+            <w:tcW w:w="1337" w:type="dxa"/>
+            <w:tcBorders>
+              <w:left w:val="single" w:sz="4" w:space="0" w:color="000000"/>
+              <w:bottom w:val="single" w:sz="4" w:space="0" w:color="000000"/>
+              <w:right w:val="single" w:sz="4" w:space="0" w:color="000000"/>
+            </w:tcBorders>
+          </w:tcPr>
+          <w:p>
+            <w:pPr>
+              <w:pStyle w:val="LOnormal"/>
+              <w:widowControl w:val="false"/>
+              <w:jc w:val="center"/>
+              <w:rPr>
+                <w:rFonts w:ascii="Times New Roman" w:hAnsi="Times New Roman" w:eastAsia="Times New Roman" w:cs="Times New Roman"/>
+                <w:sz w:val="20"/>
+                <w:szCs w:val="20"/>
+              </w:rPr>
+            </w:pPr>
+            <w:r>
+              <w:rPr>
+                <w:rFonts w:eastAsia="Times New Roman" w:cs="Times New Roman" w:ascii="Times New Roman" w:hAnsi="Times New Roman"/>
+                <w:sz w:val="20"/>
+                <w:szCs w:val="20"/>
+              </w:rPr>
+              <w:t>5.2</w:t>
+            </w:r>
+          </w:p>
+        </w:tc>
+        <w:tc>
+          <w:tcPr>
+            <w:tcW w:w="1799" w:type="dxa"/>
+            <w:tcBorders>
+              <w:left w:val="single" w:sz="4" w:space="0" w:color="000000"/>
+              <w:bottom w:val="single" w:sz="4" w:space="0" w:color="000000"/>
+              <w:right w:val="single" w:sz="4" w:space="0" w:color="000000"/>
+            </w:tcBorders>
+          </w:tcPr>
+          <w:p>
+            <w:pPr>
+              <w:pStyle w:val="LOnormal"/>
+              <w:widowControl w:val="false"/>
+              <w:jc w:val="center"/>
+              <w:rPr>
+                <w:rFonts w:ascii="Times New Roman" w:hAnsi="Times New Roman" w:eastAsia="Times New Roman" w:cs="Times New Roman"/>
+                <w:sz w:val="20"/>
+                <w:szCs w:val="20"/>
+              </w:rPr>
+            </w:pPr>
+            <w:r>
+              <w:rPr>
+                <w:rFonts w:eastAsia="Times New Roman" w:cs="Times New Roman" w:ascii="Times New Roman" w:hAnsi="Times New Roman"/>
+                <w:sz w:val="20"/>
+                <w:szCs w:val="20"/>
+              </w:rPr>
+              <w:t>TestJuegoSimple</w:t>
+            </w:r>
+          </w:p>
+        </w:tc>
+        <w:tc>
+          <w:tcPr>
+            <w:tcW w:w="1891" w:type="dxa"/>
+            <w:tcBorders>
+              <w:left w:val="single" w:sz="4" w:space="0" w:color="000000"/>
+              <w:bottom w:val="single" w:sz="4" w:space="0" w:color="000000"/>
+              <w:right w:val="single" w:sz="4" w:space="0" w:color="000000"/>
+            </w:tcBorders>
+          </w:tcPr>
+          <w:p>
+            <w:pPr>
+              <w:pStyle w:val="LOnormal"/>
+              <w:widowControl w:val="false"/>
+              <w:jc w:val="center"/>
+              <w:rPr>
+                <w:rFonts w:ascii="Times New Roman" w:hAnsi="Times New Roman" w:eastAsia="Times New Roman" w:cs="Times New Roman"/>
+                <w:sz w:val="20"/>
+                <w:szCs w:val="20"/>
+              </w:rPr>
+            </w:pPr>
+            <w:r>
+              <w:rPr>
+                <w:rFonts w:eastAsia="Times New Roman" w:cs="Times New Roman" w:ascii="Times New Roman" w:hAnsi="Times New Roman"/>
+                <w:sz w:val="20"/>
+                <w:szCs w:val="20"/>
+              </w:rPr>
+              <w:t>testJuegoSimpleConEmpate</w:t>
+            </w:r>
+          </w:p>
+        </w:tc>
+        <w:tc>
+          <w:tcPr>
+            <w:tcW w:w="1980" w:type="dxa"/>
+            <w:tcBorders>
+              <w:left w:val="single" w:sz="4" w:space="0" w:color="000000"/>
+              <w:bottom w:val="single" w:sz="4" w:space="0" w:color="000000"/>
+              <w:right w:val="single" w:sz="4" w:space="0" w:color="000000"/>
+            </w:tcBorders>
+          </w:tcPr>
+          <w:p>
+            <w:pPr>
+              <w:pStyle w:val="LOnormal"/>
+              <w:widowControl w:val="false"/>
+              <w:jc w:val="center"/>
+              <w:rPr>
+                <w:rFonts w:ascii="Times New Roman" w:hAnsi="Times New Roman" w:eastAsia="Times New Roman" w:cs="Times New Roman"/>
+                <w:sz w:val="20"/>
+                <w:szCs w:val="20"/>
+              </w:rPr>
+            </w:pPr>
+            <w:r>
+              <w:rPr>
+                <w:rFonts w:eastAsia="Times New Roman" w:cs="Times New Roman" w:ascii="Times New Roman" w:hAnsi="Times New Roman"/>
+                <w:sz w:val="20"/>
+                <w:szCs w:val="20"/>
+              </w:rPr>
+              <w:t>Entrada: (0,0,S),(0,1,S),(0,2,S),(1,0,S),(1,1,S),(1,2,S),(2,0,S),(2,1,S),(2,2,S)</w:t>
+            </w:r>
+          </w:p>
+          <w:p>
+            <w:pPr>
+              <w:pStyle w:val="LOnormal"/>
+              <w:widowControl w:val="false"/>
+              <w:jc w:val="center"/>
+              <w:rPr>
+                <w:rFonts w:ascii="Times New Roman" w:hAnsi="Times New Roman" w:eastAsia="Times New Roman" w:cs="Times New Roman"/>
+                <w:sz w:val="20"/>
+                <w:szCs w:val="20"/>
+              </w:rPr>
+            </w:pPr>
+            <w:r>
+              <w:rPr>
+                <w:rFonts w:eastAsia="Times New Roman" w:cs="Times New Roman" w:ascii="Times New Roman" w:hAnsi="Times New Roman"/>
+                <w:sz w:val="20"/>
+                <w:szCs w:val="20"/>
+              </w:rPr>
+              <w:t>Salida: EMPATE</w:t>
             </w:r>
           </w:p>
         </w:tc>
@@ -8289,7 +10739,7 @@
                 <w:sz w:val="20"/>
                 <w:szCs w:val="20"/>
               </w:rPr>
-              <w:t xml:space="preserve">AC </w:t>
+              <w:t>AC</w:t>
             </w:r>
           </w:p>
           <w:p>
@@ -9039,6 +11489,1148 @@
             <w:tcW w:w="1171" w:type="dxa"/>
             <w:tcBorders>
               <w:top w:val="single" w:sz="4" w:space="0" w:color="000000"/>
+              <w:left w:val="single" w:sz="4" w:space="0" w:color="000000"/>
+              <w:bottom w:val="single" w:sz="4" w:space="0" w:color="000000"/>
+              <w:right w:val="single" w:sz="4" w:space="0" w:color="000000"/>
+            </w:tcBorders>
+          </w:tcPr>
+          <w:p>
+            <w:pPr>
+              <w:pStyle w:val="LOnormal"/>
+              <w:widowControl w:val="false"/>
+              <w:jc w:val="center"/>
+              <w:rPr>
+                <w:rFonts w:ascii="Times New Roman" w:hAnsi="Times New Roman" w:eastAsia="Times New Roman" w:cs="Times New Roman"/>
+                <w:sz w:val="20"/>
+                <w:szCs w:val="20"/>
+              </w:rPr>
+            </w:pPr>
+            <w:r>
+              <w:rPr>
+                <w:rFonts w:eastAsia="Times New Roman" w:cs="Times New Roman" w:ascii="Times New Roman" w:hAnsi="Times New Roman"/>
+                <w:sz w:val="20"/>
+                <w:szCs w:val="20"/>
+              </w:rPr>
+            </w:r>
+          </w:p>
+        </w:tc>
+      </w:tr>
+      <w:tr>
+        <w:trPr/>
+        <w:tc>
+          <w:tcPr>
+            <w:tcW w:w="1539" w:type="dxa"/>
+            <w:tcBorders>
+              <w:left w:val="single" w:sz="4" w:space="0" w:color="000000"/>
+              <w:bottom w:val="single" w:sz="4" w:space="0" w:color="000000"/>
+              <w:right w:val="single" w:sz="4" w:space="0" w:color="000000"/>
+            </w:tcBorders>
+          </w:tcPr>
+          <w:p>
+            <w:pPr>
+              <w:pStyle w:val="LOnormal"/>
+              <w:widowControl w:val="false"/>
+              <w:jc w:val="center"/>
+              <w:rPr>
+                <w:rFonts w:ascii="Times New Roman" w:hAnsi="Times New Roman" w:eastAsia="Times New Roman" w:cs="Times New Roman"/>
+                <w:sz w:val="20"/>
+                <w:szCs w:val="20"/>
+              </w:rPr>
+            </w:pPr>
+            <w:r>
+              <w:rPr>
+                <w:rFonts w:eastAsia="Times New Roman" w:cs="Times New Roman" w:ascii="Times New Roman" w:hAnsi="Times New Roman"/>
+                <w:sz w:val="20"/>
+                <w:szCs w:val="20"/>
+              </w:rPr>
+            </w:r>
+          </w:p>
+        </w:tc>
+        <w:tc>
+          <w:tcPr>
+            <w:tcW w:w="1785" w:type="dxa"/>
+            <w:tcBorders>
+              <w:left w:val="single" w:sz="4" w:space="0" w:color="000000"/>
+              <w:bottom w:val="single" w:sz="4" w:space="0" w:color="000000"/>
+              <w:right w:val="single" w:sz="4" w:space="0" w:color="000000"/>
+            </w:tcBorders>
+          </w:tcPr>
+          <w:p>
+            <w:pPr>
+              <w:pStyle w:val="LOnormal"/>
+              <w:widowControl w:val="false"/>
+              <w:jc w:val="center"/>
+              <w:rPr>
+                <w:rFonts w:ascii="Times New Roman" w:hAnsi="Times New Roman" w:eastAsia="Times New Roman" w:cs="Times New Roman"/>
+                <w:sz w:val="20"/>
+                <w:szCs w:val="20"/>
+              </w:rPr>
+            </w:pPr>
+            <w:r>
+              <w:rPr>
+                <w:rFonts w:eastAsia="Times New Roman" w:cs="Times New Roman" w:ascii="Times New Roman" w:hAnsi="Times New Roman"/>
+                <w:sz w:val="20"/>
+                <w:szCs w:val="20"/>
+              </w:rPr>
+            </w:r>
+          </w:p>
+        </w:tc>
+        <w:tc>
+          <w:tcPr>
+            <w:tcW w:w="1799" w:type="dxa"/>
+            <w:tcBorders>
+              <w:left w:val="single" w:sz="4" w:space="0" w:color="000000"/>
+              <w:bottom w:val="single" w:sz="4" w:space="0" w:color="000000"/>
+              <w:right w:val="single" w:sz="4" w:space="0" w:color="000000"/>
+            </w:tcBorders>
+          </w:tcPr>
+          <w:p>
+            <w:pPr>
+              <w:pStyle w:val="LOnormal"/>
+              <w:widowControl w:val="false"/>
+              <w:jc w:val="center"/>
+              <w:rPr>
+                <w:rFonts w:ascii="Times New Roman" w:hAnsi="Times New Roman" w:eastAsia="Times New Roman" w:cs="Times New Roman"/>
+                <w:sz w:val="20"/>
+                <w:szCs w:val="20"/>
+              </w:rPr>
+            </w:pPr>
+            <w:r>
+              <w:rPr>
+                <w:rFonts w:eastAsia="Times New Roman" w:cs="Times New Roman" w:ascii="Times New Roman" w:hAnsi="Times New Roman"/>
+                <w:sz w:val="20"/>
+                <w:szCs w:val="20"/>
+              </w:rPr>
+            </w:r>
+          </w:p>
+        </w:tc>
+        <w:tc>
+          <w:tcPr>
+            <w:tcW w:w="1981" w:type="dxa"/>
+            <w:tcBorders>
+              <w:left w:val="single" w:sz="4" w:space="0" w:color="000000"/>
+              <w:bottom w:val="single" w:sz="4" w:space="0" w:color="000000"/>
+              <w:right w:val="single" w:sz="4" w:space="0" w:color="000000"/>
+            </w:tcBorders>
+          </w:tcPr>
+          <w:p>
+            <w:pPr>
+              <w:pStyle w:val="LOnormal"/>
+              <w:widowControl w:val="false"/>
+              <w:jc w:val="center"/>
+              <w:rPr>
+                <w:rFonts w:ascii="Times New Roman" w:hAnsi="Times New Roman" w:eastAsia="Times New Roman" w:cs="Times New Roman"/>
+                <w:sz w:val="20"/>
+                <w:szCs w:val="20"/>
+              </w:rPr>
+            </w:pPr>
+            <w:r>
+              <w:rPr>
+                <w:rFonts w:eastAsia="Times New Roman" w:cs="Times New Roman" w:ascii="Times New Roman" w:hAnsi="Times New Roman"/>
+                <w:sz w:val="20"/>
+                <w:szCs w:val="20"/>
+              </w:rPr>
+            </w:r>
+          </w:p>
+        </w:tc>
+        <w:tc>
+          <w:tcPr>
+            <w:tcW w:w="1171" w:type="dxa"/>
+            <w:tcBorders>
+              <w:left w:val="single" w:sz="4" w:space="0" w:color="000000"/>
+              <w:bottom w:val="single" w:sz="4" w:space="0" w:color="000000"/>
+              <w:right w:val="single" w:sz="4" w:space="0" w:color="000000"/>
+            </w:tcBorders>
+          </w:tcPr>
+          <w:p>
+            <w:pPr>
+              <w:pStyle w:val="LOnormal"/>
+              <w:widowControl w:val="false"/>
+              <w:jc w:val="center"/>
+              <w:rPr>
+                <w:rFonts w:ascii="Times New Roman" w:hAnsi="Times New Roman" w:eastAsia="Times New Roman" w:cs="Times New Roman"/>
+                <w:sz w:val="20"/>
+                <w:szCs w:val="20"/>
+              </w:rPr>
+            </w:pPr>
+            <w:r>
+              <w:rPr>
+                <w:rFonts w:eastAsia="Times New Roman" w:cs="Times New Roman" w:ascii="Times New Roman" w:hAnsi="Times New Roman"/>
+                <w:sz w:val="20"/>
+                <w:szCs w:val="20"/>
+              </w:rPr>
+            </w:r>
+          </w:p>
+        </w:tc>
+      </w:tr>
+      <w:tr>
+        <w:trPr/>
+        <w:tc>
+          <w:tcPr>
+            <w:tcW w:w="1539" w:type="dxa"/>
+            <w:tcBorders>
+              <w:left w:val="single" w:sz="4" w:space="0" w:color="000000"/>
+              <w:bottom w:val="single" w:sz="4" w:space="0" w:color="000000"/>
+              <w:right w:val="single" w:sz="4" w:space="0" w:color="000000"/>
+            </w:tcBorders>
+          </w:tcPr>
+          <w:p>
+            <w:pPr>
+              <w:pStyle w:val="LOnormal"/>
+              <w:widowControl w:val="false"/>
+              <w:jc w:val="center"/>
+              <w:rPr>
+                <w:rFonts w:ascii="Times New Roman" w:hAnsi="Times New Roman" w:eastAsia="Times New Roman" w:cs="Times New Roman"/>
+                <w:sz w:val="20"/>
+                <w:szCs w:val="20"/>
+              </w:rPr>
+            </w:pPr>
+            <w:r>
+              <w:rPr>
+                <w:rFonts w:eastAsia="Times New Roman" w:cs="Times New Roman" w:ascii="Times New Roman" w:hAnsi="Times New Roman"/>
+                <w:sz w:val="20"/>
+                <w:szCs w:val="20"/>
+              </w:rPr>
+            </w:r>
+          </w:p>
+        </w:tc>
+        <w:tc>
+          <w:tcPr>
+            <w:tcW w:w="1785" w:type="dxa"/>
+            <w:tcBorders>
+              <w:left w:val="single" w:sz="4" w:space="0" w:color="000000"/>
+              <w:bottom w:val="single" w:sz="4" w:space="0" w:color="000000"/>
+              <w:right w:val="single" w:sz="4" w:space="0" w:color="000000"/>
+            </w:tcBorders>
+          </w:tcPr>
+          <w:p>
+            <w:pPr>
+              <w:pStyle w:val="LOnormal"/>
+              <w:widowControl w:val="false"/>
+              <w:jc w:val="center"/>
+              <w:rPr>
+                <w:rFonts w:ascii="Times New Roman" w:hAnsi="Times New Roman" w:eastAsia="Times New Roman" w:cs="Times New Roman"/>
+                <w:sz w:val="20"/>
+                <w:szCs w:val="20"/>
+              </w:rPr>
+            </w:pPr>
+            <w:r>
+              <w:rPr>
+                <w:rFonts w:eastAsia="Times New Roman" w:cs="Times New Roman" w:ascii="Times New Roman" w:hAnsi="Times New Roman"/>
+                <w:sz w:val="20"/>
+                <w:szCs w:val="20"/>
+              </w:rPr>
+            </w:r>
+          </w:p>
+        </w:tc>
+        <w:tc>
+          <w:tcPr>
+            <w:tcW w:w="1799" w:type="dxa"/>
+            <w:tcBorders>
+              <w:left w:val="single" w:sz="4" w:space="0" w:color="000000"/>
+              <w:bottom w:val="single" w:sz="4" w:space="0" w:color="000000"/>
+              <w:right w:val="single" w:sz="4" w:space="0" w:color="000000"/>
+            </w:tcBorders>
+          </w:tcPr>
+          <w:p>
+            <w:pPr>
+              <w:pStyle w:val="LOnormal"/>
+              <w:widowControl w:val="false"/>
+              <w:jc w:val="center"/>
+              <w:rPr>
+                <w:rFonts w:ascii="Times New Roman" w:hAnsi="Times New Roman" w:eastAsia="Times New Roman" w:cs="Times New Roman"/>
+                <w:sz w:val="20"/>
+                <w:szCs w:val="20"/>
+              </w:rPr>
+            </w:pPr>
+            <w:r>
+              <w:rPr>
+                <w:rFonts w:eastAsia="Times New Roman" w:cs="Times New Roman" w:ascii="Times New Roman" w:hAnsi="Times New Roman"/>
+                <w:sz w:val="20"/>
+                <w:szCs w:val="20"/>
+              </w:rPr>
+            </w:r>
+          </w:p>
+        </w:tc>
+        <w:tc>
+          <w:tcPr>
+            <w:tcW w:w="1981" w:type="dxa"/>
+            <w:tcBorders>
+              <w:left w:val="single" w:sz="4" w:space="0" w:color="000000"/>
+              <w:bottom w:val="single" w:sz="4" w:space="0" w:color="000000"/>
+              <w:right w:val="single" w:sz="4" w:space="0" w:color="000000"/>
+            </w:tcBorders>
+          </w:tcPr>
+          <w:p>
+            <w:pPr>
+              <w:pStyle w:val="LOnormal"/>
+              <w:widowControl w:val="false"/>
+              <w:jc w:val="center"/>
+              <w:rPr>
+                <w:rFonts w:ascii="Times New Roman" w:hAnsi="Times New Roman" w:eastAsia="Times New Roman" w:cs="Times New Roman"/>
+                <w:sz w:val="20"/>
+                <w:szCs w:val="20"/>
+              </w:rPr>
+            </w:pPr>
+            <w:r>
+              <w:rPr>
+                <w:rFonts w:eastAsia="Times New Roman" w:cs="Times New Roman" w:ascii="Times New Roman" w:hAnsi="Times New Roman"/>
+                <w:sz w:val="20"/>
+                <w:szCs w:val="20"/>
+              </w:rPr>
+            </w:r>
+          </w:p>
+        </w:tc>
+        <w:tc>
+          <w:tcPr>
+            <w:tcW w:w="1171" w:type="dxa"/>
+            <w:tcBorders>
+              <w:left w:val="single" w:sz="4" w:space="0" w:color="000000"/>
+              <w:bottom w:val="single" w:sz="4" w:space="0" w:color="000000"/>
+              <w:right w:val="single" w:sz="4" w:space="0" w:color="000000"/>
+            </w:tcBorders>
+          </w:tcPr>
+          <w:p>
+            <w:pPr>
+              <w:pStyle w:val="LOnormal"/>
+              <w:widowControl w:val="false"/>
+              <w:jc w:val="center"/>
+              <w:rPr>
+                <w:rFonts w:ascii="Times New Roman" w:hAnsi="Times New Roman" w:eastAsia="Times New Roman" w:cs="Times New Roman"/>
+                <w:sz w:val="20"/>
+                <w:szCs w:val="20"/>
+              </w:rPr>
+            </w:pPr>
+            <w:r>
+              <w:rPr>
+                <w:rFonts w:eastAsia="Times New Roman" w:cs="Times New Roman" w:ascii="Times New Roman" w:hAnsi="Times New Roman"/>
+                <w:sz w:val="20"/>
+                <w:szCs w:val="20"/>
+              </w:rPr>
+            </w:r>
+          </w:p>
+        </w:tc>
+      </w:tr>
+      <w:tr>
+        <w:trPr/>
+        <w:tc>
+          <w:tcPr>
+            <w:tcW w:w="1539" w:type="dxa"/>
+            <w:tcBorders>
+              <w:left w:val="single" w:sz="4" w:space="0" w:color="000000"/>
+              <w:bottom w:val="single" w:sz="4" w:space="0" w:color="000000"/>
+              <w:right w:val="single" w:sz="4" w:space="0" w:color="000000"/>
+            </w:tcBorders>
+          </w:tcPr>
+          <w:p>
+            <w:pPr>
+              <w:pStyle w:val="LOnormal"/>
+              <w:widowControl w:val="false"/>
+              <w:jc w:val="center"/>
+              <w:rPr>
+                <w:rFonts w:ascii="Times New Roman" w:hAnsi="Times New Roman" w:eastAsia="Times New Roman" w:cs="Times New Roman"/>
+                <w:sz w:val="20"/>
+                <w:szCs w:val="20"/>
+              </w:rPr>
+            </w:pPr>
+            <w:r>
+              <w:rPr>
+                <w:rFonts w:eastAsia="Times New Roman" w:cs="Times New Roman" w:ascii="Times New Roman" w:hAnsi="Times New Roman"/>
+                <w:sz w:val="20"/>
+                <w:szCs w:val="20"/>
+              </w:rPr>
+              <w:t>4</w:t>
+            </w:r>
+          </w:p>
+        </w:tc>
+        <w:tc>
+          <w:tcPr>
+            <w:tcW w:w="1785" w:type="dxa"/>
+            <w:tcBorders>
+              <w:left w:val="single" w:sz="4" w:space="0" w:color="000000"/>
+              <w:bottom w:val="single" w:sz="4" w:space="0" w:color="000000"/>
+              <w:right w:val="single" w:sz="4" w:space="0" w:color="000000"/>
+            </w:tcBorders>
+          </w:tcPr>
+          <w:p>
+            <w:pPr>
+              <w:pStyle w:val="LOnormal"/>
+              <w:widowControl w:val="false"/>
+              <w:jc w:val="center"/>
+              <w:rPr>
+                <w:rFonts w:ascii="Times New Roman" w:hAnsi="Times New Roman" w:eastAsia="Times New Roman" w:cs="Times New Roman"/>
+                <w:sz w:val="20"/>
+                <w:szCs w:val="20"/>
+              </w:rPr>
+            </w:pPr>
+            <w:r>
+              <w:rPr>
+                <w:rFonts w:eastAsia="Times New Roman" w:cs="Times New Roman" w:ascii="Times New Roman" w:hAnsi="Times New Roman"/>
+                <w:sz w:val="20"/>
+                <w:szCs w:val="20"/>
+              </w:rPr>
+              <w:t>4.1</w:t>
+            </w:r>
+          </w:p>
+        </w:tc>
+        <w:tc>
+          <w:tcPr>
+            <w:tcW w:w="1799" w:type="dxa"/>
+            <w:tcBorders>
+              <w:left w:val="single" w:sz="4" w:space="0" w:color="000000"/>
+              <w:bottom w:val="single" w:sz="4" w:space="0" w:color="000000"/>
+              <w:right w:val="single" w:sz="4" w:space="0" w:color="000000"/>
+            </w:tcBorders>
+          </w:tcPr>
+          <w:p>
+            <w:pPr>
+              <w:pStyle w:val="LOnormal"/>
+              <w:widowControl w:val="false"/>
+              <w:jc w:val="center"/>
+              <w:rPr>
+                <w:rFonts w:ascii="Times New Roman" w:hAnsi="Times New Roman" w:eastAsia="Times New Roman" w:cs="Times New Roman"/>
+                <w:sz w:val="20"/>
+                <w:szCs w:val="20"/>
+              </w:rPr>
+            </w:pPr>
+            <w:r>
+              <w:rPr>
+                <w:rFonts w:eastAsia="Times New Roman" w:cs="Times New Roman" w:ascii="Times New Roman" w:hAnsi="Times New Roman"/>
+                <w:sz w:val="20"/>
+                <w:szCs w:val="20"/>
+              </w:rPr>
+              <w:t>Jugador azul hace click en celda vac</w:t>
+            </w:r>
+            <w:r>
+              <w:rPr>
+                <w:rFonts w:eastAsia="Times New Roman" w:cs="Times New Roman" w:ascii="Times New Roman" w:hAnsi="Times New Roman"/>
+                <w:color w:val="auto"/>
+                <w:kern w:val="0"/>
+                <w:sz w:val="20"/>
+                <w:szCs w:val="20"/>
+                <w:lang w:val="en-US" w:eastAsia="zh-CN" w:bidi="hi-IN"/>
+              </w:rPr>
+              <w:t>ía con ‘S’ seleccionada</w:t>
+            </w:r>
+          </w:p>
+        </w:tc>
+        <w:tc>
+          <w:tcPr>
+            <w:tcW w:w="1981" w:type="dxa"/>
+            <w:tcBorders>
+              <w:left w:val="single" w:sz="4" w:space="0" w:color="000000"/>
+              <w:bottom w:val="single" w:sz="4" w:space="0" w:color="000000"/>
+              <w:right w:val="single" w:sz="4" w:space="0" w:color="000000"/>
+            </w:tcBorders>
+          </w:tcPr>
+          <w:p>
+            <w:pPr>
+              <w:pStyle w:val="LOnormal"/>
+              <w:widowControl w:val="false"/>
+              <w:jc w:val="center"/>
+              <w:rPr>
+                <w:rFonts w:ascii="Times New Roman" w:hAnsi="Times New Roman" w:eastAsia="Times New Roman" w:cs="Times New Roman"/>
+                <w:sz w:val="20"/>
+                <w:szCs w:val="20"/>
+              </w:rPr>
+            </w:pPr>
+            <w:r>
+              <w:rPr>
+                <w:rFonts w:eastAsia="Times New Roman" w:cs="Times New Roman" w:ascii="Times New Roman" w:hAnsi="Times New Roman"/>
+                <w:sz w:val="20"/>
+                <w:szCs w:val="20"/>
+              </w:rPr>
+              <w:t>El tablero muestra ‘S’ en la celda seleccionada</w:t>
+            </w:r>
+          </w:p>
+        </w:tc>
+        <w:tc>
+          <w:tcPr>
+            <w:tcW w:w="1171" w:type="dxa"/>
+            <w:tcBorders>
+              <w:left w:val="single" w:sz="4" w:space="0" w:color="000000"/>
+              <w:bottom w:val="single" w:sz="4" w:space="0" w:color="000000"/>
+              <w:right w:val="single" w:sz="4" w:space="0" w:color="000000"/>
+            </w:tcBorders>
+          </w:tcPr>
+          <w:p>
+            <w:pPr>
+              <w:pStyle w:val="LOnormal"/>
+              <w:widowControl w:val="false"/>
+              <w:jc w:val="center"/>
+              <w:rPr>
+                <w:rFonts w:ascii="Times New Roman" w:hAnsi="Times New Roman" w:eastAsia="Times New Roman" w:cs="Times New Roman"/>
+                <w:sz w:val="20"/>
+                <w:szCs w:val="20"/>
+              </w:rPr>
+            </w:pPr>
+            <w:r>
+              <w:rPr>
+                <w:rFonts w:eastAsia="Times New Roman" w:cs="Times New Roman" w:ascii="Times New Roman" w:hAnsi="Times New Roman"/>
+                <w:sz w:val="20"/>
+                <w:szCs w:val="20"/>
+              </w:rPr>
+              <w:t>Prueba de  la interfaz gr</w:t>
+            </w:r>
+            <w:r>
+              <w:rPr>
+                <w:rFonts w:eastAsia="Times New Roman" w:cs="Times New Roman" w:ascii="Times New Roman" w:hAnsi="Times New Roman"/>
+                <w:color w:val="auto"/>
+                <w:kern w:val="0"/>
+                <w:sz w:val="20"/>
+                <w:szCs w:val="20"/>
+                <w:lang w:val="en-US" w:eastAsia="zh-CN" w:bidi="hi-IN"/>
+              </w:rPr>
+              <w:t>áfica</w:t>
+            </w:r>
+          </w:p>
+        </w:tc>
+      </w:tr>
+      <w:tr>
+        <w:trPr/>
+        <w:tc>
+          <w:tcPr>
+            <w:tcW w:w="1539" w:type="dxa"/>
+            <w:tcBorders>
+              <w:left w:val="single" w:sz="4" w:space="0" w:color="000000"/>
+              <w:bottom w:val="single" w:sz="4" w:space="0" w:color="000000"/>
+              <w:right w:val="single" w:sz="4" w:space="0" w:color="000000"/>
+            </w:tcBorders>
+          </w:tcPr>
+          <w:p>
+            <w:pPr>
+              <w:pStyle w:val="LOnormal"/>
+              <w:widowControl w:val="false"/>
+              <w:jc w:val="center"/>
+              <w:rPr>
+                <w:rFonts w:ascii="Times New Roman" w:hAnsi="Times New Roman" w:eastAsia="Times New Roman" w:cs="Times New Roman"/>
+                <w:sz w:val="20"/>
+                <w:szCs w:val="20"/>
+              </w:rPr>
+            </w:pPr>
+            <w:r>
+              <w:rPr>
+                <w:rFonts w:eastAsia="Times New Roman" w:cs="Times New Roman" w:ascii="Times New Roman" w:hAnsi="Times New Roman"/>
+                <w:sz w:val="20"/>
+                <w:szCs w:val="20"/>
+              </w:rPr>
+            </w:r>
+          </w:p>
+        </w:tc>
+        <w:tc>
+          <w:tcPr>
+            <w:tcW w:w="1785" w:type="dxa"/>
+            <w:tcBorders>
+              <w:left w:val="single" w:sz="4" w:space="0" w:color="000000"/>
+              <w:bottom w:val="single" w:sz="4" w:space="0" w:color="000000"/>
+              <w:right w:val="single" w:sz="4" w:space="0" w:color="000000"/>
+            </w:tcBorders>
+          </w:tcPr>
+          <w:p>
+            <w:pPr>
+              <w:pStyle w:val="LOnormal"/>
+              <w:widowControl w:val="false"/>
+              <w:jc w:val="center"/>
+              <w:rPr>
+                <w:rFonts w:ascii="Times New Roman" w:hAnsi="Times New Roman" w:eastAsia="Times New Roman" w:cs="Times New Roman"/>
+                <w:sz w:val="20"/>
+                <w:szCs w:val="20"/>
+              </w:rPr>
+            </w:pPr>
+            <w:r>
+              <w:rPr>
+                <w:rFonts w:eastAsia="Times New Roman" w:cs="Times New Roman" w:ascii="Times New Roman" w:hAnsi="Times New Roman"/>
+                <w:sz w:val="20"/>
+                <w:szCs w:val="20"/>
+              </w:rPr>
+              <w:t>4.2</w:t>
+            </w:r>
+          </w:p>
+        </w:tc>
+        <w:tc>
+          <w:tcPr>
+            <w:tcW w:w="1799" w:type="dxa"/>
+            <w:tcBorders>
+              <w:left w:val="single" w:sz="4" w:space="0" w:color="000000"/>
+              <w:bottom w:val="single" w:sz="4" w:space="0" w:color="000000"/>
+              <w:right w:val="single" w:sz="4" w:space="0" w:color="000000"/>
+            </w:tcBorders>
+          </w:tcPr>
+          <w:p>
+            <w:pPr>
+              <w:pStyle w:val="LOnormal"/>
+              <w:widowControl w:val="false"/>
+              <w:jc w:val="center"/>
+              <w:rPr>
+                <w:rFonts w:ascii="Times New Roman" w:hAnsi="Times New Roman" w:eastAsia="Times New Roman" w:cs="Times New Roman"/>
+                <w:sz w:val="20"/>
+                <w:szCs w:val="20"/>
+              </w:rPr>
+            </w:pPr>
+            <w:r>
+              <w:rPr>
+                <w:rFonts w:eastAsia="Times New Roman" w:cs="Times New Roman" w:ascii="Times New Roman" w:hAnsi="Times New Roman"/>
+                <w:sz w:val="20"/>
+                <w:szCs w:val="20"/>
+              </w:rPr>
+              <w:t>Jugador rojo selecciona ‘O’ y hace click en celda ocupada</w:t>
+            </w:r>
+            <w:r>
+              <w:rPr>
+                <w:rFonts w:eastAsia="Times New Roman" w:cs="Times New Roman" w:ascii="Times New Roman" w:hAnsi="Times New Roman"/>
+                <w:color w:val="auto"/>
+                <w:kern w:val="0"/>
+                <w:sz w:val="20"/>
+                <w:szCs w:val="20"/>
+                <w:lang w:val="en-US" w:eastAsia="zh-CN" w:bidi="hi-IN"/>
+              </w:rPr>
+              <w:t xml:space="preserve"> con ‘S’ </w:t>
+            </w:r>
+          </w:p>
+        </w:tc>
+        <w:tc>
+          <w:tcPr>
+            <w:tcW w:w="1981" w:type="dxa"/>
+            <w:tcBorders>
+              <w:left w:val="single" w:sz="4" w:space="0" w:color="000000"/>
+              <w:bottom w:val="single" w:sz="4" w:space="0" w:color="000000"/>
+              <w:right w:val="single" w:sz="4" w:space="0" w:color="000000"/>
+            </w:tcBorders>
+          </w:tcPr>
+          <w:p>
+            <w:pPr>
+              <w:pStyle w:val="LOnormal"/>
+              <w:widowControl w:val="false"/>
+              <w:jc w:val="center"/>
+              <w:rPr>
+                <w:rFonts w:ascii="Times New Roman" w:hAnsi="Times New Roman" w:eastAsia="Times New Roman" w:cs="Times New Roman"/>
+                <w:sz w:val="20"/>
+                <w:szCs w:val="20"/>
+              </w:rPr>
+            </w:pPr>
+            <w:r>
+              <w:rPr>
+                <w:rFonts w:eastAsia="Times New Roman" w:cs="Times New Roman" w:ascii="Times New Roman" w:hAnsi="Times New Roman"/>
+                <w:sz w:val="20"/>
+                <w:szCs w:val="20"/>
+              </w:rPr>
+              <w:t>El tablero sigue mostrando ‘S’ en la celda seleccionada</w:t>
+            </w:r>
+          </w:p>
+        </w:tc>
+        <w:tc>
+          <w:tcPr>
+            <w:tcW w:w="1171" w:type="dxa"/>
+            <w:tcBorders>
+              <w:left w:val="single" w:sz="4" w:space="0" w:color="000000"/>
+              <w:bottom w:val="single" w:sz="4" w:space="0" w:color="000000"/>
+              <w:right w:val="single" w:sz="4" w:space="0" w:color="000000"/>
+            </w:tcBorders>
+          </w:tcPr>
+          <w:p>
+            <w:pPr>
+              <w:pStyle w:val="LOnormal"/>
+              <w:widowControl w:val="false"/>
+              <w:jc w:val="center"/>
+              <w:rPr>
+                <w:rFonts w:ascii="Times New Roman" w:hAnsi="Times New Roman" w:eastAsia="Times New Roman" w:cs="Times New Roman"/>
+                <w:sz w:val="20"/>
+                <w:szCs w:val="20"/>
+              </w:rPr>
+            </w:pPr>
+            <w:r>
+              <w:rPr>
+                <w:rFonts w:eastAsia="Times New Roman" w:cs="Times New Roman" w:ascii="Times New Roman" w:hAnsi="Times New Roman"/>
+                <w:sz w:val="20"/>
+                <w:szCs w:val="20"/>
+              </w:rPr>
+              <w:t>Prueba de  la interfaz gr</w:t>
+            </w:r>
+            <w:r>
+              <w:rPr>
+                <w:rFonts w:eastAsia="Times New Roman" w:cs="Times New Roman" w:ascii="Times New Roman" w:hAnsi="Times New Roman"/>
+                <w:color w:val="auto"/>
+                <w:kern w:val="0"/>
+                <w:sz w:val="20"/>
+                <w:szCs w:val="20"/>
+                <w:lang w:val="en-US" w:eastAsia="zh-CN" w:bidi="hi-IN"/>
+              </w:rPr>
+              <w:t>áfica</w:t>
+            </w:r>
+          </w:p>
+        </w:tc>
+      </w:tr>
+      <w:tr>
+        <w:trPr/>
+        <w:tc>
+          <w:tcPr>
+            <w:tcW w:w="1539" w:type="dxa"/>
+            <w:tcBorders>
+              <w:left w:val="single" w:sz="4" w:space="0" w:color="000000"/>
+              <w:bottom w:val="single" w:sz="4" w:space="0" w:color="000000"/>
+              <w:right w:val="single" w:sz="4" w:space="0" w:color="000000"/>
+            </w:tcBorders>
+          </w:tcPr>
+          <w:p>
+            <w:pPr>
+              <w:pStyle w:val="LOnormal"/>
+              <w:widowControl w:val="false"/>
+              <w:jc w:val="center"/>
+              <w:rPr>
+                <w:rFonts w:ascii="Times New Roman" w:hAnsi="Times New Roman" w:eastAsia="Times New Roman" w:cs="Times New Roman"/>
+                <w:sz w:val="20"/>
+                <w:szCs w:val="20"/>
+              </w:rPr>
+            </w:pPr>
+            <w:r>
+              <w:rPr>
+                <w:rFonts w:eastAsia="Times New Roman" w:cs="Times New Roman" w:ascii="Times New Roman" w:hAnsi="Times New Roman"/>
+                <w:sz w:val="20"/>
+                <w:szCs w:val="20"/>
+              </w:rPr>
+              <w:t>5</w:t>
+            </w:r>
+          </w:p>
+        </w:tc>
+        <w:tc>
+          <w:tcPr>
+            <w:tcW w:w="1785" w:type="dxa"/>
+            <w:tcBorders>
+              <w:left w:val="single" w:sz="4" w:space="0" w:color="000000"/>
+              <w:bottom w:val="single" w:sz="4" w:space="0" w:color="000000"/>
+              <w:right w:val="single" w:sz="4" w:space="0" w:color="000000"/>
+            </w:tcBorders>
+          </w:tcPr>
+          <w:p>
+            <w:pPr>
+              <w:pStyle w:val="LOnormal"/>
+              <w:widowControl w:val="false"/>
+              <w:jc w:val="center"/>
+              <w:rPr>
+                <w:rFonts w:ascii="Times New Roman" w:hAnsi="Times New Roman" w:eastAsia="Times New Roman" w:cs="Times New Roman"/>
+                <w:sz w:val="20"/>
+                <w:szCs w:val="20"/>
+              </w:rPr>
+            </w:pPr>
+            <w:r>
+              <w:rPr>
+                <w:rFonts w:eastAsia="Times New Roman" w:cs="Times New Roman" w:ascii="Times New Roman" w:hAnsi="Times New Roman"/>
+                <w:sz w:val="20"/>
+                <w:szCs w:val="20"/>
+              </w:rPr>
+              <w:t>5.1</w:t>
+            </w:r>
+          </w:p>
+        </w:tc>
+        <w:tc>
+          <w:tcPr>
+            <w:tcW w:w="1799" w:type="dxa"/>
+            <w:tcBorders>
+              <w:left w:val="single" w:sz="4" w:space="0" w:color="000000"/>
+              <w:bottom w:val="single" w:sz="4" w:space="0" w:color="000000"/>
+              <w:right w:val="single" w:sz="4" w:space="0" w:color="000000"/>
+            </w:tcBorders>
+          </w:tcPr>
+          <w:p>
+            <w:pPr>
+              <w:pStyle w:val="LOnormal"/>
+              <w:widowControl w:val="false"/>
+              <w:jc w:val="center"/>
+              <w:rPr>
+                <w:rFonts w:ascii="Times New Roman" w:hAnsi="Times New Roman" w:eastAsia="Times New Roman" w:cs="Times New Roman"/>
+                <w:sz w:val="20"/>
+                <w:szCs w:val="20"/>
+              </w:rPr>
+            </w:pPr>
+            <w:r>
+              <w:rPr>
+                <w:rFonts w:eastAsia="Times New Roman" w:cs="Times New Roman" w:ascii="Times New Roman" w:hAnsi="Times New Roman"/>
+                <w:sz w:val="20"/>
+                <w:szCs w:val="20"/>
+              </w:rPr>
+              <w:t>Jugador hace click en casilla y forma SOS en tablero</w:t>
+            </w:r>
+          </w:p>
+        </w:tc>
+        <w:tc>
+          <w:tcPr>
+            <w:tcW w:w="1981" w:type="dxa"/>
+            <w:tcBorders>
+              <w:left w:val="single" w:sz="4" w:space="0" w:color="000000"/>
+              <w:bottom w:val="single" w:sz="4" w:space="0" w:color="000000"/>
+              <w:right w:val="single" w:sz="4" w:space="0" w:color="000000"/>
+            </w:tcBorders>
+          </w:tcPr>
+          <w:p>
+            <w:pPr>
+              <w:pStyle w:val="LOnormal"/>
+              <w:widowControl w:val="false"/>
+              <w:jc w:val="center"/>
+              <w:rPr>
+                <w:rFonts w:ascii="Times New Roman" w:hAnsi="Times New Roman" w:eastAsia="Times New Roman" w:cs="Times New Roman"/>
+                <w:sz w:val="20"/>
+                <w:szCs w:val="20"/>
+              </w:rPr>
+            </w:pPr>
+            <w:r>
+              <w:rPr>
+                <w:rFonts w:eastAsia="Times New Roman" w:cs="Times New Roman" w:ascii="Times New Roman" w:hAnsi="Times New Roman"/>
+                <w:sz w:val="20"/>
+                <w:szCs w:val="20"/>
+              </w:rPr>
+              <w:t>El tablero muestra una l</w:t>
+            </w:r>
+            <w:r>
+              <w:rPr>
+                <w:rFonts w:eastAsia="Times New Roman" w:cs="Times New Roman" w:ascii="Times New Roman" w:hAnsi="Times New Roman"/>
+                <w:color w:val="auto"/>
+                <w:kern w:val="0"/>
+                <w:sz w:val="20"/>
+                <w:szCs w:val="20"/>
+                <w:lang w:val="en-US" w:eastAsia="zh-CN" w:bidi="hi-IN"/>
+              </w:rPr>
+              <w:t>ínea sobre el SOS del color del jugador</w:t>
+            </w:r>
+          </w:p>
+        </w:tc>
+        <w:tc>
+          <w:tcPr>
+            <w:tcW w:w="1171" w:type="dxa"/>
+            <w:tcBorders>
+              <w:left w:val="single" w:sz="4" w:space="0" w:color="000000"/>
+              <w:bottom w:val="single" w:sz="4" w:space="0" w:color="000000"/>
+              <w:right w:val="single" w:sz="4" w:space="0" w:color="000000"/>
+            </w:tcBorders>
+          </w:tcPr>
+          <w:p>
+            <w:pPr>
+              <w:pStyle w:val="LOnormal"/>
+              <w:widowControl w:val="false"/>
+              <w:jc w:val="center"/>
+              <w:rPr>
+                <w:rFonts w:ascii="Times New Roman" w:hAnsi="Times New Roman" w:eastAsia="Times New Roman" w:cs="Times New Roman"/>
+                <w:sz w:val="20"/>
+                <w:szCs w:val="20"/>
+              </w:rPr>
+            </w:pPr>
+            <w:r>
+              <w:rPr>
+                <w:rFonts w:eastAsia="Times New Roman" w:cs="Times New Roman" w:ascii="Times New Roman" w:hAnsi="Times New Roman"/>
+                <w:sz w:val="20"/>
+                <w:szCs w:val="20"/>
+              </w:rPr>
+              <w:t>Prueba de  la interfaz gr</w:t>
+            </w:r>
+            <w:r>
+              <w:rPr>
+                <w:rFonts w:eastAsia="Times New Roman" w:cs="Times New Roman" w:ascii="Times New Roman" w:hAnsi="Times New Roman"/>
+                <w:color w:val="auto"/>
+                <w:kern w:val="0"/>
+                <w:sz w:val="20"/>
+                <w:szCs w:val="20"/>
+                <w:lang w:val="en-US" w:eastAsia="zh-CN" w:bidi="hi-IN"/>
+              </w:rPr>
+              <w:t>áfica</w:t>
+            </w:r>
+          </w:p>
+        </w:tc>
+      </w:tr>
+      <w:tr>
+        <w:trPr/>
+        <w:tc>
+          <w:tcPr>
+            <w:tcW w:w="1539" w:type="dxa"/>
+            <w:tcBorders>
+              <w:left w:val="single" w:sz="4" w:space="0" w:color="000000"/>
+              <w:bottom w:val="single" w:sz="4" w:space="0" w:color="000000"/>
+              <w:right w:val="single" w:sz="4" w:space="0" w:color="000000"/>
+            </w:tcBorders>
+          </w:tcPr>
+          <w:p>
+            <w:pPr>
+              <w:pStyle w:val="LOnormal"/>
+              <w:widowControl w:val="false"/>
+              <w:jc w:val="center"/>
+              <w:rPr>
+                <w:rFonts w:ascii="Times New Roman" w:hAnsi="Times New Roman" w:eastAsia="Times New Roman" w:cs="Times New Roman"/>
+                <w:sz w:val="20"/>
+                <w:szCs w:val="20"/>
+              </w:rPr>
+            </w:pPr>
+            <w:r>
+              <w:rPr>
+                <w:rFonts w:eastAsia="Times New Roman" w:cs="Times New Roman" w:ascii="Times New Roman" w:hAnsi="Times New Roman"/>
+                <w:sz w:val="20"/>
+                <w:szCs w:val="20"/>
+              </w:rPr>
+            </w:r>
+          </w:p>
+        </w:tc>
+        <w:tc>
+          <w:tcPr>
+            <w:tcW w:w="1785" w:type="dxa"/>
+            <w:tcBorders>
+              <w:left w:val="single" w:sz="4" w:space="0" w:color="000000"/>
+              <w:bottom w:val="single" w:sz="4" w:space="0" w:color="000000"/>
+              <w:right w:val="single" w:sz="4" w:space="0" w:color="000000"/>
+            </w:tcBorders>
+          </w:tcPr>
+          <w:p>
+            <w:pPr>
+              <w:pStyle w:val="LOnormal"/>
+              <w:widowControl w:val="false"/>
+              <w:jc w:val="center"/>
+              <w:rPr>
+                <w:rFonts w:ascii="Times New Roman" w:hAnsi="Times New Roman" w:eastAsia="Times New Roman" w:cs="Times New Roman"/>
+                <w:sz w:val="20"/>
+                <w:szCs w:val="20"/>
+              </w:rPr>
+            </w:pPr>
+            <w:r>
+              <w:rPr>
+                <w:rFonts w:eastAsia="Times New Roman" w:cs="Times New Roman" w:ascii="Times New Roman" w:hAnsi="Times New Roman"/>
+                <w:sz w:val="20"/>
+                <w:szCs w:val="20"/>
+              </w:rPr>
+              <w:t>5.2</w:t>
+            </w:r>
+          </w:p>
+        </w:tc>
+        <w:tc>
+          <w:tcPr>
+            <w:tcW w:w="1799" w:type="dxa"/>
+            <w:tcBorders>
+              <w:left w:val="single" w:sz="4" w:space="0" w:color="000000"/>
+              <w:bottom w:val="single" w:sz="4" w:space="0" w:color="000000"/>
+              <w:right w:val="single" w:sz="4" w:space="0" w:color="000000"/>
+            </w:tcBorders>
+          </w:tcPr>
+          <w:p>
+            <w:pPr>
+              <w:pStyle w:val="LOnormal"/>
+              <w:widowControl w:val="false"/>
+              <w:jc w:val="center"/>
+              <w:rPr>
+                <w:rFonts w:ascii="Times New Roman" w:hAnsi="Times New Roman" w:eastAsia="Times New Roman" w:cs="Times New Roman"/>
+                <w:sz w:val="20"/>
+                <w:szCs w:val="20"/>
+              </w:rPr>
+            </w:pPr>
+            <w:r>
+              <w:rPr>
+                <w:rFonts w:eastAsia="Times New Roman" w:cs="Times New Roman" w:ascii="Times New Roman" w:hAnsi="Times New Roman"/>
+                <w:sz w:val="20"/>
+                <w:szCs w:val="20"/>
+              </w:rPr>
+              <w:t xml:space="preserve">El juagador hace click en </w:t>
+            </w:r>
+            <w:r>
+              <w:rPr>
+                <w:rFonts w:eastAsia="Times New Roman" w:cs="Times New Roman" w:ascii="Times New Roman" w:hAnsi="Times New Roman"/>
+                <w:color w:val="auto"/>
+                <w:kern w:val="0"/>
+                <w:sz w:val="20"/>
+                <w:szCs w:val="20"/>
+                <w:lang w:val="en-US" w:eastAsia="zh-CN" w:bidi="hi-IN"/>
+              </w:rPr>
+              <w:t>última casilla vacía y no se forma SOS</w:t>
+            </w:r>
+          </w:p>
+        </w:tc>
+        <w:tc>
+          <w:tcPr>
+            <w:tcW w:w="1981" w:type="dxa"/>
+            <w:tcBorders>
+              <w:left w:val="single" w:sz="4" w:space="0" w:color="000000"/>
+              <w:bottom w:val="single" w:sz="4" w:space="0" w:color="000000"/>
+              <w:right w:val="single" w:sz="4" w:space="0" w:color="000000"/>
+            </w:tcBorders>
+          </w:tcPr>
+          <w:p>
+            <w:pPr>
+              <w:pStyle w:val="LOnormal"/>
+              <w:widowControl w:val="false"/>
+              <w:jc w:val="center"/>
+              <w:rPr>
+                <w:rFonts w:ascii="Times New Roman" w:hAnsi="Times New Roman" w:eastAsia="Times New Roman" w:cs="Times New Roman"/>
+                <w:sz w:val="20"/>
+                <w:szCs w:val="20"/>
+              </w:rPr>
+            </w:pPr>
+            <w:r>
+              <w:rPr>
+                <w:rFonts w:eastAsia="Times New Roman" w:cs="Times New Roman" w:ascii="Times New Roman" w:hAnsi="Times New Roman"/>
+                <w:sz w:val="20"/>
+                <w:szCs w:val="20"/>
+              </w:rPr>
+              <w:t>El tablero no se altera</w:t>
+            </w:r>
+          </w:p>
+        </w:tc>
+        <w:tc>
+          <w:tcPr>
+            <w:tcW w:w="1171" w:type="dxa"/>
+            <w:tcBorders>
+              <w:left w:val="single" w:sz="4" w:space="0" w:color="000000"/>
+              <w:bottom w:val="single" w:sz="4" w:space="0" w:color="000000"/>
+              <w:right w:val="single" w:sz="4" w:space="0" w:color="000000"/>
+            </w:tcBorders>
+          </w:tcPr>
+          <w:p>
+            <w:pPr>
+              <w:pStyle w:val="LOnormal"/>
+              <w:widowControl w:val="false"/>
+              <w:jc w:val="center"/>
+              <w:rPr>
+                <w:rFonts w:ascii="Times New Roman" w:hAnsi="Times New Roman" w:eastAsia="Times New Roman" w:cs="Times New Roman"/>
+                <w:sz w:val="20"/>
+                <w:szCs w:val="20"/>
+              </w:rPr>
+            </w:pPr>
+            <w:r>
+              <w:rPr>
+                <w:rFonts w:eastAsia="Times New Roman" w:cs="Times New Roman" w:ascii="Times New Roman" w:hAnsi="Times New Roman"/>
+                <w:sz w:val="20"/>
+                <w:szCs w:val="20"/>
+              </w:rPr>
+              <w:t>Prueba de  la interfaz gr</w:t>
+            </w:r>
+            <w:r>
+              <w:rPr>
+                <w:rFonts w:eastAsia="Times New Roman" w:cs="Times New Roman" w:ascii="Times New Roman" w:hAnsi="Times New Roman"/>
+                <w:color w:val="auto"/>
+                <w:kern w:val="0"/>
+                <w:sz w:val="20"/>
+                <w:szCs w:val="20"/>
+                <w:lang w:val="en-US" w:eastAsia="zh-CN" w:bidi="hi-IN"/>
+              </w:rPr>
+              <w:t>áfica</w:t>
+            </w:r>
+          </w:p>
+        </w:tc>
+      </w:tr>
+      <w:tr>
+        <w:trPr/>
+        <w:tc>
+          <w:tcPr>
+            <w:tcW w:w="1539" w:type="dxa"/>
+            <w:tcBorders>
+              <w:left w:val="single" w:sz="4" w:space="0" w:color="000000"/>
+              <w:bottom w:val="single" w:sz="4" w:space="0" w:color="000000"/>
+              <w:right w:val="single" w:sz="4" w:space="0" w:color="000000"/>
+            </w:tcBorders>
+          </w:tcPr>
+          <w:p>
+            <w:pPr>
+              <w:pStyle w:val="LOnormal"/>
+              <w:widowControl w:val="false"/>
+              <w:jc w:val="center"/>
+              <w:rPr>
+                <w:rFonts w:ascii="Times New Roman" w:hAnsi="Times New Roman" w:eastAsia="Times New Roman" w:cs="Times New Roman"/>
+                <w:sz w:val="20"/>
+                <w:szCs w:val="20"/>
+              </w:rPr>
+            </w:pPr>
+            <w:r>
+              <w:rPr>
+                <w:rFonts w:eastAsia="Times New Roman" w:cs="Times New Roman" w:ascii="Times New Roman" w:hAnsi="Times New Roman"/>
+                <w:sz w:val="20"/>
+                <w:szCs w:val="20"/>
+              </w:rPr>
+            </w:r>
+          </w:p>
+        </w:tc>
+        <w:tc>
+          <w:tcPr>
+            <w:tcW w:w="1785" w:type="dxa"/>
+            <w:tcBorders>
+              <w:left w:val="single" w:sz="4" w:space="0" w:color="000000"/>
+              <w:bottom w:val="single" w:sz="4" w:space="0" w:color="000000"/>
+              <w:right w:val="single" w:sz="4" w:space="0" w:color="000000"/>
+            </w:tcBorders>
+          </w:tcPr>
+          <w:p>
+            <w:pPr>
+              <w:pStyle w:val="LOnormal"/>
+              <w:widowControl w:val="false"/>
+              <w:jc w:val="center"/>
+              <w:rPr>
+                <w:rFonts w:ascii="Times New Roman" w:hAnsi="Times New Roman" w:eastAsia="Times New Roman" w:cs="Times New Roman"/>
+                <w:sz w:val="20"/>
+                <w:szCs w:val="20"/>
+              </w:rPr>
+            </w:pPr>
+            <w:r>
+              <w:rPr>
+                <w:rFonts w:eastAsia="Times New Roman" w:cs="Times New Roman" w:ascii="Times New Roman" w:hAnsi="Times New Roman"/>
+                <w:sz w:val="20"/>
+                <w:szCs w:val="20"/>
+              </w:rPr>
+            </w:r>
+          </w:p>
+        </w:tc>
+        <w:tc>
+          <w:tcPr>
+            <w:tcW w:w="1799" w:type="dxa"/>
+            <w:tcBorders>
+              <w:left w:val="single" w:sz="4" w:space="0" w:color="000000"/>
+              <w:bottom w:val="single" w:sz="4" w:space="0" w:color="000000"/>
+              <w:right w:val="single" w:sz="4" w:space="0" w:color="000000"/>
+            </w:tcBorders>
+          </w:tcPr>
+          <w:p>
+            <w:pPr>
+              <w:pStyle w:val="LOnormal"/>
+              <w:widowControl w:val="false"/>
+              <w:jc w:val="center"/>
+              <w:rPr>
+                <w:rFonts w:ascii="Times New Roman" w:hAnsi="Times New Roman" w:eastAsia="Times New Roman" w:cs="Times New Roman"/>
+                <w:sz w:val="20"/>
+                <w:szCs w:val="20"/>
+              </w:rPr>
+            </w:pPr>
+            <w:r>
+              <w:rPr>
+                <w:rFonts w:eastAsia="Times New Roman" w:cs="Times New Roman" w:ascii="Times New Roman" w:hAnsi="Times New Roman"/>
+                <w:sz w:val="20"/>
+                <w:szCs w:val="20"/>
+              </w:rPr>
+            </w:r>
+          </w:p>
+        </w:tc>
+        <w:tc>
+          <w:tcPr>
+            <w:tcW w:w="1981" w:type="dxa"/>
+            <w:tcBorders>
+              <w:left w:val="single" w:sz="4" w:space="0" w:color="000000"/>
+              <w:bottom w:val="single" w:sz="4" w:space="0" w:color="000000"/>
+              <w:right w:val="single" w:sz="4" w:space="0" w:color="000000"/>
+            </w:tcBorders>
+          </w:tcPr>
+          <w:p>
+            <w:pPr>
+              <w:pStyle w:val="LOnormal"/>
+              <w:widowControl w:val="false"/>
+              <w:jc w:val="center"/>
+              <w:rPr>
+                <w:rFonts w:ascii="Times New Roman" w:hAnsi="Times New Roman" w:eastAsia="Times New Roman" w:cs="Times New Roman"/>
+                <w:sz w:val="20"/>
+                <w:szCs w:val="20"/>
+              </w:rPr>
+            </w:pPr>
+            <w:r>
+              <w:rPr>
+                <w:rFonts w:eastAsia="Times New Roman" w:cs="Times New Roman" w:ascii="Times New Roman" w:hAnsi="Times New Roman"/>
+                <w:sz w:val="20"/>
+                <w:szCs w:val="20"/>
+              </w:rPr>
+            </w:r>
+          </w:p>
+        </w:tc>
+        <w:tc>
+          <w:tcPr>
+            <w:tcW w:w="1171" w:type="dxa"/>
+            <w:tcBorders>
               <w:left w:val="single" w:sz="4" w:space="0" w:color="000000"/>
               <w:bottom w:val="single" w:sz="4" w:space="0" w:color="000000"/>
               <w:right w:val="single" w:sz="4" w:space="0" w:color="000000"/>
@@ -9122,8 +12714,8 @@
         <w:tblLook w:val="0400"/>
       </w:tblPr>
       <w:tblGrid>
-        <w:gridCol w:w="1505"/>
-        <w:gridCol w:w="1729"/>
+        <w:gridCol w:w="1504"/>
+        <w:gridCol w:w="1730"/>
         <w:gridCol w:w="1711"/>
         <w:gridCol w:w="1709"/>
         <w:gridCol w:w="1801"/>
@@ -9132,7 +12724,7 @@
         <w:trPr/>
         <w:tc>
           <w:tcPr>
-            <w:tcW w:w="1505" w:type="dxa"/>
+            <w:tcW w:w="1504" w:type="dxa"/>
             <w:tcBorders>
               <w:top w:val="single" w:sz="4" w:space="0" w:color="000000"/>
               <w:left w:val="single" w:sz="4" w:space="0" w:color="000000"/>
@@ -9166,7 +12758,7 @@
         </w:tc>
         <w:tc>
           <w:tcPr>
-            <w:tcW w:w="1729" w:type="dxa"/>
+            <w:tcW w:w="1730" w:type="dxa"/>
             <w:tcBorders>
               <w:top w:val="single" w:sz="4" w:space="0" w:color="000000"/>
               <w:left w:val="single" w:sz="4" w:space="0" w:color="000000"/>
@@ -9305,37 +12897,37 @@
         <w:trPr/>
         <w:tc>
           <w:tcPr>
-            <w:tcW w:w="1505" w:type="dxa"/>
-            <w:tcBorders>
-              <w:top w:val="single" w:sz="4" w:space="0" w:color="000000"/>
-              <w:left w:val="single" w:sz="4" w:space="0" w:color="000000"/>
-              <w:bottom w:val="single" w:sz="4" w:space="0" w:color="000000"/>
-              <w:right w:val="single" w:sz="4" w:space="0" w:color="000000"/>
-            </w:tcBorders>
-          </w:tcPr>
-          <w:p>
-            <w:pPr>
-              <w:pStyle w:val="LOnormal"/>
-              <w:widowControl w:val="false"/>
-              <w:jc w:val="center"/>
-              <w:rPr>
-                <w:rFonts w:ascii="Times New Roman" w:hAnsi="Times New Roman" w:eastAsia="Times New Roman" w:cs="Times New Roman"/>
-                <w:sz w:val="20"/>
-                <w:szCs w:val="20"/>
-              </w:rPr>
-            </w:pPr>
-            <w:r>
-              <w:rPr>
-                <w:rFonts w:eastAsia="Times New Roman" w:cs="Times New Roman" w:ascii="Times New Roman" w:hAnsi="Times New Roman"/>
-                <w:sz w:val="20"/>
-                <w:szCs w:val="20"/>
-              </w:rPr>
-            </w:r>
-          </w:p>
-        </w:tc>
-        <w:tc>
-          <w:tcPr>
-            <w:tcW w:w="1729" w:type="dxa"/>
+            <w:tcW w:w="1504" w:type="dxa"/>
+            <w:tcBorders>
+              <w:top w:val="single" w:sz="4" w:space="0" w:color="000000"/>
+              <w:left w:val="single" w:sz="4" w:space="0" w:color="000000"/>
+              <w:bottom w:val="single" w:sz="4" w:space="0" w:color="000000"/>
+              <w:right w:val="single" w:sz="4" w:space="0" w:color="000000"/>
+            </w:tcBorders>
+          </w:tcPr>
+          <w:p>
+            <w:pPr>
+              <w:pStyle w:val="LOnormal"/>
+              <w:widowControl w:val="false"/>
+              <w:jc w:val="center"/>
+              <w:rPr>
+                <w:rFonts w:ascii="Times New Roman" w:hAnsi="Times New Roman" w:eastAsia="Times New Roman" w:cs="Times New Roman"/>
+                <w:sz w:val="20"/>
+                <w:szCs w:val="20"/>
+              </w:rPr>
+            </w:pPr>
+            <w:r>
+              <w:rPr>
+                <w:rFonts w:eastAsia="Times New Roman" w:cs="Times New Roman" w:ascii="Times New Roman" w:hAnsi="Times New Roman"/>
+                <w:sz w:val="20"/>
+                <w:szCs w:val="20"/>
+              </w:rPr>
+            </w:r>
+          </w:p>
+        </w:tc>
+        <w:tc>
+          <w:tcPr>
+            <w:tcW w:w="1730" w:type="dxa"/>
             <w:tcBorders>
               <w:top w:val="single" w:sz="4" w:space="0" w:color="000000"/>
               <w:left w:val="single" w:sz="4" w:space="0" w:color="000000"/>
@@ -9458,37 +13050,37 @@
         <w:trPr/>
         <w:tc>
           <w:tcPr>
-            <w:tcW w:w="1505" w:type="dxa"/>
-            <w:tcBorders>
-              <w:top w:val="single" w:sz="4" w:space="0" w:color="000000"/>
-              <w:left w:val="single" w:sz="4" w:space="0" w:color="000000"/>
-              <w:bottom w:val="single" w:sz="4" w:space="0" w:color="000000"/>
-              <w:right w:val="single" w:sz="4" w:space="0" w:color="000000"/>
-            </w:tcBorders>
-          </w:tcPr>
-          <w:p>
-            <w:pPr>
-              <w:pStyle w:val="LOnormal"/>
-              <w:widowControl w:val="false"/>
-              <w:jc w:val="center"/>
-              <w:rPr>
-                <w:rFonts w:ascii="Times New Roman" w:hAnsi="Times New Roman" w:eastAsia="Times New Roman" w:cs="Times New Roman"/>
-                <w:sz w:val="20"/>
-                <w:szCs w:val="20"/>
-              </w:rPr>
-            </w:pPr>
-            <w:r>
-              <w:rPr>
-                <w:rFonts w:eastAsia="Times New Roman" w:cs="Times New Roman" w:ascii="Times New Roman" w:hAnsi="Times New Roman"/>
-                <w:sz w:val="20"/>
-                <w:szCs w:val="20"/>
-              </w:rPr>
-            </w:r>
-          </w:p>
-        </w:tc>
-        <w:tc>
-          <w:tcPr>
-            <w:tcW w:w="1729" w:type="dxa"/>
+            <w:tcW w:w="1504" w:type="dxa"/>
+            <w:tcBorders>
+              <w:top w:val="single" w:sz="4" w:space="0" w:color="000000"/>
+              <w:left w:val="single" w:sz="4" w:space="0" w:color="000000"/>
+              <w:bottom w:val="single" w:sz="4" w:space="0" w:color="000000"/>
+              <w:right w:val="single" w:sz="4" w:space="0" w:color="000000"/>
+            </w:tcBorders>
+          </w:tcPr>
+          <w:p>
+            <w:pPr>
+              <w:pStyle w:val="LOnormal"/>
+              <w:widowControl w:val="false"/>
+              <w:jc w:val="center"/>
+              <w:rPr>
+                <w:rFonts w:ascii="Times New Roman" w:hAnsi="Times New Roman" w:eastAsia="Times New Roman" w:cs="Times New Roman"/>
+                <w:sz w:val="20"/>
+                <w:szCs w:val="20"/>
+              </w:rPr>
+            </w:pPr>
+            <w:r>
+              <w:rPr>
+                <w:rFonts w:eastAsia="Times New Roman" w:cs="Times New Roman" w:ascii="Times New Roman" w:hAnsi="Times New Roman"/>
+                <w:sz w:val="20"/>
+                <w:szCs w:val="20"/>
+              </w:rPr>
+            </w:r>
+          </w:p>
+        </w:tc>
+        <w:tc>
+          <w:tcPr>
+            <w:tcW w:w="1730" w:type="dxa"/>
             <w:tcBorders>
               <w:top w:val="single" w:sz="4" w:space="0" w:color="000000"/>
               <w:left w:val="single" w:sz="4" w:space="0" w:color="000000"/>
@@ -9875,7 +13467,7 @@
     </w:r>
     <w:r>
       <w:rPr/>
-      <w:t>1</w:t>
+      <w:t>2</w:t>
     </w:r>
     <w:r>
       <w:rPr/>
@@ -9993,7 +13585,7 @@
     </w:r>
     <w:r>
       <w:rPr/>
-      <w:t>1</w:t>
+      <w:t>2</w:t>
     </w:r>
     <w:r>
       <w:rPr/>

--- a/Practica1-C3S2/sprint2/Sprint2-C3S2.docx
+++ b/Practica1-C3S2/sprint2/Sprint2-C3S2.docx
@@ -5589,8 +5589,8 @@
         <w:gridCol w:w="613"/>
         <w:gridCol w:w="2340"/>
         <w:gridCol w:w="2250"/>
-        <w:gridCol w:w="1713"/>
-        <w:gridCol w:w="1797"/>
+        <w:gridCol w:w="1714"/>
+        <w:gridCol w:w="1796"/>
       </w:tblGrid>
       <w:tr>
         <w:trPr/>
@@ -5741,7 +5741,7 @@
         </w:tc>
         <w:tc>
           <w:tcPr>
-            <w:tcW w:w="1713" w:type="dxa"/>
+            <w:tcW w:w="1714" w:type="dxa"/>
             <w:tcBorders>
               <w:top w:val="single" w:sz="4" w:space="0" w:color="000000"/>
               <w:left w:val="single" w:sz="4" w:space="0" w:color="000000"/>
@@ -5775,7 +5775,7 @@
         </w:tc>
         <w:tc>
           <w:tcPr>
-            <w:tcW w:w="1797" w:type="dxa"/>
+            <w:tcW w:w="1796" w:type="dxa"/>
             <w:tcBorders>
               <w:top w:val="single" w:sz="4" w:space="0" w:color="000000"/>
               <w:left w:val="single" w:sz="4" w:space="0" w:color="000000"/>
@@ -5936,7 +5936,7 @@
         </w:tc>
         <w:tc>
           <w:tcPr>
-            <w:tcW w:w="1713" w:type="dxa"/>
+            <w:tcW w:w="1714" w:type="dxa"/>
             <w:tcBorders>
               <w:top w:val="single" w:sz="4" w:space="0" w:color="000000"/>
               <w:left w:val="single" w:sz="4" w:space="0" w:color="000000"/>
@@ -5967,7 +5967,7 @@
         </w:tc>
         <w:tc>
           <w:tcPr>
-            <w:tcW w:w="1797" w:type="dxa"/>
+            <w:tcW w:w="1796" w:type="dxa"/>
             <w:tcBorders>
               <w:top w:val="single" w:sz="4" w:space="0" w:color="000000"/>
               <w:left w:val="single" w:sz="4" w:space="0" w:color="000000"/>
@@ -6124,7 +6124,7 @@
         </w:tc>
         <w:tc>
           <w:tcPr>
-            <w:tcW w:w="1713" w:type="dxa"/>
+            <w:tcW w:w="1714" w:type="dxa"/>
             <w:tcBorders>
               <w:top w:val="single" w:sz="4" w:space="0" w:color="000000"/>
               <w:left w:val="single" w:sz="4" w:space="0" w:color="000000"/>
@@ -6155,7 +6155,7 @@
         </w:tc>
         <w:tc>
           <w:tcPr>
-            <w:tcW w:w="1797" w:type="dxa"/>
+            <w:tcW w:w="1796" w:type="dxa"/>
             <w:tcBorders>
               <w:top w:val="single" w:sz="4" w:space="0" w:color="000000"/>
               <w:left w:val="single" w:sz="4" w:space="0" w:color="000000"/>
@@ -6276,6 +6276,7 @@
                 <w:sz w:val="20"/>
                 <w:szCs w:val="20"/>
               </w:rPr>
+              <w:t>GuiSos</w:t>
             </w:r>
           </w:p>
         </w:tc>
@@ -6306,12 +6307,13 @@
                 <w:sz w:val="20"/>
                 <w:szCs w:val="20"/>
               </w:rPr>
-            </w:r>
-          </w:p>
-        </w:tc>
-        <w:tc>
-          <w:tcPr>
-            <w:tcW w:w="1713" w:type="dxa"/>
+              <w:t>setTipoJuego</w:t>
+            </w:r>
+          </w:p>
+        </w:tc>
+        <w:tc>
+          <w:tcPr>
+            <w:tcW w:w="1714" w:type="dxa"/>
             <w:tcBorders>
               <w:top w:val="single" w:sz="4" w:space="0" w:color="000000"/>
               <w:left w:val="single" w:sz="4" w:space="0" w:color="000000"/>
@@ -6336,12 +6338,13 @@
                 <w:sz w:val="20"/>
                 <w:szCs w:val="20"/>
               </w:rPr>
-            </w:r>
-          </w:p>
-        </w:tc>
-        <w:tc>
-          <w:tcPr>
-            <w:tcW w:w="1797" w:type="dxa"/>
+              <w:t>completo</w:t>
+            </w:r>
+          </w:p>
+        </w:tc>
+        <w:tc>
+          <w:tcPr>
+            <w:tcW w:w="1796" w:type="dxa"/>
             <w:tcBorders>
               <w:top w:val="single" w:sz="4" w:space="0" w:color="000000"/>
               <w:left w:val="single" w:sz="4" w:space="0" w:color="000000"/>
@@ -6366,6 +6369,7 @@
                 <w:sz w:val="20"/>
                 <w:szCs w:val="20"/>
               </w:rPr>
+              <w:t>-</w:t>
             </w:r>
           </w:p>
         </w:tc>
@@ -6495,7 +6499,7 @@
         </w:tc>
         <w:tc>
           <w:tcPr>
-            <w:tcW w:w="1713" w:type="dxa"/>
+            <w:tcW w:w="1714" w:type="dxa"/>
             <w:tcBorders>
               <w:top w:val="single" w:sz="4" w:space="0" w:color="000000"/>
               <w:left w:val="single" w:sz="4" w:space="0" w:color="000000"/>
@@ -6525,7 +6529,7 @@
         </w:tc>
         <w:tc>
           <w:tcPr>
-            <w:tcW w:w="1797" w:type="dxa"/>
+            <w:tcW w:w="1796" w:type="dxa"/>
             <w:tcBorders>
               <w:top w:val="single" w:sz="4" w:space="0" w:color="000000"/>
               <w:left w:val="single" w:sz="4" w:space="0" w:color="000000"/>
@@ -6674,36 +6678,36 @@
         </w:tc>
         <w:tc>
           <w:tcPr>
-            <w:tcW w:w="1713" w:type="dxa"/>
-            <w:tcBorders>
-              <w:left w:val="single" w:sz="4" w:space="0" w:color="000000"/>
-              <w:bottom w:val="single" w:sz="4" w:space="0" w:color="000000"/>
-              <w:right w:val="single" w:sz="4" w:space="0" w:color="000000"/>
-            </w:tcBorders>
-          </w:tcPr>
-          <w:p>
-            <w:pPr>
-              <w:pStyle w:val="LOnormal"/>
-              <w:widowControl w:val="false"/>
-              <w:jc w:val="center"/>
-              <w:rPr>
-                <w:rFonts w:ascii="Times New Roman" w:hAnsi="Times New Roman" w:eastAsia="Times New Roman" w:cs="Times New Roman"/>
-                <w:sz w:val="20"/>
-                <w:szCs w:val="20"/>
-              </w:rPr>
-            </w:pPr>
-            <w:r>
-              <w:rPr>
-                <w:rFonts w:eastAsia="Times New Roman" w:cs="Times New Roman" w:ascii="Times New Roman" w:hAnsi="Times New Roman"/>
-                <w:sz w:val="20"/>
-                <w:szCs w:val="20"/>
-              </w:rPr>
-            </w:r>
-          </w:p>
-        </w:tc>
-        <w:tc>
-          <w:tcPr>
-            <w:tcW w:w="1797" w:type="dxa"/>
+            <w:tcW w:w="1714" w:type="dxa"/>
+            <w:tcBorders>
+              <w:left w:val="single" w:sz="4" w:space="0" w:color="000000"/>
+              <w:bottom w:val="single" w:sz="4" w:space="0" w:color="000000"/>
+              <w:right w:val="single" w:sz="4" w:space="0" w:color="000000"/>
+            </w:tcBorders>
+          </w:tcPr>
+          <w:p>
+            <w:pPr>
+              <w:pStyle w:val="LOnormal"/>
+              <w:widowControl w:val="false"/>
+              <w:jc w:val="center"/>
+              <w:rPr>
+                <w:rFonts w:ascii="Times New Roman" w:hAnsi="Times New Roman" w:eastAsia="Times New Roman" w:cs="Times New Roman"/>
+                <w:sz w:val="20"/>
+                <w:szCs w:val="20"/>
+              </w:rPr>
+            </w:pPr>
+            <w:r>
+              <w:rPr>
+                <w:rFonts w:eastAsia="Times New Roman" w:cs="Times New Roman" w:ascii="Times New Roman" w:hAnsi="Times New Roman"/>
+                <w:sz w:val="20"/>
+                <w:szCs w:val="20"/>
+              </w:rPr>
+            </w:r>
+          </w:p>
+        </w:tc>
+        <w:tc>
+          <w:tcPr>
+            <w:tcW w:w="1796" w:type="dxa"/>
             <w:tcBorders>
               <w:left w:val="single" w:sz="4" w:space="0" w:color="000000"/>
               <w:bottom w:val="single" w:sz="4" w:space="0" w:color="000000"/>
@@ -6851,36 +6855,36 @@
         </w:tc>
         <w:tc>
           <w:tcPr>
-            <w:tcW w:w="1713" w:type="dxa"/>
-            <w:tcBorders>
-              <w:left w:val="single" w:sz="4" w:space="0" w:color="000000"/>
-              <w:bottom w:val="single" w:sz="4" w:space="0" w:color="000000"/>
-              <w:right w:val="single" w:sz="4" w:space="0" w:color="000000"/>
-            </w:tcBorders>
-          </w:tcPr>
-          <w:p>
-            <w:pPr>
-              <w:pStyle w:val="LOnormal"/>
-              <w:widowControl w:val="false"/>
-              <w:jc w:val="center"/>
-              <w:rPr>
-                <w:rFonts w:ascii="Times New Roman" w:hAnsi="Times New Roman" w:eastAsia="Times New Roman" w:cs="Times New Roman"/>
-                <w:sz w:val="20"/>
-                <w:szCs w:val="20"/>
-              </w:rPr>
-            </w:pPr>
-            <w:r>
-              <w:rPr>
-                <w:rFonts w:eastAsia="Times New Roman" w:cs="Times New Roman" w:ascii="Times New Roman" w:hAnsi="Times New Roman"/>
-                <w:sz w:val="20"/>
-                <w:szCs w:val="20"/>
-              </w:rPr>
-            </w:r>
-          </w:p>
-        </w:tc>
-        <w:tc>
-          <w:tcPr>
-            <w:tcW w:w="1797" w:type="dxa"/>
+            <w:tcW w:w="1714" w:type="dxa"/>
+            <w:tcBorders>
+              <w:left w:val="single" w:sz="4" w:space="0" w:color="000000"/>
+              <w:bottom w:val="single" w:sz="4" w:space="0" w:color="000000"/>
+              <w:right w:val="single" w:sz="4" w:space="0" w:color="000000"/>
+            </w:tcBorders>
+          </w:tcPr>
+          <w:p>
+            <w:pPr>
+              <w:pStyle w:val="LOnormal"/>
+              <w:widowControl w:val="false"/>
+              <w:jc w:val="center"/>
+              <w:rPr>
+                <w:rFonts w:ascii="Times New Roman" w:hAnsi="Times New Roman" w:eastAsia="Times New Roman" w:cs="Times New Roman"/>
+                <w:sz w:val="20"/>
+                <w:szCs w:val="20"/>
+              </w:rPr>
+            </w:pPr>
+            <w:r>
+              <w:rPr>
+                <w:rFonts w:eastAsia="Times New Roman" w:cs="Times New Roman" w:ascii="Times New Roman" w:hAnsi="Times New Roman"/>
+                <w:sz w:val="20"/>
+                <w:szCs w:val="20"/>
+              </w:rPr>
+            </w:r>
+          </w:p>
+        </w:tc>
+        <w:tc>
+          <w:tcPr>
+            <w:tcW w:w="1796" w:type="dxa"/>
             <w:tcBorders>
               <w:left w:val="single" w:sz="4" w:space="0" w:color="000000"/>
               <w:bottom w:val="single" w:sz="4" w:space="0" w:color="000000"/>
@@ -7033,7 +7037,7 @@
         </w:tc>
         <w:tc>
           <w:tcPr>
-            <w:tcW w:w="1713" w:type="dxa"/>
+            <w:tcW w:w="1714" w:type="dxa"/>
             <w:tcBorders>
               <w:left w:val="single" w:sz="4" w:space="0" w:color="000000"/>
               <w:bottom w:val="single" w:sz="4" w:space="0" w:color="000000"/>
@@ -7063,7 +7067,7 @@
         </w:tc>
         <w:tc>
           <w:tcPr>
-            <w:tcW w:w="1797" w:type="dxa"/>
+            <w:tcW w:w="1796" w:type="dxa"/>
             <w:tcBorders>
               <w:left w:val="single" w:sz="4" w:space="0" w:color="000000"/>
               <w:bottom w:val="single" w:sz="4" w:space="0" w:color="000000"/>
@@ -7216,7 +7220,7 @@
         </w:tc>
         <w:tc>
           <w:tcPr>
-            <w:tcW w:w="1713" w:type="dxa"/>
+            <w:tcW w:w="1714" w:type="dxa"/>
             <w:tcBorders>
               <w:left w:val="single" w:sz="4" w:space="0" w:color="000000"/>
               <w:bottom w:val="single" w:sz="4" w:space="0" w:color="000000"/>
@@ -7246,7 +7250,7 @@
         </w:tc>
         <w:tc>
           <w:tcPr>
-            <w:tcW w:w="1797" w:type="dxa"/>
+            <w:tcW w:w="1796" w:type="dxa"/>
             <w:tcBorders>
               <w:left w:val="single" w:sz="4" w:space="0" w:color="000000"/>
               <w:bottom w:val="single" w:sz="4" w:space="0" w:color="000000"/>
@@ -7400,7 +7404,7 @@
         </w:tc>
         <w:tc>
           <w:tcPr>
-            <w:tcW w:w="1713" w:type="dxa"/>
+            <w:tcW w:w="1714" w:type="dxa"/>
             <w:tcBorders>
               <w:left w:val="single" w:sz="4" w:space="0" w:color="000000"/>
               <w:bottom w:val="single" w:sz="4" w:space="0" w:color="000000"/>
@@ -7430,7 +7434,7 @@
         </w:tc>
         <w:tc>
           <w:tcPr>
-            <w:tcW w:w="1797" w:type="dxa"/>
+            <w:tcW w:w="1796" w:type="dxa"/>
             <w:tcBorders>
               <w:left w:val="single" w:sz="4" w:space="0" w:color="000000"/>
               <w:bottom w:val="single" w:sz="4" w:space="0" w:color="000000"/>
@@ -7583,7 +7587,7 @@
         </w:tc>
         <w:tc>
           <w:tcPr>
-            <w:tcW w:w="1713" w:type="dxa"/>
+            <w:tcW w:w="1714" w:type="dxa"/>
             <w:tcBorders>
               <w:left w:val="single" w:sz="4" w:space="0" w:color="000000"/>
               <w:bottom w:val="single" w:sz="4" w:space="0" w:color="000000"/>
@@ -7613,7 +7617,7 @@
         </w:tc>
         <w:tc>
           <w:tcPr>
-            <w:tcW w:w="1797" w:type="dxa"/>
+            <w:tcW w:w="1796" w:type="dxa"/>
             <w:tcBorders>
               <w:left w:val="single" w:sz="4" w:space="0" w:color="000000"/>
               <w:bottom w:val="single" w:sz="4" w:space="0" w:color="000000"/>
@@ -7647,29 +7651,31 @@
         <w:tc>
           <w:tcPr>
             <w:tcW w:w="1541" w:type="dxa"/>
-            <w:tcBorders>
-              <w:left w:val="single" w:sz="4" w:space="0" w:color="000000"/>
-              <w:bottom w:val="single" w:sz="4" w:space="0" w:color="000000"/>
-              <w:right w:val="single" w:sz="4" w:space="0" w:color="000000"/>
-            </w:tcBorders>
-          </w:tcPr>
-          <w:p>
-            <w:pPr>
-              <w:pStyle w:val="LOnormal"/>
-              <w:widowControl w:val="false"/>
-              <w:jc w:val="center"/>
-              <w:rPr>
-                <w:rFonts w:ascii="Times New Roman" w:hAnsi="Times New Roman" w:eastAsia="Times New Roman" w:cs="Times New Roman"/>
-                <w:sz w:val="20"/>
-                <w:szCs w:val="20"/>
-              </w:rPr>
-            </w:pPr>
-            <w:r>
-              <w:rPr>
-                <w:rFonts w:eastAsia="Times New Roman" w:cs="Times New Roman" w:ascii="Times New Roman" w:hAnsi="Times New Roman"/>
-                <w:sz w:val="20"/>
-                <w:szCs w:val="20"/>
-              </w:rPr>
+            <w:vMerge w:val="restart"/>
+            <w:tcBorders>
+              <w:left w:val="single" w:sz="4" w:space="0" w:color="000000"/>
+              <w:bottom w:val="single" w:sz="4" w:space="0" w:color="000000"/>
+              <w:right w:val="single" w:sz="4" w:space="0" w:color="000000"/>
+            </w:tcBorders>
+          </w:tcPr>
+          <w:p>
+            <w:pPr>
+              <w:pStyle w:val="LOnormal"/>
+              <w:widowControl w:val="false"/>
+              <w:jc w:val="center"/>
+              <w:rPr>
+                <w:rFonts w:ascii="Times New Roman" w:hAnsi="Times New Roman" w:eastAsia="Times New Roman" w:cs="Times New Roman"/>
+                <w:sz w:val="20"/>
+                <w:szCs w:val="20"/>
+              </w:rPr>
+            </w:pPr>
+            <w:r>
+              <w:rPr>
+                <w:rFonts w:eastAsia="Times New Roman" w:cs="Times New Roman" w:ascii="Times New Roman" w:hAnsi="Times New Roman"/>
+                <w:sz w:val="20"/>
+                <w:szCs w:val="20"/>
+              </w:rPr>
+              <w:t>6</w:t>
             </w:r>
           </w:p>
         </w:tc>
@@ -7699,6 +7705,7 @@
                 <w:sz w:val="20"/>
                 <w:szCs w:val="20"/>
               </w:rPr>
+              <w:t>6.1</w:t>
             </w:r>
           </w:p>
         </w:tc>
@@ -7728,6 +7735,7 @@
                 <w:sz w:val="20"/>
                 <w:szCs w:val="20"/>
               </w:rPr>
+              <w:t>JuegoGeneral</w:t>
             </w:r>
           </w:p>
         </w:tc>
@@ -7757,41 +7765,1295 @@
                 <w:sz w:val="20"/>
                 <w:szCs w:val="20"/>
               </w:rPr>
-            </w:r>
-          </w:p>
-        </w:tc>
-        <w:tc>
-          <w:tcPr>
-            <w:tcW w:w="1713" w:type="dxa"/>
-            <w:tcBorders>
-              <w:left w:val="single" w:sz="4" w:space="0" w:color="000000"/>
-              <w:bottom w:val="single" w:sz="4" w:space="0" w:color="000000"/>
-              <w:right w:val="single" w:sz="4" w:space="0" w:color="000000"/>
-            </w:tcBorders>
-          </w:tcPr>
-          <w:p>
-            <w:pPr>
-              <w:pStyle w:val="LOnormal"/>
-              <w:widowControl w:val="false"/>
-              <w:jc w:val="center"/>
-              <w:rPr>
-                <w:rFonts w:ascii="Times New Roman" w:hAnsi="Times New Roman" w:eastAsia="Times New Roman" w:cs="Times New Roman"/>
-                <w:sz w:val="20"/>
-                <w:szCs w:val="20"/>
-              </w:rPr>
-            </w:pPr>
-            <w:r>
-              <w:rPr>
-                <w:rFonts w:eastAsia="Times New Roman" w:cs="Times New Roman" w:ascii="Times New Roman" w:hAnsi="Times New Roman"/>
-                <w:sz w:val="20"/>
-                <w:szCs w:val="20"/>
-              </w:rPr>
-            </w:r>
-          </w:p>
-        </w:tc>
-        <w:tc>
-          <w:tcPr>
-            <w:tcW w:w="1797" w:type="dxa"/>
+              <w:t>realizarMovimiento</w:t>
+            </w:r>
+          </w:p>
+        </w:tc>
+        <w:tc>
+          <w:tcPr>
+            <w:tcW w:w="1714" w:type="dxa"/>
+            <w:tcBorders>
+              <w:left w:val="single" w:sz="4" w:space="0" w:color="000000"/>
+              <w:bottom w:val="single" w:sz="4" w:space="0" w:color="000000"/>
+              <w:right w:val="single" w:sz="4" w:space="0" w:color="000000"/>
+            </w:tcBorders>
+          </w:tcPr>
+          <w:p>
+            <w:pPr>
+              <w:pStyle w:val="LOnormal"/>
+              <w:widowControl w:val="false"/>
+              <w:jc w:val="center"/>
+              <w:rPr>
+                <w:rFonts w:ascii="Times New Roman" w:hAnsi="Times New Roman" w:eastAsia="Times New Roman" w:cs="Times New Roman"/>
+                <w:sz w:val="20"/>
+                <w:szCs w:val="20"/>
+              </w:rPr>
+            </w:pPr>
+            <w:r>
+              <w:rPr>
+                <w:rFonts w:eastAsia="Times New Roman" w:cs="Times New Roman" w:ascii="Times New Roman" w:hAnsi="Times New Roman"/>
+                <w:sz w:val="20"/>
+                <w:szCs w:val="20"/>
+              </w:rPr>
+              <w:t>completo</w:t>
+            </w:r>
+          </w:p>
+        </w:tc>
+        <w:tc>
+          <w:tcPr>
+            <w:tcW w:w="1796" w:type="dxa"/>
+            <w:tcBorders>
+              <w:left w:val="single" w:sz="4" w:space="0" w:color="000000"/>
+              <w:bottom w:val="single" w:sz="4" w:space="0" w:color="000000"/>
+              <w:right w:val="single" w:sz="4" w:space="0" w:color="000000"/>
+            </w:tcBorders>
+          </w:tcPr>
+          <w:p>
+            <w:pPr>
+              <w:pStyle w:val="LOnormal"/>
+              <w:widowControl w:val="false"/>
+              <w:jc w:val="center"/>
+              <w:rPr>
+                <w:rFonts w:ascii="Times New Roman" w:hAnsi="Times New Roman" w:eastAsia="Times New Roman" w:cs="Times New Roman"/>
+                <w:sz w:val="20"/>
+                <w:szCs w:val="20"/>
+              </w:rPr>
+            </w:pPr>
+            <w:r>
+              <w:rPr>
+                <w:rFonts w:eastAsia="Times New Roman" w:cs="Times New Roman" w:ascii="Times New Roman" w:hAnsi="Times New Roman"/>
+                <w:sz w:val="20"/>
+                <w:szCs w:val="20"/>
+              </w:rPr>
+              <w:t>-</w:t>
+            </w:r>
+          </w:p>
+        </w:tc>
+      </w:tr>
+      <w:tr>
+        <w:trPr/>
+        <w:tc>
+          <w:tcPr>
+            <w:tcW w:w="1541" w:type="dxa"/>
+            <w:vMerge w:val="continue"/>
+            <w:tcBorders>
+              <w:left w:val="single" w:sz="4" w:space="0" w:color="000000"/>
+              <w:bottom w:val="single" w:sz="4" w:space="0" w:color="000000"/>
+              <w:right w:val="single" w:sz="4" w:space="0" w:color="000000"/>
+            </w:tcBorders>
+          </w:tcPr>
+          <w:p>
+            <w:pPr>
+              <w:pStyle w:val="LOnormal"/>
+              <w:widowControl w:val="false"/>
+              <w:jc w:val="center"/>
+              <w:rPr>
+                <w:rFonts w:ascii="Times New Roman" w:hAnsi="Times New Roman" w:eastAsia="Times New Roman" w:cs="Times New Roman"/>
+                <w:sz w:val="20"/>
+                <w:szCs w:val="20"/>
+              </w:rPr>
+            </w:pPr>
+            <w:r>
+              <w:rPr>
+                <w:rFonts w:eastAsia="Times New Roman" w:cs="Times New Roman" w:ascii="Times New Roman" w:hAnsi="Times New Roman"/>
+                <w:sz w:val="20"/>
+                <w:szCs w:val="20"/>
+              </w:rPr>
+            </w:r>
+          </w:p>
+        </w:tc>
+        <w:tc>
+          <w:tcPr>
+            <w:tcW w:w="613" w:type="dxa"/>
+            <w:tcBorders>
+              <w:left w:val="single" w:sz="4" w:space="0" w:color="000000"/>
+              <w:bottom w:val="single" w:sz="4" w:space="0" w:color="000000"/>
+              <w:right w:val="single" w:sz="4" w:space="0" w:color="000000"/>
+            </w:tcBorders>
+          </w:tcPr>
+          <w:p>
+            <w:pPr>
+              <w:pStyle w:val="LOnormal"/>
+              <w:widowControl w:val="false"/>
+              <w:jc w:val="center"/>
+              <w:rPr>
+                <w:rFonts w:ascii="Times New Roman" w:hAnsi="Times New Roman" w:eastAsia="Times New Roman" w:cs="Times New Roman"/>
+                <w:sz w:val="20"/>
+                <w:szCs w:val="20"/>
+              </w:rPr>
+            </w:pPr>
+            <w:r>
+              <w:rPr>
+                <w:rFonts w:eastAsia="Times New Roman" w:cs="Times New Roman" w:ascii="Times New Roman" w:hAnsi="Times New Roman"/>
+                <w:sz w:val="20"/>
+                <w:szCs w:val="20"/>
+              </w:rPr>
+              <w:t>6.2</w:t>
+            </w:r>
+          </w:p>
+        </w:tc>
+        <w:tc>
+          <w:tcPr>
+            <w:tcW w:w="2340" w:type="dxa"/>
+            <w:tcBorders>
+              <w:left w:val="single" w:sz="4" w:space="0" w:color="000000"/>
+              <w:bottom w:val="single" w:sz="4" w:space="0" w:color="000000"/>
+              <w:right w:val="single" w:sz="4" w:space="0" w:color="000000"/>
+            </w:tcBorders>
+          </w:tcPr>
+          <w:p>
+            <w:pPr>
+              <w:pStyle w:val="LOnormal"/>
+              <w:widowControl w:val="false"/>
+              <w:jc w:val="center"/>
+              <w:rPr>
+                <w:rFonts w:ascii="Times New Roman" w:hAnsi="Times New Roman" w:eastAsia="Times New Roman" w:cs="Times New Roman"/>
+                <w:sz w:val="20"/>
+                <w:szCs w:val="20"/>
+              </w:rPr>
+            </w:pPr>
+            <w:r>
+              <w:rPr>
+                <w:rFonts w:eastAsia="Times New Roman" w:cs="Times New Roman" w:ascii="Times New Roman" w:hAnsi="Times New Roman"/>
+                <w:sz w:val="20"/>
+                <w:szCs w:val="20"/>
+              </w:rPr>
+              <w:t>JuegoGeneral</w:t>
+            </w:r>
+          </w:p>
+        </w:tc>
+        <w:tc>
+          <w:tcPr>
+            <w:tcW w:w="2250" w:type="dxa"/>
+            <w:tcBorders>
+              <w:left w:val="single" w:sz="4" w:space="0" w:color="000000"/>
+              <w:bottom w:val="single" w:sz="4" w:space="0" w:color="000000"/>
+              <w:right w:val="single" w:sz="4" w:space="0" w:color="000000"/>
+            </w:tcBorders>
+          </w:tcPr>
+          <w:p>
+            <w:pPr>
+              <w:pStyle w:val="LOnormal"/>
+              <w:widowControl w:val="false"/>
+              <w:jc w:val="center"/>
+              <w:rPr>
+                <w:rFonts w:ascii="Times New Roman" w:hAnsi="Times New Roman" w:eastAsia="Times New Roman" w:cs="Times New Roman"/>
+                <w:sz w:val="20"/>
+                <w:szCs w:val="20"/>
+              </w:rPr>
+            </w:pPr>
+            <w:r>
+              <w:rPr>
+                <w:rFonts w:eastAsia="Times New Roman" w:cs="Times New Roman" w:ascii="Times New Roman" w:hAnsi="Times New Roman"/>
+                <w:sz w:val="20"/>
+                <w:szCs w:val="20"/>
+              </w:rPr>
+              <w:t>realizarMovimiento</w:t>
+            </w:r>
+          </w:p>
+        </w:tc>
+        <w:tc>
+          <w:tcPr>
+            <w:tcW w:w="1714" w:type="dxa"/>
+            <w:tcBorders>
+              <w:left w:val="single" w:sz="4" w:space="0" w:color="000000"/>
+              <w:bottom w:val="single" w:sz="4" w:space="0" w:color="000000"/>
+              <w:right w:val="single" w:sz="4" w:space="0" w:color="000000"/>
+            </w:tcBorders>
+          </w:tcPr>
+          <w:p>
+            <w:pPr>
+              <w:pStyle w:val="LOnormal"/>
+              <w:widowControl w:val="false"/>
+              <w:jc w:val="center"/>
+              <w:rPr>
+                <w:rFonts w:ascii="Times New Roman" w:hAnsi="Times New Roman" w:eastAsia="Times New Roman" w:cs="Times New Roman"/>
+                <w:sz w:val="20"/>
+                <w:szCs w:val="20"/>
+              </w:rPr>
+            </w:pPr>
+            <w:r>
+              <w:rPr>
+                <w:rFonts w:eastAsia="Times New Roman" w:cs="Times New Roman" w:ascii="Times New Roman" w:hAnsi="Times New Roman"/>
+                <w:sz w:val="20"/>
+                <w:szCs w:val="20"/>
+              </w:rPr>
+              <w:t>completo</w:t>
+            </w:r>
+          </w:p>
+        </w:tc>
+        <w:tc>
+          <w:tcPr>
+            <w:tcW w:w="1796" w:type="dxa"/>
+            <w:tcBorders>
+              <w:left w:val="single" w:sz="4" w:space="0" w:color="000000"/>
+              <w:bottom w:val="single" w:sz="4" w:space="0" w:color="000000"/>
+              <w:right w:val="single" w:sz="4" w:space="0" w:color="000000"/>
+            </w:tcBorders>
+          </w:tcPr>
+          <w:p>
+            <w:pPr>
+              <w:pStyle w:val="LOnormal"/>
+              <w:widowControl w:val="false"/>
+              <w:jc w:val="center"/>
+              <w:rPr>
+                <w:rFonts w:ascii="Times New Roman" w:hAnsi="Times New Roman" w:eastAsia="Times New Roman" w:cs="Times New Roman"/>
+                <w:sz w:val="20"/>
+                <w:szCs w:val="20"/>
+              </w:rPr>
+            </w:pPr>
+            <w:r>
+              <w:rPr>
+                <w:rFonts w:eastAsia="Times New Roman" w:cs="Times New Roman" w:ascii="Times New Roman" w:hAnsi="Times New Roman"/>
+                <w:sz w:val="20"/>
+                <w:szCs w:val="20"/>
+              </w:rPr>
+              <w:t>-</w:t>
+            </w:r>
+          </w:p>
+        </w:tc>
+      </w:tr>
+      <w:tr>
+        <w:trPr/>
+        <w:tc>
+          <w:tcPr>
+            <w:tcW w:w="1541" w:type="dxa"/>
+            <w:vMerge w:val="continue"/>
+            <w:tcBorders>
+              <w:left w:val="single" w:sz="4" w:space="0" w:color="000000"/>
+              <w:bottom w:val="single" w:sz="4" w:space="0" w:color="000000"/>
+              <w:right w:val="single" w:sz="4" w:space="0" w:color="000000"/>
+            </w:tcBorders>
+          </w:tcPr>
+          <w:p>
+            <w:pPr>
+              <w:pStyle w:val="LOnormal"/>
+              <w:widowControl w:val="false"/>
+              <w:jc w:val="center"/>
+              <w:rPr>
+                <w:rFonts w:ascii="Times New Roman" w:hAnsi="Times New Roman" w:eastAsia="Times New Roman" w:cs="Times New Roman"/>
+                <w:sz w:val="20"/>
+                <w:szCs w:val="20"/>
+              </w:rPr>
+            </w:pPr>
+            <w:r>
+              <w:rPr>
+                <w:rFonts w:eastAsia="Times New Roman" w:cs="Times New Roman" w:ascii="Times New Roman" w:hAnsi="Times New Roman"/>
+                <w:sz w:val="20"/>
+                <w:szCs w:val="20"/>
+              </w:rPr>
+            </w:r>
+          </w:p>
+        </w:tc>
+        <w:tc>
+          <w:tcPr>
+            <w:tcW w:w="613" w:type="dxa"/>
+            <w:tcBorders>
+              <w:left w:val="single" w:sz="4" w:space="0" w:color="000000"/>
+              <w:bottom w:val="single" w:sz="4" w:space="0" w:color="000000"/>
+              <w:right w:val="single" w:sz="4" w:space="0" w:color="000000"/>
+            </w:tcBorders>
+          </w:tcPr>
+          <w:p>
+            <w:pPr>
+              <w:pStyle w:val="LOnormal"/>
+              <w:widowControl w:val="false"/>
+              <w:jc w:val="center"/>
+              <w:rPr>
+                <w:rFonts w:ascii="Times New Roman" w:hAnsi="Times New Roman" w:eastAsia="Times New Roman" w:cs="Times New Roman"/>
+                <w:sz w:val="20"/>
+                <w:szCs w:val="20"/>
+              </w:rPr>
+            </w:pPr>
+            <w:r>
+              <w:rPr>
+                <w:rFonts w:eastAsia="Times New Roman" w:cs="Times New Roman" w:ascii="Times New Roman" w:hAnsi="Times New Roman"/>
+                <w:sz w:val="20"/>
+                <w:szCs w:val="20"/>
+              </w:rPr>
+              <w:t>6.3</w:t>
+            </w:r>
+          </w:p>
+        </w:tc>
+        <w:tc>
+          <w:tcPr>
+            <w:tcW w:w="2340" w:type="dxa"/>
+            <w:tcBorders>
+              <w:left w:val="single" w:sz="4" w:space="0" w:color="000000"/>
+              <w:bottom w:val="single" w:sz="4" w:space="0" w:color="000000"/>
+              <w:right w:val="single" w:sz="4" w:space="0" w:color="000000"/>
+            </w:tcBorders>
+          </w:tcPr>
+          <w:p>
+            <w:pPr>
+              <w:pStyle w:val="LOnormal"/>
+              <w:widowControl w:val="false"/>
+              <w:jc w:val="center"/>
+              <w:rPr>
+                <w:rFonts w:ascii="Times New Roman" w:hAnsi="Times New Roman" w:eastAsia="Times New Roman" w:cs="Times New Roman"/>
+                <w:sz w:val="20"/>
+                <w:szCs w:val="20"/>
+              </w:rPr>
+            </w:pPr>
+            <w:r>
+              <w:rPr>
+                <w:rFonts w:eastAsia="Times New Roman" w:cs="Times New Roman" w:ascii="Times New Roman" w:hAnsi="Times New Roman"/>
+                <w:sz w:val="20"/>
+                <w:szCs w:val="20"/>
+              </w:rPr>
+              <w:t>JuegoGeneral</w:t>
+            </w:r>
+          </w:p>
+        </w:tc>
+        <w:tc>
+          <w:tcPr>
+            <w:tcW w:w="2250" w:type="dxa"/>
+            <w:tcBorders>
+              <w:left w:val="single" w:sz="4" w:space="0" w:color="000000"/>
+              <w:bottom w:val="single" w:sz="4" w:space="0" w:color="000000"/>
+              <w:right w:val="single" w:sz="4" w:space="0" w:color="000000"/>
+            </w:tcBorders>
+          </w:tcPr>
+          <w:p>
+            <w:pPr>
+              <w:pStyle w:val="LOnormal"/>
+              <w:widowControl w:val="false"/>
+              <w:jc w:val="center"/>
+              <w:rPr>
+                <w:rFonts w:ascii="Times New Roman" w:hAnsi="Times New Roman" w:eastAsia="Times New Roman" w:cs="Times New Roman"/>
+                <w:sz w:val="20"/>
+                <w:szCs w:val="20"/>
+              </w:rPr>
+            </w:pPr>
+            <w:r>
+              <w:rPr>
+                <w:rFonts w:eastAsia="Times New Roman" w:cs="Times New Roman" w:ascii="Times New Roman" w:hAnsi="Times New Roman"/>
+                <w:sz w:val="20"/>
+                <w:szCs w:val="20"/>
+              </w:rPr>
+              <w:t>realizarMovimiento</w:t>
+            </w:r>
+          </w:p>
+        </w:tc>
+        <w:tc>
+          <w:tcPr>
+            <w:tcW w:w="1714" w:type="dxa"/>
+            <w:tcBorders>
+              <w:left w:val="single" w:sz="4" w:space="0" w:color="000000"/>
+              <w:bottom w:val="single" w:sz="4" w:space="0" w:color="000000"/>
+              <w:right w:val="single" w:sz="4" w:space="0" w:color="000000"/>
+            </w:tcBorders>
+          </w:tcPr>
+          <w:p>
+            <w:pPr>
+              <w:pStyle w:val="LOnormal"/>
+              <w:widowControl w:val="false"/>
+              <w:jc w:val="center"/>
+              <w:rPr>
+                <w:rFonts w:ascii="Times New Roman" w:hAnsi="Times New Roman" w:eastAsia="Times New Roman" w:cs="Times New Roman"/>
+                <w:sz w:val="20"/>
+                <w:szCs w:val="20"/>
+              </w:rPr>
+            </w:pPr>
+            <w:r>
+              <w:rPr>
+                <w:rFonts w:eastAsia="Times New Roman" w:cs="Times New Roman" w:ascii="Times New Roman" w:hAnsi="Times New Roman"/>
+                <w:sz w:val="20"/>
+                <w:szCs w:val="20"/>
+              </w:rPr>
+              <w:t>completo</w:t>
+            </w:r>
+          </w:p>
+        </w:tc>
+        <w:tc>
+          <w:tcPr>
+            <w:tcW w:w="1796" w:type="dxa"/>
+            <w:tcBorders>
+              <w:left w:val="single" w:sz="4" w:space="0" w:color="000000"/>
+              <w:bottom w:val="single" w:sz="4" w:space="0" w:color="000000"/>
+              <w:right w:val="single" w:sz="4" w:space="0" w:color="000000"/>
+            </w:tcBorders>
+          </w:tcPr>
+          <w:p>
+            <w:pPr>
+              <w:pStyle w:val="LOnormal"/>
+              <w:widowControl w:val="false"/>
+              <w:jc w:val="center"/>
+              <w:rPr>
+                <w:rFonts w:ascii="Times New Roman" w:hAnsi="Times New Roman" w:eastAsia="Times New Roman" w:cs="Times New Roman"/>
+                <w:sz w:val="20"/>
+                <w:szCs w:val="20"/>
+              </w:rPr>
+            </w:pPr>
+            <w:r>
+              <w:rPr>
+                <w:rFonts w:eastAsia="Times New Roman" w:cs="Times New Roman" w:ascii="Times New Roman" w:hAnsi="Times New Roman"/>
+                <w:sz w:val="20"/>
+                <w:szCs w:val="20"/>
+              </w:rPr>
+              <w:t>-</w:t>
+            </w:r>
+          </w:p>
+        </w:tc>
+      </w:tr>
+      <w:tr>
+        <w:trPr/>
+        <w:tc>
+          <w:tcPr>
+            <w:tcW w:w="1541" w:type="dxa"/>
+            <w:tcBorders>
+              <w:left w:val="single" w:sz="4" w:space="0" w:color="000000"/>
+              <w:bottom w:val="single" w:sz="4" w:space="0" w:color="000000"/>
+              <w:right w:val="single" w:sz="4" w:space="0" w:color="000000"/>
+            </w:tcBorders>
+          </w:tcPr>
+          <w:p>
+            <w:pPr>
+              <w:pStyle w:val="LOnormal"/>
+              <w:widowControl w:val="false"/>
+              <w:jc w:val="center"/>
+              <w:rPr>
+                <w:rFonts w:ascii="Times New Roman" w:hAnsi="Times New Roman" w:eastAsia="Times New Roman" w:cs="Times New Roman"/>
+                <w:sz w:val="20"/>
+                <w:szCs w:val="20"/>
+              </w:rPr>
+            </w:pPr>
+            <w:r>
+              <w:rPr>
+                <w:rFonts w:eastAsia="Times New Roman" w:cs="Times New Roman" w:ascii="Times New Roman" w:hAnsi="Times New Roman"/>
+                <w:sz w:val="20"/>
+                <w:szCs w:val="20"/>
+              </w:rPr>
+            </w:r>
+          </w:p>
+        </w:tc>
+        <w:tc>
+          <w:tcPr>
+            <w:tcW w:w="613" w:type="dxa"/>
+            <w:tcBorders>
+              <w:left w:val="single" w:sz="4" w:space="0" w:color="000000"/>
+              <w:bottom w:val="single" w:sz="4" w:space="0" w:color="000000"/>
+              <w:right w:val="single" w:sz="4" w:space="0" w:color="000000"/>
+            </w:tcBorders>
+          </w:tcPr>
+          <w:p>
+            <w:pPr>
+              <w:pStyle w:val="LOnormal"/>
+              <w:widowControl w:val="false"/>
+              <w:jc w:val="center"/>
+              <w:rPr>
+                <w:rFonts w:ascii="Times New Roman" w:hAnsi="Times New Roman" w:eastAsia="Times New Roman" w:cs="Times New Roman"/>
+                <w:sz w:val="20"/>
+                <w:szCs w:val="20"/>
+              </w:rPr>
+            </w:pPr>
+            <w:r>
+              <w:rPr>
+                <w:rFonts w:eastAsia="Times New Roman" w:cs="Times New Roman" w:ascii="Times New Roman" w:hAnsi="Times New Roman"/>
+                <w:sz w:val="20"/>
+                <w:szCs w:val="20"/>
+              </w:rPr>
+            </w:r>
+          </w:p>
+        </w:tc>
+        <w:tc>
+          <w:tcPr>
+            <w:tcW w:w="2340" w:type="dxa"/>
+            <w:tcBorders>
+              <w:left w:val="single" w:sz="4" w:space="0" w:color="000000"/>
+              <w:bottom w:val="single" w:sz="4" w:space="0" w:color="000000"/>
+              <w:right w:val="single" w:sz="4" w:space="0" w:color="000000"/>
+            </w:tcBorders>
+          </w:tcPr>
+          <w:p>
+            <w:pPr>
+              <w:pStyle w:val="LOnormal"/>
+              <w:widowControl w:val="false"/>
+              <w:jc w:val="center"/>
+              <w:rPr>
+                <w:rFonts w:ascii="Times New Roman" w:hAnsi="Times New Roman" w:eastAsia="Times New Roman" w:cs="Times New Roman"/>
+                <w:sz w:val="20"/>
+                <w:szCs w:val="20"/>
+              </w:rPr>
+            </w:pPr>
+            <w:r>
+              <w:rPr>
+                <w:rFonts w:eastAsia="Times New Roman" w:cs="Times New Roman" w:ascii="Times New Roman" w:hAnsi="Times New Roman"/>
+                <w:sz w:val="20"/>
+                <w:szCs w:val="20"/>
+              </w:rPr>
+            </w:r>
+          </w:p>
+        </w:tc>
+        <w:tc>
+          <w:tcPr>
+            <w:tcW w:w="2250" w:type="dxa"/>
+            <w:tcBorders>
+              <w:left w:val="single" w:sz="4" w:space="0" w:color="000000"/>
+              <w:bottom w:val="single" w:sz="4" w:space="0" w:color="000000"/>
+              <w:right w:val="single" w:sz="4" w:space="0" w:color="000000"/>
+            </w:tcBorders>
+          </w:tcPr>
+          <w:p>
+            <w:pPr>
+              <w:pStyle w:val="LOnormal"/>
+              <w:widowControl w:val="false"/>
+              <w:jc w:val="center"/>
+              <w:rPr>
+                <w:rFonts w:ascii="Times New Roman" w:hAnsi="Times New Roman" w:eastAsia="Times New Roman" w:cs="Times New Roman"/>
+                <w:sz w:val="20"/>
+                <w:szCs w:val="20"/>
+              </w:rPr>
+            </w:pPr>
+            <w:r>
+              <w:rPr>
+                <w:rFonts w:eastAsia="Times New Roman" w:cs="Times New Roman" w:ascii="Times New Roman" w:hAnsi="Times New Roman"/>
+                <w:sz w:val="20"/>
+                <w:szCs w:val="20"/>
+              </w:rPr>
+            </w:r>
+          </w:p>
+        </w:tc>
+        <w:tc>
+          <w:tcPr>
+            <w:tcW w:w="1714" w:type="dxa"/>
+            <w:tcBorders>
+              <w:left w:val="single" w:sz="4" w:space="0" w:color="000000"/>
+              <w:bottom w:val="single" w:sz="4" w:space="0" w:color="000000"/>
+              <w:right w:val="single" w:sz="4" w:space="0" w:color="000000"/>
+            </w:tcBorders>
+          </w:tcPr>
+          <w:p>
+            <w:pPr>
+              <w:pStyle w:val="LOnormal"/>
+              <w:widowControl w:val="false"/>
+              <w:jc w:val="center"/>
+              <w:rPr>
+                <w:rFonts w:ascii="Times New Roman" w:hAnsi="Times New Roman" w:eastAsia="Times New Roman" w:cs="Times New Roman"/>
+                <w:sz w:val="20"/>
+                <w:szCs w:val="20"/>
+              </w:rPr>
+            </w:pPr>
+            <w:r>
+              <w:rPr>
+                <w:rFonts w:eastAsia="Times New Roman" w:cs="Times New Roman" w:ascii="Times New Roman" w:hAnsi="Times New Roman"/>
+                <w:sz w:val="20"/>
+                <w:szCs w:val="20"/>
+              </w:rPr>
+            </w:r>
+          </w:p>
+        </w:tc>
+        <w:tc>
+          <w:tcPr>
+            <w:tcW w:w="1796" w:type="dxa"/>
+            <w:tcBorders>
+              <w:left w:val="single" w:sz="4" w:space="0" w:color="000000"/>
+              <w:bottom w:val="single" w:sz="4" w:space="0" w:color="000000"/>
+              <w:right w:val="single" w:sz="4" w:space="0" w:color="000000"/>
+            </w:tcBorders>
+          </w:tcPr>
+          <w:p>
+            <w:pPr>
+              <w:pStyle w:val="LOnormal"/>
+              <w:widowControl w:val="false"/>
+              <w:jc w:val="center"/>
+              <w:rPr>
+                <w:rFonts w:ascii="Times New Roman" w:hAnsi="Times New Roman" w:eastAsia="Times New Roman" w:cs="Times New Roman"/>
+                <w:sz w:val="20"/>
+                <w:szCs w:val="20"/>
+              </w:rPr>
+            </w:pPr>
+            <w:r>
+              <w:rPr>
+                <w:rFonts w:eastAsia="Times New Roman" w:cs="Times New Roman" w:ascii="Times New Roman" w:hAnsi="Times New Roman"/>
+                <w:sz w:val="20"/>
+                <w:szCs w:val="20"/>
+              </w:rPr>
+            </w:r>
+          </w:p>
+        </w:tc>
+      </w:tr>
+      <w:tr>
+        <w:trPr/>
+        <w:tc>
+          <w:tcPr>
+            <w:tcW w:w="1541" w:type="dxa"/>
+            <w:tcBorders>
+              <w:left w:val="single" w:sz="4" w:space="0" w:color="000000"/>
+              <w:bottom w:val="single" w:sz="4" w:space="0" w:color="000000"/>
+              <w:right w:val="single" w:sz="4" w:space="0" w:color="000000"/>
+            </w:tcBorders>
+          </w:tcPr>
+          <w:p>
+            <w:pPr>
+              <w:pStyle w:val="LOnormal"/>
+              <w:widowControl w:val="false"/>
+              <w:jc w:val="center"/>
+              <w:rPr>
+                <w:rFonts w:ascii="Times New Roman" w:hAnsi="Times New Roman" w:eastAsia="Times New Roman" w:cs="Times New Roman"/>
+                <w:sz w:val="20"/>
+                <w:szCs w:val="20"/>
+              </w:rPr>
+            </w:pPr>
+            <w:r>
+              <w:rPr>
+                <w:rFonts w:eastAsia="Times New Roman" w:cs="Times New Roman" w:ascii="Times New Roman" w:hAnsi="Times New Roman"/>
+                <w:sz w:val="20"/>
+                <w:szCs w:val="20"/>
+              </w:rPr>
+            </w:r>
+          </w:p>
+        </w:tc>
+        <w:tc>
+          <w:tcPr>
+            <w:tcW w:w="613" w:type="dxa"/>
+            <w:tcBorders>
+              <w:left w:val="single" w:sz="4" w:space="0" w:color="000000"/>
+              <w:bottom w:val="single" w:sz="4" w:space="0" w:color="000000"/>
+              <w:right w:val="single" w:sz="4" w:space="0" w:color="000000"/>
+            </w:tcBorders>
+          </w:tcPr>
+          <w:p>
+            <w:pPr>
+              <w:pStyle w:val="LOnormal"/>
+              <w:widowControl w:val="false"/>
+              <w:jc w:val="center"/>
+              <w:rPr>
+                <w:rFonts w:ascii="Times New Roman" w:hAnsi="Times New Roman" w:eastAsia="Times New Roman" w:cs="Times New Roman"/>
+                <w:sz w:val="20"/>
+                <w:szCs w:val="20"/>
+              </w:rPr>
+            </w:pPr>
+            <w:r>
+              <w:rPr>
+                <w:rFonts w:eastAsia="Times New Roman" w:cs="Times New Roman" w:ascii="Times New Roman" w:hAnsi="Times New Roman"/>
+                <w:sz w:val="20"/>
+                <w:szCs w:val="20"/>
+              </w:rPr>
+            </w:r>
+          </w:p>
+        </w:tc>
+        <w:tc>
+          <w:tcPr>
+            <w:tcW w:w="2340" w:type="dxa"/>
+            <w:tcBorders>
+              <w:left w:val="single" w:sz="4" w:space="0" w:color="000000"/>
+              <w:bottom w:val="single" w:sz="4" w:space="0" w:color="000000"/>
+              <w:right w:val="single" w:sz="4" w:space="0" w:color="000000"/>
+            </w:tcBorders>
+          </w:tcPr>
+          <w:p>
+            <w:pPr>
+              <w:pStyle w:val="LOnormal"/>
+              <w:widowControl w:val="false"/>
+              <w:jc w:val="center"/>
+              <w:rPr>
+                <w:rFonts w:ascii="Times New Roman" w:hAnsi="Times New Roman" w:eastAsia="Times New Roman" w:cs="Times New Roman"/>
+                <w:sz w:val="20"/>
+                <w:szCs w:val="20"/>
+              </w:rPr>
+            </w:pPr>
+            <w:r>
+              <w:rPr>
+                <w:rFonts w:eastAsia="Times New Roman" w:cs="Times New Roman" w:ascii="Times New Roman" w:hAnsi="Times New Roman"/>
+                <w:sz w:val="20"/>
+                <w:szCs w:val="20"/>
+              </w:rPr>
+            </w:r>
+          </w:p>
+        </w:tc>
+        <w:tc>
+          <w:tcPr>
+            <w:tcW w:w="2250" w:type="dxa"/>
+            <w:tcBorders>
+              <w:left w:val="single" w:sz="4" w:space="0" w:color="000000"/>
+              <w:bottom w:val="single" w:sz="4" w:space="0" w:color="000000"/>
+              <w:right w:val="single" w:sz="4" w:space="0" w:color="000000"/>
+            </w:tcBorders>
+          </w:tcPr>
+          <w:p>
+            <w:pPr>
+              <w:pStyle w:val="LOnormal"/>
+              <w:widowControl w:val="false"/>
+              <w:jc w:val="center"/>
+              <w:rPr>
+                <w:rFonts w:ascii="Times New Roman" w:hAnsi="Times New Roman" w:eastAsia="Times New Roman" w:cs="Times New Roman"/>
+                <w:sz w:val="20"/>
+                <w:szCs w:val="20"/>
+              </w:rPr>
+            </w:pPr>
+            <w:r>
+              <w:rPr>
+                <w:rFonts w:eastAsia="Times New Roman" w:cs="Times New Roman" w:ascii="Times New Roman" w:hAnsi="Times New Roman"/>
+                <w:sz w:val="20"/>
+                <w:szCs w:val="20"/>
+              </w:rPr>
+            </w:r>
+          </w:p>
+        </w:tc>
+        <w:tc>
+          <w:tcPr>
+            <w:tcW w:w="1714" w:type="dxa"/>
+            <w:tcBorders>
+              <w:left w:val="single" w:sz="4" w:space="0" w:color="000000"/>
+              <w:bottom w:val="single" w:sz="4" w:space="0" w:color="000000"/>
+              <w:right w:val="single" w:sz="4" w:space="0" w:color="000000"/>
+            </w:tcBorders>
+          </w:tcPr>
+          <w:p>
+            <w:pPr>
+              <w:pStyle w:val="LOnormal"/>
+              <w:widowControl w:val="false"/>
+              <w:jc w:val="center"/>
+              <w:rPr>
+                <w:rFonts w:ascii="Times New Roman" w:hAnsi="Times New Roman" w:eastAsia="Times New Roman" w:cs="Times New Roman"/>
+                <w:sz w:val="20"/>
+                <w:szCs w:val="20"/>
+              </w:rPr>
+            </w:pPr>
+            <w:r>
+              <w:rPr>
+                <w:rFonts w:eastAsia="Times New Roman" w:cs="Times New Roman" w:ascii="Times New Roman" w:hAnsi="Times New Roman"/>
+                <w:sz w:val="20"/>
+                <w:szCs w:val="20"/>
+              </w:rPr>
+            </w:r>
+          </w:p>
+        </w:tc>
+        <w:tc>
+          <w:tcPr>
+            <w:tcW w:w="1796" w:type="dxa"/>
+            <w:tcBorders>
+              <w:left w:val="single" w:sz="4" w:space="0" w:color="000000"/>
+              <w:bottom w:val="single" w:sz="4" w:space="0" w:color="000000"/>
+              <w:right w:val="single" w:sz="4" w:space="0" w:color="000000"/>
+            </w:tcBorders>
+          </w:tcPr>
+          <w:p>
+            <w:pPr>
+              <w:pStyle w:val="LOnormal"/>
+              <w:widowControl w:val="false"/>
+              <w:jc w:val="center"/>
+              <w:rPr>
+                <w:rFonts w:ascii="Times New Roman" w:hAnsi="Times New Roman" w:eastAsia="Times New Roman" w:cs="Times New Roman"/>
+                <w:sz w:val="20"/>
+                <w:szCs w:val="20"/>
+              </w:rPr>
+            </w:pPr>
+            <w:r>
+              <w:rPr>
+                <w:rFonts w:eastAsia="Times New Roman" w:cs="Times New Roman" w:ascii="Times New Roman" w:hAnsi="Times New Roman"/>
+                <w:sz w:val="20"/>
+                <w:szCs w:val="20"/>
+              </w:rPr>
+            </w:r>
+          </w:p>
+        </w:tc>
+      </w:tr>
+      <w:tr>
+        <w:trPr/>
+        <w:tc>
+          <w:tcPr>
+            <w:tcW w:w="1541" w:type="dxa"/>
+            <w:tcBorders>
+              <w:left w:val="single" w:sz="4" w:space="0" w:color="000000"/>
+              <w:bottom w:val="single" w:sz="4" w:space="0" w:color="000000"/>
+              <w:right w:val="single" w:sz="4" w:space="0" w:color="000000"/>
+            </w:tcBorders>
+          </w:tcPr>
+          <w:p>
+            <w:pPr>
+              <w:pStyle w:val="LOnormal"/>
+              <w:widowControl w:val="false"/>
+              <w:jc w:val="center"/>
+              <w:rPr>
+                <w:rFonts w:ascii="Times New Roman" w:hAnsi="Times New Roman" w:eastAsia="Times New Roman" w:cs="Times New Roman"/>
+                <w:sz w:val="20"/>
+                <w:szCs w:val="20"/>
+              </w:rPr>
+            </w:pPr>
+            <w:r>
+              <w:rPr>
+                <w:rFonts w:eastAsia="Times New Roman" w:cs="Times New Roman" w:ascii="Times New Roman" w:hAnsi="Times New Roman"/>
+                <w:sz w:val="20"/>
+                <w:szCs w:val="20"/>
+              </w:rPr>
+            </w:r>
+          </w:p>
+        </w:tc>
+        <w:tc>
+          <w:tcPr>
+            <w:tcW w:w="613" w:type="dxa"/>
+            <w:tcBorders>
+              <w:left w:val="single" w:sz="4" w:space="0" w:color="000000"/>
+              <w:bottom w:val="single" w:sz="4" w:space="0" w:color="000000"/>
+              <w:right w:val="single" w:sz="4" w:space="0" w:color="000000"/>
+            </w:tcBorders>
+          </w:tcPr>
+          <w:p>
+            <w:pPr>
+              <w:pStyle w:val="LOnormal"/>
+              <w:widowControl w:val="false"/>
+              <w:jc w:val="center"/>
+              <w:rPr>
+                <w:rFonts w:ascii="Times New Roman" w:hAnsi="Times New Roman" w:eastAsia="Times New Roman" w:cs="Times New Roman"/>
+                <w:sz w:val="20"/>
+                <w:szCs w:val="20"/>
+              </w:rPr>
+            </w:pPr>
+            <w:r>
+              <w:rPr>
+                <w:rFonts w:eastAsia="Times New Roman" w:cs="Times New Roman" w:ascii="Times New Roman" w:hAnsi="Times New Roman"/>
+                <w:sz w:val="20"/>
+                <w:szCs w:val="20"/>
+              </w:rPr>
+            </w:r>
+          </w:p>
+        </w:tc>
+        <w:tc>
+          <w:tcPr>
+            <w:tcW w:w="2340" w:type="dxa"/>
+            <w:tcBorders>
+              <w:left w:val="single" w:sz="4" w:space="0" w:color="000000"/>
+              <w:bottom w:val="single" w:sz="4" w:space="0" w:color="000000"/>
+              <w:right w:val="single" w:sz="4" w:space="0" w:color="000000"/>
+            </w:tcBorders>
+          </w:tcPr>
+          <w:p>
+            <w:pPr>
+              <w:pStyle w:val="LOnormal"/>
+              <w:widowControl w:val="false"/>
+              <w:jc w:val="center"/>
+              <w:rPr>
+                <w:rFonts w:ascii="Times New Roman" w:hAnsi="Times New Roman" w:eastAsia="Times New Roman" w:cs="Times New Roman"/>
+                <w:sz w:val="20"/>
+                <w:szCs w:val="20"/>
+              </w:rPr>
+            </w:pPr>
+            <w:r>
+              <w:rPr>
+                <w:rFonts w:eastAsia="Times New Roman" w:cs="Times New Roman" w:ascii="Times New Roman" w:hAnsi="Times New Roman"/>
+                <w:sz w:val="20"/>
+                <w:szCs w:val="20"/>
+              </w:rPr>
+            </w:r>
+          </w:p>
+        </w:tc>
+        <w:tc>
+          <w:tcPr>
+            <w:tcW w:w="2250" w:type="dxa"/>
+            <w:tcBorders>
+              <w:left w:val="single" w:sz="4" w:space="0" w:color="000000"/>
+              <w:bottom w:val="single" w:sz="4" w:space="0" w:color="000000"/>
+              <w:right w:val="single" w:sz="4" w:space="0" w:color="000000"/>
+            </w:tcBorders>
+          </w:tcPr>
+          <w:p>
+            <w:pPr>
+              <w:pStyle w:val="LOnormal"/>
+              <w:widowControl w:val="false"/>
+              <w:jc w:val="center"/>
+              <w:rPr>
+                <w:rFonts w:ascii="Times New Roman" w:hAnsi="Times New Roman" w:eastAsia="Times New Roman" w:cs="Times New Roman"/>
+                <w:sz w:val="20"/>
+                <w:szCs w:val="20"/>
+              </w:rPr>
+            </w:pPr>
+            <w:r>
+              <w:rPr>
+                <w:rFonts w:eastAsia="Times New Roman" w:cs="Times New Roman" w:ascii="Times New Roman" w:hAnsi="Times New Roman"/>
+                <w:sz w:val="20"/>
+                <w:szCs w:val="20"/>
+              </w:rPr>
+            </w:r>
+          </w:p>
+        </w:tc>
+        <w:tc>
+          <w:tcPr>
+            <w:tcW w:w="1714" w:type="dxa"/>
+            <w:tcBorders>
+              <w:left w:val="single" w:sz="4" w:space="0" w:color="000000"/>
+              <w:bottom w:val="single" w:sz="4" w:space="0" w:color="000000"/>
+              <w:right w:val="single" w:sz="4" w:space="0" w:color="000000"/>
+            </w:tcBorders>
+          </w:tcPr>
+          <w:p>
+            <w:pPr>
+              <w:pStyle w:val="LOnormal"/>
+              <w:widowControl w:val="false"/>
+              <w:jc w:val="center"/>
+              <w:rPr>
+                <w:rFonts w:ascii="Times New Roman" w:hAnsi="Times New Roman" w:eastAsia="Times New Roman" w:cs="Times New Roman"/>
+                <w:sz w:val="20"/>
+                <w:szCs w:val="20"/>
+              </w:rPr>
+            </w:pPr>
+            <w:r>
+              <w:rPr>
+                <w:rFonts w:eastAsia="Times New Roman" w:cs="Times New Roman" w:ascii="Times New Roman" w:hAnsi="Times New Roman"/>
+                <w:sz w:val="20"/>
+                <w:szCs w:val="20"/>
+              </w:rPr>
+            </w:r>
+          </w:p>
+        </w:tc>
+        <w:tc>
+          <w:tcPr>
+            <w:tcW w:w="1796" w:type="dxa"/>
+            <w:tcBorders>
+              <w:left w:val="single" w:sz="4" w:space="0" w:color="000000"/>
+              <w:bottom w:val="single" w:sz="4" w:space="0" w:color="000000"/>
+              <w:right w:val="single" w:sz="4" w:space="0" w:color="000000"/>
+            </w:tcBorders>
+          </w:tcPr>
+          <w:p>
+            <w:pPr>
+              <w:pStyle w:val="LOnormal"/>
+              <w:widowControl w:val="false"/>
+              <w:jc w:val="center"/>
+              <w:rPr>
+                <w:rFonts w:ascii="Times New Roman" w:hAnsi="Times New Roman" w:eastAsia="Times New Roman" w:cs="Times New Roman"/>
+                <w:sz w:val="20"/>
+                <w:szCs w:val="20"/>
+              </w:rPr>
+            </w:pPr>
+            <w:r>
+              <w:rPr>
+                <w:rFonts w:eastAsia="Times New Roman" w:cs="Times New Roman" w:ascii="Times New Roman" w:hAnsi="Times New Roman"/>
+                <w:sz w:val="20"/>
+                <w:szCs w:val="20"/>
+              </w:rPr>
+            </w:r>
+          </w:p>
+        </w:tc>
+      </w:tr>
+      <w:tr>
+        <w:trPr/>
+        <w:tc>
+          <w:tcPr>
+            <w:tcW w:w="1541" w:type="dxa"/>
+            <w:tcBorders>
+              <w:left w:val="single" w:sz="4" w:space="0" w:color="000000"/>
+              <w:bottom w:val="single" w:sz="4" w:space="0" w:color="000000"/>
+              <w:right w:val="single" w:sz="4" w:space="0" w:color="000000"/>
+            </w:tcBorders>
+          </w:tcPr>
+          <w:p>
+            <w:pPr>
+              <w:pStyle w:val="LOnormal"/>
+              <w:widowControl w:val="false"/>
+              <w:jc w:val="center"/>
+              <w:rPr>
+                <w:rFonts w:ascii="Times New Roman" w:hAnsi="Times New Roman" w:eastAsia="Times New Roman" w:cs="Times New Roman"/>
+                <w:sz w:val="20"/>
+                <w:szCs w:val="20"/>
+              </w:rPr>
+            </w:pPr>
+            <w:r>
+              <w:rPr>
+                <w:rFonts w:eastAsia="Times New Roman" w:cs="Times New Roman" w:ascii="Times New Roman" w:hAnsi="Times New Roman"/>
+                <w:sz w:val="20"/>
+                <w:szCs w:val="20"/>
+              </w:rPr>
+            </w:r>
+          </w:p>
+        </w:tc>
+        <w:tc>
+          <w:tcPr>
+            <w:tcW w:w="613" w:type="dxa"/>
+            <w:tcBorders>
+              <w:left w:val="single" w:sz="4" w:space="0" w:color="000000"/>
+              <w:bottom w:val="single" w:sz="4" w:space="0" w:color="000000"/>
+              <w:right w:val="single" w:sz="4" w:space="0" w:color="000000"/>
+            </w:tcBorders>
+          </w:tcPr>
+          <w:p>
+            <w:pPr>
+              <w:pStyle w:val="LOnormal"/>
+              <w:widowControl w:val="false"/>
+              <w:jc w:val="center"/>
+              <w:rPr>
+                <w:rFonts w:ascii="Times New Roman" w:hAnsi="Times New Roman" w:eastAsia="Times New Roman" w:cs="Times New Roman"/>
+                <w:sz w:val="20"/>
+                <w:szCs w:val="20"/>
+              </w:rPr>
+            </w:pPr>
+            <w:r>
+              <w:rPr>
+                <w:rFonts w:eastAsia="Times New Roman" w:cs="Times New Roman" w:ascii="Times New Roman" w:hAnsi="Times New Roman"/>
+                <w:sz w:val="20"/>
+                <w:szCs w:val="20"/>
+              </w:rPr>
+            </w:r>
+          </w:p>
+        </w:tc>
+        <w:tc>
+          <w:tcPr>
+            <w:tcW w:w="2340" w:type="dxa"/>
+            <w:tcBorders>
+              <w:left w:val="single" w:sz="4" w:space="0" w:color="000000"/>
+              <w:bottom w:val="single" w:sz="4" w:space="0" w:color="000000"/>
+              <w:right w:val="single" w:sz="4" w:space="0" w:color="000000"/>
+            </w:tcBorders>
+          </w:tcPr>
+          <w:p>
+            <w:pPr>
+              <w:pStyle w:val="LOnormal"/>
+              <w:widowControl w:val="false"/>
+              <w:jc w:val="center"/>
+              <w:rPr>
+                <w:rFonts w:ascii="Times New Roman" w:hAnsi="Times New Roman" w:eastAsia="Times New Roman" w:cs="Times New Roman"/>
+                <w:sz w:val="20"/>
+                <w:szCs w:val="20"/>
+              </w:rPr>
+            </w:pPr>
+            <w:r>
+              <w:rPr>
+                <w:rFonts w:eastAsia="Times New Roman" w:cs="Times New Roman" w:ascii="Times New Roman" w:hAnsi="Times New Roman"/>
+                <w:sz w:val="20"/>
+                <w:szCs w:val="20"/>
+              </w:rPr>
+            </w:r>
+          </w:p>
+        </w:tc>
+        <w:tc>
+          <w:tcPr>
+            <w:tcW w:w="2250" w:type="dxa"/>
+            <w:tcBorders>
+              <w:left w:val="single" w:sz="4" w:space="0" w:color="000000"/>
+              <w:bottom w:val="single" w:sz="4" w:space="0" w:color="000000"/>
+              <w:right w:val="single" w:sz="4" w:space="0" w:color="000000"/>
+            </w:tcBorders>
+          </w:tcPr>
+          <w:p>
+            <w:pPr>
+              <w:pStyle w:val="LOnormal"/>
+              <w:widowControl w:val="false"/>
+              <w:jc w:val="center"/>
+              <w:rPr>
+                <w:rFonts w:ascii="Times New Roman" w:hAnsi="Times New Roman" w:eastAsia="Times New Roman" w:cs="Times New Roman"/>
+                <w:sz w:val="20"/>
+                <w:szCs w:val="20"/>
+              </w:rPr>
+            </w:pPr>
+            <w:r>
+              <w:rPr>
+                <w:rFonts w:eastAsia="Times New Roman" w:cs="Times New Roman" w:ascii="Times New Roman" w:hAnsi="Times New Roman"/>
+                <w:sz w:val="20"/>
+                <w:szCs w:val="20"/>
+              </w:rPr>
+            </w:r>
+          </w:p>
+        </w:tc>
+        <w:tc>
+          <w:tcPr>
+            <w:tcW w:w="1714" w:type="dxa"/>
+            <w:tcBorders>
+              <w:left w:val="single" w:sz="4" w:space="0" w:color="000000"/>
+              <w:bottom w:val="single" w:sz="4" w:space="0" w:color="000000"/>
+              <w:right w:val="single" w:sz="4" w:space="0" w:color="000000"/>
+            </w:tcBorders>
+          </w:tcPr>
+          <w:p>
+            <w:pPr>
+              <w:pStyle w:val="LOnormal"/>
+              <w:widowControl w:val="false"/>
+              <w:jc w:val="center"/>
+              <w:rPr>
+                <w:rFonts w:ascii="Times New Roman" w:hAnsi="Times New Roman" w:eastAsia="Times New Roman" w:cs="Times New Roman"/>
+                <w:sz w:val="20"/>
+                <w:szCs w:val="20"/>
+              </w:rPr>
+            </w:pPr>
+            <w:r>
+              <w:rPr>
+                <w:rFonts w:eastAsia="Times New Roman" w:cs="Times New Roman" w:ascii="Times New Roman" w:hAnsi="Times New Roman"/>
+                <w:sz w:val="20"/>
+                <w:szCs w:val="20"/>
+              </w:rPr>
+            </w:r>
+          </w:p>
+        </w:tc>
+        <w:tc>
+          <w:tcPr>
+            <w:tcW w:w="1796" w:type="dxa"/>
+            <w:tcBorders>
+              <w:left w:val="single" w:sz="4" w:space="0" w:color="000000"/>
+              <w:bottom w:val="single" w:sz="4" w:space="0" w:color="000000"/>
+              <w:right w:val="single" w:sz="4" w:space="0" w:color="000000"/>
+            </w:tcBorders>
+          </w:tcPr>
+          <w:p>
+            <w:pPr>
+              <w:pStyle w:val="LOnormal"/>
+              <w:widowControl w:val="false"/>
+              <w:jc w:val="center"/>
+              <w:rPr>
+                <w:rFonts w:ascii="Times New Roman" w:hAnsi="Times New Roman" w:eastAsia="Times New Roman" w:cs="Times New Roman"/>
+                <w:sz w:val="20"/>
+                <w:szCs w:val="20"/>
+              </w:rPr>
+            </w:pPr>
+            <w:r>
+              <w:rPr>
+                <w:rFonts w:eastAsia="Times New Roman" w:cs="Times New Roman" w:ascii="Times New Roman" w:hAnsi="Times New Roman"/>
+                <w:sz w:val="20"/>
+                <w:szCs w:val="20"/>
+              </w:rPr>
+            </w:r>
+          </w:p>
+        </w:tc>
+      </w:tr>
+      <w:tr>
+        <w:trPr/>
+        <w:tc>
+          <w:tcPr>
+            <w:tcW w:w="1541" w:type="dxa"/>
+            <w:tcBorders>
+              <w:left w:val="single" w:sz="4" w:space="0" w:color="000000"/>
+              <w:bottom w:val="single" w:sz="4" w:space="0" w:color="000000"/>
+              <w:right w:val="single" w:sz="4" w:space="0" w:color="000000"/>
+            </w:tcBorders>
+          </w:tcPr>
+          <w:p>
+            <w:pPr>
+              <w:pStyle w:val="LOnormal"/>
+              <w:widowControl w:val="false"/>
+              <w:jc w:val="center"/>
+              <w:rPr>
+                <w:rFonts w:ascii="Times New Roman" w:hAnsi="Times New Roman" w:eastAsia="Times New Roman" w:cs="Times New Roman"/>
+                <w:sz w:val="20"/>
+                <w:szCs w:val="20"/>
+              </w:rPr>
+            </w:pPr>
+            <w:r>
+              <w:rPr>
+                <w:rFonts w:eastAsia="Times New Roman" w:cs="Times New Roman" w:ascii="Times New Roman" w:hAnsi="Times New Roman"/>
+                <w:sz w:val="20"/>
+                <w:szCs w:val="20"/>
+              </w:rPr>
+            </w:r>
+          </w:p>
+        </w:tc>
+        <w:tc>
+          <w:tcPr>
+            <w:tcW w:w="613" w:type="dxa"/>
+            <w:tcBorders>
+              <w:left w:val="single" w:sz="4" w:space="0" w:color="000000"/>
+              <w:bottom w:val="single" w:sz="4" w:space="0" w:color="000000"/>
+              <w:right w:val="single" w:sz="4" w:space="0" w:color="000000"/>
+            </w:tcBorders>
+          </w:tcPr>
+          <w:p>
+            <w:pPr>
+              <w:pStyle w:val="LOnormal"/>
+              <w:widowControl w:val="false"/>
+              <w:jc w:val="center"/>
+              <w:rPr>
+                <w:rFonts w:ascii="Times New Roman" w:hAnsi="Times New Roman" w:eastAsia="Times New Roman" w:cs="Times New Roman"/>
+                <w:sz w:val="20"/>
+                <w:szCs w:val="20"/>
+              </w:rPr>
+            </w:pPr>
+            <w:r>
+              <w:rPr>
+                <w:rFonts w:eastAsia="Times New Roman" w:cs="Times New Roman" w:ascii="Times New Roman" w:hAnsi="Times New Roman"/>
+                <w:sz w:val="20"/>
+                <w:szCs w:val="20"/>
+              </w:rPr>
+            </w:r>
+          </w:p>
+        </w:tc>
+        <w:tc>
+          <w:tcPr>
+            <w:tcW w:w="2340" w:type="dxa"/>
+            <w:tcBorders>
+              <w:left w:val="single" w:sz="4" w:space="0" w:color="000000"/>
+              <w:bottom w:val="single" w:sz="4" w:space="0" w:color="000000"/>
+              <w:right w:val="single" w:sz="4" w:space="0" w:color="000000"/>
+            </w:tcBorders>
+          </w:tcPr>
+          <w:p>
+            <w:pPr>
+              <w:pStyle w:val="LOnormal"/>
+              <w:widowControl w:val="false"/>
+              <w:jc w:val="center"/>
+              <w:rPr>
+                <w:rFonts w:ascii="Times New Roman" w:hAnsi="Times New Roman" w:eastAsia="Times New Roman" w:cs="Times New Roman"/>
+                <w:sz w:val="20"/>
+                <w:szCs w:val="20"/>
+              </w:rPr>
+            </w:pPr>
+            <w:r>
+              <w:rPr>
+                <w:rFonts w:eastAsia="Times New Roman" w:cs="Times New Roman" w:ascii="Times New Roman" w:hAnsi="Times New Roman"/>
+                <w:sz w:val="20"/>
+                <w:szCs w:val="20"/>
+              </w:rPr>
+            </w:r>
+          </w:p>
+        </w:tc>
+        <w:tc>
+          <w:tcPr>
+            <w:tcW w:w="2250" w:type="dxa"/>
+            <w:tcBorders>
+              <w:left w:val="single" w:sz="4" w:space="0" w:color="000000"/>
+              <w:bottom w:val="single" w:sz="4" w:space="0" w:color="000000"/>
+              <w:right w:val="single" w:sz="4" w:space="0" w:color="000000"/>
+            </w:tcBorders>
+          </w:tcPr>
+          <w:p>
+            <w:pPr>
+              <w:pStyle w:val="LOnormal"/>
+              <w:widowControl w:val="false"/>
+              <w:jc w:val="center"/>
+              <w:rPr>
+                <w:rFonts w:ascii="Times New Roman" w:hAnsi="Times New Roman" w:eastAsia="Times New Roman" w:cs="Times New Roman"/>
+                <w:sz w:val="20"/>
+                <w:szCs w:val="20"/>
+              </w:rPr>
+            </w:pPr>
+            <w:r>
+              <w:rPr>
+                <w:rFonts w:eastAsia="Times New Roman" w:cs="Times New Roman" w:ascii="Times New Roman" w:hAnsi="Times New Roman"/>
+                <w:sz w:val="20"/>
+                <w:szCs w:val="20"/>
+              </w:rPr>
+            </w:r>
+          </w:p>
+        </w:tc>
+        <w:tc>
+          <w:tcPr>
+            <w:tcW w:w="1714" w:type="dxa"/>
+            <w:tcBorders>
+              <w:left w:val="single" w:sz="4" w:space="0" w:color="000000"/>
+              <w:bottom w:val="single" w:sz="4" w:space="0" w:color="000000"/>
+              <w:right w:val="single" w:sz="4" w:space="0" w:color="000000"/>
+            </w:tcBorders>
+          </w:tcPr>
+          <w:p>
+            <w:pPr>
+              <w:pStyle w:val="LOnormal"/>
+              <w:widowControl w:val="false"/>
+              <w:jc w:val="center"/>
+              <w:rPr>
+                <w:rFonts w:ascii="Times New Roman" w:hAnsi="Times New Roman" w:eastAsia="Times New Roman" w:cs="Times New Roman"/>
+                <w:sz w:val="20"/>
+                <w:szCs w:val="20"/>
+              </w:rPr>
+            </w:pPr>
+            <w:r>
+              <w:rPr>
+                <w:rFonts w:eastAsia="Times New Roman" w:cs="Times New Roman" w:ascii="Times New Roman" w:hAnsi="Times New Roman"/>
+                <w:sz w:val="20"/>
+                <w:szCs w:val="20"/>
+              </w:rPr>
+            </w:r>
+          </w:p>
+        </w:tc>
+        <w:tc>
+          <w:tcPr>
+            <w:tcW w:w="1796" w:type="dxa"/>
             <w:tcBorders>
               <w:left w:val="single" w:sz="4" w:space="0" w:color="000000"/>
               <w:bottom w:val="single" w:sz="4" w:space="0" w:color="000000"/>
@@ -8537,7 +9799,7 @@
     <w:tbl>
       <w:tblPr>
         <w:tblStyle w:val="Table8"/>
-        <w:tblW w:w="8545" w:type="dxa"/>
+        <w:tblW w:w="9813" w:type="dxa"/>
         <w:jc w:val="left"/>
         <w:tblInd w:w="113" w:type="dxa"/>
         <w:tblLayout w:type="fixed"/>
@@ -8554,7 +9816,7 @@
         <w:gridCol w:w="1337"/>
         <w:gridCol w:w="1799"/>
         <w:gridCol w:w="1891"/>
-        <w:gridCol w:w="1980"/>
+        <w:gridCol w:w="3248"/>
       </w:tblGrid>
       <w:tr>
         <w:trPr/>
@@ -8728,7 +9990,7 @@
         </w:tc>
         <w:tc>
           <w:tcPr>
-            <w:tcW w:w="1980" w:type="dxa"/>
+            <w:tcW w:w="3248" w:type="dxa"/>
             <w:tcBorders>
               <w:top w:val="single" w:sz="4" w:space="0" w:color="000000"/>
               <w:left w:val="single" w:sz="4" w:space="0" w:color="000000"/>
@@ -8889,7 +10151,7 @@
         </w:tc>
         <w:tc>
           <w:tcPr>
-            <w:tcW w:w="1980" w:type="dxa"/>
+            <w:tcW w:w="3248" w:type="dxa"/>
             <w:tcBorders>
               <w:top w:val="single" w:sz="4" w:space="0" w:color="000000"/>
               <w:left w:val="single" w:sz="4" w:space="0" w:color="000000"/>
@@ -9066,7 +10328,7 @@
         </w:tc>
         <w:tc>
           <w:tcPr>
-            <w:tcW w:w="1980" w:type="dxa"/>
+            <w:tcW w:w="3248" w:type="dxa"/>
             <w:tcBorders>
               <w:top w:val="single" w:sz="4" w:space="0" w:color="000000"/>
               <w:left w:val="single" w:sz="4" w:space="0" w:color="000000"/>
@@ -9121,6 +10383,7 @@
         <w:tc>
           <w:tcPr>
             <w:tcW w:w="1538" w:type="dxa"/>
+            <w:vMerge w:val="restart"/>
             <w:tcBorders>
               <w:top w:val="single" w:sz="4" w:space="0" w:color="000000"/>
               <w:left w:val="single" w:sz="4" w:space="0" w:color="000000"/>
@@ -9152,6 +10415,7 @@
         <w:tc>
           <w:tcPr>
             <w:tcW w:w="1337" w:type="dxa"/>
+            <w:vMerge w:val="restart"/>
             <w:tcBorders>
               <w:top w:val="single" w:sz="4" w:space="0" w:color="000000"/>
               <w:left w:val="single" w:sz="4" w:space="0" w:color="000000"/>
@@ -9183,6 +10447,7 @@
         <w:tc>
           <w:tcPr>
             <w:tcW w:w="1799" w:type="dxa"/>
+            <w:vMerge w:val="restart"/>
             <w:tcBorders>
               <w:top w:val="single" w:sz="4" w:space="0" w:color="000000"/>
               <w:left w:val="single" w:sz="4" w:space="0" w:color="000000"/>
@@ -9207,6 +10472,7 @@
                 <w:sz w:val="20"/>
                 <w:szCs w:val="20"/>
               </w:rPr>
+              <w:t>TestModoJuego</w:t>
             </w:r>
           </w:p>
         </w:tc>
@@ -9237,12 +10503,13 @@
                 <w:sz w:val="20"/>
                 <w:szCs w:val="20"/>
               </w:rPr>
-            </w:r>
-          </w:p>
-        </w:tc>
-        <w:tc>
-          <w:tcPr>
-            <w:tcW w:w="1980" w:type="dxa"/>
+              <w:t>testCambioModoJuegoSimpleAGeneral</w:t>
+            </w:r>
+          </w:p>
+        </w:tc>
+        <w:tc>
+          <w:tcPr>
+            <w:tcW w:w="3248" w:type="dxa"/>
             <w:tcBorders>
               <w:top w:val="single" w:sz="4" w:space="0" w:color="000000"/>
               <w:left w:val="single" w:sz="4" w:space="0" w:color="000000"/>
@@ -9267,6 +10534,27 @@
                 <w:sz w:val="20"/>
                 <w:szCs w:val="20"/>
               </w:rPr>
+              <w:t>Entrada: juego.getTipoJuego().getClass() == JuegoGeneral.class</w:t>
+            </w:r>
+          </w:p>
+          <w:p>
+            <w:pPr>
+              <w:pStyle w:val="LOnormal"/>
+              <w:widowControl w:val="false"/>
+              <w:jc w:val="center"/>
+              <w:rPr>
+                <w:rFonts w:ascii="Times New Roman" w:hAnsi="Times New Roman" w:eastAsia="Times New Roman" w:cs="Times New Roman"/>
+                <w:sz w:val="20"/>
+                <w:szCs w:val="20"/>
+              </w:rPr>
+            </w:pPr>
+            <w:r>
+              <w:rPr>
+                <w:rFonts w:eastAsia="Times New Roman" w:cs="Times New Roman" w:ascii="Times New Roman" w:hAnsi="Times New Roman"/>
+                <w:sz w:val="20"/>
+                <w:szCs w:val="20"/>
+              </w:rPr>
+              <w:t>Salida: true</w:t>
             </w:r>
           </w:p>
         </w:tc>
@@ -9276,6 +10564,7 @@
         <w:tc>
           <w:tcPr>
             <w:tcW w:w="1538" w:type="dxa"/>
+            <w:vMerge w:val="continue"/>
             <w:tcBorders>
               <w:top w:val="single" w:sz="4" w:space="0" w:color="000000"/>
               <w:left w:val="single" w:sz="4" w:space="0" w:color="000000"/>
@@ -9306,6 +10595,7 @@
         <w:tc>
           <w:tcPr>
             <w:tcW w:w="1337" w:type="dxa"/>
+            <w:vMerge w:val="continue"/>
             <w:tcBorders>
               <w:top w:val="single" w:sz="4" w:space="0" w:color="000000"/>
               <w:left w:val="single" w:sz="4" w:space="0" w:color="000000"/>
@@ -9325,18 +10615,14 @@
               </w:rPr>
             </w:pPr>
             <w:r>
-              <w:rPr>
-                <w:rFonts w:eastAsia="Times New Roman" w:cs="Times New Roman" w:ascii="Times New Roman" w:hAnsi="Times New Roman"/>
-                <w:sz w:val="20"/>
-                <w:szCs w:val="20"/>
-              </w:rPr>
-              <w:t>…</w:t>
+              <w:rPr/>
             </w:r>
           </w:p>
         </w:tc>
         <w:tc>
           <w:tcPr>
             <w:tcW w:w="1799" w:type="dxa"/>
+            <w:vMerge w:val="continue"/>
             <w:tcBorders>
               <w:top w:val="single" w:sz="4" w:space="0" w:color="000000"/>
               <w:left w:val="single" w:sz="4" w:space="0" w:color="000000"/>
@@ -9391,12 +10677,13 @@
                 <w:sz w:val="20"/>
                 <w:szCs w:val="20"/>
               </w:rPr>
-            </w:r>
-          </w:p>
-        </w:tc>
-        <w:tc>
-          <w:tcPr>
-            <w:tcW w:w="1980" w:type="dxa"/>
+              <w:t>testCambioModoJuegoGeneralASimple</w:t>
+            </w:r>
+          </w:p>
+        </w:tc>
+        <w:tc>
+          <w:tcPr>
+            <w:tcW w:w="3248" w:type="dxa"/>
             <w:tcBorders>
               <w:top w:val="single" w:sz="4" w:space="0" w:color="000000"/>
               <w:left w:val="single" w:sz="4" w:space="0" w:color="000000"/>
@@ -9421,6 +10708,43 @@
                 <w:sz w:val="20"/>
                 <w:szCs w:val="20"/>
               </w:rPr>
+              <w:t>Entrada: juego.getTipoJuego().getClass() == Juego</w:t>
+            </w:r>
+            <w:r>
+              <w:rPr>
+                <w:rFonts w:eastAsia="Times New Roman" w:cs="Times New Roman" w:ascii="Times New Roman" w:hAnsi="Times New Roman"/>
+                <w:sz w:val="20"/>
+                <w:szCs w:val="20"/>
+              </w:rPr>
+              <w:t>Simple</w:t>
+            </w:r>
+            <w:r>
+              <w:rPr>
+                <w:rFonts w:eastAsia="Times New Roman" w:cs="Times New Roman" w:ascii="Times New Roman" w:hAnsi="Times New Roman"/>
+                <w:sz w:val="20"/>
+                <w:szCs w:val="20"/>
+              </w:rPr>
+              <w:t>.class</w:t>
+            </w:r>
+          </w:p>
+          <w:p>
+            <w:pPr>
+              <w:pStyle w:val="LOnormal"/>
+              <w:widowControl w:val="false"/>
+              <w:jc w:val="center"/>
+              <w:rPr>
+                <w:rFonts w:ascii="Times New Roman" w:hAnsi="Times New Roman" w:eastAsia="Times New Roman" w:cs="Times New Roman"/>
+                <w:sz w:val="20"/>
+                <w:szCs w:val="20"/>
+              </w:rPr>
+            </w:pPr>
+            <w:r>
+              <w:rPr>
+                <w:rFonts w:eastAsia="Times New Roman" w:cs="Times New Roman" w:ascii="Times New Roman" w:hAnsi="Times New Roman"/>
+                <w:sz w:val="20"/>
+                <w:szCs w:val="20"/>
+              </w:rPr>
+              <w:t>Salida: true</w:t>
             </w:r>
           </w:p>
         </w:tc>
@@ -9545,7 +10869,7 @@
         </w:tc>
         <w:tc>
           <w:tcPr>
-            <w:tcW w:w="1980" w:type="dxa"/>
+            <w:tcW w:w="3248" w:type="dxa"/>
             <w:tcBorders>
               <w:left w:val="single" w:sz="4" w:space="0" w:color="000000"/>
               <w:bottom w:val="single" w:sz="4" w:space="0" w:color="000000"/>
@@ -9693,7 +11017,7 @@
         </w:tc>
         <w:tc>
           <w:tcPr>
-            <w:tcW w:w="1980" w:type="dxa"/>
+            <w:tcW w:w="3248" w:type="dxa"/>
             <w:tcBorders>
               <w:left w:val="single" w:sz="4" w:space="0" w:color="000000"/>
               <w:bottom w:val="single" w:sz="4" w:space="0" w:color="000000"/>
@@ -9846,31 +11170,31 @@
         </w:tc>
         <w:tc>
           <w:tcPr>
-            <w:tcW w:w="1980" w:type="dxa"/>
-            <w:tcBorders>
-              <w:left w:val="single" w:sz="4" w:space="0" w:color="000000"/>
-              <w:bottom w:val="single" w:sz="4" w:space="0" w:color="000000"/>
-              <w:right w:val="single" w:sz="4" w:space="0" w:color="000000"/>
-            </w:tcBorders>
-          </w:tcPr>
-          <w:p>
-            <w:pPr>
-              <w:pStyle w:val="LOnormal"/>
-              <w:widowControl w:val="false"/>
-              <w:jc w:val="center"/>
-              <w:rPr>
-                <w:rFonts w:ascii="Times New Roman" w:hAnsi="Times New Roman" w:eastAsia="Times New Roman" w:cs="Times New Roman"/>
-                <w:sz w:val="20"/>
-                <w:szCs w:val="20"/>
-              </w:rPr>
-            </w:pPr>
-            <w:r>
-              <w:rPr>
-                <w:rFonts w:eastAsia="Times New Roman" w:cs="Times New Roman" w:ascii="Times New Roman" w:hAnsi="Times New Roman"/>
-                <w:sz w:val="20"/>
-                <w:szCs w:val="20"/>
-              </w:rPr>
-              <w:t>Entrada: Jugador azul coloca ‘S’ en celda vac</w:t>
+            <w:tcW w:w="3248" w:type="dxa"/>
+            <w:tcBorders>
+              <w:left w:val="single" w:sz="4" w:space="0" w:color="000000"/>
+              <w:bottom w:val="single" w:sz="4" w:space="0" w:color="000000"/>
+              <w:right w:val="single" w:sz="4" w:space="0" w:color="000000"/>
+            </w:tcBorders>
+          </w:tcPr>
+          <w:p>
+            <w:pPr>
+              <w:pStyle w:val="LOnormal"/>
+              <w:widowControl w:val="false"/>
+              <w:jc w:val="center"/>
+              <w:rPr>
+                <w:rFonts w:ascii="Times New Roman" w:hAnsi="Times New Roman" w:eastAsia="Times New Roman" w:cs="Times New Roman"/>
+                <w:sz w:val="20"/>
+                <w:szCs w:val="20"/>
+              </w:rPr>
+            </w:pPr>
+            <w:r>
+              <w:rPr>
+                <w:rFonts w:eastAsia="Times New Roman" w:cs="Times New Roman" w:ascii="Times New Roman" w:hAnsi="Times New Roman"/>
+                <w:sz w:val="20"/>
+                <w:szCs w:val="20"/>
+              </w:rPr>
+              <w:t xml:space="preserve">Entrada: </w:t>
             </w:r>
             <w:r>
               <w:rPr>
@@ -9881,27 +11205,35 @@
                 <w:szCs w:val="20"/>
                 <w:lang w:val="en-US" w:eastAsia="zh-CN" w:bidi="hi-IN"/>
               </w:rPr>
-              <w:t>ía</w:t>
-            </w:r>
-          </w:p>
-          <w:p>
-            <w:pPr>
-              <w:pStyle w:val="LOnormal"/>
-              <w:widowControl w:val="false"/>
-              <w:jc w:val="center"/>
-              <w:rPr>
-                <w:rFonts w:ascii="Times New Roman" w:hAnsi="Times New Roman" w:eastAsia="Times New Roman" w:cs="Times New Roman"/>
-                <w:sz w:val="20"/>
-                <w:szCs w:val="20"/>
-              </w:rPr>
-            </w:pPr>
-            <w:r>
-              <w:rPr>
-                <w:rFonts w:eastAsia="Times New Roman" w:cs="Times New Roman" w:ascii="Times New Roman" w:hAnsi="Times New Roman"/>
-                <w:sz w:val="20"/>
-                <w:szCs w:val="20"/>
-              </w:rPr>
-              <w:t>Salida:  Celda cambia de valor a ‘S’ y  cambiar de turno a rojo</w:t>
+              <w:t>juego.getTurno() == JuegoSimple.Turno.ROJO</w:t>
+            </w:r>
+          </w:p>
+          <w:p>
+            <w:pPr>
+              <w:pStyle w:val="LOnormal"/>
+              <w:widowControl w:val="false"/>
+              <w:jc w:val="center"/>
+              <w:rPr>
+                <w:rFonts w:ascii="Times New Roman" w:hAnsi="Times New Roman" w:eastAsia="Times New Roman" w:cs="Times New Roman"/>
+                <w:sz w:val="20"/>
+                <w:szCs w:val="20"/>
+              </w:rPr>
+            </w:pPr>
+            <w:r>
+              <w:rPr>
+                <w:rFonts w:eastAsia="Times New Roman" w:cs="Times New Roman" w:ascii="Times New Roman" w:hAnsi="Times New Roman"/>
+                <w:sz w:val="20"/>
+                <w:szCs w:val="20"/>
+              </w:rPr>
+              <w:t xml:space="preserve">Salida:  </w:t>
+            </w:r>
+            <w:r>
+              <w:rPr>
+                <w:rFonts w:eastAsia="Times New Roman" w:cs="Times New Roman" w:ascii="Times New Roman" w:hAnsi="Times New Roman"/>
+                <w:sz w:val="20"/>
+                <w:szCs w:val="20"/>
+              </w:rPr>
+              <w:t>true</w:t>
             </w:r>
           </w:p>
         </w:tc>
@@ -10030,31 +11362,31 @@
         </w:tc>
         <w:tc>
           <w:tcPr>
-            <w:tcW w:w="1980" w:type="dxa"/>
-            <w:tcBorders>
-              <w:left w:val="single" w:sz="4" w:space="0" w:color="000000"/>
-              <w:bottom w:val="single" w:sz="4" w:space="0" w:color="000000"/>
-              <w:right w:val="single" w:sz="4" w:space="0" w:color="000000"/>
-            </w:tcBorders>
-          </w:tcPr>
-          <w:p>
-            <w:pPr>
-              <w:pStyle w:val="LOnormal"/>
-              <w:widowControl w:val="false"/>
-              <w:jc w:val="center"/>
-              <w:rPr>
-                <w:rFonts w:ascii="Times New Roman" w:hAnsi="Times New Roman" w:eastAsia="Times New Roman" w:cs="Times New Roman"/>
-                <w:sz w:val="20"/>
-                <w:szCs w:val="20"/>
-              </w:rPr>
-            </w:pPr>
-            <w:r>
-              <w:rPr>
-                <w:rFonts w:eastAsia="Times New Roman" w:cs="Times New Roman" w:ascii="Times New Roman" w:hAnsi="Times New Roman"/>
-                <w:sz w:val="20"/>
-                <w:szCs w:val="20"/>
-              </w:rPr>
-              <w:t>Entrada: Jugador azul coloca ‘S’ en celda vac</w:t>
+            <w:tcW w:w="3248" w:type="dxa"/>
+            <w:tcBorders>
+              <w:left w:val="single" w:sz="4" w:space="0" w:color="000000"/>
+              <w:bottom w:val="single" w:sz="4" w:space="0" w:color="000000"/>
+              <w:right w:val="single" w:sz="4" w:space="0" w:color="000000"/>
+            </w:tcBorders>
+          </w:tcPr>
+          <w:p>
+            <w:pPr>
+              <w:pStyle w:val="LOnormal"/>
+              <w:widowControl w:val="false"/>
+              <w:jc w:val="center"/>
+              <w:rPr>
+                <w:rFonts w:ascii="Times New Roman" w:hAnsi="Times New Roman" w:eastAsia="Times New Roman" w:cs="Times New Roman"/>
+                <w:sz w:val="20"/>
+                <w:szCs w:val="20"/>
+              </w:rPr>
+            </w:pPr>
+            <w:r>
+              <w:rPr>
+                <w:rFonts w:eastAsia="Times New Roman" w:cs="Times New Roman" w:ascii="Times New Roman" w:hAnsi="Times New Roman"/>
+                <w:sz w:val="20"/>
+                <w:szCs w:val="20"/>
+              </w:rPr>
+              <w:t xml:space="preserve">Entrada: </w:t>
             </w:r>
             <w:r>
               <w:rPr>
@@ -10065,27 +11397,35 @@
                 <w:szCs w:val="20"/>
                 <w:lang w:val="en-US" w:eastAsia="zh-CN" w:bidi="hi-IN"/>
               </w:rPr>
-              <w:t>ía y jugador rojo intenta colocar ‘O’ en la misma celda</w:t>
-            </w:r>
-          </w:p>
-          <w:p>
-            <w:pPr>
-              <w:pStyle w:val="LOnormal"/>
-              <w:widowControl w:val="false"/>
-              <w:jc w:val="center"/>
-              <w:rPr>
-                <w:rFonts w:ascii="Times New Roman" w:hAnsi="Times New Roman" w:eastAsia="Times New Roman" w:cs="Times New Roman"/>
-                <w:sz w:val="20"/>
-                <w:szCs w:val="20"/>
-              </w:rPr>
-            </w:pPr>
-            <w:r>
-              <w:rPr>
-                <w:rFonts w:eastAsia="Times New Roman" w:cs="Times New Roman" w:ascii="Times New Roman" w:hAnsi="Times New Roman"/>
-                <w:sz w:val="20"/>
-                <w:szCs w:val="20"/>
-              </w:rPr>
-              <w:t>Salida:  Celda no cambia de valor  ni  cambiar de turno</w:t>
+              <w:t>juego.getTurno() == JuegoSimple.Turno.ROJO</w:t>
+            </w:r>
+          </w:p>
+          <w:p>
+            <w:pPr>
+              <w:pStyle w:val="LOnormal"/>
+              <w:widowControl w:val="false"/>
+              <w:jc w:val="center"/>
+              <w:rPr>
+                <w:rFonts w:ascii="Times New Roman" w:hAnsi="Times New Roman" w:eastAsia="Times New Roman" w:cs="Times New Roman"/>
+                <w:sz w:val="20"/>
+                <w:szCs w:val="20"/>
+              </w:rPr>
+            </w:pPr>
+            <w:r>
+              <w:rPr>
+                <w:rFonts w:eastAsia="Times New Roman" w:cs="Times New Roman" w:ascii="Times New Roman" w:hAnsi="Times New Roman"/>
+                <w:sz w:val="20"/>
+                <w:szCs w:val="20"/>
+              </w:rPr>
+              <w:t xml:space="preserve">Salida:  </w:t>
+            </w:r>
+            <w:r>
+              <w:rPr>
+                <w:rFonts w:eastAsia="Times New Roman" w:cs="Times New Roman" w:ascii="Times New Roman" w:hAnsi="Times New Roman"/>
+                <w:sz w:val="20"/>
+                <w:szCs w:val="20"/>
+              </w:rPr>
+              <w:t>true</w:t>
             </w:r>
           </w:p>
         </w:tc>
@@ -10215,51 +11555,51 @@
         </w:tc>
         <w:tc>
           <w:tcPr>
-            <w:tcW w:w="1980" w:type="dxa"/>
-            <w:tcBorders>
-              <w:left w:val="single" w:sz="4" w:space="0" w:color="000000"/>
-              <w:bottom w:val="single" w:sz="4" w:space="0" w:color="000000"/>
-              <w:right w:val="single" w:sz="4" w:space="0" w:color="000000"/>
-            </w:tcBorders>
-          </w:tcPr>
-          <w:p>
-            <w:pPr>
-              <w:pStyle w:val="LOnormal"/>
-              <w:widowControl w:val="false"/>
-              <w:jc w:val="center"/>
-              <w:rPr>
-                <w:rFonts w:ascii="Times New Roman" w:hAnsi="Times New Roman" w:eastAsia="Times New Roman" w:cs="Times New Roman"/>
-                <w:sz w:val="20"/>
-                <w:szCs w:val="20"/>
-              </w:rPr>
-            </w:pPr>
-            <w:r>
-              <w:rPr>
-                <w:rFonts w:eastAsia="Times New Roman" w:cs="Times New Roman" w:ascii="Times New Roman" w:hAnsi="Times New Roman"/>
-                <w:sz w:val="20"/>
-                <w:szCs w:val="20"/>
-              </w:rPr>
-              <w:t>Entrada: (0,0,’S’), (1,1,’O’),(2,2,’S’)</w:t>
-            </w:r>
-          </w:p>
-          <w:p>
-            <w:pPr>
-              <w:pStyle w:val="LOnormal"/>
-              <w:widowControl w:val="false"/>
-              <w:jc w:val="center"/>
-              <w:rPr>
-                <w:rFonts w:ascii="Times New Roman" w:hAnsi="Times New Roman" w:eastAsia="Times New Roman" w:cs="Times New Roman"/>
-                <w:sz w:val="20"/>
-                <w:szCs w:val="20"/>
-              </w:rPr>
-            </w:pPr>
-            <w:r>
-              <w:rPr>
-                <w:rFonts w:eastAsia="Times New Roman" w:cs="Times New Roman" w:ascii="Times New Roman" w:hAnsi="Times New Roman"/>
-                <w:sz w:val="20"/>
-                <w:szCs w:val="20"/>
-              </w:rPr>
-              <w:t>Salida: GANO_AZUL</w:t>
+            <w:tcW w:w="3248" w:type="dxa"/>
+            <w:tcBorders>
+              <w:left w:val="single" w:sz="4" w:space="0" w:color="000000"/>
+              <w:bottom w:val="single" w:sz="4" w:space="0" w:color="000000"/>
+              <w:right w:val="single" w:sz="4" w:space="0" w:color="000000"/>
+            </w:tcBorders>
+          </w:tcPr>
+          <w:p>
+            <w:pPr>
+              <w:pStyle w:val="LOnormal"/>
+              <w:widowControl w:val="false"/>
+              <w:jc w:val="center"/>
+              <w:rPr>
+                <w:rFonts w:ascii="Times New Roman" w:hAnsi="Times New Roman" w:eastAsia="Times New Roman" w:cs="Times New Roman"/>
+                <w:sz w:val="20"/>
+                <w:szCs w:val="20"/>
+              </w:rPr>
+            </w:pPr>
+            <w:r>
+              <w:rPr>
+                <w:rFonts w:eastAsia="Times New Roman" w:cs="Times New Roman" w:ascii="Times New Roman" w:hAnsi="Times New Roman"/>
+                <w:sz w:val="20"/>
+                <w:szCs w:val="20"/>
+              </w:rPr>
+              <w:t>Entrada: juego.getEstadoJuego()</w:t>
+            </w:r>
+          </w:p>
+          <w:p>
+            <w:pPr>
+              <w:pStyle w:val="LOnormal"/>
+              <w:widowControl w:val="false"/>
+              <w:jc w:val="center"/>
+              <w:rPr>
+                <w:rFonts w:ascii="Times New Roman" w:hAnsi="Times New Roman" w:eastAsia="Times New Roman" w:cs="Times New Roman"/>
+                <w:sz w:val="20"/>
+                <w:szCs w:val="20"/>
+              </w:rPr>
+            </w:pPr>
+            <w:r>
+              <w:rPr>
+                <w:rFonts w:eastAsia="Times New Roman" w:cs="Times New Roman" w:ascii="Times New Roman" w:hAnsi="Times New Roman"/>
+                <w:sz w:val="20"/>
+                <w:szCs w:val="20"/>
+              </w:rPr>
+              <w:t>Salida: JuegoSimple.EstadoJuego.GANO_AZUL</w:t>
             </w:r>
           </w:p>
         </w:tc>
@@ -10388,51 +11728,59 @@
         </w:tc>
         <w:tc>
           <w:tcPr>
-            <w:tcW w:w="1980" w:type="dxa"/>
-            <w:tcBorders>
-              <w:left w:val="single" w:sz="4" w:space="0" w:color="000000"/>
-              <w:bottom w:val="single" w:sz="4" w:space="0" w:color="000000"/>
-              <w:right w:val="single" w:sz="4" w:space="0" w:color="000000"/>
-            </w:tcBorders>
-          </w:tcPr>
-          <w:p>
-            <w:pPr>
-              <w:pStyle w:val="LOnormal"/>
-              <w:widowControl w:val="false"/>
-              <w:jc w:val="center"/>
-              <w:rPr>
-                <w:rFonts w:ascii="Times New Roman" w:hAnsi="Times New Roman" w:eastAsia="Times New Roman" w:cs="Times New Roman"/>
-                <w:sz w:val="20"/>
-                <w:szCs w:val="20"/>
-              </w:rPr>
-            </w:pPr>
-            <w:r>
-              <w:rPr>
-                <w:rFonts w:eastAsia="Times New Roman" w:cs="Times New Roman" w:ascii="Times New Roman" w:hAnsi="Times New Roman"/>
-                <w:sz w:val="20"/>
-                <w:szCs w:val="20"/>
-              </w:rPr>
-              <w:t>Entrada: (0,2,’S’), (0,0,’S’), (1,1,’O’),(2,2,’S’)</w:t>
-            </w:r>
-          </w:p>
-          <w:p>
-            <w:pPr>
-              <w:pStyle w:val="LOnormal"/>
-              <w:widowControl w:val="false"/>
-              <w:jc w:val="center"/>
-              <w:rPr>
-                <w:rFonts w:ascii="Times New Roman" w:hAnsi="Times New Roman" w:eastAsia="Times New Roman" w:cs="Times New Roman"/>
-                <w:sz w:val="20"/>
-                <w:szCs w:val="20"/>
-              </w:rPr>
-            </w:pPr>
-            <w:r>
-              <w:rPr>
-                <w:rFonts w:eastAsia="Times New Roman" w:cs="Times New Roman" w:ascii="Times New Roman" w:hAnsi="Times New Roman"/>
-                <w:sz w:val="20"/>
-                <w:szCs w:val="20"/>
-              </w:rPr>
-              <w:t>Salida: GANO_ROJO</w:t>
+            <w:tcW w:w="3248" w:type="dxa"/>
+            <w:tcBorders>
+              <w:left w:val="single" w:sz="4" w:space="0" w:color="000000"/>
+              <w:bottom w:val="single" w:sz="4" w:space="0" w:color="000000"/>
+              <w:right w:val="single" w:sz="4" w:space="0" w:color="000000"/>
+            </w:tcBorders>
+          </w:tcPr>
+          <w:p>
+            <w:pPr>
+              <w:pStyle w:val="LOnormal"/>
+              <w:widowControl w:val="false"/>
+              <w:jc w:val="center"/>
+              <w:rPr>
+                <w:rFonts w:ascii="Times New Roman" w:hAnsi="Times New Roman" w:eastAsia="Times New Roman" w:cs="Times New Roman"/>
+                <w:sz w:val="20"/>
+                <w:szCs w:val="20"/>
+              </w:rPr>
+            </w:pPr>
+            <w:r>
+              <w:rPr>
+                <w:rFonts w:eastAsia="Times New Roman" w:cs="Times New Roman" w:ascii="Times New Roman" w:hAnsi="Times New Roman"/>
+                <w:sz w:val="20"/>
+                <w:szCs w:val="20"/>
+              </w:rPr>
+              <w:t>Entrada: juego.getEstadoJuego()</w:t>
+            </w:r>
+          </w:p>
+          <w:p>
+            <w:pPr>
+              <w:pStyle w:val="LOnormal"/>
+              <w:widowControl w:val="false"/>
+              <w:jc w:val="center"/>
+              <w:rPr>
+                <w:rFonts w:ascii="Times New Roman" w:hAnsi="Times New Roman" w:eastAsia="Times New Roman" w:cs="Times New Roman"/>
+                <w:sz w:val="20"/>
+                <w:szCs w:val="20"/>
+              </w:rPr>
+            </w:pPr>
+            <w:r>
+              <w:rPr>
+                <w:rFonts w:eastAsia="Times New Roman" w:cs="Times New Roman" w:ascii="Times New Roman" w:hAnsi="Times New Roman"/>
+                <w:sz w:val="20"/>
+                <w:szCs w:val="20"/>
+              </w:rPr>
+              <w:t>Salida: JuegoSimple.EstadoJuego.GANO_</w:t>
+            </w:r>
+            <w:r>
+              <w:rPr>
+                <w:rFonts w:eastAsia="Times New Roman" w:cs="Times New Roman" w:ascii="Times New Roman" w:hAnsi="Times New Roman"/>
+                <w:sz w:val="20"/>
+                <w:szCs w:val="20"/>
+              </w:rPr>
+              <w:t>ROJO</w:t>
             </w:r>
           </w:p>
         </w:tc>
@@ -10561,51 +11909,983 @@
         </w:tc>
         <w:tc>
           <w:tcPr>
-            <w:tcW w:w="1980" w:type="dxa"/>
-            <w:tcBorders>
-              <w:left w:val="single" w:sz="4" w:space="0" w:color="000000"/>
-              <w:bottom w:val="single" w:sz="4" w:space="0" w:color="000000"/>
-              <w:right w:val="single" w:sz="4" w:space="0" w:color="000000"/>
-            </w:tcBorders>
-          </w:tcPr>
-          <w:p>
-            <w:pPr>
-              <w:pStyle w:val="LOnormal"/>
-              <w:widowControl w:val="false"/>
-              <w:jc w:val="center"/>
-              <w:rPr>
-                <w:rFonts w:ascii="Times New Roman" w:hAnsi="Times New Roman" w:eastAsia="Times New Roman" w:cs="Times New Roman"/>
-                <w:sz w:val="20"/>
-                <w:szCs w:val="20"/>
-              </w:rPr>
-            </w:pPr>
-            <w:r>
-              <w:rPr>
-                <w:rFonts w:eastAsia="Times New Roman" w:cs="Times New Roman" w:ascii="Times New Roman" w:hAnsi="Times New Roman"/>
-                <w:sz w:val="20"/>
-                <w:szCs w:val="20"/>
-              </w:rPr>
-              <w:t>Entrada: (0,0,S),(0,1,S),(0,2,S),(1,0,S),(1,1,S),(1,2,S),(2,0,S),(2,1,S),(2,2,S)</w:t>
-            </w:r>
-          </w:p>
-          <w:p>
-            <w:pPr>
-              <w:pStyle w:val="LOnormal"/>
-              <w:widowControl w:val="false"/>
-              <w:jc w:val="center"/>
-              <w:rPr>
-                <w:rFonts w:ascii="Times New Roman" w:hAnsi="Times New Roman" w:eastAsia="Times New Roman" w:cs="Times New Roman"/>
-                <w:sz w:val="20"/>
-                <w:szCs w:val="20"/>
-              </w:rPr>
-            </w:pPr>
-            <w:r>
-              <w:rPr>
-                <w:rFonts w:eastAsia="Times New Roman" w:cs="Times New Roman" w:ascii="Times New Roman" w:hAnsi="Times New Roman"/>
-                <w:sz w:val="20"/>
-                <w:szCs w:val="20"/>
-              </w:rPr>
-              <w:t>Salida: EMPATE</w:t>
+            <w:tcW w:w="3248" w:type="dxa"/>
+            <w:tcBorders>
+              <w:left w:val="single" w:sz="4" w:space="0" w:color="000000"/>
+              <w:bottom w:val="single" w:sz="4" w:space="0" w:color="000000"/>
+              <w:right w:val="single" w:sz="4" w:space="0" w:color="000000"/>
+            </w:tcBorders>
+          </w:tcPr>
+          <w:p>
+            <w:pPr>
+              <w:pStyle w:val="LOnormal"/>
+              <w:widowControl w:val="false"/>
+              <w:jc w:val="center"/>
+              <w:rPr>
+                <w:rFonts w:ascii="Times New Roman" w:hAnsi="Times New Roman" w:eastAsia="Times New Roman" w:cs="Times New Roman"/>
+                <w:sz w:val="20"/>
+                <w:szCs w:val="20"/>
+              </w:rPr>
+            </w:pPr>
+            <w:r>
+              <w:rPr>
+                <w:rFonts w:eastAsia="Times New Roman" w:cs="Times New Roman" w:ascii="Times New Roman" w:hAnsi="Times New Roman"/>
+                <w:sz w:val="20"/>
+                <w:szCs w:val="20"/>
+              </w:rPr>
+              <w:t>Entrada: juego.getEstadoJuego()</w:t>
+            </w:r>
+          </w:p>
+          <w:p>
+            <w:pPr>
+              <w:pStyle w:val="LOnormal"/>
+              <w:widowControl w:val="false"/>
+              <w:jc w:val="center"/>
+              <w:rPr>
+                <w:rFonts w:ascii="Times New Roman" w:hAnsi="Times New Roman" w:eastAsia="Times New Roman" w:cs="Times New Roman"/>
+                <w:sz w:val="20"/>
+                <w:szCs w:val="20"/>
+              </w:rPr>
+            </w:pPr>
+            <w:r>
+              <w:rPr>
+                <w:rFonts w:eastAsia="Times New Roman" w:cs="Times New Roman" w:ascii="Times New Roman" w:hAnsi="Times New Roman"/>
+                <w:sz w:val="20"/>
+                <w:szCs w:val="20"/>
+              </w:rPr>
+              <w:t>Salida: JuegoSimple.EstadoJuego.EMPATE</w:t>
+            </w:r>
+          </w:p>
+        </w:tc>
+      </w:tr>
+      <w:tr>
+        <w:trPr/>
+        <w:tc>
+          <w:tcPr>
+            <w:tcW w:w="1538" w:type="dxa"/>
+            <w:vMerge w:val="restart"/>
+            <w:tcBorders>
+              <w:left w:val="single" w:sz="4" w:space="0" w:color="000000"/>
+              <w:bottom w:val="single" w:sz="4" w:space="0" w:color="000000"/>
+              <w:right w:val="single" w:sz="4" w:space="0" w:color="000000"/>
+            </w:tcBorders>
+          </w:tcPr>
+          <w:p>
+            <w:pPr>
+              <w:pStyle w:val="LOnormal"/>
+              <w:widowControl w:val="false"/>
+              <w:jc w:val="center"/>
+              <w:rPr>
+                <w:rFonts w:ascii="Times New Roman" w:hAnsi="Times New Roman" w:eastAsia="Times New Roman" w:cs="Times New Roman"/>
+                <w:sz w:val="20"/>
+                <w:szCs w:val="20"/>
+              </w:rPr>
+            </w:pPr>
+            <w:r>
+              <w:rPr>
+                <w:rFonts w:eastAsia="Times New Roman" w:cs="Times New Roman" w:ascii="Times New Roman" w:hAnsi="Times New Roman"/>
+                <w:sz w:val="20"/>
+                <w:szCs w:val="20"/>
+              </w:rPr>
+              <w:t>6</w:t>
+            </w:r>
+          </w:p>
+        </w:tc>
+        <w:tc>
+          <w:tcPr>
+            <w:tcW w:w="1337" w:type="dxa"/>
+            <w:tcBorders>
+              <w:left w:val="single" w:sz="4" w:space="0" w:color="000000"/>
+              <w:bottom w:val="single" w:sz="4" w:space="0" w:color="000000"/>
+              <w:right w:val="single" w:sz="4" w:space="0" w:color="000000"/>
+            </w:tcBorders>
+          </w:tcPr>
+          <w:p>
+            <w:pPr>
+              <w:pStyle w:val="LOnormal"/>
+              <w:widowControl w:val="false"/>
+              <w:jc w:val="center"/>
+              <w:rPr>
+                <w:rFonts w:ascii="Times New Roman" w:hAnsi="Times New Roman" w:eastAsia="Times New Roman" w:cs="Times New Roman"/>
+                <w:sz w:val="20"/>
+                <w:szCs w:val="20"/>
+              </w:rPr>
+            </w:pPr>
+            <w:r>
+              <w:rPr>
+                <w:rFonts w:eastAsia="Times New Roman" w:cs="Times New Roman" w:ascii="Times New Roman" w:hAnsi="Times New Roman"/>
+                <w:sz w:val="20"/>
+                <w:szCs w:val="20"/>
+              </w:rPr>
+              <w:t>6.1</w:t>
+            </w:r>
+          </w:p>
+        </w:tc>
+        <w:tc>
+          <w:tcPr>
+            <w:tcW w:w="1799" w:type="dxa"/>
+            <w:tcBorders>
+              <w:left w:val="single" w:sz="4" w:space="0" w:color="000000"/>
+              <w:bottom w:val="single" w:sz="4" w:space="0" w:color="000000"/>
+              <w:right w:val="single" w:sz="4" w:space="0" w:color="000000"/>
+            </w:tcBorders>
+          </w:tcPr>
+          <w:p>
+            <w:pPr>
+              <w:pStyle w:val="LOnormal"/>
+              <w:widowControl w:val="false"/>
+              <w:jc w:val="center"/>
+              <w:rPr>
+                <w:rFonts w:ascii="Times New Roman" w:hAnsi="Times New Roman" w:eastAsia="Times New Roman" w:cs="Times New Roman"/>
+                <w:sz w:val="20"/>
+                <w:szCs w:val="20"/>
+              </w:rPr>
+            </w:pPr>
+            <w:r>
+              <w:rPr>
+                <w:rFonts w:eastAsia="Times New Roman" w:cs="Times New Roman" w:ascii="Times New Roman" w:hAnsi="Times New Roman"/>
+                <w:sz w:val="20"/>
+                <w:szCs w:val="20"/>
+              </w:rPr>
+              <w:t>TestJuegoGeneral</w:t>
+            </w:r>
+          </w:p>
+        </w:tc>
+        <w:tc>
+          <w:tcPr>
+            <w:tcW w:w="1891" w:type="dxa"/>
+            <w:tcBorders>
+              <w:left w:val="single" w:sz="4" w:space="0" w:color="000000"/>
+              <w:bottom w:val="single" w:sz="4" w:space="0" w:color="000000"/>
+              <w:right w:val="single" w:sz="4" w:space="0" w:color="000000"/>
+            </w:tcBorders>
+          </w:tcPr>
+          <w:p>
+            <w:pPr>
+              <w:pStyle w:val="LOnormal"/>
+              <w:widowControl w:val="false"/>
+              <w:jc w:val="center"/>
+              <w:rPr>
+                <w:rFonts w:ascii="Times New Roman" w:hAnsi="Times New Roman" w:eastAsia="Times New Roman" w:cs="Times New Roman"/>
+                <w:sz w:val="20"/>
+                <w:szCs w:val="20"/>
+              </w:rPr>
+            </w:pPr>
+            <w:r>
+              <w:rPr>
+                <w:rFonts w:eastAsia="Times New Roman" w:cs="Times New Roman" w:ascii="Times New Roman" w:hAnsi="Times New Roman"/>
+                <w:sz w:val="20"/>
+                <w:szCs w:val="20"/>
+              </w:rPr>
+              <w:t>testMovimientoQueNoFormeSos</w:t>
+            </w:r>
+          </w:p>
+        </w:tc>
+        <w:tc>
+          <w:tcPr>
+            <w:tcW w:w="3248" w:type="dxa"/>
+            <w:tcBorders>
+              <w:left w:val="single" w:sz="4" w:space="0" w:color="000000"/>
+              <w:bottom w:val="single" w:sz="4" w:space="0" w:color="000000"/>
+              <w:right w:val="single" w:sz="4" w:space="0" w:color="000000"/>
+            </w:tcBorders>
+          </w:tcPr>
+          <w:p>
+            <w:pPr>
+              <w:pStyle w:val="LOnormal"/>
+              <w:widowControl w:val="false"/>
+              <w:jc w:val="center"/>
+              <w:rPr>
+                <w:rFonts w:ascii="Times New Roman" w:hAnsi="Times New Roman" w:eastAsia="Times New Roman" w:cs="Times New Roman"/>
+                <w:sz w:val="20"/>
+                <w:szCs w:val="20"/>
+              </w:rPr>
+            </w:pPr>
+            <w:r>
+              <w:rPr>
+                <w:rFonts w:eastAsia="Times New Roman" w:cs="Times New Roman" w:ascii="Times New Roman" w:hAnsi="Times New Roman"/>
+                <w:sz w:val="20"/>
+                <w:szCs w:val="20"/>
+              </w:rPr>
+              <w:t>Entrada: JuegoSimple.Celda.S Salida: juego.getCelda(0, 0)</w:t>
+            </w:r>
+          </w:p>
+        </w:tc>
+      </w:tr>
+      <w:tr>
+        <w:trPr/>
+        <w:tc>
+          <w:tcPr>
+            <w:tcW w:w="1538" w:type="dxa"/>
+            <w:vMerge w:val="continue"/>
+            <w:tcBorders>
+              <w:left w:val="single" w:sz="4" w:space="0" w:color="000000"/>
+              <w:bottom w:val="single" w:sz="4" w:space="0" w:color="000000"/>
+              <w:right w:val="single" w:sz="4" w:space="0" w:color="000000"/>
+            </w:tcBorders>
+          </w:tcPr>
+          <w:p>
+            <w:pPr>
+              <w:pStyle w:val="LOnormal"/>
+              <w:widowControl w:val="false"/>
+              <w:jc w:val="center"/>
+              <w:rPr>
+                <w:rFonts w:ascii="Times New Roman" w:hAnsi="Times New Roman" w:eastAsia="Times New Roman" w:cs="Times New Roman"/>
+                <w:sz w:val="20"/>
+                <w:szCs w:val="20"/>
+              </w:rPr>
+            </w:pPr>
+            <w:r>
+              <w:rPr>
+                <w:rFonts w:eastAsia="Times New Roman" w:cs="Times New Roman" w:ascii="Times New Roman" w:hAnsi="Times New Roman"/>
+                <w:sz w:val="20"/>
+                <w:szCs w:val="20"/>
+              </w:rPr>
+            </w:r>
+          </w:p>
+        </w:tc>
+        <w:tc>
+          <w:tcPr>
+            <w:tcW w:w="1337" w:type="dxa"/>
+            <w:tcBorders>
+              <w:left w:val="single" w:sz="4" w:space="0" w:color="000000"/>
+              <w:bottom w:val="single" w:sz="4" w:space="0" w:color="000000"/>
+              <w:right w:val="single" w:sz="4" w:space="0" w:color="000000"/>
+            </w:tcBorders>
+          </w:tcPr>
+          <w:p>
+            <w:pPr>
+              <w:pStyle w:val="LOnormal"/>
+              <w:widowControl w:val="false"/>
+              <w:jc w:val="center"/>
+              <w:rPr>
+                <w:rFonts w:ascii="Times New Roman" w:hAnsi="Times New Roman" w:eastAsia="Times New Roman" w:cs="Times New Roman"/>
+                <w:sz w:val="20"/>
+                <w:szCs w:val="20"/>
+              </w:rPr>
+            </w:pPr>
+            <w:r>
+              <w:rPr>
+                <w:rFonts w:eastAsia="Times New Roman" w:cs="Times New Roman" w:ascii="Times New Roman" w:hAnsi="Times New Roman"/>
+                <w:sz w:val="20"/>
+                <w:szCs w:val="20"/>
+              </w:rPr>
+              <w:t>6.2</w:t>
+            </w:r>
+          </w:p>
+        </w:tc>
+        <w:tc>
+          <w:tcPr>
+            <w:tcW w:w="1799" w:type="dxa"/>
+            <w:tcBorders>
+              <w:left w:val="single" w:sz="4" w:space="0" w:color="000000"/>
+              <w:bottom w:val="single" w:sz="4" w:space="0" w:color="000000"/>
+              <w:right w:val="single" w:sz="4" w:space="0" w:color="000000"/>
+            </w:tcBorders>
+          </w:tcPr>
+          <w:p>
+            <w:pPr>
+              <w:pStyle w:val="LOnormal"/>
+              <w:widowControl w:val="false"/>
+              <w:jc w:val="center"/>
+              <w:rPr>
+                <w:rFonts w:ascii="Times New Roman" w:hAnsi="Times New Roman" w:eastAsia="Times New Roman" w:cs="Times New Roman"/>
+                <w:sz w:val="20"/>
+                <w:szCs w:val="20"/>
+              </w:rPr>
+            </w:pPr>
+            <w:r>
+              <w:rPr>
+                <w:rFonts w:eastAsia="Times New Roman" w:cs="Times New Roman" w:ascii="Times New Roman" w:hAnsi="Times New Roman"/>
+                <w:sz w:val="20"/>
+                <w:szCs w:val="20"/>
+              </w:rPr>
+              <w:t>TestJuegoGeneral</w:t>
+            </w:r>
+          </w:p>
+        </w:tc>
+        <w:tc>
+          <w:tcPr>
+            <w:tcW w:w="1891" w:type="dxa"/>
+            <w:tcBorders>
+              <w:left w:val="single" w:sz="4" w:space="0" w:color="000000"/>
+              <w:bottom w:val="single" w:sz="4" w:space="0" w:color="000000"/>
+              <w:right w:val="single" w:sz="4" w:space="0" w:color="000000"/>
+            </w:tcBorders>
+          </w:tcPr>
+          <w:p>
+            <w:pPr>
+              <w:pStyle w:val="LOnormal"/>
+              <w:widowControl w:val="false"/>
+              <w:jc w:val="center"/>
+              <w:rPr>
+                <w:rFonts w:ascii="Times New Roman" w:hAnsi="Times New Roman" w:eastAsia="Times New Roman" w:cs="Times New Roman"/>
+                <w:sz w:val="20"/>
+                <w:szCs w:val="20"/>
+              </w:rPr>
+            </w:pPr>
+            <w:r>
+              <w:rPr>
+                <w:rFonts w:eastAsia="Times New Roman" w:cs="Times New Roman" w:ascii="Times New Roman" w:hAnsi="Times New Roman"/>
+                <w:sz w:val="20"/>
+                <w:szCs w:val="20"/>
+              </w:rPr>
+              <w:t>testMovimientoFormaSos</w:t>
+            </w:r>
+          </w:p>
+        </w:tc>
+        <w:tc>
+          <w:tcPr>
+            <w:tcW w:w="3248" w:type="dxa"/>
+            <w:tcBorders>
+              <w:left w:val="single" w:sz="4" w:space="0" w:color="000000"/>
+              <w:bottom w:val="single" w:sz="4" w:space="0" w:color="000000"/>
+              <w:right w:val="single" w:sz="4" w:space="0" w:color="000000"/>
+            </w:tcBorders>
+          </w:tcPr>
+          <w:p>
+            <w:pPr>
+              <w:pStyle w:val="LOnormal"/>
+              <w:widowControl w:val="false"/>
+              <w:jc w:val="center"/>
+              <w:rPr>
+                <w:rFonts w:ascii="Times New Roman" w:hAnsi="Times New Roman" w:eastAsia="Times New Roman" w:cs="Times New Roman"/>
+                <w:sz w:val="20"/>
+                <w:szCs w:val="20"/>
+              </w:rPr>
+            </w:pPr>
+            <w:r>
+              <w:rPr>
+                <w:rFonts w:eastAsia="Times New Roman" w:cs="Times New Roman" w:ascii="Times New Roman" w:hAnsi="Times New Roman"/>
+                <w:sz w:val="20"/>
+                <w:szCs w:val="20"/>
+              </w:rPr>
+              <w:t>Entrada: JuegoSimple.Celda.S</w:t>
+            </w:r>
+          </w:p>
+          <w:p>
+            <w:pPr>
+              <w:pStyle w:val="LOnormal"/>
+              <w:widowControl w:val="false"/>
+              <w:jc w:val="center"/>
+              <w:rPr>
+                <w:rFonts w:ascii="Times New Roman" w:hAnsi="Times New Roman" w:eastAsia="Times New Roman" w:cs="Times New Roman"/>
+                <w:sz w:val="20"/>
+                <w:szCs w:val="20"/>
+              </w:rPr>
+            </w:pPr>
+            <w:r>
+              <w:rPr>
+                <w:rFonts w:eastAsia="Times New Roman" w:cs="Times New Roman" w:ascii="Times New Roman" w:hAnsi="Times New Roman"/>
+                <w:sz w:val="20"/>
+                <w:szCs w:val="20"/>
+              </w:rPr>
+              <w:t>Salida: juego.getCelda(0, 2)</w:t>
+            </w:r>
+          </w:p>
+        </w:tc>
+      </w:tr>
+      <w:tr>
+        <w:trPr/>
+        <w:tc>
+          <w:tcPr>
+            <w:tcW w:w="1538" w:type="dxa"/>
+            <w:vMerge w:val="continue"/>
+            <w:tcBorders>
+              <w:left w:val="single" w:sz="4" w:space="0" w:color="000000"/>
+              <w:bottom w:val="single" w:sz="4" w:space="0" w:color="000000"/>
+              <w:right w:val="single" w:sz="4" w:space="0" w:color="000000"/>
+            </w:tcBorders>
+          </w:tcPr>
+          <w:p>
+            <w:pPr>
+              <w:pStyle w:val="LOnormal"/>
+              <w:widowControl w:val="false"/>
+              <w:jc w:val="center"/>
+              <w:rPr>
+                <w:rFonts w:ascii="Times New Roman" w:hAnsi="Times New Roman" w:eastAsia="Times New Roman" w:cs="Times New Roman"/>
+                <w:sz w:val="20"/>
+                <w:szCs w:val="20"/>
+              </w:rPr>
+            </w:pPr>
+            <w:r>
+              <w:rPr>
+                <w:rFonts w:eastAsia="Times New Roman" w:cs="Times New Roman" w:ascii="Times New Roman" w:hAnsi="Times New Roman"/>
+                <w:sz w:val="20"/>
+                <w:szCs w:val="20"/>
+              </w:rPr>
+            </w:r>
+          </w:p>
+        </w:tc>
+        <w:tc>
+          <w:tcPr>
+            <w:tcW w:w="1337" w:type="dxa"/>
+            <w:tcBorders>
+              <w:left w:val="single" w:sz="4" w:space="0" w:color="000000"/>
+              <w:bottom w:val="single" w:sz="4" w:space="0" w:color="000000"/>
+              <w:right w:val="single" w:sz="4" w:space="0" w:color="000000"/>
+            </w:tcBorders>
+          </w:tcPr>
+          <w:p>
+            <w:pPr>
+              <w:pStyle w:val="LOnormal"/>
+              <w:widowControl w:val="false"/>
+              <w:jc w:val="center"/>
+              <w:rPr>
+                <w:rFonts w:ascii="Times New Roman" w:hAnsi="Times New Roman" w:eastAsia="Times New Roman" w:cs="Times New Roman"/>
+                <w:sz w:val="20"/>
+                <w:szCs w:val="20"/>
+              </w:rPr>
+            </w:pPr>
+            <w:r>
+              <w:rPr>
+                <w:rFonts w:eastAsia="Times New Roman" w:cs="Times New Roman" w:ascii="Times New Roman" w:hAnsi="Times New Roman"/>
+                <w:sz w:val="20"/>
+                <w:szCs w:val="20"/>
+              </w:rPr>
+              <w:t>6.3</w:t>
+            </w:r>
+          </w:p>
+        </w:tc>
+        <w:tc>
+          <w:tcPr>
+            <w:tcW w:w="1799" w:type="dxa"/>
+            <w:tcBorders>
+              <w:left w:val="single" w:sz="4" w:space="0" w:color="000000"/>
+              <w:bottom w:val="single" w:sz="4" w:space="0" w:color="000000"/>
+              <w:right w:val="single" w:sz="4" w:space="0" w:color="000000"/>
+            </w:tcBorders>
+          </w:tcPr>
+          <w:p>
+            <w:pPr>
+              <w:pStyle w:val="LOnormal"/>
+              <w:widowControl w:val="false"/>
+              <w:jc w:val="center"/>
+              <w:rPr>
+                <w:rFonts w:ascii="Times New Roman" w:hAnsi="Times New Roman" w:eastAsia="Times New Roman" w:cs="Times New Roman"/>
+                <w:sz w:val="20"/>
+                <w:szCs w:val="20"/>
+              </w:rPr>
+            </w:pPr>
+            <w:r>
+              <w:rPr>
+                <w:rFonts w:eastAsia="Times New Roman" w:cs="Times New Roman" w:ascii="Times New Roman" w:hAnsi="Times New Roman"/>
+                <w:sz w:val="20"/>
+                <w:szCs w:val="20"/>
+              </w:rPr>
+              <w:t>TestJuegoGeneral</w:t>
+            </w:r>
+          </w:p>
+        </w:tc>
+        <w:tc>
+          <w:tcPr>
+            <w:tcW w:w="1891" w:type="dxa"/>
+            <w:tcBorders>
+              <w:left w:val="single" w:sz="4" w:space="0" w:color="000000"/>
+              <w:bottom w:val="single" w:sz="4" w:space="0" w:color="000000"/>
+              <w:right w:val="single" w:sz="4" w:space="0" w:color="000000"/>
+            </w:tcBorders>
+          </w:tcPr>
+          <w:p>
+            <w:pPr>
+              <w:pStyle w:val="LOnormal"/>
+              <w:widowControl w:val="false"/>
+              <w:jc w:val="center"/>
+              <w:rPr>
+                <w:rFonts w:ascii="Times New Roman" w:hAnsi="Times New Roman" w:eastAsia="Times New Roman" w:cs="Times New Roman"/>
+                <w:sz w:val="20"/>
+                <w:szCs w:val="20"/>
+              </w:rPr>
+            </w:pPr>
+            <w:r>
+              <w:rPr>
+                <w:rFonts w:eastAsia="Times New Roman" w:cs="Times New Roman" w:ascii="Times New Roman" w:hAnsi="Times New Roman"/>
+                <w:sz w:val="20"/>
+                <w:szCs w:val="20"/>
+              </w:rPr>
+              <w:t>testMovimientoNoValido</w:t>
+            </w:r>
+          </w:p>
+        </w:tc>
+        <w:tc>
+          <w:tcPr>
+            <w:tcW w:w="3248" w:type="dxa"/>
+            <w:tcBorders>
+              <w:left w:val="single" w:sz="4" w:space="0" w:color="000000"/>
+              <w:bottom w:val="single" w:sz="4" w:space="0" w:color="000000"/>
+              <w:right w:val="single" w:sz="4" w:space="0" w:color="000000"/>
+            </w:tcBorders>
+          </w:tcPr>
+          <w:p>
+            <w:pPr>
+              <w:pStyle w:val="LOnormal"/>
+              <w:widowControl w:val="false"/>
+              <w:jc w:val="center"/>
+              <w:rPr>
+                <w:rFonts w:ascii="Times New Roman" w:hAnsi="Times New Roman" w:eastAsia="Times New Roman" w:cs="Times New Roman"/>
+                <w:color w:val="auto"/>
+                <w:kern w:val="0"/>
+                <w:sz w:val="20"/>
+                <w:szCs w:val="20"/>
+                <w:lang w:val="en-US" w:eastAsia="zh-CN" w:bidi="hi-IN"/>
+              </w:rPr>
+            </w:pPr>
+            <w:r>
+              <w:rPr>
+                <w:rFonts w:eastAsia="Times New Roman" w:cs="Times New Roman" w:ascii="Times New Roman" w:hAnsi="Times New Roman"/>
+                <w:b w:val="false"/>
+                <w:i w:val="false"/>
+                <w:color w:val="auto"/>
+                <w:kern w:val="0"/>
+                <w:sz w:val="20"/>
+                <w:szCs w:val="20"/>
+                <w:lang w:val="en-US" w:eastAsia="zh-CN" w:bidi="hi-IN"/>
+              </w:rPr>
+              <w:t>Entrada: JuegoSimple.Celda.S Salida: juego.getCelda(0, 0)</w:t>
+            </w:r>
+          </w:p>
+        </w:tc>
+      </w:tr>
+      <w:tr>
+        <w:trPr/>
+        <w:tc>
+          <w:tcPr>
+            <w:tcW w:w="1538" w:type="dxa"/>
+            <w:tcBorders>
+              <w:left w:val="single" w:sz="4" w:space="0" w:color="000000"/>
+              <w:bottom w:val="single" w:sz="4" w:space="0" w:color="000000"/>
+              <w:right w:val="single" w:sz="4" w:space="0" w:color="000000"/>
+            </w:tcBorders>
+          </w:tcPr>
+          <w:p>
+            <w:pPr>
+              <w:pStyle w:val="LOnormal"/>
+              <w:widowControl w:val="false"/>
+              <w:jc w:val="center"/>
+              <w:rPr>
+                <w:rFonts w:ascii="Times New Roman" w:hAnsi="Times New Roman" w:eastAsia="Times New Roman" w:cs="Times New Roman"/>
+                <w:sz w:val="20"/>
+                <w:szCs w:val="20"/>
+              </w:rPr>
+            </w:pPr>
+            <w:r>
+              <w:rPr>
+                <w:rFonts w:eastAsia="Times New Roman" w:cs="Times New Roman" w:ascii="Times New Roman" w:hAnsi="Times New Roman"/>
+                <w:sz w:val="20"/>
+                <w:szCs w:val="20"/>
+              </w:rPr>
+            </w:r>
+          </w:p>
+        </w:tc>
+        <w:tc>
+          <w:tcPr>
+            <w:tcW w:w="1337" w:type="dxa"/>
+            <w:tcBorders>
+              <w:left w:val="single" w:sz="4" w:space="0" w:color="000000"/>
+              <w:bottom w:val="single" w:sz="4" w:space="0" w:color="000000"/>
+              <w:right w:val="single" w:sz="4" w:space="0" w:color="000000"/>
+            </w:tcBorders>
+          </w:tcPr>
+          <w:p>
+            <w:pPr>
+              <w:pStyle w:val="LOnormal"/>
+              <w:widowControl w:val="false"/>
+              <w:jc w:val="center"/>
+              <w:rPr>
+                <w:rFonts w:ascii="Times New Roman" w:hAnsi="Times New Roman" w:eastAsia="Times New Roman" w:cs="Times New Roman"/>
+                <w:sz w:val="20"/>
+                <w:szCs w:val="20"/>
+              </w:rPr>
+            </w:pPr>
+            <w:r>
+              <w:rPr>
+                <w:rFonts w:eastAsia="Times New Roman" w:cs="Times New Roman" w:ascii="Times New Roman" w:hAnsi="Times New Roman"/>
+                <w:sz w:val="20"/>
+                <w:szCs w:val="20"/>
+              </w:rPr>
+            </w:r>
+          </w:p>
+        </w:tc>
+        <w:tc>
+          <w:tcPr>
+            <w:tcW w:w="1799" w:type="dxa"/>
+            <w:tcBorders>
+              <w:left w:val="single" w:sz="4" w:space="0" w:color="000000"/>
+              <w:bottom w:val="single" w:sz="4" w:space="0" w:color="000000"/>
+              <w:right w:val="single" w:sz="4" w:space="0" w:color="000000"/>
+            </w:tcBorders>
+          </w:tcPr>
+          <w:p>
+            <w:pPr>
+              <w:pStyle w:val="LOnormal"/>
+              <w:widowControl w:val="false"/>
+              <w:jc w:val="center"/>
+              <w:rPr>
+                <w:rFonts w:ascii="Times New Roman" w:hAnsi="Times New Roman" w:eastAsia="Times New Roman" w:cs="Times New Roman"/>
+                <w:sz w:val="20"/>
+                <w:szCs w:val="20"/>
+              </w:rPr>
+            </w:pPr>
+            <w:r>
+              <w:rPr>
+                <w:rFonts w:eastAsia="Times New Roman" w:cs="Times New Roman" w:ascii="Times New Roman" w:hAnsi="Times New Roman"/>
+                <w:sz w:val="20"/>
+                <w:szCs w:val="20"/>
+              </w:rPr>
+            </w:r>
+          </w:p>
+        </w:tc>
+        <w:tc>
+          <w:tcPr>
+            <w:tcW w:w="1891" w:type="dxa"/>
+            <w:tcBorders>
+              <w:left w:val="single" w:sz="4" w:space="0" w:color="000000"/>
+              <w:bottom w:val="single" w:sz="4" w:space="0" w:color="000000"/>
+              <w:right w:val="single" w:sz="4" w:space="0" w:color="000000"/>
+            </w:tcBorders>
+          </w:tcPr>
+          <w:p>
+            <w:pPr>
+              <w:pStyle w:val="LOnormal"/>
+              <w:widowControl w:val="false"/>
+              <w:jc w:val="center"/>
+              <w:rPr>
+                <w:rFonts w:ascii="Times New Roman" w:hAnsi="Times New Roman" w:eastAsia="Times New Roman" w:cs="Times New Roman"/>
+                <w:sz w:val="20"/>
+                <w:szCs w:val="20"/>
+              </w:rPr>
+            </w:pPr>
+            <w:r>
+              <w:rPr>
+                <w:rFonts w:eastAsia="Times New Roman" w:cs="Times New Roman" w:ascii="Times New Roman" w:hAnsi="Times New Roman"/>
+                <w:sz w:val="20"/>
+                <w:szCs w:val="20"/>
+              </w:rPr>
+            </w:r>
+          </w:p>
+        </w:tc>
+        <w:tc>
+          <w:tcPr>
+            <w:tcW w:w="3248" w:type="dxa"/>
+            <w:tcBorders>
+              <w:left w:val="single" w:sz="4" w:space="0" w:color="000000"/>
+              <w:bottom w:val="single" w:sz="4" w:space="0" w:color="000000"/>
+              <w:right w:val="single" w:sz="4" w:space="0" w:color="000000"/>
+            </w:tcBorders>
+          </w:tcPr>
+          <w:p>
+            <w:pPr>
+              <w:pStyle w:val="LOnormal"/>
+              <w:widowControl w:val="false"/>
+              <w:jc w:val="center"/>
+              <w:rPr>
+                <w:rFonts w:ascii="Times New Roman" w:hAnsi="Times New Roman" w:eastAsia="Times New Roman" w:cs="Times New Roman"/>
+                <w:sz w:val="20"/>
+                <w:szCs w:val="20"/>
+              </w:rPr>
+            </w:pPr>
+            <w:r>
+              <w:rPr>
+                <w:rFonts w:eastAsia="Times New Roman" w:cs="Times New Roman" w:ascii="Times New Roman" w:hAnsi="Times New Roman"/>
+                <w:sz w:val="20"/>
+                <w:szCs w:val="20"/>
+              </w:rPr>
+            </w:r>
+          </w:p>
+        </w:tc>
+      </w:tr>
+      <w:tr>
+        <w:trPr/>
+        <w:tc>
+          <w:tcPr>
+            <w:tcW w:w="1538" w:type="dxa"/>
+            <w:tcBorders>
+              <w:left w:val="single" w:sz="4" w:space="0" w:color="000000"/>
+              <w:bottom w:val="single" w:sz="4" w:space="0" w:color="000000"/>
+              <w:right w:val="single" w:sz="4" w:space="0" w:color="000000"/>
+            </w:tcBorders>
+          </w:tcPr>
+          <w:p>
+            <w:pPr>
+              <w:pStyle w:val="LOnormal"/>
+              <w:widowControl w:val="false"/>
+              <w:jc w:val="center"/>
+              <w:rPr>
+                <w:rFonts w:ascii="Times New Roman" w:hAnsi="Times New Roman" w:eastAsia="Times New Roman" w:cs="Times New Roman"/>
+                <w:sz w:val="20"/>
+                <w:szCs w:val="20"/>
+              </w:rPr>
+            </w:pPr>
+            <w:r>
+              <w:rPr>
+                <w:rFonts w:eastAsia="Times New Roman" w:cs="Times New Roman" w:ascii="Times New Roman" w:hAnsi="Times New Roman"/>
+                <w:sz w:val="20"/>
+                <w:szCs w:val="20"/>
+              </w:rPr>
+            </w:r>
+          </w:p>
+        </w:tc>
+        <w:tc>
+          <w:tcPr>
+            <w:tcW w:w="1337" w:type="dxa"/>
+            <w:tcBorders>
+              <w:left w:val="single" w:sz="4" w:space="0" w:color="000000"/>
+              <w:bottom w:val="single" w:sz="4" w:space="0" w:color="000000"/>
+              <w:right w:val="single" w:sz="4" w:space="0" w:color="000000"/>
+            </w:tcBorders>
+          </w:tcPr>
+          <w:p>
+            <w:pPr>
+              <w:pStyle w:val="LOnormal"/>
+              <w:widowControl w:val="false"/>
+              <w:jc w:val="center"/>
+              <w:rPr>
+                <w:rFonts w:ascii="Times New Roman" w:hAnsi="Times New Roman" w:eastAsia="Times New Roman" w:cs="Times New Roman"/>
+                <w:sz w:val="20"/>
+                <w:szCs w:val="20"/>
+              </w:rPr>
+            </w:pPr>
+            <w:r>
+              <w:rPr>
+                <w:rFonts w:eastAsia="Times New Roman" w:cs="Times New Roman" w:ascii="Times New Roman" w:hAnsi="Times New Roman"/>
+                <w:sz w:val="20"/>
+                <w:szCs w:val="20"/>
+              </w:rPr>
+            </w:r>
+          </w:p>
+        </w:tc>
+        <w:tc>
+          <w:tcPr>
+            <w:tcW w:w="1799" w:type="dxa"/>
+            <w:tcBorders>
+              <w:left w:val="single" w:sz="4" w:space="0" w:color="000000"/>
+              <w:bottom w:val="single" w:sz="4" w:space="0" w:color="000000"/>
+              <w:right w:val="single" w:sz="4" w:space="0" w:color="000000"/>
+            </w:tcBorders>
+          </w:tcPr>
+          <w:p>
+            <w:pPr>
+              <w:pStyle w:val="LOnormal"/>
+              <w:widowControl w:val="false"/>
+              <w:jc w:val="center"/>
+              <w:rPr>
+                <w:rFonts w:ascii="Times New Roman" w:hAnsi="Times New Roman" w:eastAsia="Times New Roman" w:cs="Times New Roman"/>
+                <w:sz w:val="20"/>
+                <w:szCs w:val="20"/>
+              </w:rPr>
+            </w:pPr>
+            <w:r>
+              <w:rPr>
+                <w:rFonts w:eastAsia="Times New Roman" w:cs="Times New Roman" w:ascii="Times New Roman" w:hAnsi="Times New Roman"/>
+                <w:sz w:val="20"/>
+                <w:szCs w:val="20"/>
+              </w:rPr>
+            </w:r>
+          </w:p>
+        </w:tc>
+        <w:tc>
+          <w:tcPr>
+            <w:tcW w:w="1891" w:type="dxa"/>
+            <w:tcBorders>
+              <w:left w:val="single" w:sz="4" w:space="0" w:color="000000"/>
+              <w:bottom w:val="single" w:sz="4" w:space="0" w:color="000000"/>
+              <w:right w:val="single" w:sz="4" w:space="0" w:color="000000"/>
+            </w:tcBorders>
+          </w:tcPr>
+          <w:p>
+            <w:pPr>
+              <w:pStyle w:val="LOnormal"/>
+              <w:widowControl w:val="false"/>
+              <w:jc w:val="center"/>
+              <w:rPr>
+                <w:rFonts w:ascii="Times New Roman" w:hAnsi="Times New Roman" w:eastAsia="Times New Roman" w:cs="Times New Roman"/>
+                <w:sz w:val="20"/>
+                <w:szCs w:val="20"/>
+              </w:rPr>
+            </w:pPr>
+            <w:r>
+              <w:rPr>
+                <w:rFonts w:eastAsia="Times New Roman" w:cs="Times New Roman" w:ascii="Times New Roman" w:hAnsi="Times New Roman"/>
+                <w:sz w:val="20"/>
+                <w:szCs w:val="20"/>
+              </w:rPr>
+            </w:r>
+          </w:p>
+        </w:tc>
+        <w:tc>
+          <w:tcPr>
+            <w:tcW w:w="3248" w:type="dxa"/>
+            <w:tcBorders>
+              <w:left w:val="single" w:sz="4" w:space="0" w:color="000000"/>
+              <w:bottom w:val="single" w:sz="4" w:space="0" w:color="000000"/>
+              <w:right w:val="single" w:sz="4" w:space="0" w:color="000000"/>
+            </w:tcBorders>
+          </w:tcPr>
+          <w:p>
+            <w:pPr>
+              <w:pStyle w:val="LOnormal"/>
+              <w:widowControl w:val="false"/>
+              <w:jc w:val="center"/>
+              <w:rPr>
+                <w:rFonts w:ascii="Times New Roman" w:hAnsi="Times New Roman" w:eastAsia="Times New Roman" w:cs="Times New Roman"/>
+                <w:sz w:val="20"/>
+                <w:szCs w:val="20"/>
+              </w:rPr>
+            </w:pPr>
+            <w:r>
+              <w:rPr>
+                <w:rFonts w:eastAsia="Times New Roman" w:cs="Times New Roman" w:ascii="Times New Roman" w:hAnsi="Times New Roman"/>
+                <w:sz w:val="20"/>
+                <w:szCs w:val="20"/>
+              </w:rPr>
+            </w:r>
+          </w:p>
+        </w:tc>
+      </w:tr>
+      <w:tr>
+        <w:trPr/>
+        <w:tc>
+          <w:tcPr>
+            <w:tcW w:w="1538" w:type="dxa"/>
+            <w:tcBorders>
+              <w:left w:val="single" w:sz="4" w:space="0" w:color="000000"/>
+              <w:bottom w:val="single" w:sz="4" w:space="0" w:color="000000"/>
+              <w:right w:val="single" w:sz="4" w:space="0" w:color="000000"/>
+            </w:tcBorders>
+          </w:tcPr>
+          <w:p>
+            <w:pPr>
+              <w:pStyle w:val="LOnormal"/>
+              <w:widowControl w:val="false"/>
+              <w:jc w:val="center"/>
+              <w:rPr>
+                <w:rFonts w:ascii="Times New Roman" w:hAnsi="Times New Roman" w:eastAsia="Times New Roman" w:cs="Times New Roman"/>
+                <w:sz w:val="20"/>
+                <w:szCs w:val="20"/>
+              </w:rPr>
+            </w:pPr>
+            <w:r>
+              <w:rPr>
+                <w:rFonts w:eastAsia="Times New Roman" w:cs="Times New Roman" w:ascii="Times New Roman" w:hAnsi="Times New Roman"/>
+                <w:sz w:val="20"/>
+                <w:szCs w:val="20"/>
+              </w:rPr>
+            </w:r>
+          </w:p>
+        </w:tc>
+        <w:tc>
+          <w:tcPr>
+            <w:tcW w:w="1337" w:type="dxa"/>
+            <w:tcBorders>
+              <w:left w:val="single" w:sz="4" w:space="0" w:color="000000"/>
+              <w:bottom w:val="single" w:sz="4" w:space="0" w:color="000000"/>
+              <w:right w:val="single" w:sz="4" w:space="0" w:color="000000"/>
+            </w:tcBorders>
+          </w:tcPr>
+          <w:p>
+            <w:pPr>
+              <w:pStyle w:val="LOnormal"/>
+              <w:widowControl w:val="false"/>
+              <w:jc w:val="center"/>
+              <w:rPr>
+                <w:rFonts w:ascii="Times New Roman" w:hAnsi="Times New Roman" w:eastAsia="Times New Roman" w:cs="Times New Roman"/>
+                <w:sz w:val="20"/>
+                <w:szCs w:val="20"/>
+              </w:rPr>
+            </w:pPr>
+            <w:r>
+              <w:rPr>
+                <w:rFonts w:eastAsia="Times New Roman" w:cs="Times New Roman" w:ascii="Times New Roman" w:hAnsi="Times New Roman"/>
+                <w:sz w:val="20"/>
+                <w:szCs w:val="20"/>
+              </w:rPr>
+            </w:r>
+          </w:p>
+        </w:tc>
+        <w:tc>
+          <w:tcPr>
+            <w:tcW w:w="1799" w:type="dxa"/>
+            <w:tcBorders>
+              <w:left w:val="single" w:sz="4" w:space="0" w:color="000000"/>
+              <w:bottom w:val="single" w:sz="4" w:space="0" w:color="000000"/>
+              <w:right w:val="single" w:sz="4" w:space="0" w:color="000000"/>
+            </w:tcBorders>
+          </w:tcPr>
+          <w:p>
+            <w:pPr>
+              <w:pStyle w:val="LOnormal"/>
+              <w:widowControl w:val="false"/>
+              <w:jc w:val="center"/>
+              <w:rPr>
+                <w:rFonts w:ascii="Times New Roman" w:hAnsi="Times New Roman" w:eastAsia="Times New Roman" w:cs="Times New Roman"/>
+                <w:sz w:val="20"/>
+                <w:szCs w:val="20"/>
+              </w:rPr>
+            </w:pPr>
+            <w:r>
+              <w:rPr>
+                <w:rFonts w:eastAsia="Times New Roman" w:cs="Times New Roman" w:ascii="Times New Roman" w:hAnsi="Times New Roman"/>
+                <w:sz w:val="20"/>
+                <w:szCs w:val="20"/>
+              </w:rPr>
+            </w:r>
+          </w:p>
+        </w:tc>
+        <w:tc>
+          <w:tcPr>
+            <w:tcW w:w="1891" w:type="dxa"/>
+            <w:tcBorders>
+              <w:left w:val="single" w:sz="4" w:space="0" w:color="000000"/>
+              <w:bottom w:val="single" w:sz="4" w:space="0" w:color="000000"/>
+              <w:right w:val="single" w:sz="4" w:space="0" w:color="000000"/>
+            </w:tcBorders>
+          </w:tcPr>
+          <w:p>
+            <w:pPr>
+              <w:pStyle w:val="LOnormal"/>
+              <w:widowControl w:val="false"/>
+              <w:jc w:val="center"/>
+              <w:rPr>
+                <w:rFonts w:ascii="Times New Roman" w:hAnsi="Times New Roman" w:eastAsia="Times New Roman" w:cs="Times New Roman"/>
+                <w:sz w:val="20"/>
+                <w:szCs w:val="20"/>
+              </w:rPr>
+            </w:pPr>
+            <w:r>
+              <w:rPr>
+                <w:rFonts w:eastAsia="Times New Roman" w:cs="Times New Roman" w:ascii="Times New Roman" w:hAnsi="Times New Roman"/>
+                <w:sz w:val="20"/>
+                <w:szCs w:val="20"/>
+              </w:rPr>
+            </w:r>
+          </w:p>
+        </w:tc>
+        <w:tc>
+          <w:tcPr>
+            <w:tcW w:w="3248" w:type="dxa"/>
+            <w:tcBorders>
+              <w:left w:val="single" w:sz="4" w:space="0" w:color="000000"/>
+              <w:bottom w:val="single" w:sz="4" w:space="0" w:color="000000"/>
+              <w:right w:val="single" w:sz="4" w:space="0" w:color="000000"/>
+            </w:tcBorders>
+          </w:tcPr>
+          <w:p>
+            <w:pPr>
+              <w:pStyle w:val="LOnormal"/>
+              <w:widowControl w:val="false"/>
+              <w:jc w:val="center"/>
+              <w:rPr>
+                <w:rFonts w:ascii="Times New Roman" w:hAnsi="Times New Roman" w:eastAsia="Times New Roman" w:cs="Times New Roman"/>
+                <w:sz w:val="20"/>
+                <w:szCs w:val="20"/>
+              </w:rPr>
+            </w:pPr>
+            <w:r>
+              <w:rPr>
+                <w:rFonts w:eastAsia="Times New Roman" w:cs="Times New Roman" w:ascii="Times New Roman" w:hAnsi="Times New Roman"/>
+                <w:sz w:val="20"/>
+                <w:szCs w:val="20"/>
+              </w:rPr>
             </w:r>
           </w:p>
         </w:tc>
@@ -11207,7 +13487,9 @@
         </w:tc>
       </w:tr>
       <w:tr>
-        <w:trPr/>
+        <w:trPr>
+          <w:trHeight w:val="283" w:hRule="atLeast"/>
+        </w:trPr>
         <w:tc>
           <w:tcPr>
             <w:tcW w:w="1539" w:type="dxa"/>
@@ -11297,6 +13579,7 @@
                 <w:sz w:val="20"/>
                 <w:szCs w:val="20"/>
               </w:rPr>
+              <w:t>Jugador selecciona el tipo de juego</w:t>
             </w:r>
           </w:p>
         </w:tc>
@@ -11327,6 +13610,7 @@
                 <w:sz w:val="20"/>
                 <w:szCs w:val="20"/>
               </w:rPr>
+              <w:t>El juego cambia de modo</w:t>
             </w:r>
           </w:p>
         </w:tc>
@@ -11357,6 +13641,18 @@
                 <w:sz w:val="20"/>
                 <w:szCs w:val="20"/>
               </w:rPr>
+              <w:t>Prueba de  la interfaz gr</w:t>
+            </w:r>
+            <w:r>
+              <w:rPr>
+                <w:rFonts w:eastAsia="Times New Roman" w:cs="Times New Roman" w:ascii="Times New Roman" w:hAnsi="Times New Roman"/>
+                <w:color w:val="auto"/>
+                <w:kern w:val="0"/>
+                <w:sz w:val="20"/>
+                <w:szCs w:val="20"/>
+                <w:lang w:val="en-US" w:eastAsia="zh-CN" w:bidi="hi-IN"/>
+              </w:rPr>
+              <w:t>áfica</w:t>
             </w:r>
           </w:p>
         </w:tc>
@@ -12084,7 +14380,7 @@
                 <w:szCs w:val="20"/>
                 <w:lang w:val="en-US" w:eastAsia="zh-CN" w:bidi="hi-IN"/>
               </w:rPr>
-              <w:t xml:space="preserve"> con ‘S’ </w:t>
+              <w:t xml:space="preserve"> con ‘S’</w:t>
             </w:r>
           </w:p>
         </w:tc>
@@ -12505,6 +14801,450 @@
                 <w:lang w:val="en-US" w:eastAsia="zh-CN" w:bidi="hi-IN"/>
               </w:rPr>
               <w:t>áfica</w:t>
+            </w:r>
+          </w:p>
+        </w:tc>
+      </w:tr>
+      <w:tr>
+        <w:trPr/>
+        <w:tc>
+          <w:tcPr>
+            <w:tcW w:w="1539" w:type="dxa"/>
+            <w:tcBorders>
+              <w:left w:val="single" w:sz="4" w:space="0" w:color="000000"/>
+              <w:bottom w:val="single" w:sz="4" w:space="0" w:color="000000"/>
+              <w:right w:val="single" w:sz="4" w:space="0" w:color="000000"/>
+            </w:tcBorders>
+          </w:tcPr>
+          <w:p>
+            <w:pPr>
+              <w:pStyle w:val="LOnormal"/>
+              <w:widowControl w:val="false"/>
+              <w:jc w:val="center"/>
+              <w:rPr>
+                <w:rFonts w:ascii="Times New Roman" w:hAnsi="Times New Roman" w:eastAsia="Times New Roman" w:cs="Times New Roman"/>
+                <w:sz w:val="20"/>
+                <w:szCs w:val="20"/>
+              </w:rPr>
+            </w:pPr>
+            <w:r>
+              <w:rPr>
+                <w:rFonts w:eastAsia="Times New Roman" w:cs="Times New Roman" w:ascii="Times New Roman" w:hAnsi="Times New Roman"/>
+                <w:sz w:val="20"/>
+                <w:szCs w:val="20"/>
+              </w:rPr>
+            </w:r>
+          </w:p>
+        </w:tc>
+        <w:tc>
+          <w:tcPr>
+            <w:tcW w:w="1785" w:type="dxa"/>
+            <w:tcBorders>
+              <w:left w:val="single" w:sz="4" w:space="0" w:color="000000"/>
+              <w:bottom w:val="single" w:sz="4" w:space="0" w:color="000000"/>
+              <w:right w:val="single" w:sz="4" w:space="0" w:color="000000"/>
+            </w:tcBorders>
+          </w:tcPr>
+          <w:p>
+            <w:pPr>
+              <w:pStyle w:val="LOnormal"/>
+              <w:widowControl w:val="false"/>
+              <w:jc w:val="center"/>
+              <w:rPr>
+                <w:rFonts w:ascii="Times New Roman" w:hAnsi="Times New Roman" w:eastAsia="Times New Roman" w:cs="Times New Roman"/>
+                <w:sz w:val="20"/>
+                <w:szCs w:val="20"/>
+              </w:rPr>
+            </w:pPr>
+            <w:r>
+              <w:rPr>
+                <w:rFonts w:eastAsia="Times New Roman" w:cs="Times New Roman" w:ascii="Times New Roman" w:hAnsi="Times New Roman"/>
+                <w:sz w:val="20"/>
+                <w:szCs w:val="20"/>
+              </w:rPr>
+            </w:r>
+          </w:p>
+        </w:tc>
+        <w:tc>
+          <w:tcPr>
+            <w:tcW w:w="1799" w:type="dxa"/>
+            <w:tcBorders>
+              <w:left w:val="single" w:sz="4" w:space="0" w:color="000000"/>
+              <w:bottom w:val="single" w:sz="4" w:space="0" w:color="000000"/>
+              <w:right w:val="single" w:sz="4" w:space="0" w:color="000000"/>
+            </w:tcBorders>
+          </w:tcPr>
+          <w:p>
+            <w:pPr>
+              <w:pStyle w:val="LOnormal"/>
+              <w:widowControl w:val="false"/>
+              <w:jc w:val="center"/>
+              <w:rPr>
+                <w:rFonts w:ascii="Times New Roman" w:hAnsi="Times New Roman" w:eastAsia="Times New Roman" w:cs="Times New Roman"/>
+                <w:sz w:val="20"/>
+                <w:szCs w:val="20"/>
+              </w:rPr>
+            </w:pPr>
+            <w:r>
+              <w:rPr>
+                <w:rFonts w:eastAsia="Times New Roman" w:cs="Times New Roman" w:ascii="Times New Roman" w:hAnsi="Times New Roman"/>
+                <w:sz w:val="20"/>
+                <w:szCs w:val="20"/>
+              </w:rPr>
+            </w:r>
+          </w:p>
+        </w:tc>
+        <w:tc>
+          <w:tcPr>
+            <w:tcW w:w="1981" w:type="dxa"/>
+            <w:tcBorders>
+              <w:left w:val="single" w:sz="4" w:space="0" w:color="000000"/>
+              <w:bottom w:val="single" w:sz="4" w:space="0" w:color="000000"/>
+              <w:right w:val="single" w:sz="4" w:space="0" w:color="000000"/>
+            </w:tcBorders>
+          </w:tcPr>
+          <w:p>
+            <w:pPr>
+              <w:pStyle w:val="LOnormal"/>
+              <w:widowControl w:val="false"/>
+              <w:jc w:val="center"/>
+              <w:rPr>
+                <w:rFonts w:ascii="Times New Roman" w:hAnsi="Times New Roman" w:eastAsia="Times New Roman" w:cs="Times New Roman"/>
+                <w:sz w:val="20"/>
+                <w:szCs w:val="20"/>
+              </w:rPr>
+            </w:pPr>
+            <w:r>
+              <w:rPr>
+                <w:rFonts w:eastAsia="Times New Roman" w:cs="Times New Roman" w:ascii="Times New Roman" w:hAnsi="Times New Roman"/>
+                <w:sz w:val="20"/>
+                <w:szCs w:val="20"/>
+              </w:rPr>
+            </w:r>
+          </w:p>
+        </w:tc>
+        <w:tc>
+          <w:tcPr>
+            <w:tcW w:w="1171" w:type="dxa"/>
+            <w:tcBorders>
+              <w:left w:val="single" w:sz="4" w:space="0" w:color="000000"/>
+              <w:bottom w:val="single" w:sz="4" w:space="0" w:color="000000"/>
+              <w:right w:val="single" w:sz="4" w:space="0" w:color="000000"/>
+            </w:tcBorders>
+          </w:tcPr>
+          <w:p>
+            <w:pPr>
+              <w:pStyle w:val="LOnormal"/>
+              <w:widowControl w:val="false"/>
+              <w:jc w:val="center"/>
+              <w:rPr>
+                <w:rFonts w:ascii="Times New Roman" w:hAnsi="Times New Roman" w:eastAsia="Times New Roman" w:cs="Times New Roman"/>
+                <w:sz w:val="20"/>
+                <w:szCs w:val="20"/>
+              </w:rPr>
+            </w:pPr>
+            <w:r>
+              <w:rPr>
+                <w:rFonts w:eastAsia="Times New Roman" w:cs="Times New Roman" w:ascii="Times New Roman" w:hAnsi="Times New Roman"/>
+                <w:sz w:val="20"/>
+                <w:szCs w:val="20"/>
+              </w:rPr>
+            </w:r>
+          </w:p>
+        </w:tc>
+      </w:tr>
+      <w:tr>
+        <w:trPr/>
+        <w:tc>
+          <w:tcPr>
+            <w:tcW w:w="1539" w:type="dxa"/>
+            <w:tcBorders>
+              <w:left w:val="single" w:sz="4" w:space="0" w:color="000000"/>
+              <w:bottom w:val="single" w:sz="4" w:space="0" w:color="000000"/>
+              <w:right w:val="single" w:sz="4" w:space="0" w:color="000000"/>
+            </w:tcBorders>
+          </w:tcPr>
+          <w:p>
+            <w:pPr>
+              <w:pStyle w:val="LOnormal"/>
+              <w:widowControl w:val="false"/>
+              <w:jc w:val="center"/>
+              <w:rPr>
+                <w:rFonts w:ascii="Times New Roman" w:hAnsi="Times New Roman" w:eastAsia="Times New Roman" w:cs="Times New Roman"/>
+                <w:sz w:val="20"/>
+                <w:szCs w:val="20"/>
+              </w:rPr>
+            </w:pPr>
+            <w:r>
+              <w:rPr>
+                <w:rFonts w:eastAsia="Times New Roman" w:cs="Times New Roman" w:ascii="Times New Roman" w:hAnsi="Times New Roman"/>
+                <w:sz w:val="20"/>
+                <w:szCs w:val="20"/>
+              </w:rPr>
+            </w:r>
+          </w:p>
+        </w:tc>
+        <w:tc>
+          <w:tcPr>
+            <w:tcW w:w="1785" w:type="dxa"/>
+            <w:tcBorders>
+              <w:left w:val="single" w:sz="4" w:space="0" w:color="000000"/>
+              <w:bottom w:val="single" w:sz="4" w:space="0" w:color="000000"/>
+              <w:right w:val="single" w:sz="4" w:space="0" w:color="000000"/>
+            </w:tcBorders>
+          </w:tcPr>
+          <w:p>
+            <w:pPr>
+              <w:pStyle w:val="LOnormal"/>
+              <w:widowControl w:val="false"/>
+              <w:jc w:val="center"/>
+              <w:rPr>
+                <w:rFonts w:ascii="Times New Roman" w:hAnsi="Times New Roman" w:eastAsia="Times New Roman" w:cs="Times New Roman"/>
+                <w:sz w:val="20"/>
+                <w:szCs w:val="20"/>
+              </w:rPr>
+            </w:pPr>
+            <w:r>
+              <w:rPr>
+                <w:rFonts w:eastAsia="Times New Roman" w:cs="Times New Roman" w:ascii="Times New Roman" w:hAnsi="Times New Roman"/>
+                <w:sz w:val="20"/>
+                <w:szCs w:val="20"/>
+              </w:rPr>
+            </w:r>
+          </w:p>
+        </w:tc>
+        <w:tc>
+          <w:tcPr>
+            <w:tcW w:w="1799" w:type="dxa"/>
+            <w:tcBorders>
+              <w:left w:val="single" w:sz="4" w:space="0" w:color="000000"/>
+              <w:bottom w:val="single" w:sz="4" w:space="0" w:color="000000"/>
+              <w:right w:val="single" w:sz="4" w:space="0" w:color="000000"/>
+            </w:tcBorders>
+          </w:tcPr>
+          <w:p>
+            <w:pPr>
+              <w:pStyle w:val="LOnormal"/>
+              <w:widowControl w:val="false"/>
+              <w:jc w:val="center"/>
+              <w:rPr>
+                <w:rFonts w:ascii="Times New Roman" w:hAnsi="Times New Roman" w:eastAsia="Times New Roman" w:cs="Times New Roman"/>
+                <w:sz w:val="20"/>
+                <w:szCs w:val="20"/>
+              </w:rPr>
+            </w:pPr>
+            <w:r>
+              <w:rPr>
+                <w:rFonts w:eastAsia="Times New Roman" w:cs="Times New Roman" w:ascii="Times New Roman" w:hAnsi="Times New Roman"/>
+                <w:sz w:val="20"/>
+                <w:szCs w:val="20"/>
+              </w:rPr>
+            </w:r>
+          </w:p>
+        </w:tc>
+        <w:tc>
+          <w:tcPr>
+            <w:tcW w:w="1981" w:type="dxa"/>
+            <w:tcBorders>
+              <w:left w:val="single" w:sz="4" w:space="0" w:color="000000"/>
+              <w:bottom w:val="single" w:sz="4" w:space="0" w:color="000000"/>
+              <w:right w:val="single" w:sz="4" w:space="0" w:color="000000"/>
+            </w:tcBorders>
+          </w:tcPr>
+          <w:p>
+            <w:pPr>
+              <w:pStyle w:val="LOnormal"/>
+              <w:widowControl w:val="false"/>
+              <w:jc w:val="center"/>
+              <w:rPr>
+                <w:rFonts w:ascii="Times New Roman" w:hAnsi="Times New Roman" w:eastAsia="Times New Roman" w:cs="Times New Roman"/>
+                <w:sz w:val="20"/>
+                <w:szCs w:val="20"/>
+              </w:rPr>
+            </w:pPr>
+            <w:r>
+              <w:rPr>
+                <w:rFonts w:eastAsia="Times New Roman" w:cs="Times New Roman" w:ascii="Times New Roman" w:hAnsi="Times New Roman"/>
+                <w:sz w:val="20"/>
+                <w:szCs w:val="20"/>
+              </w:rPr>
+            </w:r>
+          </w:p>
+        </w:tc>
+        <w:tc>
+          <w:tcPr>
+            <w:tcW w:w="1171" w:type="dxa"/>
+            <w:tcBorders>
+              <w:left w:val="single" w:sz="4" w:space="0" w:color="000000"/>
+              <w:bottom w:val="single" w:sz="4" w:space="0" w:color="000000"/>
+              <w:right w:val="single" w:sz="4" w:space="0" w:color="000000"/>
+            </w:tcBorders>
+          </w:tcPr>
+          <w:p>
+            <w:pPr>
+              <w:pStyle w:val="LOnormal"/>
+              <w:widowControl w:val="false"/>
+              <w:jc w:val="center"/>
+              <w:rPr>
+                <w:rFonts w:ascii="Times New Roman" w:hAnsi="Times New Roman" w:eastAsia="Times New Roman" w:cs="Times New Roman"/>
+                <w:sz w:val="20"/>
+                <w:szCs w:val="20"/>
+              </w:rPr>
+            </w:pPr>
+            <w:r>
+              <w:rPr>
+                <w:rFonts w:eastAsia="Times New Roman" w:cs="Times New Roman" w:ascii="Times New Roman" w:hAnsi="Times New Roman"/>
+                <w:sz w:val="20"/>
+                <w:szCs w:val="20"/>
+              </w:rPr>
+            </w:r>
+          </w:p>
+        </w:tc>
+      </w:tr>
+      <w:tr>
+        <w:trPr/>
+        <w:tc>
+          <w:tcPr>
+            <w:tcW w:w="1539" w:type="dxa"/>
+            <w:tcBorders>
+              <w:left w:val="single" w:sz="4" w:space="0" w:color="000000"/>
+              <w:bottom w:val="single" w:sz="4" w:space="0" w:color="000000"/>
+              <w:right w:val="single" w:sz="4" w:space="0" w:color="000000"/>
+            </w:tcBorders>
+          </w:tcPr>
+          <w:p>
+            <w:pPr>
+              <w:pStyle w:val="LOnormal"/>
+              <w:widowControl w:val="false"/>
+              <w:jc w:val="center"/>
+              <w:rPr>
+                <w:rFonts w:ascii="Times New Roman" w:hAnsi="Times New Roman" w:eastAsia="Times New Roman" w:cs="Times New Roman"/>
+                <w:sz w:val="20"/>
+                <w:szCs w:val="20"/>
+              </w:rPr>
+            </w:pPr>
+            <w:r>
+              <w:rPr>
+                <w:rFonts w:eastAsia="Times New Roman" w:cs="Times New Roman" w:ascii="Times New Roman" w:hAnsi="Times New Roman"/>
+                <w:sz w:val="20"/>
+                <w:szCs w:val="20"/>
+              </w:rPr>
+            </w:r>
+          </w:p>
+        </w:tc>
+        <w:tc>
+          <w:tcPr>
+            <w:tcW w:w="1785" w:type="dxa"/>
+            <w:tcBorders>
+              <w:left w:val="single" w:sz="4" w:space="0" w:color="000000"/>
+              <w:bottom w:val="single" w:sz="4" w:space="0" w:color="000000"/>
+              <w:right w:val="single" w:sz="4" w:space="0" w:color="000000"/>
+            </w:tcBorders>
+          </w:tcPr>
+          <w:p>
+            <w:pPr>
+              <w:pStyle w:val="LOnormal"/>
+              <w:widowControl w:val="false"/>
+              <w:jc w:val="center"/>
+              <w:rPr>
+                <w:rFonts w:ascii="Times New Roman" w:hAnsi="Times New Roman" w:eastAsia="Times New Roman" w:cs="Times New Roman"/>
+                <w:sz w:val="20"/>
+                <w:szCs w:val="20"/>
+              </w:rPr>
+            </w:pPr>
+            <w:r>
+              <w:rPr>
+                <w:rFonts w:eastAsia="Times New Roman" w:cs="Times New Roman" w:ascii="Times New Roman" w:hAnsi="Times New Roman"/>
+                <w:sz w:val="20"/>
+                <w:szCs w:val="20"/>
+              </w:rPr>
+            </w:r>
+          </w:p>
+        </w:tc>
+        <w:tc>
+          <w:tcPr>
+            <w:tcW w:w="1799" w:type="dxa"/>
+            <w:tcBorders>
+              <w:left w:val="single" w:sz="4" w:space="0" w:color="000000"/>
+              <w:bottom w:val="single" w:sz="4" w:space="0" w:color="000000"/>
+              <w:right w:val="single" w:sz="4" w:space="0" w:color="000000"/>
+            </w:tcBorders>
+          </w:tcPr>
+          <w:p>
+            <w:pPr>
+              <w:pStyle w:val="LOnormal"/>
+              <w:widowControl w:val="false"/>
+              <w:jc w:val="center"/>
+              <w:rPr>
+                <w:rFonts w:ascii="Times New Roman" w:hAnsi="Times New Roman" w:eastAsia="Times New Roman" w:cs="Times New Roman"/>
+                <w:sz w:val="20"/>
+                <w:szCs w:val="20"/>
+              </w:rPr>
+            </w:pPr>
+            <w:r>
+              <w:rPr>
+                <w:rFonts w:eastAsia="Times New Roman" w:cs="Times New Roman" w:ascii="Times New Roman" w:hAnsi="Times New Roman"/>
+                <w:sz w:val="20"/>
+                <w:szCs w:val="20"/>
+              </w:rPr>
+            </w:r>
+          </w:p>
+        </w:tc>
+        <w:tc>
+          <w:tcPr>
+            <w:tcW w:w="1981" w:type="dxa"/>
+            <w:tcBorders>
+              <w:left w:val="single" w:sz="4" w:space="0" w:color="000000"/>
+              <w:bottom w:val="single" w:sz="4" w:space="0" w:color="000000"/>
+              <w:right w:val="single" w:sz="4" w:space="0" w:color="000000"/>
+            </w:tcBorders>
+          </w:tcPr>
+          <w:p>
+            <w:pPr>
+              <w:pStyle w:val="LOnormal"/>
+              <w:widowControl w:val="false"/>
+              <w:jc w:val="center"/>
+              <w:rPr>
+                <w:rFonts w:ascii="Times New Roman" w:hAnsi="Times New Roman" w:eastAsia="Times New Roman" w:cs="Times New Roman"/>
+                <w:sz w:val="20"/>
+                <w:szCs w:val="20"/>
+              </w:rPr>
+            </w:pPr>
+            <w:r>
+              <w:rPr>
+                <w:rFonts w:eastAsia="Times New Roman" w:cs="Times New Roman" w:ascii="Times New Roman" w:hAnsi="Times New Roman"/>
+                <w:sz w:val="20"/>
+                <w:szCs w:val="20"/>
+              </w:rPr>
+            </w:r>
+          </w:p>
+        </w:tc>
+        <w:tc>
+          <w:tcPr>
+            <w:tcW w:w="1171" w:type="dxa"/>
+            <w:tcBorders>
+              <w:left w:val="single" w:sz="4" w:space="0" w:color="000000"/>
+              <w:bottom w:val="single" w:sz="4" w:space="0" w:color="000000"/>
+              <w:right w:val="single" w:sz="4" w:space="0" w:color="000000"/>
+            </w:tcBorders>
+          </w:tcPr>
+          <w:p>
+            <w:pPr>
+              <w:pStyle w:val="LOnormal"/>
+              <w:widowControl w:val="false"/>
+              <w:jc w:val="center"/>
+              <w:rPr>
+                <w:rFonts w:ascii="Times New Roman" w:hAnsi="Times New Roman" w:eastAsia="Times New Roman" w:cs="Times New Roman"/>
+                <w:sz w:val="20"/>
+                <w:szCs w:val="20"/>
+              </w:rPr>
+            </w:pPr>
+            <w:r>
+              <w:rPr>
+                <w:rFonts w:eastAsia="Times New Roman" w:cs="Times New Roman" w:ascii="Times New Roman" w:hAnsi="Times New Roman"/>
+                <w:sz w:val="20"/>
+                <w:szCs w:val="20"/>
+              </w:rPr>
             </w:r>
           </w:p>
         </w:tc>
@@ -13467,7 +16207,7 @@
     </w:r>
     <w:r>
       <w:rPr/>
-      <w:t>2</w:t>
+      <w:t>4</w:t>
     </w:r>
     <w:r>
       <w:rPr/>
@@ -13585,7 +16325,7 @@
     </w:r>
     <w:r>
       <w:rPr/>
-      <w:t>2</w:t>
+      <w:t>4</w:t>
     </w:r>
     <w:r>
       <w:rPr/>

--- a/Practica1-C3S2/sprint2/Sprint2-C3S2.docx
+++ b/Practica1-C3S2/sprint2/Sprint2-C3S2.docx
@@ -9174,17 +9174,17 @@
         <w:tblLook w:val="0400" w:noHBand="0" w:noVBand="1" w:firstColumn="0" w:lastRow="0" w:lastColumn="0" w:firstRow="0"/>
       </w:tblPr>
       <w:tblGrid>
-        <w:gridCol w:w="1537"/>
-        <w:gridCol w:w="1338"/>
-        <w:gridCol w:w="1798"/>
+        <w:gridCol w:w="1536"/>
+        <w:gridCol w:w="1339"/>
+        <w:gridCol w:w="1797"/>
         <w:gridCol w:w="1891"/>
-        <w:gridCol w:w="3249"/>
+        <w:gridCol w:w="3250"/>
       </w:tblGrid>
       <w:tr>
         <w:trPr/>
         <w:tc>
           <w:tcPr>
-            <w:tcW w:w="1537" w:type="dxa"/>
+            <w:tcW w:w="1536" w:type="dxa"/>
             <w:tcBorders>
               <w:top w:val="single" w:sz="4" w:space="0" w:color="000000"/>
               <w:left w:val="single" w:sz="4" w:space="0" w:color="000000"/>
@@ -9220,7 +9220,7 @@
         </w:tc>
         <w:tc>
           <w:tcPr>
-            <w:tcW w:w="1338" w:type="dxa"/>
+            <w:tcW w:w="1339" w:type="dxa"/>
             <w:tcBorders>
               <w:top w:val="single" w:sz="4" w:space="0" w:color="000000"/>
               <w:left w:val="single" w:sz="4" w:space="0" w:color="000000"/>
@@ -9286,7 +9286,7 @@
         </w:tc>
         <w:tc>
           <w:tcPr>
-            <w:tcW w:w="1798" w:type="dxa"/>
+            <w:tcW w:w="1797" w:type="dxa"/>
             <w:tcBorders>
               <w:top w:val="single" w:sz="4" w:space="0" w:color="000000"/>
               <w:left w:val="single" w:sz="4" w:space="0" w:color="000000"/>
@@ -9358,7 +9358,7 @@
         </w:tc>
         <w:tc>
           <w:tcPr>
-            <w:tcW w:w="3249" w:type="dxa"/>
+            <w:tcW w:w="3250" w:type="dxa"/>
             <w:tcBorders>
               <w:top w:val="single" w:sz="4" w:space="0" w:color="000000"/>
               <w:left w:val="single" w:sz="4" w:space="0" w:color="000000"/>
@@ -9397,7 +9397,7 @@
         <w:trPr/>
         <w:tc>
           <w:tcPr>
-            <w:tcW w:w="1537" w:type="dxa"/>
+            <w:tcW w:w="1536" w:type="dxa"/>
             <w:tcBorders>
               <w:top w:val="single" w:sz="4" w:space="0" w:color="000000"/>
               <w:left w:val="single" w:sz="4" w:space="0" w:color="000000"/>
@@ -9428,7 +9428,7 @@
         </w:tc>
         <w:tc>
           <w:tcPr>
-            <w:tcW w:w="1338" w:type="dxa"/>
+            <w:tcW w:w="1339" w:type="dxa"/>
             <w:tcBorders>
               <w:top w:val="single" w:sz="4" w:space="0" w:color="000000"/>
               <w:left w:val="single" w:sz="4" w:space="0" w:color="000000"/>
@@ -9459,7 +9459,7 @@
         </w:tc>
         <w:tc>
           <w:tcPr>
-            <w:tcW w:w="1798" w:type="dxa"/>
+            <w:tcW w:w="1797" w:type="dxa"/>
             <w:tcBorders>
               <w:top w:val="single" w:sz="4" w:space="0" w:color="000000"/>
               <w:left w:val="single" w:sz="4" w:space="0" w:color="000000"/>
@@ -9521,7 +9521,7 @@
         </w:tc>
         <w:tc>
           <w:tcPr>
-            <w:tcW w:w="3249" w:type="dxa"/>
+            <w:tcW w:w="3250" w:type="dxa"/>
             <w:tcBorders>
               <w:top w:val="single" w:sz="4" w:space="0" w:color="000000"/>
               <w:left w:val="single" w:sz="4" w:space="0" w:color="000000"/>
@@ -9575,7 +9575,7 @@
         <w:trPr/>
         <w:tc>
           <w:tcPr>
-            <w:tcW w:w="1537" w:type="dxa"/>
+            <w:tcW w:w="1536" w:type="dxa"/>
             <w:tcBorders>
               <w:top w:val="single" w:sz="4" w:space="0" w:color="000000"/>
               <w:left w:val="single" w:sz="4" w:space="0" w:color="000000"/>
@@ -9605,7 +9605,7 @@
         </w:tc>
         <w:tc>
           <w:tcPr>
-            <w:tcW w:w="1338" w:type="dxa"/>
+            <w:tcW w:w="1339" w:type="dxa"/>
             <w:tcBorders>
               <w:top w:val="single" w:sz="4" w:space="0" w:color="000000"/>
               <w:left w:val="single" w:sz="4" w:space="0" w:color="000000"/>
@@ -9636,7 +9636,7 @@
         </w:tc>
         <w:tc>
           <w:tcPr>
-            <w:tcW w:w="1798" w:type="dxa"/>
+            <w:tcW w:w="1797" w:type="dxa"/>
             <w:tcBorders>
               <w:top w:val="single" w:sz="4" w:space="0" w:color="000000"/>
               <w:left w:val="single" w:sz="4" w:space="0" w:color="000000"/>
@@ -9698,7 +9698,7 @@
         </w:tc>
         <w:tc>
           <w:tcPr>
-            <w:tcW w:w="3249" w:type="dxa"/>
+            <w:tcW w:w="3250" w:type="dxa"/>
             <w:tcBorders>
               <w:top w:val="single" w:sz="4" w:space="0" w:color="000000"/>
               <w:left w:val="single" w:sz="4" w:space="0" w:color="000000"/>
@@ -9752,7 +9752,7 @@
         <w:trPr/>
         <w:tc>
           <w:tcPr>
-            <w:tcW w:w="1537" w:type="dxa"/>
+            <w:tcW w:w="1536" w:type="dxa"/>
             <w:vMerge w:val="restart"/>
             <w:tcBorders>
               <w:top w:val="single" w:sz="4" w:space="0" w:color="000000"/>
@@ -9784,7 +9784,7 @@
         </w:tc>
         <w:tc>
           <w:tcPr>
-            <w:tcW w:w="1338" w:type="dxa"/>
+            <w:tcW w:w="1339" w:type="dxa"/>
             <w:vMerge w:val="restart"/>
             <w:tcBorders>
               <w:top w:val="single" w:sz="4" w:space="0" w:color="000000"/>
@@ -9816,7 +9816,7 @@
         </w:tc>
         <w:tc>
           <w:tcPr>
-            <w:tcW w:w="1798" w:type="dxa"/>
+            <w:tcW w:w="1797" w:type="dxa"/>
             <w:vMerge w:val="restart"/>
             <w:tcBorders>
               <w:top w:val="single" w:sz="4" w:space="0" w:color="000000"/>
@@ -9879,7 +9879,7 @@
         </w:tc>
         <w:tc>
           <w:tcPr>
-            <w:tcW w:w="3249" w:type="dxa"/>
+            <w:tcW w:w="3250" w:type="dxa"/>
             <w:tcBorders>
               <w:top w:val="single" w:sz="4" w:space="0" w:color="000000"/>
               <w:left w:val="single" w:sz="4" w:space="0" w:color="000000"/>
@@ -9935,7 +9935,7 @@
         <w:trPr/>
         <w:tc>
           <w:tcPr>
-            <w:tcW w:w="1537" w:type="dxa"/>
+            <w:tcW w:w="1536" w:type="dxa"/>
             <w:vMerge w:val="continue"/>
             <w:tcBorders>
               <w:top w:val="single" w:sz="4" w:space="0" w:color="000000"/>
@@ -9966,7 +9966,7 @@
         </w:tc>
         <w:tc>
           <w:tcPr>
-            <w:tcW w:w="1338" w:type="dxa"/>
+            <w:tcW w:w="1339" w:type="dxa"/>
             <w:vMerge w:val="continue"/>
             <w:tcBorders>
               <w:top w:val="single" w:sz="4" w:space="0" w:color="000000"/>
@@ -9997,7 +9997,7 @@
         </w:tc>
         <w:tc>
           <w:tcPr>
-            <w:tcW w:w="1798" w:type="dxa"/>
+            <w:tcW w:w="1797" w:type="dxa"/>
             <w:vMerge w:val="continue"/>
             <w:tcBorders>
               <w:top w:val="single" w:sz="4" w:space="0" w:color="000000"/>
@@ -10059,7 +10059,7 @@
         </w:tc>
         <w:tc>
           <w:tcPr>
-            <w:tcW w:w="3249" w:type="dxa"/>
+            <w:tcW w:w="3250" w:type="dxa"/>
             <w:tcBorders>
               <w:top w:val="single" w:sz="4" w:space="0" w:color="000000"/>
               <w:left w:val="single" w:sz="4" w:space="0" w:color="000000"/>
@@ -10115,7 +10115,7 @@
         <w:trPr/>
         <w:tc>
           <w:tcPr>
-            <w:tcW w:w="1537" w:type="dxa"/>
+            <w:tcW w:w="1536" w:type="dxa"/>
             <w:vMerge w:val="restart"/>
             <w:tcBorders>
               <w:left w:val="single" w:sz="4" w:space="0" w:color="000000"/>
@@ -10146,7 +10146,7 @@
         </w:tc>
         <w:tc>
           <w:tcPr>
-            <w:tcW w:w="1338" w:type="dxa"/>
+            <w:tcW w:w="1339" w:type="dxa"/>
             <w:vMerge w:val="restart"/>
             <w:tcBorders>
               <w:left w:val="single" w:sz="4" w:space="0" w:color="000000"/>
@@ -10177,7 +10177,7 @@
         </w:tc>
         <w:tc>
           <w:tcPr>
-            <w:tcW w:w="1798" w:type="dxa"/>
+            <w:tcW w:w="1797" w:type="dxa"/>
             <w:vMerge w:val="restart"/>
             <w:tcBorders>
               <w:left w:val="single" w:sz="4" w:space="0" w:color="000000"/>
@@ -10292,7 +10292,7 @@
         </w:tc>
         <w:tc>
           <w:tcPr>
-            <w:tcW w:w="3249" w:type="dxa"/>
+            <w:tcW w:w="3250" w:type="dxa"/>
             <w:tcBorders>
               <w:left w:val="single" w:sz="4" w:space="0" w:color="000000"/>
               <w:bottom w:val="single" w:sz="4" w:space="0" w:color="000000"/>
@@ -10368,7 +10368,7 @@
         <w:trPr/>
         <w:tc>
           <w:tcPr>
-            <w:tcW w:w="1537" w:type="dxa"/>
+            <w:tcW w:w="1536" w:type="dxa"/>
             <w:vMerge w:val="continue"/>
             <w:tcBorders>
               <w:left w:val="single" w:sz="4" w:space="0" w:color="000000"/>
@@ -10398,7 +10398,7 @@
         </w:tc>
         <w:tc>
           <w:tcPr>
-            <w:tcW w:w="1338" w:type="dxa"/>
+            <w:tcW w:w="1339" w:type="dxa"/>
             <w:vMerge w:val="continue"/>
             <w:tcBorders>
               <w:left w:val="single" w:sz="4" w:space="0" w:color="000000"/>
@@ -10428,7 +10428,7 @@
         </w:tc>
         <w:tc>
           <w:tcPr>
-            <w:tcW w:w="1798" w:type="dxa"/>
+            <w:tcW w:w="1797" w:type="dxa"/>
             <w:vMerge w:val="continue"/>
             <w:tcBorders>
               <w:left w:val="single" w:sz="4" w:space="0" w:color="000000"/>
@@ -10506,7 +10506,7 @@
         </w:tc>
         <w:tc>
           <w:tcPr>
-            <w:tcW w:w="3249" w:type="dxa"/>
+            <w:tcW w:w="3250" w:type="dxa"/>
             <w:tcBorders>
               <w:left w:val="single" w:sz="4" w:space="0" w:color="000000"/>
               <w:bottom w:val="single" w:sz="4" w:space="0" w:color="000000"/>
@@ -10559,7 +10559,7 @@
         <w:trPr/>
         <w:tc>
           <w:tcPr>
-            <w:tcW w:w="1537" w:type="dxa"/>
+            <w:tcW w:w="1536" w:type="dxa"/>
             <w:vMerge w:val="restart"/>
             <w:tcBorders>
               <w:left w:val="single" w:sz="4" w:space="0" w:color="000000"/>
@@ -10590,7 +10590,7 @@
         </w:tc>
         <w:tc>
           <w:tcPr>
-            <w:tcW w:w="1338" w:type="dxa"/>
+            <w:tcW w:w="1339" w:type="dxa"/>
             <w:tcBorders>
               <w:left w:val="single" w:sz="4" w:space="0" w:color="000000"/>
               <w:bottom w:val="single" w:sz="4" w:space="0" w:color="000000"/>
@@ -10620,7 +10620,7 @@
         </w:tc>
         <w:tc>
           <w:tcPr>
-            <w:tcW w:w="1798" w:type="dxa"/>
+            <w:tcW w:w="1797" w:type="dxa"/>
             <w:tcBorders>
               <w:left w:val="single" w:sz="4" w:space="0" w:color="000000"/>
               <w:bottom w:val="single" w:sz="4" w:space="0" w:color="000000"/>
@@ -10680,7 +10680,7 @@
         </w:tc>
         <w:tc>
           <w:tcPr>
-            <w:tcW w:w="3249" w:type="dxa"/>
+            <w:tcW w:w="3250" w:type="dxa"/>
             <w:tcBorders>
               <w:left w:val="single" w:sz="4" w:space="0" w:color="000000"/>
               <w:bottom w:val="single" w:sz="4" w:space="0" w:color="000000"/>
@@ -10735,7 +10735,7 @@
         <w:trPr/>
         <w:tc>
           <w:tcPr>
-            <w:tcW w:w="1537" w:type="dxa"/>
+            <w:tcW w:w="1536" w:type="dxa"/>
             <w:vMerge w:val="continue"/>
             <w:tcBorders>
               <w:left w:val="single" w:sz="4" w:space="0" w:color="000000"/>
@@ -10765,7 +10765,7 @@
         </w:tc>
         <w:tc>
           <w:tcPr>
-            <w:tcW w:w="1338" w:type="dxa"/>
+            <w:tcW w:w="1339" w:type="dxa"/>
             <w:tcBorders>
               <w:left w:val="single" w:sz="4" w:space="0" w:color="000000"/>
               <w:bottom w:val="single" w:sz="4" w:space="0" w:color="000000"/>
@@ -10795,7 +10795,7 @@
         </w:tc>
         <w:tc>
           <w:tcPr>
-            <w:tcW w:w="1798" w:type="dxa"/>
+            <w:tcW w:w="1797" w:type="dxa"/>
             <w:tcBorders>
               <w:left w:val="single" w:sz="4" w:space="0" w:color="000000"/>
               <w:bottom w:val="single" w:sz="4" w:space="0" w:color="000000"/>
@@ -10855,7 +10855,7 @@
         </w:tc>
         <w:tc>
           <w:tcPr>
-            <w:tcW w:w="3249" w:type="dxa"/>
+            <w:tcW w:w="3250" w:type="dxa"/>
             <w:tcBorders>
               <w:left w:val="single" w:sz="4" w:space="0" w:color="000000"/>
               <w:bottom w:val="single" w:sz="4" w:space="0" w:color="000000"/>
@@ -10910,7 +10910,7 @@
         <w:trPr/>
         <w:tc>
           <w:tcPr>
-            <w:tcW w:w="1537" w:type="dxa"/>
+            <w:tcW w:w="1536" w:type="dxa"/>
             <w:vMerge w:val="restart"/>
             <w:tcBorders>
               <w:left w:val="single" w:sz="4" w:space="0" w:color="000000"/>
@@ -10941,7 +10941,7 @@
         </w:tc>
         <w:tc>
           <w:tcPr>
-            <w:tcW w:w="1338" w:type="dxa"/>
+            <w:tcW w:w="1339" w:type="dxa"/>
             <w:tcBorders>
               <w:left w:val="single" w:sz="4" w:space="0" w:color="000000"/>
               <w:bottom w:val="single" w:sz="4" w:space="0" w:color="000000"/>
@@ -10971,7 +10971,7 @@
         </w:tc>
         <w:tc>
           <w:tcPr>
-            <w:tcW w:w="1798" w:type="dxa"/>
+            <w:tcW w:w="1797" w:type="dxa"/>
             <w:tcBorders>
               <w:left w:val="single" w:sz="4" w:space="0" w:color="000000"/>
               <w:bottom w:val="single" w:sz="4" w:space="0" w:color="000000"/>
@@ -11031,7 +11031,7 @@
         </w:tc>
         <w:tc>
           <w:tcPr>
-            <w:tcW w:w="3249" w:type="dxa"/>
+            <w:tcW w:w="3250" w:type="dxa"/>
             <w:tcBorders>
               <w:left w:val="single" w:sz="4" w:space="0" w:color="000000"/>
               <w:bottom w:val="single" w:sz="4" w:space="0" w:color="000000"/>
@@ -11088,7 +11088,7 @@
         <w:trPr/>
         <w:tc>
           <w:tcPr>
-            <w:tcW w:w="1537" w:type="dxa"/>
+            <w:tcW w:w="1536" w:type="dxa"/>
             <w:vMerge w:val="continue"/>
             <w:tcBorders>
               <w:left w:val="single" w:sz="4" w:space="0" w:color="000000"/>
@@ -11120,7 +11120,7 @@
         </w:tc>
         <w:tc>
           <w:tcPr>
-            <w:tcW w:w="1338" w:type="dxa"/>
+            <w:tcW w:w="1339" w:type="dxa"/>
             <w:tcBorders>
               <w:left w:val="single" w:sz="4" w:space="0" w:color="000000"/>
               <w:bottom w:val="single" w:sz="4" w:space="0" w:color="000000"/>
@@ -11150,7 +11150,7 @@
         </w:tc>
         <w:tc>
           <w:tcPr>
-            <w:tcW w:w="1798" w:type="dxa"/>
+            <w:tcW w:w="1797" w:type="dxa"/>
             <w:tcBorders>
               <w:left w:val="single" w:sz="4" w:space="0" w:color="000000"/>
               <w:bottom w:val="single" w:sz="4" w:space="0" w:color="000000"/>
@@ -11210,7 +11210,7 @@
         </w:tc>
         <w:tc>
           <w:tcPr>
-            <w:tcW w:w="3249" w:type="dxa"/>
+            <w:tcW w:w="3250" w:type="dxa"/>
             <w:tcBorders>
               <w:left w:val="single" w:sz="4" w:space="0" w:color="000000"/>
               <w:bottom w:val="single" w:sz="4" w:space="0" w:color="000000"/>
@@ -11267,7 +11267,7 @@
         <w:trPr/>
         <w:tc>
           <w:tcPr>
-            <w:tcW w:w="1537" w:type="dxa"/>
+            <w:tcW w:w="1536" w:type="dxa"/>
             <w:vMerge w:val="continue"/>
             <w:tcBorders>
               <w:left w:val="single" w:sz="4" w:space="0" w:color="000000"/>
@@ -11299,7 +11299,7 @@
         </w:tc>
         <w:tc>
           <w:tcPr>
-            <w:tcW w:w="1338" w:type="dxa"/>
+            <w:tcW w:w="1339" w:type="dxa"/>
             <w:tcBorders>
               <w:left w:val="single" w:sz="4" w:space="0" w:color="000000"/>
               <w:bottom w:val="single" w:sz="4" w:space="0" w:color="000000"/>
@@ -11329,7 +11329,7 @@
         </w:tc>
         <w:tc>
           <w:tcPr>
-            <w:tcW w:w="1798" w:type="dxa"/>
+            <w:tcW w:w="1797" w:type="dxa"/>
             <w:tcBorders>
               <w:left w:val="single" w:sz="4" w:space="0" w:color="000000"/>
               <w:bottom w:val="single" w:sz="4" w:space="0" w:color="000000"/>
@@ -11389,7 +11389,7 @@
         </w:tc>
         <w:tc>
           <w:tcPr>
-            <w:tcW w:w="3249" w:type="dxa"/>
+            <w:tcW w:w="3250" w:type="dxa"/>
             <w:tcBorders>
               <w:left w:val="single" w:sz="4" w:space="0" w:color="000000"/>
               <w:bottom w:val="single" w:sz="4" w:space="0" w:color="000000"/>
@@ -11446,7 +11446,7 @@
         <w:trPr/>
         <w:tc>
           <w:tcPr>
-            <w:tcW w:w="1537" w:type="dxa"/>
+            <w:tcW w:w="1536" w:type="dxa"/>
             <w:vMerge w:val="restart"/>
             <w:tcBorders>
               <w:left w:val="single" w:sz="4" w:space="0" w:color="000000"/>
@@ -11477,7 +11477,7 @@
         </w:tc>
         <w:tc>
           <w:tcPr>
-            <w:tcW w:w="1338" w:type="dxa"/>
+            <w:tcW w:w="1339" w:type="dxa"/>
             <w:tcBorders>
               <w:left w:val="single" w:sz="4" w:space="0" w:color="000000"/>
               <w:bottom w:val="single" w:sz="4" w:space="0" w:color="000000"/>
@@ -11507,7 +11507,7 @@
         </w:tc>
         <w:tc>
           <w:tcPr>
-            <w:tcW w:w="1798" w:type="dxa"/>
+            <w:tcW w:w="1797" w:type="dxa"/>
             <w:tcBorders>
               <w:left w:val="single" w:sz="4" w:space="0" w:color="000000"/>
               <w:bottom w:val="single" w:sz="4" w:space="0" w:color="000000"/>
@@ -11567,7 +11567,7 @@
         </w:tc>
         <w:tc>
           <w:tcPr>
-            <w:tcW w:w="3249" w:type="dxa"/>
+            <w:tcW w:w="3250" w:type="dxa"/>
             <w:tcBorders>
               <w:left w:val="single" w:sz="4" w:space="0" w:color="000000"/>
               <w:bottom w:val="single" w:sz="4" w:space="0" w:color="000000"/>
@@ -11602,7 +11602,7 @@
         <w:trPr/>
         <w:tc>
           <w:tcPr>
-            <w:tcW w:w="1537" w:type="dxa"/>
+            <w:tcW w:w="1536" w:type="dxa"/>
             <w:vMerge w:val="continue"/>
             <w:tcBorders>
               <w:left w:val="single" w:sz="4" w:space="0" w:color="000000"/>
@@ -11634,7 +11634,7 @@
         </w:tc>
         <w:tc>
           <w:tcPr>
-            <w:tcW w:w="1338" w:type="dxa"/>
+            <w:tcW w:w="1339" w:type="dxa"/>
             <w:tcBorders>
               <w:left w:val="single" w:sz="4" w:space="0" w:color="000000"/>
               <w:bottom w:val="single" w:sz="4" w:space="0" w:color="000000"/>
@@ -11664,7 +11664,7 @@
         </w:tc>
         <w:tc>
           <w:tcPr>
-            <w:tcW w:w="1798" w:type="dxa"/>
+            <w:tcW w:w="1797" w:type="dxa"/>
             <w:tcBorders>
               <w:left w:val="single" w:sz="4" w:space="0" w:color="000000"/>
               <w:bottom w:val="single" w:sz="4" w:space="0" w:color="000000"/>
@@ -11724,7 +11724,7 @@
         </w:tc>
         <w:tc>
           <w:tcPr>
-            <w:tcW w:w="3249" w:type="dxa"/>
+            <w:tcW w:w="3250" w:type="dxa"/>
             <w:tcBorders>
               <w:left w:val="single" w:sz="4" w:space="0" w:color="000000"/>
               <w:bottom w:val="single" w:sz="4" w:space="0" w:color="000000"/>
@@ -11781,7 +11781,7 @@
         <w:trPr/>
         <w:tc>
           <w:tcPr>
-            <w:tcW w:w="1537" w:type="dxa"/>
+            <w:tcW w:w="1536" w:type="dxa"/>
             <w:vMerge w:val="continue"/>
             <w:tcBorders>
               <w:left w:val="single" w:sz="4" w:space="0" w:color="000000"/>
@@ -11813,7 +11813,7 @@
         </w:tc>
         <w:tc>
           <w:tcPr>
-            <w:tcW w:w="1338" w:type="dxa"/>
+            <w:tcW w:w="1339" w:type="dxa"/>
             <w:tcBorders>
               <w:left w:val="single" w:sz="4" w:space="0" w:color="000000"/>
               <w:bottom w:val="single" w:sz="4" w:space="0" w:color="000000"/>
@@ -11843,7 +11843,7 @@
         </w:tc>
         <w:tc>
           <w:tcPr>
-            <w:tcW w:w="1798" w:type="dxa"/>
+            <w:tcW w:w="1797" w:type="dxa"/>
             <w:tcBorders>
               <w:left w:val="single" w:sz="4" w:space="0" w:color="000000"/>
               <w:bottom w:val="single" w:sz="4" w:space="0" w:color="000000"/>
@@ -11903,7 +11903,7 @@
         </w:tc>
         <w:tc>
           <w:tcPr>
-            <w:tcW w:w="3249" w:type="dxa"/>
+            <w:tcW w:w="3250" w:type="dxa"/>
             <w:tcBorders>
               <w:left w:val="single" w:sz="4" w:space="0" w:color="000000"/>
               <w:bottom w:val="single" w:sz="4" w:space="0" w:color="000000"/>
@@ -11938,69 +11938,69 @@
         <w:trPr/>
         <w:tc>
           <w:tcPr>
-            <w:tcW w:w="1537" w:type="dxa"/>
-            <w:tcBorders>
-              <w:left w:val="single" w:sz="4" w:space="0" w:color="000000"/>
-              <w:bottom w:val="single" w:sz="4" w:space="0" w:color="000000"/>
-              <w:right w:val="single" w:sz="4" w:space="0" w:color="000000"/>
-            </w:tcBorders>
-          </w:tcPr>
-          <w:p>
-            <w:pPr>
-              <w:pStyle w:val="LOnormal"/>
-              <w:widowControl w:val="false"/>
-              <w:jc w:val="center"/>
-              <w:rPr>
-                <w:rFonts w:ascii="Times New Roman" w:hAnsi="Times New Roman" w:eastAsia="Times New Roman" w:cs="Times New Roman"/>
-                <w:sz w:val="20"/>
-                <w:szCs w:val="20"/>
-                <w:lang w:val="es-PE"/>
-              </w:rPr>
-            </w:pPr>
-            <w:r>
-              <w:rPr>
-                <w:rFonts w:eastAsia="Times New Roman" w:cs="Times New Roman" w:ascii="Times New Roman" w:hAnsi="Times New Roman"/>
-                <w:sz w:val="20"/>
-                <w:szCs w:val="20"/>
-                <w:lang w:val="es-PE"/>
-              </w:rPr>
-            </w:r>
-          </w:p>
-        </w:tc>
-        <w:tc>
-          <w:tcPr>
-            <w:tcW w:w="1338" w:type="dxa"/>
-            <w:tcBorders>
-              <w:left w:val="single" w:sz="4" w:space="0" w:color="000000"/>
-              <w:bottom w:val="single" w:sz="4" w:space="0" w:color="000000"/>
-              <w:right w:val="single" w:sz="4" w:space="0" w:color="000000"/>
-            </w:tcBorders>
-          </w:tcPr>
-          <w:p>
-            <w:pPr>
-              <w:pStyle w:val="LOnormal"/>
-              <w:widowControl w:val="false"/>
-              <w:jc w:val="center"/>
-              <w:rPr>
-                <w:rFonts w:ascii="Times New Roman" w:hAnsi="Times New Roman" w:eastAsia="Times New Roman" w:cs="Times New Roman"/>
-                <w:sz w:val="20"/>
-                <w:szCs w:val="20"/>
-                <w:lang w:val="es-PE"/>
-              </w:rPr>
-            </w:pPr>
-            <w:r>
-              <w:rPr>
-                <w:rFonts w:eastAsia="Times New Roman" w:cs="Times New Roman" w:ascii="Times New Roman" w:hAnsi="Times New Roman"/>
-                <w:sz w:val="20"/>
-                <w:szCs w:val="20"/>
-                <w:lang w:val="es-PE"/>
-              </w:rPr>
-            </w:r>
-          </w:p>
-        </w:tc>
-        <w:tc>
-          <w:tcPr>
-            <w:tcW w:w="1798" w:type="dxa"/>
+            <w:tcW w:w="1536" w:type="dxa"/>
+            <w:tcBorders>
+              <w:left w:val="single" w:sz="4" w:space="0" w:color="000000"/>
+              <w:bottom w:val="single" w:sz="4" w:space="0" w:color="000000"/>
+              <w:right w:val="single" w:sz="4" w:space="0" w:color="000000"/>
+            </w:tcBorders>
+          </w:tcPr>
+          <w:p>
+            <w:pPr>
+              <w:pStyle w:val="LOnormal"/>
+              <w:widowControl w:val="false"/>
+              <w:jc w:val="center"/>
+              <w:rPr>
+                <w:rFonts w:ascii="Times New Roman" w:hAnsi="Times New Roman" w:eastAsia="Times New Roman" w:cs="Times New Roman"/>
+                <w:sz w:val="20"/>
+                <w:szCs w:val="20"/>
+                <w:lang w:val="es-PE"/>
+              </w:rPr>
+            </w:pPr>
+            <w:r>
+              <w:rPr>
+                <w:rFonts w:eastAsia="Times New Roman" w:cs="Times New Roman" w:ascii="Times New Roman" w:hAnsi="Times New Roman"/>
+                <w:sz w:val="20"/>
+                <w:szCs w:val="20"/>
+                <w:lang w:val="es-PE"/>
+              </w:rPr>
+            </w:r>
+          </w:p>
+        </w:tc>
+        <w:tc>
+          <w:tcPr>
+            <w:tcW w:w="1339" w:type="dxa"/>
+            <w:tcBorders>
+              <w:left w:val="single" w:sz="4" w:space="0" w:color="000000"/>
+              <w:bottom w:val="single" w:sz="4" w:space="0" w:color="000000"/>
+              <w:right w:val="single" w:sz="4" w:space="0" w:color="000000"/>
+            </w:tcBorders>
+          </w:tcPr>
+          <w:p>
+            <w:pPr>
+              <w:pStyle w:val="LOnormal"/>
+              <w:widowControl w:val="false"/>
+              <w:jc w:val="center"/>
+              <w:rPr>
+                <w:rFonts w:ascii="Times New Roman" w:hAnsi="Times New Roman" w:eastAsia="Times New Roman" w:cs="Times New Roman"/>
+                <w:sz w:val="20"/>
+                <w:szCs w:val="20"/>
+                <w:lang w:val="es-PE"/>
+              </w:rPr>
+            </w:pPr>
+            <w:r>
+              <w:rPr>
+                <w:rFonts w:eastAsia="Times New Roman" w:cs="Times New Roman" w:ascii="Times New Roman" w:hAnsi="Times New Roman"/>
+                <w:sz w:val="20"/>
+                <w:szCs w:val="20"/>
+                <w:lang w:val="es-PE"/>
+              </w:rPr>
+            </w:r>
+          </w:p>
+        </w:tc>
+        <w:tc>
+          <w:tcPr>
+            <w:tcW w:w="1797" w:type="dxa"/>
             <w:tcBorders>
               <w:left w:val="single" w:sz="4" w:space="0" w:color="000000"/>
               <w:bottom w:val="single" w:sz="4" w:space="0" w:color="000000"/>
@@ -12062,7 +12062,7 @@
         </w:tc>
         <w:tc>
           <w:tcPr>
-            <w:tcW w:w="3249" w:type="dxa"/>
+            <w:tcW w:w="3250" w:type="dxa"/>
             <w:tcBorders>
               <w:left w:val="single" w:sz="4" w:space="0" w:color="000000"/>
               <w:bottom w:val="single" w:sz="4" w:space="0" w:color="000000"/>
@@ -12096,69 +12096,69 @@
         <w:trPr/>
         <w:tc>
           <w:tcPr>
-            <w:tcW w:w="1537" w:type="dxa"/>
-            <w:tcBorders>
-              <w:left w:val="single" w:sz="4" w:space="0" w:color="000000"/>
-              <w:bottom w:val="single" w:sz="4" w:space="0" w:color="000000"/>
-              <w:right w:val="single" w:sz="4" w:space="0" w:color="000000"/>
-            </w:tcBorders>
-          </w:tcPr>
-          <w:p>
-            <w:pPr>
-              <w:pStyle w:val="LOnormal"/>
-              <w:widowControl w:val="false"/>
-              <w:jc w:val="center"/>
-              <w:rPr>
-                <w:rFonts w:ascii="Times New Roman" w:hAnsi="Times New Roman" w:eastAsia="Times New Roman" w:cs="Times New Roman"/>
-                <w:sz w:val="20"/>
-                <w:szCs w:val="20"/>
-                <w:lang w:val="es-PE"/>
-              </w:rPr>
-            </w:pPr>
-            <w:r>
-              <w:rPr>
-                <w:rFonts w:eastAsia="Times New Roman" w:cs="Times New Roman" w:ascii="Times New Roman" w:hAnsi="Times New Roman"/>
-                <w:sz w:val="20"/>
-                <w:szCs w:val="20"/>
-                <w:lang w:val="es-PE"/>
-              </w:rPr>
-            </w:r>
-          </w:p>
-        </w:tc>
-        <w:tc>
-          <w:tcPr>
-            <w:tcW w:w="1338" w:type="dxa"/>
-            <w:tcBorders>
-              <w:left w:val="single" w:sz="4" w:space="0" w:color="000000"/>
-              <w:bottom w:val="single" w:sz="4" w:space="0" w:color="000000"/>
-              <w:right w:val="single" w:sz="4" w:space="0" w:color="000000"/>
-            </w:tcBorders>
-          </w:tcPr>
-          <w:p>
-            <w:pPr>
-              <w:pStyle w:val="LOnormal"/>
-              <w:widowControl w:val="false"/>
-              <w:jc w:val="center"/>
-              <w:rPr>
-                <w:rFonts w:ascii="Times New Roman" w:hAnsi="Times New Roman" w:eastAsia="Times New Roman" w:cs="Times New Roman"/>
-                <w:sz w:val="20"/>
-                <w:szCs w:val="20"/>
-                <w:lang w:val="es-PE"/>
-              </w:rPr>
-            </w:pPr>
-            <w:r>
-              <w:rPr>
-                <w:rFonts w:eastAsia="Times New Roman" w:cs="Times New Roman" w:ascii="Times New Roman" w:hAnsi="Times New Roman"/>
-                <w:sz w:val="20"/>
-                <w:szCs w:val="20"/>
-                <w:lang w:val="es-PE"/>
-              </w:rPr>
-            </w:r>
-          </w:p>
-        </w:tc>
-        <w:tc>
-          <w:tcPr>
-            <w:tcW w:w="1798" w:type="dxa"/>
+            <w:tcW w:w="1536" w:type="dxa"/>
+            <w:tcBorders>
+              <w:left w:val="single" w:sz="4" w:space="0" w:color="000000"/>
+              <w:bottom w:val="single" w:sz="4" w:space="0" w:color="000000"/>
+              <w:right w:val="single" w:sz="4" w:space="0" w:color="000000"/>
+            </w:tcBorders>
+          </w:tcPr>
+          <w:p>
+            <w:pPr>
+              <w:pStyle w:val="LOnormal"/>
+              <w:widowControl w:val="false"/>
+              <w:jc w:val="center"/>
+              <w:rPr>
+                <w:rFonts w:ascii="Times New Roman" w:hAnsi="Times New Roman" w:eastAsia="Times New Roman" w:cs="Times New Roman"/>
+                <w:sz w:val="20"/>
+                <w:szCs w:val="20"/>
+                <w:lang w:val="es-PE"/>
+              </w:rPr>
+            </w:pPr>
+            <w:r>
+              <w:rPr>
+                <w:rFonts w:eastAsia="Times New Roman" w:cs="Times New Roman" w:ascii="Times New Roman" w:hAnsi="Times New Roman"/>
+                <w:sz w:val="20"/>
+                <w:szCs w:val="20"/>
+                <w:lang w:val="es-PE"/>
+              </w:rPr>
+            </w:r>
+          </w:p>
+        </w:tc>
+        <w:tc>
+          <w:tcPr>
+            <w:tcW w:w="1339" w:type="dxa"/>
+            <w:tcBorders>
+              <w:left w:val="single" w:sz="4" w:space="0" w:color="000000"/>
+              <w:bottom w:val="single" w:sz="4" w:space="0" w:color="000000"/>
+              <w:right w:val="single" w:sz="4" w:space="0" w:color="000000"/>
+            </w:tcBorders>
+          </w:tcPr>
+          <w:p>
+            <w:pPr>
+              <w:pStyle w:val="LOnormal"/>
+              <w:widowControl w:val="false"/>
+              <w:jc w:val="center"/>
+              <w:rPr>
+                <w:rFonts w:ascii="Times New Roman" w:hAnsi="Times New Roman" w:eastAsia="Times New Roman" w:cs="Times New Roman"/>
+                <w:sz w:val="20"/>
+                <w:szCs w:val="20"/>
+                <w:lang w:val="es-PE"/>
+              </w:rPr>
+            </w:pPr>
+            <w:r>
+              <w:rPr>
+                <w:rFonts w:eastAsia="Times New Roman" w:cs="Times New Roman" w:ascii="Times New Roman" w:hAnsi="Times New Roman"/>
+                <w:sz w:val="20"/>
+                <w:szCs w:val="20"/>
+                <w:lang w:val="es-PE"/>
+              </w:rPr>
+            </w:r>
+          </w:p>
+        </w:tc>
+        <w:tc>
+          <w:tcPr>
+            <w:tcW w:w="1797" w:type="dxa"/>
             <w:tcBorders>
               <w:left w:val="single" w:sz="4" w:space="0" w:color="000000"/>
               <w:bottom w:val="single" w:sz="4" w:space="0" w:color="000000"/>
@@ -12220,7 +12220,7 @@
         </w:tc>
         <w:tc>
           <w:tcPr>
-            <w:tcW w:w="3249" w:type="dxa"/>
+            <w:tcW w:w="3250" w:type="dxa"/>
             <w:tcBorders>
               <w:left w:val="single" w:sz="4" w:space="0" w:color="000000"/>
               <w:bottom w:val="single" w:sz="4" w:space="0" w:color="000000"/>
@@ -12254,69 +12254,69 @@
         <w:trPr/>
         <w:tc>
           <w:tcPr>
-            <w:tcW w:w="1537" w:type="dxa"/>
-            <w:tcBorders>
-              <w:left w:val="single" w:sz="4" w:space="0" w:color="000000"/>
-              <w:bottom w:val="single" w:sz="4" w:space="0" w:color="000000"/>
-              <w:right w:val="single" w:sz="4" w:space="0" w:color="000000"/>
-            </w:tcBorders>
-          </w:tcPr>
-          <w:p>
-            <w:pPr>
-              <w:pStyle w:val="LOnormal"/>
-              <w:widowControl w:val="false"/>
-              <w:jc w:val="center"/>
-              <w:rPr>
-                <w:rFonts w:ascii="Times New Roman" w:hAnsi="Times New Roman" w:eastAsia="Times New Roman" w:cs="Times New Roman"/>
-                <w:sz w:val="20"/>
-                <w:szCs w:val="20"/>
-                <w:lang w:val="es-PE"/>
-              </w:rPr>
-            </w:pPr>
-            <w:r>
-              <w:rPr>
-                <w:rFonts w:eastAsia="Times New Roman" w:cs="Times New Roman" w:ascii="Times New Roman" w:hAnsi="Times New Roman"/>
-                <w:sz w:val="20"/>
-                <w:szCs w:val="20"/>
-                <w:lang w:val="es-PE"/>
-              </w:rPr>
-            </w:r>
-          </w:p>
-        </w:tc>
-        <w:tc>
-          <w:tcPr>
-            <w:tcW w:w="1338" w:type="dxa"/>
-            <w:tcBorders>
-              <w:left w:val="single" w:sz="4" w:space="0" w:color="000000"/>
-              <w:bottom w:val="single" w:sz="4" w:space="0" w:color="000000"/>
-              <w:right w:val="single" w:sz="4" w:space="0" w:color="000000"/>
-            </w:tcBorders>
-          </w:tcPr>
-          <w:p>
-            <w:pPr>
-              <w:pStyle w:val="LOnormal"/>
-              <w:widowControl w:val="false"/>
-              <w:jc w:val="center"/>
-              <w:rPr>
-                <w:rFonts w:ascii="Times New Roman" w:hAnsi="Times New Roman" w:eastAsia="Times New Roman" w:cs="Times New Roman"/>
-                <w:sz w:val="20"/>
-                <w:szCs w:val="20"/>
-                <w:lang w:val="es-PE"/>
-              </w:rPr>
-            </w:pPr>
-            <w:r>
-              <w:rPr>
-                <w:rFonts w:eastAsia="Times New Roman" w:cs="Times New Roman" w:ascii="Times New Roman" w:hAnsi="Times New Roman"/>
-                <w:sz w:val="20"/>
-                <w:szCs w:val="20"/>
-                <w:lang w:val="es-PE"/>
-              </w:rPr>
-            </w:r>
-          </w:p>
-        </w:tc>
-        <w:tc>
-          <w:tcPr>
-            <w:tcW w:w="1798" w:type="dxa"/>
+            <w:tcW w:w="1536" w:type="dxa"/>
+            <w:tcBorders>
+              <w:left w:val="single" w:sz="4" w:space="0" w:color="000000"/>
+              <w:bottom w:val="single" w:sz="4" w:space="0" w:color="000000"/>
+              <w:right w:val="single" w:sz="4" w:space="0" w:color="000000"/>
+            </w:tcBorders>
+          </w:tcPr>
+          <w:p>
+            <w:pPr>
+              <w:pStyle w:val="LOnormal"/>
+              <w:widowControl w:val="false"/>
+              <w:jc w:val="center"/>
+              <w:rPr>
+                <w:rFonts w:ascii="Times New Roman" w:hAnsi="Times New Roman" w:eastAsia="Times New Roman" w:cs="Times New Roman"/>
+                <w:sz w:val="20"/>
+                <w:szCs w:val="20"/>
+                <w:lang w:val="es-PE"/>
+              </w:rPr>
+            </w:pPr>
+            <w:r>
+              <w:rPr>
+                <w:rFonts w:eastAsia="Times New Roman" w:cs="Times New Roman" w:ascii="Times New Roman" w:hAnsi="Times New Roman"/>
+                <w:sz w:val="20"/>
+                <w:szCs w:val="20"/>
+                <w:lang w:val="es-PE"/>
+              </w:rPr>
+            </w:r>
+          </w:p>
+        </w:tc>
+        <w:tc>
+          <w:tcPr>
+            <w:tcW w:w="1339" w:type="dxa"/>
+            <w:tcBorders>
+              <w:left w:val="single" w:sz="4" w:space="0" w:color="000000"/>
+              <w:bottom w:val="single" w:sz="4" w:space="0" w:color="000000"/>
+              <w:right w:val="single" w:sz="4" w:space="0" w:color="000000"/>
+            </w:tcBorders>
+          </w:tcPr>
+          <w:p>
+            <w:pPr>
+              <w:pStyle w:val="LOnormal"/>
+              <w:widowControl w:val="false"/>
+              <w:jc w:val="center"/>
+              <w:rPr>
+                <w:rFonts w:ascii="Times New Roman" w:hAnsi="Times New Roman" w:eastAsia="Times New Roman" w:cs="Times New Roman"/>
+                <w:sz w:val="20"/>
+                <w:szCs w:val="20"/>
+                <w:lang w:val="es-PE"/>
+              </w:rPr>
+            </w:pPr>
+            <w:r>
+              <w:rPr>
+                <w:rFonts w:eastAsia="Times New Roman" w:cs="Times New Roman" w:ascii="Times New Roman" w:hAnsi="Times New Roman"/>
+                <w:sz w:val="20"/>
+                <w:szCs w:val="20"/>
+                <w:lang w:val="es-PE"/>
+              </w:rPr>
+            </w:r>
+          </w:p>
+        </w:tc>
+        <w:tc>
+          <w:tcPr>
+            <w:tcW w:w="1797" w:type="dxa"/>
             <w:tcBorders>
               <w:left w:val="single" w:sz="4" w:space="0" w:color="000000"/>
               <w:bottom w:val="single" w:sz="4" w:space="0" w:color="000000"/>
@@ -12378,7 +12378,7 @@
         </w:tc>
         <w:tc>
           <w:tcPr>
-            <w:tcW w:w="3249" w:type="dxa"/>
+            <w:tcW w:w="3250" w:type="dxa"/>
             <w:tcBorders>
               <w:left w:val="single" w:sz="4" w:space="0" w:color="000000"/>
               <w:bottom w:val="single" w:sz="4" w:space="0" w:color="000000"/>
@@ -13456,7 +13456,16 @@
                 <w:szCs w:val="20"/>
                 <w:lang w:val="es-PE"/>
               </w:rPr>
-              <w:t>El tablero muestra ‘S’ en la celda seleccionada</w:t>
+              <w:t xml:space="preserve">El tablero muestra ‘S’ en la celda seleccionada </w:t>
+            </w:r>
+            <w:r>
+              <w:rPr>
+                <w:rFonts w:eastAsia="Times New Roman" w:cs="Times New Roman" w:ascii="Times New Roman" w:hAnsi="Times New Roman"/>
+                <w:sz w:val="20"/>
+                <w:szCs w:val="20"/>
+                <w:lang w:val="es-PE"/>
+              </w:rPr>
+              <w:t>y muestra el cambio de turno</w:t>
             </w:r>
           </w:p>
         </w:tc>
@@ -13617,7 +13626,16 @@
                 <w:szCs w:val="20"/>
                 <w:lang w:val="es-PE"/>
               </w:rPr>
-              <w:t>El tablero sigue mostrando ‘S’ en la celda seleccionada</w:t>
+              <w:t xml:space="preserve">El tablero sigue mostrando ‘S’ en la celda seleccionada </w:t>
+            </w:r>
+            <w:r>
+              <w:rPr>
+                <w:rFonts w:eastAsia="Times New Roman" w:cs="Times New Roman" w:ascii="Times New Roman" w:hAnsi="Times New Roman"/>
+                <w:sz w:val="20"/>
+                <w:szCs w:val="20"/>
+                <w:lang w:val="es-PE"/>
+              </w:rPr>
+              <w:t>y muestra el cambio de turno</w:t>
             </w:r>
           </w:p>
         </w:tc>
@@ -13980,6 +13998,7 @@
         <w:tc>
           <w:tcPr>
             <w:tcW w:w="1539" w:type="dxa"/>
+            <w:vMerge w:val="restart"/>
             <w:tcBorders>
               <w:left w:val="single" w:sz="4" w:space="0" w:color="000000"/>
               <w:bottom w:val="single" w:sz="4" w:space="0" w:color="000000"/>
@@ -14101,7 +14120,43 @@
                 <w:szCs w:val="20"/>
                 <w:lang w:val="es-PE"/>
               </w:rPr>
-              <w:t>El tablero llena la casilla con la letra seleccionada y cambia de turno.</w:t>
+              <w:t xml:space="preserve">El tablero llena la casilla con la letra seleccionada y </w:t>
+            </w:r>
+            <w:r>
+              <w:rPr>
+                <w:rFonts w:eastAsia="Times New Roman" w:cs="Times New Roman" w:ascii="Times New Roman" w:hAnsi="Times New Roman"/>
+                <w:sz w:val="20"/>
+                <w:szCs w:val="20"/>
+                <w:lang w:val="es-PE"/>
+              </w:rPr>
+              <w:t>muestra el</w:t>
+            </w:r>
+            <w:r>
+              <w:rPr>
+                <w:rFonts w:eastAsia="Times New Roman" w:cs="Times New Roman" w:ascii="Times New Roman" w:hAnsi="Times New Roman"/>
+                <w:sz w:val="20"/>
+                <w:szCs w:val="20"/>
+                <w:lang w:val="es-PE"/>
+              </w:rPr>
+              <w:t xml:space="preserve"> cambi</w:t>
+            </w:r>
+            <w:r>
+              <w:rPr>
+                <w:rFonts w:eastAsia="Times New Roman" w:cs="Times New Roman" w:ascii="Times New Roman" w:hAnsi="Times New Roman"/>
+                <w:sz w:val="20"/>
+                <w:szCs w:val="20"/>
+                <w:lang w:val="es-PE"/>
+              </w:rPr>
+              <w:t>o</w:t>
+            </w:r>
+            <w:r>
+              <w:rPr>
+                <w:rFonts w:eastAsia="Times New Roman" w:cs="Times New Roman" w:ascii="Times New Roman" w:hAnsi="Times New Roman"/>
+                <w:sz w:val="20"/>
+                <w:szCs w:val="20"/>
+                <w:lang w:val="es-PE"/>
+              </w:rPr>
+              <w:t xml:space="preserve"> de turno.</w:t>
             </w:r>
           </w:p>
         </w:tc>
@@ -14143,6 +14198,7 @@
         <w:tc>
           <w:tcPr>
             <w:tcW w:w="1539" w:type="dxa"/>
+            <w:vMerge w:val="continue"/>
             <w:tcBorders>
               <w:left w:val="single" w:sz="4" w:space="0" w:color="000000"/>
               <w:bottom w:val="single" w:sz="4" w:space="0" w:color="000000"/>
@@ -14305,6 +14361,7 @@
         <w:tc>
           <w:tcPr>
             <w:tcW w:w="1539" w:type="dxa"/>
+            <w:vMerge w:val="continue"/>
             <w:tcBorders>
               <w:left w:val="single" w:sz="4" w:space="0" w:color="000000"/>
               <w:bottom w:val="single" w:sz="4" w:space="0" w:color="000000"/>

--- a/Practica1-C3S2/sprint2/Sprint2-C3S2.docx
+++ b/Practica1-C3S2/sprint2/Sprint2-C3S2.docx
@@ -7573,891 +7573,6 @@
           </w:p>
         </w:tc>
       </w:tr>
-      <w:tr>
-        <w:trPr/>
-        <w:tc>
-          <w:tcPr>
-            <w:tcW w:w="1542" w:type="dxa"/>
-            <w:tcBorders>
-              <w:left w:val="single" w:sz="4" w:space="0" w:color="000000"/>
-              <w:bottom w:val="single" w:sz="4" w:space="0" w:color="000000"/>
-              <w:right w:val="single" w:sz="4" w:space="0" w:color="000000"/>
-            </w:tcBorders>
-          </w:tcPr>
-          <w:p>
-            <w:pPr>
-              <w:pStyle w:val="LOnormal"/>
-              <w:widowControl w:val="false"/>
-              <w:jc w:val="center"/>
-              <w:rPr>
-                <w:rFonts w:ascii="Times New Roman" w:hAnsi="Times New Roman" w:eastAsia="Times New Roman" w:cs="Times New Roman"/>
-                <w:sz w:val="20"/>
-                <w:szCs w:val="20"/>
-              </w:rPr>
-            </w:pPr>
-            <w:r>
-              <w:rPr>
-                <w:rFonts w:eastAsia="Times New Roman" w:cs="Times New Roman" w:ascii="Times New Roman" w:hAnsi="Times New Roman"/>
-                <w:sz w:val="20"/>
-                <w:szCs w:val="20"/>
-              </w:rPr>
-            </w:r>
-          </w:p>
-        </w:tc>
-        <w:tc>
-          <w:tcPr>
-            <w:tcW w:w="612" w:type="dxa"/>
-            <w:tcBorders>
-              <w:left w:val="single" w:sz="4" w:space="0" w:color="000000"/>
-              <w:bottom w:val="single" w:sz="4" w:space="0" w:color="000000"/>
-              <w:right w:val="single" w:sz="4" w:space="0" w:color="000000"/>
-            </w:tcBorders>
-          </w:tcPr>
-          <w:p>
-            <w:pPr>
-              <w:pStyle w:val="LOnormal"/>
-              <w:widowControl w:val="false"/>
-              <w:jc w:val="center"/>
-              <w:rPr>
-                <w:rFonts w:ascii="Times New Roman" w:hAnsi="Times New Roman" w:eastAsia="Times New Roman" w:cs="Times New Roman"/>
-                <w:sz w:val="20"/>
-                <w:szCs w:val="20"/>
-              </w:rPr>
-            </w:pPr>
-            <w:r>
-              <w:rPr>
-                <w:rFonts w:eastAsia="Times New Roman" w:cs="Times New Roman" w:ascii="Times New Roman" w:hAnsi="Times New Roman"/>
-                <w:sz w:val="20"/>
-                <w:szCs w:val="20"/>
-              </w:rPr>
-            </w:r>
-          </w:p>
-        </w:tc>
-        <w:tc>
-          <w:tcPr>
-            <w:tcW w:w="2340" w:type="dxa"/>
-            <w:tcBorders>
-              <w:left w:val="single" w:sz="4" w:space="0" w:color="000000"/>
-              <w:bottom w:val="single" w:sz="4" w:space="0" w:color="000000"/>
-              <w:right w:val="single" w:sz="4" w:space="0" w:color="000000"/>
-            </w:tcBorders>
-          </w:tcPr>
-          <w:p>
-            <w:pPr>
-              <w:pStyle w:val="LOnormal"/>
-              <w:widowControl w:val="false"/>
-              <w:jc w:val="center"/>
-              <w:rPr>
-                <w:rFonts w:ascii="Times New Roman" w:hAnsi="Times New Roman" w:eastAsia="Times New Roman" w:cs="Times New Roman"/>
-                <w:sz w:val="20"/>
-                <w:szCs w:val="20"/>
-              </w:rPr>
-            </w:pPr>
-            <w:r>
-              <w:rPr>
-                <w:rFonts w:eastAsia="Times New Roman" w:cs="Times New Roman" w:ascii="Times New Roman" w:hAnsi="Times New Roman"/>
-                <w:sz w:val="20"/>
-                <w:szCs w:val="20"/>
-              </w:rPr>
-            </w:r>
-          </w:p>
-        </w:tc>
-        <w:tc>
-          <w:tcPr>
-            <w:tcW w:w="2250" w:type="dxa"/>
-            <w:tcBorders>
-              <w:left w:val="single" w:sz="4" w:space="0" w:color="000000"/>
-              <w:bottom w:val="single" w:sz="4" w:space="0" w:color="000000"/>
-              <w:right w:val="single" w:sz="4" w:space="0" w:color="000000"/>
-            </w:tcBorders>
-          </w:tcPr>
-          <w:p>
-            <w:pPr>
-              <w:pStyle w:val="LOnormal"/>
-              <w:widowControl w:val="false"/>
-              <w:jc w:val="center"/>
-              <w:rPr>
-                <w:rFonts w:ascii="Times New Roman" w:hAnsi="Times New Roman" w:eastAsia="Times New Roman" w:cs="Times New Roman"/>
-                <w:sz w:val="20"/>
-                <w:szCs w:val="20"/>
-              </w:rPr>
-            </w:pPr>
-            <w:r>
-              <w:rPr>
-                <w:rFonts w:eastAsia="Times New Roman" w:cs="Times New Roman" w:ascii="Times New Roman" w:hAnsi="Times New Roman"/>
-                <w:sz w:val="20"/>
-                <w:szCs w:val="20"/>
-              </w:rPr>
-            </w:r>
-          </w:p>
-        </w:tc>
-        <w:tc>
-          <w:tcPr>
-            <w:tcW w:w="1715" w:type="dxa"/>
-            <w:tcBorders>
-              <w:left w:val="single" w:sz="4" w:space="0" w:color="000000"/>
-              <w:bottom w:val="single" w:sz="4" w:space="0" w:color="000000"/>
-              <w:right w:val="single" w:sz="4" w:space="0" w:color="000000"/>
-            </w:tcBorders>
-          </w:tcPr>
-          <w:p>
-            <w:pPr>
-              <w:pStyle w:val="LOnormal"/>
-              <w:widowControl w:val="false"/>
-              <w:jc w:val="center"/>
-              <w:rPr>
-                <w:rFonts w:ascii="Times New Roman" w:hAnsi="Times New Roman" w:eastAsia="Times New Roman" w:cs="Times New Roman"/>
-                <w:sz w:val="20"/>
-                <w:szCs w:val="20"/>
-              </w:rPr>
-            </w:pPr>
-            <w:r>
-              <w:rPr>
-                <w:rFonts w:eastAsia="Times New Roman" w:cs="Times New Roman" w:ascii="Times New Roman" w:hAnsi="Times New Roman"/>
-                <w:sz w:val="20"/>
-                <w:szCs w:val="20"/>
-              </w:rPr>
-            </w:r>
-          </w:p>
-        </w:tc>
-        <w:tc>
-          <w:tcPr>
-            <w:tcW w:w="1795" w:type="dxa"/>
-            <w:tcBorders>
-              <w:left w:val="single" w:sz="4" w:space="0" w:color="000000"/>
-              <w:bottom w:val="single" w:sz="4" w:space="0" w:color="000000"/>
-              <w:right w:val="single" w:sz="4" w:space="0" w:color="000000"/>
-            </w:tcBorders>
-          </w:tcPr>
-          <w:p>
-            <w:pPr>
-              <w:pStyle w:val="LOnormal"/>
-              <w:widowControl w:val="false"/>
-              <w:jc w:val="center"/>
-              <w:rPr>
-                <w:rFonts w:ascii="Times New Roman" w:hAnsi="Times New Roman" w:eastAsia="Times New Roman" w:cs="Times New Roman"/>
-                <w:sz w:val="20"/>
-                <w:szCs w:val="20"/>
-              </w:rPr>
-            </w:pPr>
-            <w:r>
-              <w:rPr>
-                <w:rFonts w:eastAsia="Times New Roman" w:cs="Times New Roman" w:ascii="Times New Roman" w:hAnsi="Times New Roman"/>
-                <w:sz w:val="20"/>
-                <w:szCs w:val="20"/>
-              </w:rPr>
-            </w:r>
-          </w:p>
-        </w:tc>
-      </w:tr>
-      <w:tr>
-        <w:trPr/>
-        <w:tc>
-          <w:tcPr>
-            <w:tcW w:w="1542" w:type="dxa"/>
-            <w:tcBorders>
-              <w:left w:val="single" w:sz="4" w:space="0" w:color="000000"/>
-              <w:bottom w:val="single" w:sz="4" w:space="0" w:color="000000"/>
-              <w:right w:val="single" w:sz="4" w:space="0" w:color="000000"/>
-            </w:tcBorders>
-          </w:tcPr>
-          <w:p>
-            <w:pPr>
-              <w:pStyle w:val="LOnormal"/>
-              <w:widowControl w:val="false"/>
-              <w:jc w:val="center"/>
-              <w:rPr>
-                <w:rFonts w:ascii="Times New Roman" w:hAnsi="Times New Roman" w:eastAsia="Times New Roman" w:cs="Times New Roman"/>
-                <w:sz w:val="20"/>
-                <w:szCs w:val="20"/>
-              </w:rPr>
-            </w:pPr>
-            <w:r>
-              <w:rPr>
-                <w:rFonts w:eastAsia="Times New Roman" w:cs="Times New Roman" w:ascii="Times New Roman" w:hAnsi="Times New Roman"/>
-                <w:sz w:val="20"/>
-                <w:szCs w:val="20"/>
-              </w:rPr>
-            </w:r>
-          </w:p>
-        </w:tc>
-        <w:tc>
-          <w:tcPr>
-            <w:tcW w:w="612" w:type="dxa"/>
-            <w:tcBorders>
-              <w:left w:val="single" w:sz="4" w:space="0" w:color="000000"/>
-              <w:bottom w:val="single" w:sz="4" w:space="0" w:color="000000"/>
-              <w:right w:val="single" w:sz="4" w:space="0" w:color="000000"/>
-            </w:tcBorders>
-          </w:tcPr>
-          <w:p>
-            <w:pPr>
-              <w:pStyle w:val="LOnormal"/>
-              <w:widowControl w:val="false"/>
-              <w:jc w:val="center"/>
-              <w:rPr>
-                <w:rFonts w:ascii="Times New Roman" w:hAnsi="Times New Roman" w:eastAsia="Times New Roman" w:cs="Times New Roman"/>
-                <w:sz w:val="20"/>
-                <w:szCs w:val="20"/>
-              </w:rPr>
-            </w:pPr>
-            <w:r>
-              <w:rPr>
-                <w:rFonts w:eastAsia="Times New Roman" w:cs="Times New Roman" w:ascii="Times New Roman" w:hAnsi="Times New Roman"/>
-                <w:sz w:val="20"/>
-                <w:szCs w:val="20"/>
-              </w:rPr>
-            </w:r>
-          </w:p>
-        </w:tc>
-        <w:tc>
-          <w:tcPr>
-            <w:tcW w:w="2340" w:type="dxa"/>
-            <w:tcBorders>
-              <w:left w:val="single" w:sz="4" w:space="0" w:color="000000"/>
-              <w:bottom w:val="single" w:sz="4" w:space="0" w:color="000000"/>
-              <w:right w:val="single" w:sz="4" w:space="0" w:color="000000"/>
-            </w:tcBorders>
-          </w:tcPr>
-          <w:p>
-            <w:pPr>
-              <w:pStyle w:val="LOnormal"/>
-              <w:widowControl w:val="false"/>
-              <w:jc w:val="center"/>
-              <w:rPr>
-                <w:rFonts w:ascii="Times New Roman" w:hAnsi="Times New Roman" w:eastAsia="Times New Roman" w:cs="Times New Roman"/>
-                <w:sz w:val="20"/>
-                <w:szCs w:val="20"/>
-              </w:rPr>
-            </w:pPr>
-            <w:r>
-              <w:rPr>
-                <w:rFonts w:eastAsia="Times New Roman" w:cs="Times New Roman" w:ascii="Times New Roman" w:hAnsi="Times New Roman"/>
-                <w:sz w:val="20"/>
-                <w:szCs w:val="20"/>
-              </w:rPr>
-            </w:r>
-          </w:p>
-        </w:tc>
-        <w:tc>
-          <w:tcPr>
-            <w:tcW w:w="2250" w:type="dxa"/>
-            <w:tcBorders>
-              <w:left w:val="single" w:sz="4" w:space="0" w:color="000000"/>
-              <w:bottom w:val="single" w:sz="4" w:space="0" w:color="000000"/>
-              <w:right w:val="single" w:sz="4" w:space="0" w:color="000000"/>
-            </w:tcBorders>
-          </w:tcPr>
-          <w:p>
-            <w:pPr>
-              <w:pStyle w:val="LOnormal"/>
-              <w:widowControl w:val="false"/>
-              <w:jc w:val="center"/>
-              <w:rPr>
-                <w:rFonts w:ascii="Times New Roman" w:hAnsi="Times New Roman" w:eastAsia="Times New Roman" w:cs="Times New Roman"/>
-                <w:sz w:val="20"/>
-                <w:szCs w:val="20"/>
-              </w:rPr>
-            </w:pPr>
-            <w:r>
-              <w:rPr>
-                <w:rFonts w:eastAsia="Times New Roman" w:cs="Times New Roman" w:ascii="Times New Roman" w:hAnsi="Times New Roman"/>
-                <w:sz w:val="20"/>
-                <w:szCs w:val="20"/>
-              </w:rPr>
-            </w:r>
-          </w:p>
-        </w:tc>
-        <w:tc>
-          <w:tcPr>
-            <w:tcW w:w="1715" w:type="dxa"/>
-            <w:tcBorders>
-              <w:left w:val="single" w:sz="4" w:space="0" w:color="000000"/>
-              <w:bottom w:val="single" w:sz="4" w:space="0" w:color="000000"/>
-              <w:right w:val="single" w:sz="4" w:space="0" w:color="000000"/>
-            </w:tcBorders>
-          </w:tcPr>
-          <w:p>
-            <w:pPr>
-              <w:pStyle w:val="LOnormal"/>
-              <w:widowControl w:val="false"/>
-              <w:jc w:val="center"/>
-              <w:rPr>
-                <w:rFonts w:ascii="Times New Roman" w:hAnsi="Times New Roman" w:eastAsia="Times New Roman" w:cs="Times New Roman"/>
-                <w:sz w:val="20"/>
-                <w:szCs w:val="20"/>
-              </w:rPr>
-            </w:pPr>
-            <w:r>
-              <w:rPr>
-                <w:rFonts w:eastAsia="Times New Roman" w:cs="Times New Roman" w:ascii="Times New Roman" w:hAnsi="Times New Roman"/>
-                <w:sz w:val="20"/>
-                <w:szCs w:val="20"/>
-              </w:rPr>
-            </w:r>
-          </w:p>
-        </w:tc>
-        <w:tc>
-          <w:tcPr>
-            <w:tcW w:w="1795" w:type="dxa"/>
-            <w:tcBorders>
-              <w:left w:val="single" w:sz="4" w:space="0" w:color="000000"/>
-              <w:bottom w:val="single" w:sz="4" w:space="0" w:color="000000"/>
-              <w:right w:val="single" w:sz="4" w:space="0" w:color="000000"/>
-            </w:tcBorders>
-          </w:tcPr>
-          <w:p>
-            <w:pPr>
-              <w:pStyle w:val="LOnormal"/>
-              <w:widowControl w:val="false"/>
-              <w:jc w:val="center"/>
-              <w:rPr>
-                <w:rFonts w:ascii="Times New Roman" w:hAnsi="Times New Roman" w:eastAsia="Times New Roman" w:cs="Times New Roman"/>
-                <w:sz w:val="20"/>
-                <w:szCs w:val="20"/>
-              </w:rPr>
-            </w:pPr>
-            <w:r>
-              <w:rPr>
-                <w:rFonts w:eastAsia="Times New Roman" w:cs="Times New Roman" w:ascii="Times New Roman" w:hAnsi="Times New Roman"/>
-                <w:sz w:val="20"/>
-                <w:szCs w:val="20"/>
-              </w:rPr>
-            </w:r>
-          </w:p>
-        </w:tc>
-      </w:tr>
-      <w:tr>
-        <w:trPr/>
-        <w:tc>
-          <w:tcPr>
-            <w:tcW w:w="1542" w:type="dxa"/>
-            <w:tcBorders>
-              <w:left w:val="single" w:sz="4" w:space="0" w:color="000000"/>
-              <w:bottom w:val="single" w:sz="4" w:space="0" w:color="000000"/>
-              <w:right w:val="single" w:sz="4" w:space="0" w:color="000000"/>
-            </w:tcBorders>
-          </w:tcPr>
-          <w:p>
-            <w:pPr>
-              <w:pStyle w:val="LOnormal"/>
-              <w:widowControl w:val="false"/>
-              <w:jc w:val="center"/>
-              <w:rPr>
-                <w:rFonts w:ascii="Times New Roman" w:hAnsi="Times New Roman" w:eastAsia="Times New Roman" w:cs="Times New Roman"/>
-                <w:sz w:val="20"/>
-                <w:szCs w:val="20"/>
-              </w:rPr>
-            </w:pPr>
-            <w:r>
-              <w:rPr>
-                <w:rFonts w:eastAsia="Times New Roman" w:cs="Times New Roman" w:ascii="Times New Roman" w:hAnsi="Times New Roman"/>
-                <w:sz w:val="20"/>
-                <w:szCs w:val="20"/>
-              </w:rPr>
-            </w:r>
-          </w:p>
-        </w:tc>
-        <w:tc>
-          <w:tcPr>
-            <w:tcW w:w="612" w:type="dxa"/>
-            <w:tcBorders>
-              <w:left w:val="single" w:sz="4" w:space="0" w:color="000000"/>
-              <w:bottom w:val="single" w:sz="4" w:space="0" w:color="000000"/>
-              <w:right w:val="single" w:sz="4" w:space="0" w:color="000000"/>
-            </w:tcBorders>
-          </w:tcPr>
-          <w:p>
-            <w:pPr>
-              <w:pStyle w:val="LOnormal"/>
-              <w:widowControl w:val="false"/>
-              <w:jc w:val="center"/>
-              <w:rPr>
-                <w:rFonts w:ascii="Times New Roman" w:hAnsi="Times New Roman" w:eastAsia="Times New Roman" w:cs="Times New Roman"/>
-                <w:sz w:val="20"/>
-                <w:szCs w:val="20"/>
-              </w:rPr>
-            </w:pPr>
-            <w:r>
-              <w:rPr>
-                <w:rFonts w:eastAsia="Times New Roman" w:cs="Times New Roman" w:ascii="Times New Roman" w:hAnsi="Times New Roman"/>
-                <w:sz w:val="20"/>
-                <w:szCs w:val="20"/>
-              </w:rPr>
-            </w:r>
-          </w:p>
-        </w:tc>
-        <w:tc>
-          <w:tcPr>
-            <w:tcW w:w="2340" w:type="dxa"/>
-            <w:tcBorders>
-              <w:left w:val="single" w:sz="4" w:space="0" w:color="000000"/>
-              <w:bottom w:val="single" w:sz="4" w:space="0" w:color="000000"/>
-              <w:right w:val="single" w:sz="4" w:space="0" w:color="000000"/>
-            </w:tcBorders>
-          </w:tcPr>
-          <w:p>
-            <w:pPr>
-              <w:pStyle w:val="LOnormal"/>
-              <w:widowControl w:val="false"/>
-              <w:jc w:val="center"/>
-              <w:rPr>
-                <w:rFonts w:ascii="Times New Roman" w:hAnsi="Times New Roman" w:eastAsia="Times New Roman" w:cs="Times New Roman"/>
-                <w:sz w:val="20"/>
-                <w:szCs w:val="20"/>
-              </w:rPr>
-            </w:pPr>
-            <w:r>
-              <w:rPr>
-                <w:rFonts w:eastAsia="Times New Roman" w:cs="Times New Roman" w:ascii="Times New Roman" w:hAnsi="Times New Roman"/>
-                <w:sz w:val="20"/>
-                <w:szCs w:val="20"/>
-              </w:rPr>
-            </w:r>
-          </w:p>
-        </w:tc>
-        <w:tc>
-          <w:tcPr>
-            <w:tcW w:w="2250" w:type="dxa"/>
-            <w:tcBorders>
-              <w:left w:val="single" w:sz="4" w:space="0" w:color="000000"/>
-              <w:bottom w:val="single" w:sz="4" w:space="0" w:color="000000"/>
-              <w:right w:val="single" w:sz="4" w:space="0" w:color="000000"/>
-            </w:tcBorders>
-          </w:tcPr>
-          <w:p>
-            <w:pPr>
-              <w:pStyle w:val="LOnormal"/>
-              <w:widowControl w:val="false"/>
-              <w:jc w:val="center"/>
-              <w:rPr>
-                <w:rFonts w:ascii="Times New Roman" w:hAnsi="Times New Roman" w:eastAsia="Times New Roman" w:cs="Times New Roman"/>
-                <w:sz w:val="20"/>
-                <w:szCs w:val="20"/>
-              </w:rPr>
-            </w:pPr>
-            <w:r>
-              <w:rPr>
-                <w:rFonts w:eastAsia="Times New Roman" w:cs="Times New Roman" w:ascii="Times New Roman" w:hAnsi="Times New Roman"/>
-                <w:sz w:val="20"/>
-                <w:szCs w:val="20"/>
-              </w:rPr>
-            </w:r>
-          </w:p>
-        </w:tc>
-        <w:tc>
-          <w:tcPr>
-            <w:tcW w:w="1715" w:type="dxa"/>
-            <w:tcBorders>
-              <w:left w:val="single" w:sz="4" w:space="0" w:color="000000"/>
-              <w:bottom w:val="single" w:sz="4" w:space="0" w:color="000000"/>
-              <w:right w:val="single" w:sz="4" w:space="0" w:color="000000"/>
-            </w:tcBorders>
-          </w:tcPr>
-          <w:p>
-            <w:pPr>
-              <w:pStyle w:val="LOnormal"/>
-              <w:widowControl w:val="false"/>
-              <w:jc w:val="center"/>
-              <w:rPr>
-                <w:rFonts w:ascii="Times New Roman" w:hAnsi="Times New Roman" w:eastAsia="Times New Roman" w:cs="Times New Roman"/>
-                <w:sz w:val="20"/>
-                <w:szCs w:val="20"/>
-              </w:rPr>
-            </w:pPr>
-            <w:r>
-              <w:rPr>
-                <w:rFonts w:eastAsia="Times New Roman" w:cs="Times New Roman" w:ascii="Times New Roman" w:hAnsi="Times New Roman"/>
-                <w:sz w:val="20"/>
-                <w:szCs w:val="20"/>
-              </w:rPr>
-            </w:r>
-          </w:p>
-        </w:tc>
-        <w:tc>
-          <w:tcPr>
-            <w:tcW w:w="1795" w:type="dxa"/>
-            <w:tcBorders>
-              <w:left w:val="single" w:sz="4" w:space="0" w:color="000000"/>
-              <w:bottom w:val="single" w:sz="4" w:space="0" w:color="000000"/>
-              <w:right w:val="single" w:sz="4" w:space="0" w:color="000000"/>
-            </w:tcBorders>
-          </w:tcPr>
-          <w:p>
-            <w:pPr>
-              <w:pStyle w:val="LOnormal"/>
-              <w:widowControl w:val="false"/>
-              <w:jc w:val="center"/>
-              <w:rPr>
-                <w:rFonts w:ascii="Times New Roman" w:hAnsi="Times New Roman" w:eastAsia="Times New Roman" w:cs="Times New Roman"/>
-                <w:sz w:val="20"/>
-                <w:szCs w:val="20"/>
-              </w:rPr>
-            </w:pPr>
-            <w:r>
-              <w:rPr>
-                <w:rFonts w:eastAsia="Times New Roman" w:cs="Times New Roman" w:ascii="Times New Roman" w:hAnsi="Times New Roman"/>
-                <w:sz w:val="20"/>
-                <w:szCs w:val="20"/>
-              </w:rPr>
-            </w:r>
-          </w:p>
-        </w:tc>
-      </w:tr>
-      <w:tr>
-        <w:trPr/>
-        <w:tc>
-          <w:tcPr>
-            <w:tcW w:w="1542" w:type="dxa"/>
-            <w:tcBorders>
-              <w:left w:val="single" w:sz="4" w:space="0" w:color="000000"/>
-              <w:bottom w:val="single" w:sz="4" w:space="0" w:color="000000"/>
-              <w:right w:val="single" w:sz="4" w:space="0" w:color="000000"/>
-            </w:tcBorders>
-          </w:tcPr>
-          <w:p>
-            <w:pPr>
-              <w:pStyle w:val="LOnormal"/>
-              <w:widowControl w:val="false"/>
-              <w:jc w:val="center"/>
-              <w:rPr>
-                <w:rFonts w:ascii="Times New Roman" w:hAnsi="Times New Roman" w:eastAsia="Times New Roman" w:cs="Times New Roman"/>
-                <w:sz w:val="20"/>
-                <w:szCs w:val="20"/>
-              </w:rPr>
-            </w:pPr>
-            <w:r>
-              <w:rPr>
-                <w:rFonts w:eastAsia="Times New Roman" w:cs="Times New Roman" w:ascii="Times New Roman" w:hAnsi="Times New Roman"/>
-                <w:sz w:val="20"/>
-                <w:szCs w:val="20"/>
-              </w:rPr>
-            </w:r>
-          </w:p>
-        </w:tc>
-        <w:tc>
-          <w:tcPr>
-            <w:tcW w:w="612" w:type="dxa"/>
-            <w:tcBorders>
-              <w:left w:val="single" w:sz="4" w:space="0" w:color="000000"/>
-              <w:bottom w:val="single" w:sz="4" w:space="0" w:color="000000"/>
-              <w:right w:val="single" w:sz="4" w:space="0" w:color="000000"/>
-            </w:tcBorders>
-          </w:tcPr>
-          <w:p>
-            <w:pPr>
-              <w:pStyle w:val="LOnormal"/>
-              <w:widowControl w:val="false"/>
-              <w:jc w:val="center"/>
-              <w:rPr>
-                <w:rFonts w:ascii="Times New Roman" w:hAnsi="Times New Roman" w:eastAsia="Times New Roman" w:cs="Times New Roman"/>
-                <w:sz w:val="20"/>
-                <w:szCs w:val="20"/>
-              </w:rPr>
-            </w:pPr>
-            <w:r>
-              <w:rPr>
-                <w:rFonts w:eastAsia="Times New Roman" w:cs="Times New Roman" w:ascii="Times New Roman" w:hAnsi="Times New Roman"/>
-                <w:sz w:val="20"/>
-                <w:szCs w:val="20"/>
-              </w:rPr>
-            </w:r>
-          </w:p>
-        </w:tc>
-        <w:tc>
-          <w:tcPr>
-            <w:tcW w:w="2340" w:type="dxa"/>
-            <w:tcBorders>
-              <w:left w:val="single" w:sz="4" w:space="0" w:color="000000"/>
-              <w:bottom w:val="single" w:sz="4" w:space="0" w:color="000000"/>
-              <w:right w:val="single" w:sz="4" w:space="0" w:color="000000"/>
-            </w:tcBorders>
-          </w:tcPr>
-          <w:p>
-            <w:pPr>
-              <w:pStyle w:val="LOnormal"/>
-              <w:widowControl w:val="false"/>
-              <w:jc w:val="center"/>
-              <w:rPr>
-                <w:rFonts w:ascii="Times New Roman" w:hAnsi="Times New Roman" w:eastAsia="Times New Roman" w:cs="Times New Roman"/>
-                <w:sz w:val="20"/>
-                <w:szCs w:val="20"/>
-              </w:rPr>
-            </w:pPr>
-            <w:r>
-              <w:rPr>
-                <w:rFonts w:eastAsia="Times New Roman" w:cs="Times New Roman" w:ascii="Times New Roman" w:hAnsi="Times New Roman"/>
-                <w:sz w:val="20"/>
-                <w:szCs w:val="20"/>
-              </w:rPr>
-            </w:r>
-          </w:p>
-        </w:tc>
-        <w:tc>
-          <w:tcPr>
-            <w:tcW w:w="2250" w:type="dxa"/>
-            <w:tcBorders>
-              <w:left w:val="single" w:sz="4" w:space="0" w:color="000000"/>
-              <w:bottom w:val="single" w:sz="4" w:space="0" w:color="000000"/>
-              <w:right w:val="single" w:sz="4" w:space="0" w:color="000000"/>
-            </w:tcBorders>
-          </w:tcPr>
-          <w:p>
-            <w:pPr>
-              <w:pStyle w:val="LOnormal"/>
-              <w:widowControl w:val="false"/>
-              <w:jc w:val="center"/>
-              <w:rPr>
-                <w:rFonts w:ascii="Times New Roman" w:hAnsi="Times New Roman" w:eastAsia="Times New Roman" w:cs="Times New Roman"/>
-                <w:sz w:val="20"/>
-                <w:szCs w:val="20"/>
-              </w:rPr>
-            </w:pPr>
-            <w:r>
-              <w:rPr>
-                <w:rFonts w:eastAsia="Times New Roman" w:cs="Times New Roman" w:ascii="Times New Roman" w:hAnsi="Times New Roman"/>
-                <w:sz w:val="20"/>
-                <w:szCs w:val="20"/>
-              </w:rPr>
-            </w:r>
-          </w:p>
-        </w:tc>
-        <w:tc>
-          <w:tcPr>
-            <w:tcW w:w="1715" w:type="dxa"/>
-            <w:tcBorders>
-              <w:left w:val="single" w:sz="4" w:space="0" w:color="000000"/>
-              <w:bottom w:val="single" w:sz="4" w:space="0" w:color="000000"/>
-              <w:right w:val="single" w:sz="4" w:space="0" w:color="000000"/>
-            </w:tcBorders>
-          </w:tcPr>
-          <w:p>
-            <w:pPr>
-              <w:pStyle w:val="LOnormal"/>
-              <w:widowControl w:val="false"/>
-              <w:jc w:val="center"/>
-              <w:rPr>
-                <w:rFonts w:ascii="Times New Roman" w:hAnsi="Times New Roman" w:eastAsia="Times New Roman" w:cs="Times New Roman"/>
-                <w:sz w:val="20"/>
-                <w:szCs w:val="20"/>
-              </w:rPr>
-            </w:pPr>
-            <w:r>
-              <w:rPr>
-                <w:rFonts w:eastAsia="Times New Roman" w:cs="Times New Roman" w:ascii="Times New Roman" w:hAnsi="Times New Roman"/>
-                <w:sz w:val="20"/>
-                <w:szCs w:val="20"/>
-              </w:rPr>
-            </w:r>
-          </w:p>
-        </w:tc>
-        <w:tc>
-          <w:tcPr>
-            <w:tcW w:w="1795" w:type="dxa"/>
-            <w:tcBorders>
-              <w:left w:val="single" w:sz="4" w:space="0" w:color="000000"/>
-              <w:bottom w:val="single" w:sz="4" w:space="0" w:color="000000"/>
-              <w:right w:val="single" w:sz="4" w:space="0" w:color="000000"/>
-            </w:tcBorders>
-          </w:tcPr>
-          <w:p>
-            <w:pPr>
-              <w:pStyle w:val="LOnormal"/>
-              <w:widowControl w:val="false"/>
-              <w:jc w:val="center"/>
-              <w:rPr>
-                <w:rFonts w:ascii="Times New Roman" w:hAnsi="Times New Roman" w:eastAsia="Times New Roman" w:cs="Times New Roman"/>
-                <w:sz w:val="20"/>
-                <w:szCs w:val="20"/>
-              </w:rPr>
-            </w:pPr>
-            <w:r>
-              <w:rPr>
-                <w:rFonts w:eastAsia="Times New Roman" w:cs="Times New Roman" w:ascii="Times New Roman" w:hAnsi="Times New Roman"/>
-                <w:sz w:val="20"/>
-                <w:szCs w:val="20"/>
-              </w:rPr>
-            </w:r>
-          </w:p>
-        </w:tc>
-      </w:tr>
-      <w:tr>
-        <w:trPr/>
-        <w:tc>
-          <w:tcPr>
-            <w:tcW w:w="1542" w:type="dxa"/>
-            <w:tcBorders>
-              <w:left w:val="single" w:sz="4" w:space="0" w:color="000000"/>
-              <w:bottom w:val="single" w:sz="4" w:space="0" w:color="000000"/>
-              <w:right w:val="single" w:sz="4" w:space="0" w:color="000000"/>
-            </w:tcBorders>
-          </w:tcPr>
-          <w:p>
-            <w:pPr>
-              <w:pStyle w:val="LOnormal"/>
-              <w:widowControl w:val="false"/>
-              <w:jc w:val="center"/>
-              <w:rPr>
-                <w:rFonts w:ascii="Times New Roman" w:hAnsi="Times New Roman" w:eastAsia="Times New Roman" w:cs="Times New Roman"/>
-                <w:sz w:val="20"/>
-                <w:szCs w:val="20"/>
-              </w:rPr>
-            </w:pPr>
-            <w:r>
-              <w:rPr>
-                <w:rFonts w:eastAsia="Times New Roman" w:cs="Times New Roman" w:ascii="Times New Roman" w:hAnsi="Times New Roman"/>
-                <w:sz w:val="20"/>
-                <w:szCs w:val="20"/>
-              </w:rPr>
-            </w:r>
-          </w:p>
-        </w:tc>
-        <w:tc>
-          <w:tcPr>
-            <w:tcW w:w="612" w:type="dxa"/>
-            <w:tcBorders>
-              <w:left w:val="single" w:sz="4" w:space="0" w:color="000000"/>
-              <w:bottom w:val="single" w:sz="4" w:space="0" w:color="000000"/>
-              <w:right w:val="single" w:sz="4" w:space="0" w:color="000000"/>
-            </w:tcBorders>
-          </w:tcPr>
-          <w:p>
-            <w:pPr>
-              <w:pStyle w:val="LOnormal"/>
-              <w:widowControl w:val="false"/>
-              <w:jc w:val="center"/>
-              <w:rPr>
-                <w:rFonts w:ascii="Times New Roman" w:hAnsi="Times New Roman" w:eastAsia="Times New Roman" w:cs="Times New Roman"/>
-                <w:sz w:val="20"/>
-                <w:szCs w:val="20"/>
-              </w:rPr>
-            </w:pPr>
-            <w:r>
-              <w:rPr>
-                <w:rFonts w:eastAsia="Times New Roman" w:cs="Times New Roman" w:ascii="Times New Roman" w:hAnsi="Times New Roman"/>
-                <w:sz w:val="20"/>
-                <w:szCs w:val="20"/>
-              </w:rPr>
-            </w:r>
-          </w:p>
-        </w:tc>
-        <w:tc>
-          <w:tcPr>
-            <w:tcW w:w="2340" w:type="dxa"/>
-            <w:tcBorders>
-              <w:left w:val="single" w:sz="4" w:space="0" w:color="000000"/>
-              <w:bottom w:val="single" w:sz="4" w:space="0" w:color="000000"/>
-              <w:right w:val="single" w:sz="4" w:space="0" w:color="000000"/>
-            </w:tcBorders>
-          </w:tcPr>
-          <w:p>
-            <w:pPr>
-              <w:pStyle w:val="LOnormal"/>
-              <w:widowControl w:val="false"/>
-              <w:jc w:val="center"/>
-              <w:rPr>
-                <w:rFonts w:ascii="Times New Roman" w:hAnsi="Times New Roman" w:eastAsia="Times New Roman" w:cs="Times New Roman"/>
-                <w:sz w:val="20"/>
-                <w:szCs w:val="20"/>
-              </w:rPr>
-            </w:pPr>
-            <w:r>
-              <w:rPr>
-                <w:rFonts w:eastAsia="Times New Roman" w:cs="Times New Roman" w:ascii="Times New Roman" w:hAnsi="Times New Roman"/>
-                <w:sz w:val="20"/>
-                <w:szCs w:val="20"/>
-              </w:rPr>
-            </w:r>
-          </w:p>
-        </w:tc>
-        <w:tc>
-          <w:tcPr>
-            <w:tcW w:w="2250" w:type="dxa"/>
-            <w:tcBorders>
-              <w:left w:val="single" w:sz="4" w:space="0" w:color="000000"/>
-              <w:bottom w:val="single" w:sz="4" w:space="0" w:color="000000"/>
-              <w:right w:val="single" w:sz="4" w:space="0" w:color="000000"/>
-            </w:tcBorders>
-          </w:tcPr>
-          <w:p>
-            <w:pPr>
-              <w:pStyle w:val="LOnormal"/>
-              <w:widowControl w:val="false"/>
-              <w:jc w:val="center"/>
-              <w:rPr>
-                <w:rFonts w:ascii="Times New Roman" w:hAnsi="Times New Roman" w:eastAsia="Times New Roman" w:cs="Times New Roman"/>
-                <w:sz w:val="20"/>
-                <w:szCs w:val="20"/>
-              </w:rPr>
-            </w:pPr>
-            <w:r>
-              <w:rPr>
-                <w:rFonts w:eastAsia="Times New Roman" w:cs="Times New Roman" w:ascii="Times New Roman" w:hAnsi="Times New Roman"/>
-                <w:sz w:val="20"/>
-                <w:szCs w:val="20"/>
-              </w:rPr>
-            </w:r>
-          </w:p>
-        </w:tc>
-        <w:tc>
-          <w:tcPr>
-            <w:tcW w:w="1715" w:type="dxa"/>
-            <w:tcBorders>
-              <w:left w:val="single" w:sz="4" w:space="0" w:color="000000"/>
-              <w:bottom w:val="single" w:sz="4" w:space="0" w:color="000000"/>
-              <w:right w:val="single" w:sz="4" w:space="0" w:color="000000"/>
-            </w:tcBorders>
-          </w:tcPr>
-          <w:p>
-            <w:pPr>
-              <w:pStyle w:val="LOnormal"/>
-              <w:widowControl w:val="false"/>
-              <w:jc w:val="center"/>
-              <w:rPr>
-                <w:rFonts w:ascii="Times New Roman" w:hAnsi="Times New Roman" w:eastAsia="Times New Roman" w:cs="Times New Roman"/>
-                <w:sz w:val="20"/>
-                <w:szCs w:val="20"/>
-              </w:rPr>
-            </w:pPr>
-            <w:r>
-              <w:rPr>
-                <w:rFonts w:eastAsia="Times New Roman" w:cs="Times New Roman" w:ascii="Times New Roman" w:hAnsi="Times New Roman"/>
-                <w:sz w:val="20"/>
-                <w:szCs w:val="20"/>
-              </w:rPr>
-            </w:r>
-          </w:p>
-        </w:tc>
-        <w:tc>
-          <w:tcPr>
-            <w:tcW w:w="1795" w:type="dxa"/>
-            <w:tcBorders>
-              <w:left w:val="single" w:sz="4" w:space="0" w:color="000000"/>
-              <w:bottom w:val="single" w:sz="4" w:space="0" w:color="000000"/>
-              <w:right w:val="single" w:sz="4" w:space="0" w:color="000000"/>
-            </w:tcBorders>
-          </w:tcPr>
-          <w:p>
-            <w:pPr>
-              <w:pStyle w:val="LOnormal"/>
-              <w:widowControl w:val="false"/>
-              <w:jc w:val="center"/>
-              <w:rPr>
-                <w:rFonts w:ascii="Times New Roman" w:hAnsi="Times New Roman" w:eastAsia="Times New Roman" w:cs="Times New Roman"/>
-                <w:sz w:val="20"/>
-                <w:szCs w:val="20"/>
-              </w:rPr>
-            </w:pPr>
-            <w:r>
-              <w:rPr>
-                <w:rFonts w:eastAsia="Times New Roman" w:cs="Times New Roman" w:ascii="Times New Roman" w:hAnsi="Times New Roman"/>
-                <w:sz w:val="20"/>
-                <w:szCs w:val="20"/>
-              </w:rPr>
-            </w:r>
-          </w:p>
-        </w:tc>
-      </w:tr>
     </w:tbl>
     <w:p>
       <w:pPr>
@@ -9398,6 +8513,7 @@
         <w:tc>
           <w:tcPr>
             <w:tcW w:w="1536" w:type="dxa"/>
+            <w:vMerge w:val="restart"/>
             <w:tcBorders>
               <w:top w:val="single" w:sz="4" w:space="0" w:color="000000"/>
               <w:left w:val="single" w:sz="4" w:space="0" w:color="000000"/>
@@ -9576,6 +8692,7 @@
         <w:tc>
           <w:tcPr>
             <w:tcW w:w="1536" w:type="dxa"/>
+            <w:vMerge w:val="continue"/>
             <w:tcBorders>
               <w:top w:val="single" w:sz="4" w:space="0" w:color="000000"/>
               <w:left w:val="single" w:sz="4" w:space="0" w:color="000000"/>
@@ -11930,480 +11047,6 @@
                 <w:lang w:val="es-PE"/>
               </w:rPr>
               <w:t>Entrada: JuegoSimple.Celda.S Salida: juego.getCelda(0, 0)</w:t>
-            </w:r>
-          </w:p>
-        </w:tc>
-      </w:tr>
-      <w:tr>
-        <w:trPr/>
-        <w:tc>
-          <w:tcPr>
-            <w:tcW w:w="1536" w:type="dxa"/>
-            <w:tcBorders>
-              <w:left w:val="single" w:sz="4" w:space="0" w:color="000000"/>
-              <w:bottom w:val="single" w:sz="4" w:space="0" w:color="000000"/>
-              <w:right w:val="single" w:sz="4" w:space="0" w:color="000000"/>
-            </w:tcBorders>
-          </w:tcPr>
-          <w:p>
-            <w:pPr>
-              <w:pStyle w:val="LOnormal"/>
-              <w:widowControl w:val="false"/>
-              <w:jc w:val="center"/>
-              <w:rPr>
-                <w:rFonts w:ascii="Times New Roman" w:hAnsi="Times New Roman" w:eastAsia="Times New Roman" w:cs="Times New Roman"/>
-                <w:sz w:val="20"/>
-                <w:szCs w:val="20"/>
-                <w:lang w:val="es-PE"/>
-              </w:rPr>
-            </w:pPr>
-            <w:r>
-              <w:rPr>
-                <w:rFonts w:eastAsia="Times New Roman" w:cs="Times New Roman" w:ascii="Times New Roman" w:hAnsi="Times New Roman"/>
-                <w:sz w:val="20"/>
-                <w:szCs w:val="20"/>
-                <w:lang w:val="es-PE"/>
-              </w:rPr>
-            </w:r>
-          </w:p>
-        </w:tc>
-        <w:tc>
-          <w:tcPr>
-            <w:tcW w:w="1339" w:type="dxa"/>
-            <w:tcBorders>
-              <w:left w:val="single" w:sz="4" w:space="0" w:color="000000"/>
-              <w:bottom w:val="single" w:sz="4" w:space="0" w:color="000000"/>
-              <w:right w:val="single" w:sz="4" w:space="0" w:color="000000"/>
-            </w:tcBorders>
-          </w:tcPr>
-          <w:p>
-            <w:pPr>
-              <w:pStyle w:val="LOnormal"/>
-              <w:widowControl w:val="false"/>
-              <w:jc w:val="center"/>
-              <w:rPr>
-                <w:rFonts w:ascii="Times New Roman" w:hAnsi="Times New Roman" w:eastAsia="Times New Roman" w:cs="Times New Roman"/>
-                <w:sz w:val="20"/>
-                <w:szCs w:val="20"/>
-                <w:lang w:val="es-PE"/>
-              </w:rPr>
-            </w:pPr>
-            <w:r>
-              <w:rPr>
-                <w:rFonts w:eastAsia="Times New Roman" w:cs="Times New Roman" w:ascii="Times New Roman" w:hAnsi="Times New Roman"/>
-                <w:sz w:val="20"/>
-                <w:szCs w:val="20"/>
-                <w:lang w:val="es-PE"/>
-              </w:rPr>
-            </w:r>
-          </w:p>
-        </w:tc>
-        <w:tc>
-          <w:tcPr>
-            <w:tcW w:w="1797" w:type="dxa"/>
-            <w:tcBorders>
-              <w:left w:val="single" w:sz="4" w:space="0" w:color="000000"/>
-              <w:bottom w:val="single" w:sz="4" w:space="0" w:color="000000"/>
-              <w:right w:val="single" w:sz="4" w:space="0" w:color="000000"/>
-            </w:tcBorders>
-          </w:tcPr>
-          <w:p>
-            <w:pPr>
-              <w:pStyle w:val="LOnormal"/>
-              <w:widowControl w:val="false"/>
-              <w:jc w:val="center"/>
-              <w:rPr>
-                <w:rFonts w:ascii="Times New Roman" w:hAnsi="Times New Roman" w:eastAsia="Times New Roman" w:cs="Times New Roman"/>
-                <w:sz w:val="20"/>
-                <w:szCs w:val="20"/>
-                <w:lang w:val="es-PE"/>
-              </w:rPr>
-            </w:pPr>
-            <w:r>
-              <w:rPr>
-                <w:rFonts w:eastAsia="Times New Roman" w:cs="Times New Roman" w:ascii="Times New Roman" w:hAnsi="Times New Roman"/>
-                <w:sz w:val="20"/>
-                <w:szCs w:val="20"/>
-                <w:lang w:val="es-PE"/>
-              </w:rPr>
-            </w:r>
-          </w:p>
-        </w:tc>
-        <w:tc>
-          <w:tcPr>
-            <w:tcW w:w="1891" w:type="dxa"/>
-            <w:tcBorders>
-              <w:left w:val="single" w:sz="4" w:space="0" w:color="000000"/>
-              <w:bottom w:val="single" w:sz="4" w:space="0" w:color="000000"/>
-              <w:right w:val="single" w:sz="4" w:space="0" w:color="000000"/>
-            </w:tcBorders>
-          </w:tcPr>
-          <w:p>
-            <w:pPr>
-              <w:pStyle w:val="LOnormal"/>
-              <w:widowControl w:val="false"/>
-              <w:jc w:val="center"/>
-              <w:rPr>
-                <w:rFonts w:ascii="Times New Roman" w:hAnsi="Times New Roman" w:eastAsia="Times New Roman" w:cs="Times New Roman"/>
-                <w:sz w:val="20"/>
-                <w:szCs w:val="20"/>
-                <w:lang w:val="es-PE"/>
-              </w:rPr>
-            </w:pPr>
-            <w:r>
-              <w:rPr>
-                <w:rFonts w:eastAsia="Times New Roman" w:cs="Times New Roman" w:ascii="Times New Roman" w:hAnsi="Times New Roman"/>
-                <w:sz w:val="20"/>
-                <w:szCs w:val="20"/>
-                <w:lang w:val="es-PE"/>
-              </w:rPr>
-            </w:r>
-          </w:p>
-        </w:tc>
-        <w:tc>
-          <w:tcPr>
-            <w:tcW w:w="3250" w:type="dxa"/>
-            <w:tcBorders>
-              <w:left w:val="single" w:sz="4" w:space="0" w:color="000000"/>
-              <w:bottom w:val="single" w:sz="4" w:space="0" w:color="000000"/>
-              <w:right w:val="single" w:sz="4" w:space="0" w:color="000000"/>
-            </w:tcBorders>
-          </w:tcPr>
-          <w:p>
-            <w:pPr>
-              <w:pStyle w:val="LOnormal"/>
-              <w:widowControl w:val="false"/>
-              <w:jc w:val="center"/>
-              <w:rPr>
-                <w:rFonts w:ascii="Times New Roman" w:hAnsi="Times New Roman" w:eastAsia="Times New Roman" w:cs="Times New Roman"/>
-                <w:sz w:val="20"/>
-                <w:szCs w:val="20"/>
-                <w:lang w:val="es-PE"/>
-              </w:rPr>
-            </w:pPr>
-            <w:r>
-              <w:rPr>
-                <w:rFonts w:eastAsia="Times New Roman" w:cs="Times New Roman" w:ascii="Times New Roman" w:hAnsi="Times New Roman"/>
-                <w:sz w:val="20"/>
-                <w:szCs w:val="20"/>
-                <w:lang w:val="es-PE"/>
-              </w:rPr>
-            </w:r>
-          </w:p>
-        </w:tc>
-      </w:tr>
-      <w:tr>
-        <w:trPr/>
-        <w:tc>
-          <w:tcPr>
-            <w:tcW w:w="1536" w:type="dxa"/>
-            <w:tcBorders>
-              <w:left w:val="single" w:sz="4" w:space="0" w:color="000000"/>
-              <w:bottom w:val="single" w:sz="4" w:space="0" w:color="000000"/>
-              <w:right w:val="single" w:sz="4" w:space="0" w:color="000000"/>
-            </w:tcBorders>
-          </w:tcPr>
-          <w:p>
-            <w:pPr>
-              <w:pStyle w:val="LOnormal"/>
-              <w:widowControl w:val="false"/>
-              <w:jc w:val="center"/>
-              <w:rPr>
-                <w:rFonts w:ascii="Times New Roman" w:hAnsi="Times New Roman" w:eastAsia="Times New Roman" w:cs="Times New Roman"/>
-                <w:sz w:val="20"/>
-                <w:szCs w:val="20"/>
-                <w:lang w:val="es-PE"/>
-              </w:rPr>
-            </w:pPr>
-            <w:r>
-              <w:rPr>
-                <w:rFonts w:eastAsia="Times New Roman" w:cs="Times New Roman" w:ascii="Times New Roman" w:hAnsi="Times New Roman"/>
-                <w:sz w:val="20"/>
-                <w:szCs w:val="20"/>
-                <w:lang w:val="es-PE"/>
-              </w:rPr>
-            </w:r>
-          </w:p>
-        </w:tc>
-        <w:tc>
-          <w:tcPr>
-            <w:tcW w:w="1339" w:type="dxa"/>
-            <w:tcBorders>
-              <w:left w:val="single" w:sz="4" w:space="0" w:color="000000"/>
-              <w:bottom w:val="single" w:sz="4" w:space="0" w:color="000000"/>
-              <w:right w:val="single" w:sz="4" w:space="0" w:color="000000"/>
-            </w:tcBorders>
-          </w:tcPr>
-          <w:p>
-            <w:pPr>
-              <w:pStyle w:val="LOnormal"/>
-              <w:widowControl w:val="false"/>
-              <w:jc w:val="center"/>
-              <w:rPr>
-                <w:rFonts w:ascii="Times New Roman" w:hAnsi="Times New Roman" w:eastAsia="Times New Roman" w:cs="Times New Roman"/>
-                <w:sz w:val="20"/>
-                <w:szCs w:val="20"/>
-                <w:lang w:val="es-PE"/>
-              </w:rPr>
-            </w:pPr>
-            <w:r>
-              <w:rPr>
-                <w:rFonts w:eastAsia="Times New Roman" w:cs="Times New Roman" w:ascii="Times New Roman" w:hAnsi="Times New Roman"/>
-                <w:sz w:val="20"/>
-                <w:szCs w:val="20"/>
-                <w:lang w:val="es-PE"/>
-              </w:rPr>
-            </w:r>
-          </w:p>
-        </w:tc>
-        <w:tc>
-          <w:tcPr>
-            <w:tcW w:w="1797" w:type="dxa"/>
-            <w:tcBorders>
-              <w:left w:val="single" w:sz="4" w:space="0" w:color="000000"/>
-              <w:bottom w:val="single" w:sz="4" w:space="0" w:color="000000"/>
-              <w:right w:val="single" w:sz="4" w:space="0" w:color="000000"/>
-            </w:tcBorders>
-          </w:tcPr>
-          <w:p>
-            <w:pPr>
-              <w:pStyle w:val="LOnormal"/>
-              <w:widowControl w:val="false"/>
-              <w:jc w:val="center"/>
-              <w:rPr>
-                <w:rFonts w:ascii="Times New Roman" w:hAnsi="Times New Roman" w:eastAsia="Times New Roman" w:cs="Times New Roman"/>
-                <w:sz w:val="20"/>
-                <w:szCs w:val="20"/>
-                <w:lang w:val="es-PE"/>
-              </w:rPr>
-            </w:pPr>
-            <w:r>
-              <w:rPr>
-                <w:rFonts w:eastAsia="Times New Roman" w:cs="Times New Roman" w:ascii="Times New Roman" w:hAnsi="Times New Roman"/>
-                <w:sz w:val="20"/>
-                <w:szCs w:val="20"/>
-                <w:lang w:val="es-PE"/>
-              </w:rPr>
-            </w:r>
-          </w:p>
-        </w:tc>
-        <w:tc>
-          <w:tcPr>
-            <w:tcW w:w="1891" w:type="dxa"/>
-            <w:tcBorders>
-              <w:left w:val="single" w:sz="4" w:space="0" w:color="000000"/>
-              <w:bottom w:val="single" w:sz="4" w:space="0" w:color="000000"/>
-              <w:right w:val="single" w:sz="4" w:space="0" w:color="000000"/>
-            </w:tcBorders>
-          </w:tcPr>
-          <w:p>
-            <w:pPr>
-              <w:pStyle w:val="LOnormal"/>
-              <w:widowControl w:val="false"/>
-              <w:jc w:val="center"/>
-              <w:rPr>
-                <w:rFonts w:ascii="Times New Roman" w:hAnsi="Times New Roman" w:eastAsia="Times New Roman" w:cs="Times New Roman"/>
-                <w:sz w:val="20"/>
-                <w:szCs w:val="20"/>
-                <w:lang w:val="es-PE"/>
-              </w:rPr>
-            </w:pPr>
-            <w:r>
-              <w:rPr>
-                <w:rFonts w:eastAsia="Times New Roman" w:cs="Times New Roman" w:ascii="Times New Roman" w:hAnsi="Times New Roman"/>
-                <w:sz w:val="20"/>
-                <w:szCs w:val="20"/>
-                <w:lang w:val="es-PE"/>
-              </w:rPr>
-            </w:r>
-          </w:p>
-        </w:tc>
-        <w:tc>
-          <w:tcPr>
-            <w:tcW w:w="3250" w:type="dxa"/>
-            <w:tcBorders>
-              <w:left w:val="single" w:sz="4" w:space="0" w:color="000000"/>
-              <w:bottom w:val="single" w:sz="4" w:space="0" w:color="000000"/>
-              <w:right w:val="single" w:sz="4" w:space="0" w:color="000000"/>
-            </w:tcBorders>
-          </w:tcPr>
-          <w:p>
-            <w:pPr>
-              <w:pStyle w:val="LOnormal"/>
-              <w:widowControl w:val="false"/>
-              <w:jc w:val="center"/>
-              <w:rPr>
-                <w:rFonts w:ascii="Times New Roman" w:hAnsi="Times New Roman" w:eastAsia="Times New Roman" w:cs="Times New Roman"/>
-                <w:sz w:val="20"/>
-                <w:szCs w:val="20"/>
-                <w:lang w:val="es-PE"/>
-              </w:rPr>
-            </w:pPr>
-            <w:r>
-              <w:rPr>
-                <w:rFonts w:eastAsia="Times New Roman" w:cs="Times New Roman" w:ascii="Times New Roman" w:hAnsi="Times New Roman"/>
-                <w:sz w:val="20"/>
-                <w:szCs w:val="20"/>
-                <w:lang w:val="es-PE"/>
-              </w:rPr>
-            </w:r>
-          </w:p>
-        </w:tc>
-      </w:tr>
-      <w:tr>
-        <w:trPr/>
-        <w:tc>
-          <w:tcPr>
-            <w:tcW w:w="1536" w:type="dxa"/>
-            <w:tcBorders>
-              <w:left w:val="single" w:sz="4" w:space="0" w:color="000000"/>
-              <w:bottom w:val="single" w:sz="4" w:space="0" w:color="000000"/>
-              <w:right w:val="single" w:sz="4" w:space="0" w:color="000000"/>
-            </w:tcBorders>
-          </w:tcPr>
-          <w:p>
-            <w:pPr>
-              <w:pStyle w:val="LOnormal"/>
-              <w:widowControl w:val="false"/>
-              <w:jc w:val="center"/>
-              <w:rPr>
-                <w:rFonts w:ascii="Times New Roman" w:hAnsi="Times New Roman" w:eastAsia="Times New Roman" w:cs="Times New Roman"/>
-                <w:sz w:val="20"/>
-                <w:szCs w:val="20"/>
-                <w:lang w:val="es-PE"/>
-              </w:rPr>
-            </w:pPr>
-            <w:r>
-              <w:rPr>
-                <w:rFonts w:eastAsia="Times New Roman" w:cs="Times New Roman" w:ascii="Times New Roman" w:hAnsi="Times New Roman"/>
-                <w:sz w:val="20"/>
-                <w:szCs w:val="20"/>
-                <w:lang w:val="es-PE"/>
-              </w:rPr>
-            </w:r>
-          </w:p>
-        </w:tc>
-        <w:tc>
-          <w:tcPr>
-            <w:tcW w:w="1339" w:type="dxa"/>
-            <w:tcBorders>
-              <w:left w:val="single" w:sz="4" w:space="0" w:color="000000"/>
-              <w:bottom w:val="single" w:sz="4" w:space="0" w:color="000000"/>
-              <w:right w:val="single" w:sz="4" w:space="0" w:color="000000"/>
-            </w:tcBorders>
-          </w:tcPr>
-          <w:p>
-            <w:pPr>
-              <w:pStyle w:val="LOnormal"/>
-              <w:widowControl w:val="false"/>
-              <w:jc w:val="center"/>
-              <w:rPr>
-                <w:rFonts w:ascii="Times New Roman" w:hAnsi="Times New Roman" w:eastAsia="Times New Roman" w:cs="Times New Roman"/>
-                <w:sz w:val="20"/>
-                <w:szCs w:val="20"/>
-                <w:lang w:val="es-PE"/>
-              </w:rPr>
-            </w:pPr>
-            <w:r>
-              <w:rPr>
-                <w:rFonts w:eastAsia="Times New Roman" w:cs="Times New Roman" w:ascii="Times New Roman" w:hAnsi="Times New Roman"/>
-                <w:sz w:val="20"/>
-                <w:szCs w:val="20"/>
-                <w:lang w:val="es-PE"/>
-              </w:rPr>
-            </w:r>
-          </w:p>
-        </w:tc>
-        <w:tc>
-          <w:tcPr>
-            <w:tcW w:w="1797" w:type="dxa"/>
-            <w:tcBorders>
-              <w:left w:val="single" w:sz="4" w:space="0" w:color="000000"/>
-              <w:bottom w:val="single" w:sz="4" w:space="0" w:color="000000"/>
-              <w:right w:val="single" w:sz="4" w:space="0" w:color="000000"/>
-            </w:tcBorders>
-          </w:tcPr>
-          <w:p>
-            <w:pPr>
-              <w:pStyle w:val="LOnormal"/>
-              <w:widowControl w:val="false"/>
-              <w:jc w:val="center"/>
-              <w:rPr>
-                <w:rFonts w:ascii="Times New Roman" w:hAnsi="Times New Roman" w:eastAsia="Times New Roman" w:cs="Times New Roman"/>
-                <w:sz w:val="20"/>
-                <w:szCs w:val="20"/>
-                <w:lang w:val="es-PE"/>
-              </w:rPr>
-            </w:pPr>
-            <w:r>
-              <w:rPr>
-                <w:rFonts w:eastAsia="Times New Roman" w:cs="Times New Roman" w:ascii="Times New Roman" w:hAnsi="Times New Roman"/>
-                <w:sz w:val="20"/>
-                <w:szCs w:val="20"/>
-                <w:lang w:val="es-PE"/>
-              </w:rPr>
-            </w:r>
-          </w:p>
-        </w:tc>
-        <w:tc>
-          <w:tcPr>
-            <w:tcW w:w="1891" w:type="dxa"/>
-            <w:tcBorders>
-              <w:left w:val="single" w:sz="4" w:space="0" w:color="000000"/>
-              <w:bottom w:val="single" w:sz="4" w:space="0" w:color="000000"/>
-              <w:right w:val="single" w:sz="4" w:space="0" w:color="000000"/>
-            </w:tcBorders>
-          </w:tcPr>
-          <w:p>
-            <w:pPr>
-              <w:pStyle w:val="LOnormal"/>
-              <w:widowControl w:val="false"/>
-              <w:jc w:val="center"/>
-              <w:rPr>
-                <w:rFonts w:ascii="Times New Roman" w:hAnsi="Times New Roman" w:eastAsia="Times New Roman" w:cs="Times New Roman"/>
-                <w:sz w:val="20"/>
-                <w:szCs w:val="20"/>
-                <w:lang w:val="es-PE"/>
-              </w:rPr>
-            </w:pPr>
-            <w:r>
-              <w:rPr>
-                <w:rFonts w:eastAsia="Times New Roman" w:cs="Times New Roman" w:ascii="Times New Roman" w:hAnsi="Times New Roman"/>
-                <w:sz w:val="20"/>
-                <w:szCs w:val="20"/>
-                <w:lang w:val="es-PE"/>
-              </w:rPr>
-            </w:r>
-          </w:p>
-        </w:tc>
-        <w:tc>
-          <w:tcPr>
-            <w:tcW w:w="3250" w:type="dxa"/>
-            <w:tcBorders>
-              <w:left w:val="single" w:sz="4" w:space="0" w:color="000000"/>
-              <w:bottom w:val="single" w:sz="4" w:space="0" w:color="000000"/>
-              <w:right w:val="single" w:sz="4" w:space="0" w:color="000000"/>
-            </w:tcBorders>
-          </w:tcPr>
-          <w:p>
-            <w:pPr>
-              <w:pStyle w:val="LOnormal"/>
-              <w:widowControl w:val="false"/>
-              <w:jc w:val="center"/>
-              <w:rPr>
-                <w:rFonts w:ascii="Times New Roman" w:hAnsi="Times New Roman" w:eastAsia="Times New Roman" w:cs="Times New Roman"/>
-                <w:sz w:val="20"/>
-                <w:szCs w:val="20"/>
-                <w:lang w:val="es-PE"/>
-              </w:rPr>
-            </w:pPr>
-            <w:r>
-              <w:rPr>
-                <w:rFonts w:eastAsia="Times New Roman" w:cs="Times New Roman" w:ascii="Times New Roman" w:hAnsi="Times New Roman"/>
-                <w:sz w:val="20"/>
-                <w:szCs w:val="20"/>
-                <w:lang w:val="es-PE"/>
-              </w:rPr>
             </w:r>
           </w:p>
         </w:tc>
@@ -12681,6 +11324,7 @@
         <w:tc>
           <w:tcPr>
             <w:tcW w:w="1539" w:type="dxa"/>
+            <w:vMerge w:val="restart"/>
             <w:tcBorders>
               <w:top w:val="single" w:sz="4" w:space="0" w:color="000000"/>
               <w:left w:val="single" w:sz="4" w:space="0" w:color="000000"/>
@@ -12843,6 +11487,7 @@
         <w:tc>
           <w:tcPr>
             <w:tcW w:w="1539" w:type="dxa"/>
+            <w:vMerge w:val="continue"/>
             <w:tcBorders>
               <w:top w:val="single" w:sz="4" w:space="0" w:color="000000"/>
               <w:left w:val="single" w:sz="4" w:space="0" w:color="000000"/>
@@ -14515,164 +13160,6 @@
                 <w:lang w:val="es-PE"/>
               </w:rPr>
               <w:t>Prueba de  la interfaz gráfica</w:t>
-            </w:r>
-          </w:p>
-        </w:tc>
-      </w:tr>
-      <w:tr>
-        <w:trPr/>
-        <w:tc>
-          <w:tcPr>
-            <w:tcW w:w="1539" w:type="dxa"/>
-            <w:tcBorders>
-              <w:left w:val="single" w:sz="4" w:space="0" w:color="000000"/>
-              <w:bottom w:val="single" w:sz="4" w:space="0" w:color="000000"/>
-              <w:right w:val="single" w:sz="4" w:space="0" w:color="000000"/>
-            </w:tcBorders>
-          </w:tcPr>
-          <w:p>
-            <w:pPr>
-              <w:pStyle w:val="LOnormal"/>
-              <w:widowControl w:val="false"/>
-              <w:jc w:val="center"/>
-              <w:rPr>
-                <w:rFonts w:ascii="Times New Roman" w:hAnsi="Times New Roman" w:eastAsia="Times New Roman" w:cs="Times New Roman"/>
-                <w:sz w:val="20"/>
-                <w:szCs w:val="20"/>
-                <w:lang w:val="es-PE"/>
-              </w:rPr>
-            </w:pPr>
-            <w:r>
-              <w:rPr>
-                <w:rFonts w:eastAsia="Times New Roman" w:cs="Times New Roman" w:ascii="Times New Roman" w:hAnsi="Times New Roman"/>
-                <w:sz w:val="20"/>
-                <w:szCs w:val="20"/>
-                <w:lang w:val="es-PE"/>
-              </w:rPr>
-            </w:r>
-          </w:p>
-        </w:tc>
-        <w:tc>
-          <w:tcPr>
-            <w:tcW w:w="1785" w:type="dxa"/>
-            <w:tcBorders>
-              <w:left w:val="single" w:sz="4" w:space="0" w:color="000000"/>
-              <w:bottom w:val="single" w:sz="4" w:space="0" w:color="000000"/>
-              <w:right w:val="single" w:sz="4" w:space="0" w:color="000000"/>
-            </w:tcBorders>
-          </w:tcPr>
-          <w:p>
-            <w:pPr>
-              <w:pStyle w:val="LOnormal"/>
-              <w:widowControl w:val="false"/>
-              <w:jc w:val="center"/>
-              <w:rPr>
-                <w:rFonts w:ascii="Times New Roman" w:hAnsi="Times New Roman" w:eastAsia="Times New Roman" w:cs="Times New Roman"/>
-                <w:sz w:val="20"/>
-                <w:szCs w:val="20"/>
-                <w:lang w:val="es-PE"/>
-              </w:rPr>
-            </w:pPr>
-            <w:r>
-              <w:rPr>
-                <w:rFonts w:eastAsia="Times New Roman" w:cs="Times New Roman" w:ascii="Times New Roman" w:hAnsi="Times New Roman"/>
-                <w:sz w:val="20"/>
-                <w:szCs w:val="20"/>
-                <w:lang w:val="es-PE"/>
-              </w:rPr>
-            </w:r>
-          </w:p>
-        </w:tc>
-        <w:tc>
-          <w:tcPr>
-            <w:tcW w:w="1799" w:type="dxa"/>
-            <w:tcBorders>
-              <w:left w:val="single" w:sz="4" w:space="0" w:color="000000"/>
-              <w:bottom w:val="single" w:sz="4" w:space="0" w:color="000000"/>
-              <w:right w:val="single" w:sz="4" w:space="0" w:color="000000"/>
-            </w:tcBorders>
-          </w:tcPr>
-          <w:p>
-            <w:pPr>
-              <w:pStyle w:val="LOnormal"/>
-              <w:widowControl w:val="false"/>
-              <w:jc w:val="center"/>
-              <w:rPr>
-                <w:rFonts w:ascii="Times New Roman" w:hAnsi="Times New Roman" w:eastAsia="Times New Roman" w:cs="Times New Roman"/>
-                <w:sz w:val="20"/>
-                <w:szCs w:val="20"/>
-                <w:lang w:val="es-PE"/>
-              </w:rPr>
-            </w:pPr>
-            <w:r>
-              <w:rPr>
-                <w:rFonts w:eastAsia="Times New Roman" w:cs="Times New Roman" w:ascii="Times New Roman" w:hAnsi="Times New Roman"/>
-                <w:sz w:val="20"/>
-                <w:szCs w:val="20"/>
-                <w:lang w:val="es-PE"/>
-              </w:rPr>
-            </w:r>
-          </w:p>
-        </w:tc>
-        <w:tc>
-          <w:tcPr>
-            <w:tcW w:w="1981" w:type="dxa"/>
-            <w:tcBorders>
-              <w:left w:val="single" w:sz="4" w:space="0" w:color="000000"/>
-              <w:bottom w:val="single" w:sz="4" w:space="0" w:color="000000"/>
-              <w:right w:val="single" w:sz="4" w:space="0" w:color="000000"/>
-            </w:tcBorders>
-          </w:tcPr>
-          <w:p>
-            <w:pPr>
-              <w:pStyle w:val="LOnormal"/>
-              <w:widowControl w:val="false"/>
-              <w:jc w:val="center"/>
-              <w:rPr>
-                <w:rFonts w:ascii="Times New Roman" w:hAnsi="Times New Roman" w:eastAsia="Times New Roman" w:cs="Times New Roman"/>
-                <w:sz w:val="20"/>
-                <w:szCs w:val="20"/>
-                <w:lang w:val="es-PE"/>
-              </w:rPr>
-            </w:pPr>
-            <w:r>
-              <w:rPr>
-                <w:rFonts w:eastAsia="Times New Roman" w:cs="Times New Roman" w:ascii="Times New Roman" w:hAnsi="Times New Roman"/>
-                <w:sz w:val="20"/>
-                <w:szCs w:val="20"/>
-                <w:lang w:val="es-PE"/>
-              </w:rPr>
-            </w:r>
-          </w:p>
-        </w:tc>
-        <w:tc>
-          <w:tcPr>
-            <w:tcW w:w="1171" w:type="dxa"/>
-            <w:tcBorders>
-              <w:left w:val="single" w:sz="4" w:space="0" w:color="000000"/>
-              <w:bottom w:val="single" w:sz="4" w:space="0" w:color="000000"/>
-              <w:right w:val="single" w:sz="4" w:space="0" w:color="000000"/>
-            </w:tcBorders>
-          </w:tcPr>
-          <w:p>
-            <w:pPr>
-              <w:pStyle w:val="LOnormal"/>
-              <w:widowControl w:val="false"/>
-              <w:jc w:val="center"/>
-              <w:rPr>
-                <w:rFonts w:ascii="Times New Roman" w:hAnsi="Times New Roman" w:eastAsia="Times New Roman" w:cs="Times New Roman"/>
-                <w:sz w:val="20"/>
-                <w:szCs w:val="20"/>
-                <w:lang w:val="es-PE"/>
-              </w:rPr>
-            </w:pPr>
-            <w:r>
-              <w:rPr>
-                <w:rFonts w:eastAsia="Times New Roman" w:cs="Times New Roman" w:ascii="Times New Roman" w:hAnsi="Times New Roman"/>
-                <w:sz w:val="20"/>
-                <w:szCs w:val="20"/>
-                <w:lang w:val="es-PE"/>
-              </w:rPr>
             </w:r>
           </w:p>
         </w:tc>
@@ -15416,7 +13903,7 @@
     </w:r>
     <w:r>
       <w:rPr/>
-      <w:t>5</w:t>
+      <w:t>1</w:t>
     </w:r>
     <w:r>
       <w:rPr/>
@@ -15479,7 +13966,7 @@
     </w:r>
     <w:r>
       <w:rPr/>
-      <w:t>5</w:t>
+      <w:t>1</w:t>
     </w:r>
     <w:r>
       <w:rPr/>

--- a/Practica1-C3S2/sprint2/Sprint2-C3S2.docx
+++ b/Practica1-C3S2/sprint2/Sprint2-C3S2.docx
@@ -5354,6 +5354,7 @@
         <w:tc>
           <w:tcPr>
             <w:tcW w:w="1542" w:type="dxa"/>
+            <w:vMerge w:val="restart"/>
             <w:tcBorders>
               <w:top w:val="single" w:sz="4" w:space="0" w:color="000000"/>
               <w:left w:val="single" w:sz="4" w:space="0" w:color="000000"/>
@@ -5543,6 +5544,7 @@
         <w:tc>
           <w:tcPr>
             <w:tcW w:w="1542" w:type="dxa"/>
+            <w:vMerge w:val="continue"/>
             <w:tcBorders>
               <w:top w:val="single" w:sz="4" w:space="0" w:color="000000"/>
               <w:left w:val="single" w:sz="4" w:space="0" w:color="000000"/>
@@ -8289,17 +8291,17 @@
         <w:tblLook w:val="0400" w:noHBand="0" w:noVBand="1" w:firstColumn="0" w:lastRow="0" w:lastColumn="0" w:firstRow="0"/>
       </w:tblPr>
       <w:tblGrid>
-        <w:gridCol w:w="1536"/>
-        <w:gridCol w:w="1339"/>
-        <w:gridCol w:w="1797"/>
+        <w:gridCol w:w="1535"/>
+        <w:gridCol w:w="1340"/>
+        <w:gridCol w:w="1796"/>
         <w:gridCol w:w="1891"/>
-        <w:gridCol w:w="3250"/>
+        <w:gridCol w:w="3251"/>
       </w:tblGrid>
       <w:tr>
         <w:trPr/>
         <w:tc>
           <w:tcPr>
-            <w:tcW w:w="1536" w:type="dxa"/>
+            <w:tcW w:w="1535" w:type="dxa"/>
             <w:tcBorders>
               <w:top w:val="single" w:sz="4" w:space="0" w:color="000000"/>
               <w:left w:val="single" w:sz="4" w:space="0" w:color="000000"/>
@@ -8335,7 +8337,7 @@
         </w:tc>
         <w:tc>
           <w:tcPr>
-            <w:tcW w:w="1339" w:type="dxa"/>
+            <w:tcW w:w="1340" w:type="dxa"/>
             <w:tcBorders>
               <w:top w:val="single" w:sz="4" w:space="0" w:color="000000"/>
               <w:left w:val="single" w:sz="4" w:space="0" w:color="000000"/>
@@ -8401,7 +8403,7 @@
         </w:tc>
         <w:tc>
           <w:tcPr>
-            <w:tcW w:w="1797" w:type="dxa"/>
+            <w:tcW w:w="1796" w:type="dxa"/>
             <w:tcBorders>
               <w:top w:val="single" w:sz="4" w:space="0" w:color="000000"/>
               <w:left w:val="single" w:sz="4" w:space="0" w:color="000000"/>
@@ -8473,7 +8475,7 @@
         </w:tc>
         <w:tc>
           <w:tcPr>
-            <w:tcW w:w="3250" w:type="dxa"/>
+            <w:tcW w:w="3251" w:type="dxa"/>
             <w:tcBorders>
               <w:top w:val="single" w:sz="4" w:space="0" w:color="000000"/>
               <w:left w:val="single" w:sz="4" w:space="0" w:color="000000"/>
@@ -8512,7 +8514,7 @@
         <w:trPr/>
         <w:tc>
           <w:tcPr>
-            <w:tcW w:w="1536" w:type="dxa"/>
+            <w:tcW w:w="1535" w:type="dxa"/>
             <w:vMerge w:val="restart"/>
             <w:tcBorders>
               <w:top w:val="single" w:sz="4" w:space="0" w:color="000000"/>
@@ -8544,7 +8546,7 @@
         </w:tc>
         <w:tc>
           <w:tcPr>
-            <w:tcW w:w="1339" w:type="dxa"/>
+            <w:tcW w:w="1340" w:type="dxa"/>
             <w:tcBorders>
               <w:top w:val="single" w:sz="4" w:space="0" w:color="000000"/>
               <w:left w:val="single" w:sz="4" w:space="0" w:color="000000"/>
@@ -8575,7 +8577,7 @@
         </w:tc>
         <w:tc>
           <w:tcPr>
-            <w:tcW w:w="1797" w:type="dxa"/>
+            <w:tcW w:w="1796" w:type="dxa"/>
             <w:tcBorders>
               <w:top w:val="single" w:sz="4" w:space="0" w:color="000000"/>
               <w:left w:val="single" w:sz="4" w:space="0" w:color="000000"/>
@@ -8637,7 +8639,7 @@
         </w:tc>
         <w:tc>
           <w:tcPr>
-            <w:tcW w:w="3250" w:type="dxa"/>
+            <w:tcW w:w="3251" w:type="dxa"/>
             <w:tcBorders>
               <w:top w:val="single" w:sz="4" w:space="0" w:color="000000"/>
               <w:left w:val="single" w:sz="4" w:space="0" w:color="000000"/>
@@ -8691,7 +8693,7 @@
         <w:trPr/>
         <w:tc>
           <w:tcPr>
-            <w:tcW w:w="1536" w:type="dxa"/>
+            <w:tcW w:w="1535" w:type="dxa"/>
             <w:vMerge w:val="continue"/>
             <w:tcBorders>
               <w:top w:val="single" w:sz="4" w:space="0" w:color="000000"/>
@@ -8722,7 +8724,7 @@
         </w:tc>
         <w:tc>
           <w:tcPr>
-            <w:tcW w:w="1339" w:type="dxa"/>
+            <w:tcW w:w="1340" w:type="dxa"/>
             <w:tcBorders>
               <w:top w:val="single" w:sz="4" w:space="0" w:color="000000"/>
               <w:left w:val="single" w:sz="4" w:space="0" w:color="000000"/>
@@ -8753,7 +8755,7 @@
         </w:tc>
         <w:tc>
           <w:tcPr>
-            <w:tcW w:w="1797" w:type="dxa"/>
+            <w:tcW w:w="1796" w:type="dxa"/>
             <w:tcBorders>
               <w:top w:val="single" w:sz="4" w:space="0" w:color="000000"/>
               <w:left w:val="single" w:sz="4" w:space="0" w:color="000000"/>
@@ -8815,7 +8817,7 @@
         </w:tc>
         <w:tc>
           <w:tcPr>
-            <w:tcW w:w="3250" w:type="dxa"/>
+            <w:tcW w:w="3251" w:type="dxa"/>
             <w:tcBorders>
               <w:top w:val="single" w:sz="4" w:space="0" w:color="000000"/>
               <w:left w:val="single" w:sz="4" w:space="0" w:color="000000"/>
@@ -8869,7 +8871,7 @@
         <w:trPr/>
         <w:tc>
           <w:tcPr>
-            <w:tcW w:w="1536" w:type="dxa"/>
+            <w:tcW w:w="1535" w:type="dxa"/>
             <w:vMerge w:val="restart"/>
             <w:tcBorders>
               <w:top w:val="single" w:sz="4" w:space="0" w:color="000000"/>
@@ -8901,7 +8903,7 @@
         </w:tc>
         <w:tc>
           <w:tcPr>
-            <w:tcW w:w="1339" w:type="dxa"/>
+            <w:tcW w:w="1340" w:type="dxa"/>
             <w:vMerge w:val="restart"/>
             <w:tcBorders>
               <w:top w:val="single" w:sz="4" w:space="0" w:color="000000"/>
@@ -8933,7 +8935,7 @@
         </w:tc>
         <w:tc>
           <w:tcPr>
-            <w:tcW w:w="1797" w:type="dxa"/>
+            <w:tcW w:w="1796" w:type="dxa"/>
             <w:vMerge w:val="restart"/>
             <w:tcBorders>
               <w:top w:val="single" w:sz="4" w:space="0" w:color="000000"/>
@@ -8996,7 +8998,7 @@
         </w:tc>
         <w:tc>
           <w:tcPr>
-            <w:tcW w:w="3250" w:type="dxa"/>
+            <w:tcW w:w="3251" w:type="dxa"/>
             <w:tcBorders>
               <w:top w:val="single" w:sz="4" w:space="0" w:color="000000"/>
               <w:left w:val="single" w:sz="4" w:space="0" w:color="000000"/>
@@ -9052,7 +9054,7 @@
         <w:trPr/>
         <w:tc>
           <w:tcPr>
-            <w:tcW w:w="1536" w:type="dxa"/>
+            <w:tcW w:w="1535" w:type="dxa"/>
             <w:vMerge w:val="continue"/>
             <w:tcBorders>
               <w:top w:val="single" w:sz="4" w:space="0" w:color="000000"/>
@@ -9083,7 +9085,7 @@
         </w:tc>
         <w:tc>
           <w:tcPr>
-            <w:tcW w:w="1339" w:type="dxa"/>
+            <w:tcW w:w="1340" w:type="dxa"/>
             <w:vMerge w:val="continue"/>
             <w:tcBorders>
               <w:top w:val="single" w:sz="4" w:space="0" w:color="000000"/>
@@ -9114,7 +9116,7 @@
         </w:tc>
         <w:tc>
           <w:tcPr>
-            <w:tcW w:w="1797" w:type="dxa"/>
+            <w:tcW w:w="1796" w:type="dxa"/>
             <w:vMerge w:val="continue"/>
             <w:tcBorders>
               <w:top w:val="single" w:sz="4" w:space="0" w:color="000000"/>
@@ -9176,7 +9178,7 @@
         </w:tc>
         <w:tc>
           <w:tcPr>
-            <w:tcW w:w="3250" w:type="dxa"/>
+            <w:tcW w:w="3251" w:type="dxa"/>
             <w:tcBorders>
               <w:top w:val="single" w:sz="4" w:space="0" w:color="000000"/>
               <w:left w:val="single" w:sz="4" w:space="0" w:color="000000"/>
@@ -9232,7 +9234,7 @@
         <w:trPr/>
         <w:tc>
           <w:tcPr>
-            <w:tcW w:w="1536" w:type="dxa"/>
+            <w:tcW w:w="1535" w:type="dxa"/>
             <w:vMerge w:val="restart"/>
             <w:tcBorders>
               <w:left w:val="single" w:sz="4" w:space="0" w:color="000000"/>
@@ -9263,7 +9265,7 @@
         </w:tc>
         <w:tc>
           <w:tcPr>
-            <w:tcW w:w="1339" w:type="dxa"/>
+            <w:tcW w:w="1340" w:type="dxa"/>
             <w:vMerge w:val="restart"/>
             <w:tcBorders>
               <w:left w:val="single" w:sz="4" w:space="0" w:color="000000"/>
@@ -9294,7 +9296,7 @@
         </w:tc>
         <w:tc>
           <w:tcPr>
-            <w:tcW w:w="1797" w:type="dxa"/>
+            <w:tcW w:w="1796" w:type="dxa"/>
             <w:vMerge w:val="restart"/>
             <w:tcBorders>
               <w:left w:val="single" w:sz="4" w:space="0" w:color="000000"/>
@@ -9409,7 +9411,7 @@
         </w:tc>
         <w:tc>
           <w:tcPr>
-            <w:tcW w:w="3250" w:type="dxa"/>
+            <w:tcW w:w="3251" w:type="dxa"/>
             <w:tcBorders>
               <w:left w:val="single" w:sz="4" w:space="0" w:color="000000"/>
               <w:bottom w:val="single" w:sz="4" w:space="0" w:color="000000"/>
@@ -9485,7 +9487,7 @@
         <w:trPr/>
         <w:tc>
           <w:tcPr>
-            <w:tcW w:w="1536" w:type="dxa"/>
+            <w:tcW w:w="1535" w:type="dxa"/>
             <w:vMerge w:val="continue"/>
             <w:tcBorders>
               <w:left w:val="single" w:sz="4" w:space="0" w:color="000000"/>
@@ -9515,7 +9517,7 @@
         </w:tc>
         <w:tc>
           <w:tcPr>
-            <w:tcW w:w="1339" w:type="dxa"/>
+            <w:tcW w:w="1340" w:type="dxa"/>
             <w:vMerge w:val="continue"/>
             <w:tcBorders>
               <w:left w:val="single" w:sz="4" w:space="0" w:color="000000"/>
@@ -9545,7 +9547,7 @@
         </w:tc>
         <w:tc>
           <w:tcPr>
-            <w:tcW w:w="1797" w:type="dxa"/>
+            <w:tcW w:w="1796" w:type="dxa"/>
             <w:vMerge w:val="continue"/>
             <w:tcBorders>
               <w:left w:val="single" w:sz="4" w:space="0" w:color="000000"/>
@@ -9623,7 +9625,7 @@
         </w:tc>
         <w:tc>
           <w:tcPr>
-            <w:tcW w:w="3250" w:type="dxa"/>
+            <w:tcW w:w="3251" w:type="dxa"/>
             <w:tcBorders>
               <w:left w:val="single" w:sz="4" w:space="0" w:color="000000"/>
               <w:bottom w:val="single" w:sz="4" w:space="0" w:color="000000"/>
@@ -9676,7 +9678,7 @@
         <w:trPr/>
         <w:tc>
           <w:tcPr>
-            <w:tcW w:w="1536" w:type="dxa"/>
+            <w:tcW w:w="1535" w:type="dxa"/>
             <w:vMerge w:val="restart"/>
             <w:tcBorders>
               <w:left w:val="single" w:sz="4" w:space="0" w:color="000000"/>
@@ -9707,7 +9709,7 @@
         </w:tc>
         <w:tc>
           <w:tcPr>
-            <w:tcW w:w="1339" w:type="dxa"/>
+            <w:tcW w:w="1340" w:type="dxa"/>
             <w:tcBorders>
               <w:left w:val="single" w:sz="4" w:space="0" w:color="000000"/>
               <w:bottom w:val="single" w:sz="4" w:space="0" w:color="000000"/>
@@ -9737,7 +9739,7 @@
         </w:tc>
         <w:tc>
           <w:tcPr>
-            <w:tcW w:w="1797" w:type="dxa"/>
+            <w:tcW w:w="1796" w:type="dxa"/>
             <w:tcBorders>
               <w:left w:val="single" w:sz="4" w:space="0" w:color="000000"/>
               <w:bottom w:val="single" w:sz="4" w:space="0" w:color="000000"/>
@@ -9797,7 +9799,7 @@
         </w:tc>
         <w:tc>
           <w:tcPr>
-            <w:tcW w:w="3250" w:type="dxa"/>
+            <w:tcW w:w="3251" w:type="dxa"/>
             <w:tcBorders>
               <w:left w:val="single" w:sz="4" w:space="0" w:color="000000"/>
               <w:bottom w:val="single" w:sz="4" w:space="0" w:color="000000"/>
@@ -9852,7 +9854,7 @@
         <w:trPr/>
         <w:tc>
           <w:tcPr>
-            <w:tcW w:w="1536" w:type="dxa"/>
+            <w:tcW w:w="1535" w:type="dxa"/>
             <w:vMerge w:val="continue"/>
             <w:tcBorders>
               <w:left w:val="single" w:sz="4" w:space="0" w:color="000000"/>
@@ -9882,7 +9884,7 @@
         </w:tc>
         <w:tc>
           <w:tcPr>
-            <w:tcW w:w="1339" w:type="dxa"/>
+            <w:tcW w:w="1340" w:type="dxa"/>
             <w:tcBorders>
               <w:left w:val="single" w:sz="4" w:space="0" w:color="000000"/>
               <w:bottom w:val="single" w:sz="4" w:space="0" w:color="000000"/>
@@ -9912,7 +9914,7 @@
         </w:tc>
         <w:tc>
           <w:tcPr>
-            <w:tcW w:w="1797" w:type="dxa"/>
+            <w:tcW w:w="1796" w:type="dxa"/>
             <w:tcBorders>
               <w:left w:val="single" w:sz="4" w:space="0" w:color="000000"/>
               <w:bottom w:val="single" w:sz="4" w:space="0" w:color="000000"/>
@@ -9972,7 +9974,7 @@
         </w:tc>
         <w:tc>
           <w:tcPr>
-            <w:tcW w:w="3250" w:type="dxa"/>
+            <w:tcW w:w="3251" w:type="dxa"/>
             <w:tcBorders>
               <w:left w:val="single" w:sz="4" w:space="0" w:color="000000"/>
               <w:bottom w:val="single" w:sz="4" w:space="0" w:color="000000"/>
@@ -10027,7 +10029,7 @@
         <w:trPr/>
         <w:tc>
           <w:tcPr>
-            <w:tcW w:w="1536" w:type="dxa"/>
+            <w:tcW w:w="1535" w:type="dxa"/>
             <w:vMerge w:val="restart"/>
             <w:tcBorders>
               <w:left w:val="single" w:sz="4" w:space="0" w:color="000000"/>
@@ -10058,7 +10060,7 @@
         </w:tc>
         <w:tc>
           <w:tcPr>
-            <w:tcW w:w="1339" w:type="dxa"/>
+            <w:tcW w:w="1340" w:type="dxa"/>
             <w:tcBorders>
               <w:left w:val="single" w:sz="4" w:space="0" w:color="000000"/>
               <w:bottom w:val="single" w:sz="4" w:space="0" w:color="000000"/>
@@ -10088,7 +10090,7 @@
         </w:tc>
         <w:tc>
           <w:tcPr>
-            <w:tcW w:w="1797" w:type="dxa"/>
+            <w:tcW w:w="1796" w:type="dxa"/>
             <w:tcBorders>
               <w:left w:val="single" w:sz="4" w:space="0" w:color="000000"/>
               <w:bottom w:val="single" w:sz="4" w:space="0" w:color="000000"/>
@@ -10148,7 +10150,7 @@
         </w:tc>
         <w:tc>
           <w:tcPr>
-            <w:tcW w:w="3250" w:type="dxa"/>
+            <w:tcW w:w="3251" w:type="dxa"/>
             <w:tcBorders>
               <w:left w:val="single" w:sz="4" w:space="0" w:color="000000"/>
               <w:bottom w:val="single" w:sz="4" w:space="0" w:color="000000"/>
@@ -10205,7 +10207,7 @@
         <w:trPr/>
         <w:tc>
           <w:tcPr>
-            <w:tcW w:w="1536" w:type="dxa"/>
+            <w:tcW w:w="1535" w:type="dxa"/>
             <w:vMerge w:val="continue"/>
             <w:tcBorders>
               <w:left w:val="single" w:sz="4" w:space="0" w:color="000000"/>
@@ -10237,7 +10239,7 @@
         </w:tc>
         <w:tc>
           <w:tcPr>
-            <w:tcW w:w="1339" w:type="dxa"/>
+            <w:tcW w:w="1340" w:type="dxa"/>
             <w:tcBorders>
               <w:left w:val="single" w:sz="4" w:space="0" w:color="000000"/>
               <w:bottom w:val="single" w:sz="4" w:space="0" w:color="000000"/>
@@ -10267,7 +10269,7 @@
         </w:tc>
         <w:tc>
           <w:tcPr>
-            <w:tcW w:w="1797" w:type="dxa"/>
+            <w:tcW w:w="1796" w:type="dxa"/>
             <w:tcBorders>
               <w:left w:val="single" w:sz="4" w:space="0" w:color="000000"/>
               <w:bottom w:val="single" w:sz="4" w:space="0" w:color="000000"/>
@@ -10327,7 +10329,7 @@
         </w:tc>
         <w:tc>
           <w:tcPr>
-            <w:tcW w:w="3250" w:type="dxa"/>
+            <w:tcW w:w="3251" w:type="dxa"/>
             <w:tcBorders>
               <w:left w:val="single" w:sz="4" w:space="0" w:color="000000"/>
               <w:bottom w:val="single" w:sz="4" w:space="0" w:color="000000"/>
@@ -10384,7 +10386,7 @@
         <w:trPr/>
         <w:tc>
           <w:tcPr>
-            <w:tcW w:w="1536" w:type="dxa"/>
+            <w:tcW w:w="1535" w:type="dxa"/>
             <w:vMerge w:val="continue"/>
             <w:tcBorders>
               <w:left w:val="single" w:sz="4" w:space="0" w:color="000000"/>
@@ -10416,7 +10418,7 @@
         </w:tc>
         <w:tc>
           <w:tcPr>
-            <w:tcW w:w="1339" w:type="dxa"/>
+            <w:tcW w:w="1340" w:type="dxa"/>
             <w:tcBorders>
               <w:left w:val="single" w:sz="4" w:space="0" w:color="000000"/>
               <w:bottom w:val="single" w:sz="4" w:space="0" w:color="000000"/>
@@ -10446,7 +10448,7 @@
         </w:tc>
         <w:tc>
           <w:tcPr>
-            <w:tcW w:w="1797" w:type="dxa"/>
+            <w:tcW w:w="1796" w:type="dxa"/>
             <w:tcBorders>
               <w:left w:val="single" w:sz="4" w:space="0" w:color="000000"/>
               <w:bottom w:val="single" w:sz="4" w:space="0" w:color="000000"/>
@@ -10506,7 +10508,7 @@
         </w:tc>
         <w:tc>
           <w:tcPr>
-            <w:tcW w:w="3250" w:type="dxa"/>
+            <w:tcW w:w="3251" w:type="dxa"/>
             <w:tcBorders>
               <w:left w:val="single" w:sz="4" w:space="0" w:color="000000"/>
               <w:bottom w:val="single" w:sz="4" w:space="0" w:color="000000"/>
@@ -10563,7 +10565,7 @@
         <w:trPr/>
         <w:tc>
           <w:tcPr>
-            <w:tcW w:w="1536" w:type="dxa"/>
+            <w:tcW w:w="1535" w:type="dxa"/>
             <w:vMerge w:val="restart"/>
             <w:tcBorders>
               <w:left w:val="single" w:sz="4" w:space="0" w:color="000000"/>
@@ -10594,7 +10596,7 @@
         </w:tc>
         <w:tc>
           <w:tcPr>
-            <w:tcW w:w="1339" w:type="dxa"/>
+            <w:tcW w:w="1340" w:type="dxa"/>
             <w:tcBorders>
               <w:left w:val="single" w:sz="4" w:space="0" w:color="000000"/>
               <w:bottom w:val="single" w:sz="4" w:space="0" w:color="000000"/>
@@ -10624,7 +10626,7 @@
         </w:tc>
         <w:tc>
           <w:tcPr>
-            <w:tcW w:w="1797" w:type="dxa"/>
+            <w:tcW w:w="1796" w:type="dxa"/>
             <w:tcBorders>
               <w:left w:val="single" w:sz="4" w:space="0" w:color="000000"/>
               <w:bottom w:val="single" w:sz="4" w:space="0" w:color="000000"/>
@@ -10684,7 +10686,7 @@
         </w:tc>
         <w:tc>
           <w:tcPr>
-            <w:tcW w:w="3250" w:type="dxa"/>
+            <w:tcW w:w="3251" w:type="dxa"/>
             <w:tcBorders>
               <w:left w:val="single" w:sz="4" w:space="0" w:color="000000"/>
               <w:bottom w:val="single" w:sz="4" w:space="0" w:color="000000"/>
@@ -10719,7 +10721,7 @@
         <w:trPr/>
         <w:tc>
           <w:tcPr>
-            <w:tcW w:w="1536" w:type="dxa"/>
+            <w:tcW w:w="1535" w:type="dxa"/>
             <w:vMerge w:val="continue"/>
             <w:tcBorders>
               <w:left w:val="single" w:sz="4" w:space="0" w:color="000000"/>
@@ -10751,7 +10753,7 @@
         </w:tc>
         <w:tc>
           <w:tcPr>
-            <w:tcW w:w="1339" w:type="dxa"/>
+            <w:tcW w:w="1340" w:type="dxa"/>
             <w:tcBorders>
               <w:left w:val="single" w:sz="4" w:space="0" w:color="000000"/>
               <w:bottom w:val="single" w:sz="4" w:space="0" w:color="000000"/>
@@ -10781,7 +10783,7 @@
         </w:tc>
         <w:tc>
           <w:tcPr>
-            <w:tcW w:w="1797" w:type="dxa"/>
+            <w:tcW w:w="1796" w:type="dxa"/>
             <w:tcBorders>
               <w:left w:val="single" w:sz="4" w:space="0" w:color="000000"/>
               <w:bottom w:val="single" w:sz="4" w:space="0" w:color="000000"/>
@@ -10841,7 +10843,7 @@
         </w:tc>
         <w:tc>
           <w:tcPr>
-            <w:tcW w:w="3250" w:type="dxa"/>
+            <w:tcW w:w="3251" w:type="dxa"/>
             <w:tcBorders>
               <w:left w:val="single" w:sz="4" w:space="0" w:color="000000"/>
               <w:bottom w:val="single" w:sz="4" w:space="0" w:color="000000"/>
@@ -10898,7 +10900,7 @@
         <w:trPr/>
         <w:tc>
           <w:tcPr>
-            <w:tcW w:w="1536" w:type="dxa"/>
+            <w:tcW w:w="1535" w:type="dxa"/>
             <w:vMerge w:val="continue"/>
             <w:tcBorders>
               <w:left w:val="single" w:sz="4" w:space="0" w:color="000000"/>
@@ -10930,7 +10932,7 @@
         </w:tc>
         <w:tc>
           <w:tcPr>
-            <w:tcW w:w="1339" w:type="dxa"/>
+            <w:tcW w:w="1340" w:type="dxa"/>
             <w:tcBorders>
               <w:left w:val="single" w:sz="4" w:space="0" w:color="000000"/>
               <w:bottom w:val="single" w:sz="4" w:space="0" w:color="000000"/>
@@ -10960,7 +10962,7 @@
         </w:tc>
         <w:tc>
           <w:tcPr>
-            <w:tcW w:w="1797" w:type="dxa"/>
+            <w:tcW w:w="1796" w:type="dxa"/>
             <w:tcBorders>
               <w:left w:val="single" w:sz="4" w:space="0" w:color="000000"/>
               <w:bottom w:val="single" w:sz="4" w:space="0" w:color="000000"/>
@@ -11020,7 +11022,7 @@
         </w:tc>
         <w:tc>
           <w:tcPr>
-            <w:tcW w:w="3250" w:type="dxa"/>
+            <w:tcW w:w="3251" w:type="dxa"/>
             <w:tcBorders>
               <w:left w:val="single" w:sz="4" w:space="0" w:color="000000"/>
               <w:bottom w:val="single" w:sz="4" w:space="0" w:color="000000"/>
@@ -12101,16 +12103,7 @@
                 <w:szCs w:val="20"/>
                 <w:lang w:val="es-PE"/>
               </w:rPr>
-              <w:t xml:space="preserve">El tablero muestra ‘S’ en la celda seleccionada </w:t>
-            </w:r>
-            <w:r>
-              <w:rPr>
-                <w:rFonts w:eastAsia="Times New Roman" w:cs="Times New Roman" w:ascii="Times New Roman" w:hAnsi="Times New Roman"/>
-                <w:sz w:val="20"/>
-                <w:szCs w:val="20"/>
-                <w:lang w:val="es-PE"/>
-              </w:rPr>
-              <w:t>y muestra el cambio de turno</w:t>
+              <w:t>El tablero muestra ‘S’ en la celda seleccionada y muestra el cambio de turno</w:t>
             </w:r>
           </w:p>
         </w:tc>
@@ -12271,16 +12264,7 @@
                 <w:szCs w:val="20"/>
                 <w:lang w:val="es-PE"/>
               </w:rPr>
-              <w:t xml:space="preserve">El tablero sigue mostrando ‘S’ en la celda seleccionada </w:t>
-            </w:r>
-            <w:r>
-              <w:rPr>
-                <w:rFonts w:eastAsia="Times New Roman" w:cs="Times New Roman" w:ascii="Times New Roman" w:hAnsi="Times New Roman"/>
-                <w:sz w:val="20"/>
-                <w:szCs w:val="20"/>
-                <w:lang w:val="es-PE"/>
-              </w:rPr>
-              <w:t>y muestra el cambio de turno</w:t>
+              <w:t>El tablero sigue mostrando ‘S’ en la celda seleccionada y muestra el cambio de turno</w:t>
             </w:r>
           </w:p>
         </w:tc>
@@ -12765,43 +12749,7 @@
                 <w:szCs w:val="20"/>
                 <w:lang w:val="es-PE"/>
               </w:rPr>
-              <w:t xml:space="preserve">El tablero llena la casilla con la letra seleccionada y </w:t>
-            </w:r>
-            <w:r>
-              <w:rPr>
-                <w:rFonts w:eastAsia="Times New Roman" w:cs="Times New Roman" w:ascii="Times New Roman" w:hAnsi="Times New Roman"/>
-                <w:sz w:val="20"/>
-                <w:szCs w:val="20"/>
-                <w:lang w:val="es-PE"/>
-              </w:rPr>
-              <w:t>muestra el</w:t>
-            </w:r>
-            <w:r>
-              <w:rPr>
-                <w:rFonts w:eastAsia="Times New Roman" w:cs="Times New Roman" w:ascii="Times New Roman" w:hAnsi="Times New Roman"/>
-                <w:sz w:val="20"/>
-                <w:szCs w:val="20"/>
-                <w:lang w:val="es-PE"/>
-              </w:rPr>
-              <w:t xml:space="preserve"> cambi</w:t>
-            </w:r>
-            <w:r>
-              <w:rPr>
-                <w:rFonts w:eastAsia="Times New Roman" w:cs="Times New Roman" w:ascii="Times New Roman" w:hAnsi="Times New Roman"/>
-                <w:sz w:val="20"/>
-                <w:szCs w:val="20"/>
-                <w:lang w:val="es-PE"/>
-              </w:rPr>
-              <w:t>o</w:t>
-            </w:r>
-            <w:r>
-              <w:rPr>
-                <w:rFonts w:eastAsia="Times New Roman" w:cs="Times New Roman" w:ascii="Times New Roman" w:hAnsi="Times New Roman"/>
-                <w:sz w:val="20"/>
-                <w:szCs w:val="20"/>
-                <w:lang w:val="es-PE"/>
-              </w:rPr>
-              <w:t xml:space="preserve"> de turno.</w:t>
+              <w:t>El tablero llena la casilla con la letra seleccionada y muestra el cambio de turno.</w:t>
             </w:r>
           </w:p>
         </w:tc>
